--- a/AOX_BalCal User Guide.docx
+++ b/AOX_BalCal User Guide.docx
@@ -10,6 +10,7 @@
           <w:docPartUnique/>
         </w:docPartObj>
       </w:sdtPr>
+      <w:sdtEndPr/>
       <w:sdtContent>
         <w:p/>
         <w:tbl>
@@ -44,6 +45,7 @@
                 <w:dataBinding w:prefixMappings="xmlns:ns0='http://schemas.openxmlformats.org/officeDocument/2006/extended-properties'" w:xpath="/ns0:Properties[1]/ns0:Company[1]" w:storeItemID="{6668398D-A668-4E3E-A5EB-62B293D839F1}"/>
                 <w:text/>
               </w:sdtPr>
+              <w:sdtEndPr/>
               <w:sdtContent>
                 <w:tc>
                   <w:tcPr>
@@ -97,6 +99,7 @@
                   <w:dataBinding w:prefixMappings="xmlns:ns0='http://schemas.openxmlformats.org/package/2006/metadata/core-properties' xmlns:ns1='http://purl.org/dc/elements/1.1/'" w:xpath="/ns0:coreProperties[1]/ns1:title[1]" w:storeItemID="{6C3C8BC8-F283-45AE-878A-BAB7291924A1}"/>
                   <w:text/>
                 </w:sdtPr>
+                <w:sdtEndPr/>
                 <w:sdtContent>
                   <w:p>
                     <w:pPr>
@@ -139,6 +142,7 @@
                 <w:dataBinding w:prefixMappings="xmlns:ns0='http://schemas.openxmlformats.org/package/2006/metadata/core-properties' xmlns:ns1='http://purl.org/dc/elements/1.1/'" w:xpath="/ns0:coreProperties[1]/ns1:subject[1]" w:storeItemID="{6C3C8BC8-F283-45AE-878A-BAB7291924A1}"/>
                 <w:text/>
               </w:sdtPr>
+              <w:sdtEndPr/>
               <w:sdtContent>
                 <w:tc>
                   <w:tcPr>
@@ -207,6 +211,7 @@
                   <w:dataBinding w:prefixMappings="xmlns:ns0='http://schemas.openxmlformats.org/package/2006/metadata/core-properties' xmlns:ns1='http://purl.org/dc/elements/1.1/'" w:xpath="/ns0:coreProperties[1]/ns1:creator[1]" w:storeItemID="{6C3C8BC8-F283-45AE-878A-BAB7291924A1}"/>
                   <w:text/>
                 </w:sdtPr>
+                <w:sdtEndPr/>
                 <w:sdtContent>
                   <w:p>
                     <w:pPr>
@@ -250,13 +255,14 @@
                     <w:docPart w:val="7D7F610EAF3C4752A905D7D2E112E4C7"/>
                   </w:placeholder>
                   <w:dataBinding w:prefixMappings="xmlns:ns0='http://schemas.microsoft.com/office/2006/coverPageProps'" w:xpath="/ns0:CoverPageProperties[1]/ns0:PublishDate[1]" w:storeItemID="{55AF091B-3C7A-41E3-B477-F2FDAA23CFDA}"/>
-                  <w:date w:fullDate="2020-04-23T00:00:00Z">
+                  <w:date w:fullDate="2020-04-24T00:00:00Z">
                     <w:dateFormat w:val="M-d-yyyy"/>
                     <w:lid w:val="en-US"/>
                     <w:storeMappedDataAs w:val="dateTime"/>
                     <w:calendar w:val="gregorian"/>
                   </w:date>
                 </w:sdtPr>
+                <w:sdtEndPr/>
                 <w:sdtContent>
                   <w:p>
                     <w:pPr>
@@ -273,23 +279,7 @@
                         <w:sz w:val="28"/>
                         <w:szCs w:val="28"/>
                       </w:rPr>
-                      <w:t>4-2</w:t>
-                    </w:r>
-                    <w:r>
-                      <w:rPr>
-                        <w:color w:val="4472C4" w:themeColor="accent1"/>
-                        <w:sz w:val="28"/>
-                        <w:szCs w:val="28"/>
-                      </w:rPr>
-                      <w:t>3</w:t>
-                    </w:r>
-                    <w:r>
-                      <w:rPr>
-                        <w:color w:val="4472C4" w:themeColor="accent1"/>
-                        <w:sz w:val="28"/>
-                        <w:szCs w:val="28"/>
-                      </w:rPr>
-                      <w:t>-2020</w:t>
+                      <w:t>4-24-2020</w:t>
                     </w:r>
                   </w:p>
                 </w:sdtContent>
@@ -332,6 +322,12 @@
     </w:sdt>
     <w:sdt>
       <w:sdtPr>
+        <w:rPr>
+          <w:rFonts w:asciiTheme="minorHAnsi" w:eastAsiaTheme="minorHAnsi" w:hAnsiTheme="minorHAnsi" w:cstheme="minorBidi"/>
+          <w:color w:val="auto"/>
+          <w:sz w:val="22"/>
+          <w:szCs w:val="22"/>
+        </w:rPr>
         <w:id w:val="-1407535892"/>
         <w:docPartObj>
           <w:docPartGallery w:val="Table of Contents"/>
@@ -340,11 +336,9 @@
       </w:sdtPr>
       <w:sdtEndPr>
         <w:rPr>
-          <w:rFonts w:asciiTheme="minorHAnsi" w:eastAsiaTheme="minorHAnsi" w:hAnsiTheme="minorHAnsi" w:cstheme="minorBidi"/>
           <w:b/>
           <w:bCs/>
           <w:noProof/>
-          <w:color w:val="auto"/>
           <w:sz w:val="2"/>
           <w:szCs w:val="2"/>
         </w:rPr>
@@ -387,7 +381,7 @@
           <w:r>
             <w:fldChar w:fldCharType="separate"/>
           </w:r>
-          <w:hyperlink w:anchor="_Toc38639729" w:history="1">
+          <w:hyperlink w:anchor="_Toc38644371" w:history="1">
             <w:r>
               <w:rPr>
                 <w:rStyle w:val="Hyperlink"/>
@@ -414,7 +408,7 @@
                 <w:noProof/>
                 <w:webHidden/>
               </w:rPr>
-              <w:instrText xml:space="preserve"> PAGEREF _Toc38639729 \h </w:instrText>
+              <w:instrText xml:space="preserve"> PAGEREF _Toc38644371 \h </w:instrText>
             </w:r>
             <w:r>
               <w:rPr>
@@ -457,7 +451,7 @@
               <w:noProof/>
             </w:rPr>
           </w:pPr>
-          <w:hyperlink w:anchor="_Toc38639730" w:history="1">
+          <w:hyperlink w:anchor="_Toc38644372" w:history="1">
             <w:r>
               <w:rPr>
                 <w:rStyle w:val="Hyperlink"/>
@@ -484,7 +478,7 @@
                 <w:noProof/>
                 <w:webHidden/>
               </w:rPr>
-              <w:instrText xml:space="preserve"> PAGEREF _Toc38639730 \h </w:instrText>
+              <w:instrText xml:space="preserve"> PAGEREF _Toc38644372 \h </w:instrText>
             </w:r>
             <w:r>
               <w:rPr>
@@ -527,7 +521,7 @@
               <w:noProof/>
             </w:rPr>
           </w:pPr>
-          <w:hyperlink w:anchor="_Toc38639731" w:history="1">
+          <w:hyperlink w:anchor="_Toc38644373" w:history="1">
             <w:r>
               <w:rPr>
                 <w:rStyle w:val="Hyperlink"/>
@@ -554,7 +548,7 @@
                 <w:noProof/>
                 <w:webHidden/>
               </w:rPr>
-              <w:instrText xml:space="preserve"> PAGEREF _Toc38639731 \h </w:instrText>
+              <w:instrText xml:space="preserve"> PAGEREF _Toc38644373 \h </w:instrText>
             </w:r>
             <w:r>
               <w:rPr>
@@ -597,7 +591,7 @@
               <w:noProof/>
             </w:rPr>
           </w:pPr>
-          <w:hyperlink w:anchor="_Toc38639732" w:history="1">
+          <w:hyperlink w:anchor="_Toc38644374" w:history="1">
             <w:r>
               <w:rPr>
                 <w:rStyle w:val="Hyperlink"/>
@@ -624,7 +618,7 @@
                 <w:noProof/>
                 <w:webHidden/>
               </w:rPr>
-              <w:instrText xml:space="preserve"> PAGEREF _Toc38639732 \h </w:instrText>
+              <w:instrText xml:space="preserve"> PAGEREF _Toc38644374 \h </w:instrText>
             </w:r>
             <w:r>
               <w:rPr>
@@ -667,7 +661,7 @@
               <w:noProof/>
             </w:rPr>
           </w:pPr>
-          <w:hyperlink w:anchor="_Toc38639733" w:history="1">
+          <w:hyperlink w:anchor="_Toc38644375" w:history="1">
             <w:r>
               <w:rPr>
                 <w:rStyle w:val="Hyperlink"/>
@@ -694,7 +688,7 @@
                 <w:noProof/>
                 <w:webHidden/>
               </w:rPr>
-              <w:instrText xml:space="preserve"> PAGEREF _Toc38639733 \h </w:instrText>
+              <w:instrText xml:space="preserve"> PAGEREF _Toc38644375 \h </w:instrText>
             </w:r>
             <w:r>
               <w:rPr>
@@ -737,7 +731,7 @@
               <w:noProof/>
             </w:rPr>
           </w:pPr>
-          <w:hyperlink w:anchor="_Toc38639734" w:history="1">
+          <w:hyperlink w:anchor="_Toc38644376" w:history="1">
             <w:r>
               <w:rPr>
                 <w:rStyle w:val="Hyperlink"/>
@@ -764,7 +758,7 @@
                 <w:noProof/>
                 <w:webHidden/>
               </w:rPr>
-              <w:instrText xml:space="preserve"> PAGEREF _Toc38639734 \h </w:instrText>
+              <w:instrText xml:space="preserve"> PAGEREF _Toc38644376 \h </w:instrText>
             </w:r>
             <w:r>
               <w:rPr>
@@ -807,7 +801,7 @@
               <w:noProof/>
             </w:rPr>
           </w:pPr>
-          <w:hyperlink w:anchor="_Toc38639735" w:history="1">
+          <w:hyperlink w:anchor="_Toc38644377" w:history="1">
             <w:r>
               <w:rPr>
                 <w:rStyle w:val="Hyperlink"/>
@@ -834,7 +828,7 @@
                 <w:noProof/>
                 <w:webHidden/>
               </w:rPr>
-              <w:instrText xml:space="preserve"> PAGEREF _Toc38639735 \h </w:instrText>
+              <w:instrText xml:space="preserve"> PAGEREF _Toc38644377 \h </w:instrText>
             </w:r>
             <w:r>
               <w:rPr>
@@ -877,7 +871,7 @@
               <w:noProof/>
             </w:rPr>
           </w:pPr>
-          <w:hyperlink w:anchor="_Toc38639736" w:history="1">
+          <w:hyperlink w:anchor="_Toc38644378" w:history="1">
             <w:r>
               <w:rPr>
                 <w:rStyle w:val="Hyperlink"/>
@@ -904,7 +898,7 @@
                 <w:noProof/>
                 <w:webHidden/>
               </w:rPr>
-              <w:instrText xml:space="preserve"> PAGEREF _Toc38639736 \h </w:instrText>
+              <w:instrText xml:space="preserve"> PAGEREF _Toc38644378 \h </w:instrText>
             </w:r>
             <w:r>
               <w:rPr>
@@ -947,7 +941,7 @@
               <w:noProof/>
             </w:rPr>
           </w:pPr>
-          <w:hyperlink w:anchor="_Toc38639737" w:history="1">
+          <w:hyperlink w:anchor="_Toc38644379" w:history="1">
             <w:r>
               <w:rPr>
                 <w:rStyle w:val="Hyperlink"/>
@@ -974,7 +968,7 @@
                 <w:noProof/>
                 <w:webHidden/>
               </w:rPr>
-              <w:instrText xml:space="preserve"> PAGEREF _Toc38639737 \h </w:instrText>
+              <w:instrText xml:space="preserve"> PAGEREF _Toc38644379 \h </w:instrText>
             </w:r>
             <w:r>
               <w:rPr>
@@ -1017,7 +1011,7 @@
               <w:noProof/>
             </w:rPr>
           </w:pPr>
-          <w:hyperlink w:anchor="_Toc38639738" w:history="1">
+          <w:hyperlink w:anchor="_Toc38644380" w:history="1">
             <w:r>
               <w:rPr>
                 <w:rStyle w:val="Hyperlink"/>
@@ -1044,7 +1038,7 @@
                 <w:noProof/>
                 <w:webHidden/>
               </w:rPr>
-              <w:instrText xml:space="preserve"> PAGEREF _Toc38639738 \h </w:instrText>
+              <w:instrText xml:space="preserve"> PAGEREF _Toc38644380 \h </w:instrText>
             </w:r>
             <w:r>
               <w:rPr>
@@ -1064,7 +1058,7 @@
                 <w:noProof/>
                 <w:webHidden/>
               </w:rPr>
-              <w:t>13</w:t>
+              <w:t>16</w:t>
             </w:r>
             <w:r>
               <w:rPr>
@@ -1087,7 +1081,7 @@
               <w:noProof/>
             </w:rPr>
           </w:pPr>
-          <w:hyperlink w:anchor="_Toc38639739" w:history="1">
+          <w:hyperlink w:anchor="_Toc38644381" w:history="1">
             <w:r>
               <w:rPr>
                 <w:rStyle w:val="Hyperlink"/>
@@ -1114,7 +1108,7 @@
                 <w:noProof/>
                 <w:webHidden/>
               </w:rPr>
-              <w:instrText xml:space="preserve"> PAGEREF _Toc38639739 \h </w:instrText>
+              <w:instrText xml:space="preserve"> PAGEREF _Toc38644381 \h </w:instrText>
             </w:r>
             <w:r>
               <w:rPr>
@@ -1134,7 +1128,77 @@
                 <w:noProof/>
                 <w:webHidden/>
               </w:rPr>
-              <w:t>14</w:t>
+              <w:t>16</w:t>
+            </w:r>
+            <w:r>
+              <w:rPr>
+                <w:noProof/>
+                <w:webHidden/>
+              </w:rPr>
+              <w:fldChar w:fldCharType="end"/>
+            </w:r>
+          </w:hyperlink>
+        </w:p>
+        <w:p>
+          <w:pPr>
+            <w:pStyle w:val="TOC2"/>
+            <w:tabs>
+              <w:tab w:val="right" w:leader="dot" w:pos="9350"/>
+            </w:tabs>
+            <w:spacing w:line="240" w:lineRule="auto"/>
+            <w:rPr>
+              <w:rFonts w:eastAsiaTheme="minorEastAsia"/>
+              <w:noProof/>
+            </w:rPr>
+          </w:pPr>
+          <w:hyperlink w:anchor="_Toc38644382" w:history="1">
+            <w:r>
+              <w:rPr>
+                <w:rStyle w:val="Hyperlink"/>
+                <w:noProof/>
+              </w:rPr>
+              <w:t>Balance Calibration Input File Considerations</w:t>
+            </w:r>
+            <w:r>
+              <w:rPr>
+                <w:noProof/>
+                <w:webHidden/>
+              </w:rPr>
+              <w:tab/>
+            </w:r>
+            <w:r>
+              <w:rPr>
+                <w:noProof/>
+                <w:webHidden/>
+              </w:rPr>
+              <w:fldChar w:fldCharType="begin"/>
+            </w:r>
+            <w:r>
+              <w:rPr>
+                <w:noProof/>
+                <w:webHidden/>
+              </w:rPr>
+              <w:instrText xml:space="preserve"> PAGEREF _Toc38644382 \h </w:instrText>
+            </w:r>
+            <w:r>
+              <w:rPr>
+                <w:noProof/>
+                <w:webHidden/>
+              </w:rPr>
+            </w:r>
+            <w:r>
+              <w:rPr>
+                <w:noProof/>
+                <w:webHidden/>
+              </w:rPr>
+              <w:fldChar w:fldCharType="separate"/>
+            </w:r>
+            <w:r>
+              <w:rPr>
+                <w:noProof/>
+                <w:webHidden/>
+              </w:rPr>
+              <w:t>18</w:t>
             </w:r>
             <w:r>
               <w:rPr>
@@ -1157,13 +1221,13 @@
               <w:noProof/>
             </w:rPr>
           </w:pPr>
-          <w:hyperlink w:anchor="_Toc38639740" w:history="1">
+          <w:hyperlink w:anchor="_Toc38644383" w:history="1">
             <w:r>
               <w:rPr>
                 <w:rStyle w:val="Hyperlink"/>
                 <w:noProof/>
               </w:rPr>
-              <w:t>Balance Calibration Input File Considerations</w:t>
+              <w:t>Balance Calibration Mode File Outputs</w:t>
             </w:r>
             <w:r>
               <w:rPr>
@@ -1184,7 +1248,7 @@
                 <w:noProof/>
                 <w:webHidden/>
               </w:rPr>
-              <w:instrText xml:space="preserve"> PAGEREF _Toc38639740 \h </w:instrText>
+              <w:instrText xml:space="preserve"> PAGEREF _Toc38644383 \h </w:instrText>
             </w:r>
             <w:r>
               <w:rPr>
@@ -1204,7 +1268,567 @@
                 <w:noProof/>
                 <w:webHidden/>
               </w:rPr>
-              <w:t>16</w:t>
+              <w:t>22</w:t>
+            </w:r>
+            <w:r>
+              <w:rPr>
+                <w:noProof/>
+                <w:webHidden/>
+              </w:rPr>
+              <w:fldChar w:fldCharType="end"/>
+            </w:r>
+          </w:hyperlink>
+        </w:p>
+        <w:p>
+          <w:pPr>
+            <w:pStyle w:val="TOC2"/>
+            <w:tabs>
+              <w:tab w:val="right" w:leader="dot" w:pos="9350"/>
+            </w:tabs>
+            <w:spacing w:line="240" w:lineRule="auto"/>
+            <w:rPr>
+              <w:rFonts w:eastAsiaTheme="minorEastAsia"/>
+              <w:noProof/>
+            </w:rPr>
+          </w:pPr>
+          <w:hyperlink w:anchor="_Toc38644384" w:history="1">
+            <w:r>
+              <w:rPr>
+                <w:rStyle w:val="Hyperlink"/>
+                <w:noProof/>
+              </w:rPr>
+              <w:t>Algebraic and GRBF Calibration Outputs</w:t>
+            </w:r>
+            <w:r>
+              <w:rPr>
+                <w:noProof/>
+                <w:webHidden/>
+              </w:rPr>
+              <w:tab/>
+            </w:r>
+            <w:r>
+              <w:rPr>
+                <w:noProof/>
+                <w:webHidden/>
+              </w:rPr>
+              <w:fldChar w:fldCharType="begin"/>
+            </w:r>
+            <w:r>
+              <w:rPr>
+                <w:noProof/>
+                <w:webHidden/>
+              </w:rPr>
+              <w:instrText xml:space="preserve"> PAGEREF _Toc38644384 \h </w:instrText>
+            </w:r>
+            <w:r>
+              <w:rPr>
+                <w:noProof/>
+                <w:webHidden/>
+              </w:rPr>
+            </w:r>
+            <w:r>
+              <w:rPr>
+                <w:noProof/>
+                <w:webHidden/>
+              </w:rPr>
+              <w:fldChar w:fldCharType="separate"/>
+            </w:r>
+            <w:r>
+              <w:rPr>
+                <w:noProof/>
+                <w:webHidden/>
+              </w:rPr>
+              <w:t>22</w:t>
+            </w:r>
+            <w:r>
+              <w:rPr>
+                <w:noProof/>
+                <w:webHidden/>
+              </w:rPr>
+              <w:fldChar w:fldCharType="end"/>
+            </w:r>
+          </w:hyperlink>
+        </w:p>
+        <w:p>
+          <w:pPr>
+            <w:pStyle w:val="TOC2"/>
+            <w:tabs>
+              <w:tab w:val="right" w:leader="dot" w:pos="9350"/>
+            </w:tabs>
+            <w:spacing w:line="240" w:lineRule="auto"/>
+            <w:rPr>
+              <w:rFonts w:eastAsiaTheme="minorEastAsia"/>
+              <w:noProof/>
+            </w:rPr>
+          </w:pPr>
+          <w:hyperlink w:anchor="_Toc38644385" w:history="1">
+            <w:r>
+              <w:rPr>
+                <w:rStyle w:val="Hyperlink"/>
+                <w:noProof/>
+              </w:rPr>
+              <w:t>Calibration Algebraic Section Outputs</w:t>
+            </w:r>
+            <w:r>
+              <w:rPr>
+                <w:noProof/>
+                <w:webHidden/>
+              </w:rPr>
+              <w:tab/>
+            </w:r>
+            <w:r>
+              <w:rPr>
+                <w:noProof/>
+                <w:webHidden/>
+              </w:rPr>
+              <w:fldChar w:fldCharType="begin"/>
+            </w:r>
+            <w:r>
+              <w:rPr>
+                <w:noProof/>
+                <w:webHidden/>
+              </w:rPr>
+              <w:instrText xml:space="preserve"> PAGEREF _Toc38644385 \h </w:instrText>
+            </w:r>
+            <w:r>
+              <w:rPr>
+                <w:noProof/>
+                <w:webHidden/>
+              </w:rPr>
+            </w:r>
+            <w:r>
+              <w:rPr>
+                <w:noProof/>
+                <w:webHidden/>
+              </w:rPr>
+              <w:fldChar w:fldCharType="separate"/>
+            </w:r>
+            <w:r>
+              <w:rPr>
+                <w:noProof/>
+                <w:webHidden/>
+              </w:rPr>
+              <w:t>23</w:t>
+            </w:r>
+            <w:r>
+              <w:rPr>
+                <w:noProof/>
+                <w:webHidden/>
+              </w:rPr>
+              <w:fldChar w:fldCharType="end"/>
+            </w:r>
+          </w:hyperlink>
+        </w:p>
+        <w:p>
+          <w:pPr>
+            <w:pStyle w:val="TOC2"/>
+            <w:tabs>
+              <w:tab w:val="right" w:leader="dot" w:pos="9350"/>
+            </w:tabs>
+            <w:spacing w:line="240" w:lineRule="auto"/>
+            <w:rPr>
+              <w:rFonts w:eastAsiaTheme="minorEastAsia"/>
+              <w:noProof/>
+            </w:rPr>
+          </w:pPr>
+          <w:hyperlink w:anchor="_Toc38644386" w:history="1">
+            <w:r>
+              <w:rPr>
+                <w:rStyle w:val="Hyperlink"/>
+                <w:noProof/>
+              </w:rPr>
+              <w:t>Calibration GRBF Section Outputs</w:t>
+            </w:r>
+            <w:r>
+              <w:rPr>
+                <w:noProof/>
+                <w:webHidden/>
+              </w:rPr>
+              <w:tab/>
+            </w:r>
+            <w:r>
+              <w:rPr>
+                <w:noProof/>
+                <w:webHidden/>
+              </w:rPr>
+              <w:fldChar w:fldCharType="begin"/>
+            </w:r>
+            <w:r>
+              <w:rPr>
+                <w:noProof/>
+                <w:webHidden/>
+              </w:rPr>
+              <w:instrText xml:space="preserve"> PAGEREF _Toc38644386 \h </w:instrText>
+            </w:r>
+            <w:r>
+              <w:rPr>
+                <w:noProof/>
+                <w:webHidden/>
+              </w:rPr>
+            </w:r>
+            <w:r>
+              <w:rPr>
+                <w:noProof/>
+                <w:webHidden/>
+              </w:rPr>
+              <w:fldChar w:fldCharType="separate"/>
+            </w:r>
+            <w:r>
+              <w:rPr>
+                <w:noProof/>
+                <w:webHidden/>
+              </w:rPr>
+              <w:t>23</w:t>
+            </w:r>
+            <w:r>
+              <w:rPr>
+                <w:noProof/>
+                <w:webHidden/>
+              </w:rPr>
+              <w:fldChar w:fldCharType="end"/>
+            </w:r>
+          </w:hyperlink>
+        </w:p>
+        <w:p>
+          <w:pPr>
+            <w:pStyle w:val="TOC2"/>
+            <w:tabs>
+              <w:tab w:val="right" w:leader="dot" w:pos="9350"/>
+            </w:tabs>
+            <w:spacing w:line="240" w:lineRule="auto"/>
+            <w:rPr>
+              <w:rFonts w:eastAsiaTheme="minorEastAsia"/>
+              <w:noProof/>
+            </w:rPr>
+          </w:pPr>
+          <w:hyperlink w:anchor="_Toc38644387" w:history="1">
+            <w:r>
+              <w:rPr>
+                <w:rStyle w:val="Hyperlink"/>
+                <w:noProof/>
+              </w:rPr>
+              <w:t>Algebraic and GRBF Validation Outputs</w:t>
+            </w:r>
+            <w:r>
+              <w:rPr>
+                <w:noProof/>
+                <w:webHidden/>
+              </w:rPr>
+              <w:tab/>
+            </w:r>
+            <w:r>
+              <w:rPr>
+                <w:noProof/>
+                <w:webHidden/>
+              </w:rPr>
+              <w:fldChar w:fldCharType="begin"/>
+            </w:r>
+            <w:r>
+              <w:rPr>
+                <w:noProof/>
+                <w:webHidden/>
+              </w:rPr>
+              <w:instrText xml:space="preserve"> PAGEREF _Toc38644387 \h </w:instrText>
+            </w:r>
+            <w:r>
+              <w:rPr>
+                <w:noProof/>
+                <w:webHidden/>
+              </w:rPr>
+            </w:r>
+            <w:r>
+              <w:rPr>
+                <w:noProof/>
+                <w:webHidden/>
+              </w:rPr>
+              <w:fldChar w:fldCharType="separate"/>
+            </w:r>
+            <w:r>
+              <w:rPr>
+                <w:noProof/>
+                <w:webHidden/>
+              </w:rPr>
+              <w:t>23</w:t>
+            </w:r>
+            <w:r>
+              <w:rPr>
+                <w:noProof/>
+                <w:webHidden/>
+              </w:rPr>
+              <w:fldChar w:fldCharType="end"/>
+            </w:r>
+          </w:hyperlink>
+        </w:p>
+        <w:p>
+          <w:pPr>
+            <w:pStyle w:val="TOC2"/>
+            <w:tabs>
+              <w:tab w:val="right" w:leader="dot" w:pos="9350"/>
+            </w:tabs>
+            <w:spacing w:line="240" w:lineRule="auto"/>
+            <w:rPr>
+              <w:rFonts w:eastAsiaTheme="minorEastAsia"/>
+              <w:noProof/>
+            </w:rPr>
+          </w:pPr>
+          <w:hyperlink w:anchor="_Toc38644388" w:history="1">
+            <w:r>
+              <w:rPr>
+                <w:rStyle w:val="Hyperlink"/>
+                <w:noProof/>
+              </w:rPr>
+              <w:t>Validation Algebraic Section Outputs</w:t>
+            </w:r>
+            <w:r>
+              <w:rPr>
+                <w:noProof/>
+                <w:webHidden/>
+              </w:rPr>
+              <w:tab/>
+            </w:r>
+            <w:r>
+              <w:rPr>
+                <w:noProof/>
+                <w:webHidden/>
+              </w:rPr>
+              <w:fldChar w:fldCharType="begin"/>
+            </w:r>
+            <w:r>
+              <w:rPr>
+                <w:noProof/>
+                <w:webHidden/>
+              </w:rPr>
+              <w:instrText xml:space="preserve"> PAGEREF _Toc38644388 \h </w:instrText>
+            </w:r>
+            <w:r>
+              <w:rPr>
+                <w:noProof/>
+                <w:webHidden/>
+              </w:rPr>
+            </w:r>
+            <w:r>
+              <w:rPr>
+                <w:noProof/>
+                <w:webHidden/>
+              </w:rPr>
+              <w:fldChar w:fldCharType="separate"/>
+            </w:r>
+            <w:r>
+              <w:rPr>
+                <w:noProof/>
+                <w:webHidden/>
+              </w:rPr>
+              <w:t>23</w:t>
+            </w:r>
+            <w:r>
+              <w:rPr>
+                <w:noProof/>
+                <w:webHidden/>
+              </w:rPr>
+              <w:fldChar w:fldCharType="end"/>
+            </w:r>
+          </w:hyperlink>
+        </w:p>
+        <w:p>
+          <w:pPr>
+            <w:pStyle w:val="TOC2"/>
+            <w:tabs>
+              <w:tab w:val="right" w:leader="dot" w:pos="9350"/>
+            </w:tabs>
+            <w:spacing w:line="240" w:lineRule="auto"/>
+            <w:rPr>
+              <w:rFonts w:eastAsiaTheme="minorEastAsia"/>
+              <w:noProof/>
+            </w:rPr>
+          </w:pPr>
+          <w:hyperlink w:anchor="_Toc38644389" w:history="1">
+            <w:r>
+              <w:rPr>
+                <w:rStyle w:val="Hyperlink"/>
+                <w:noProof/>
+              </w:rPr>
+              <w:t>Validation GRBF Section Outputs</w:t>
+            </w:r>
+            <w:r>
+              <w:rPr>
+                <w:noProof/>
+                <w:webHidden/>
+              </w:rPr>
+              <w:tab/>
+            </w:r>
+            <w:r>
+              <w:rPr>
+                <w:noProof/>
+                <w:webHidden/>
+              </w:rPr>
+              <w:fldChar w:fldCharType="begin"/>
+            </w:r>
+            <w:r>
+              <w:rPr>
+                <w:noProof/>
+                <w:webHidden/>
+              </w:rPr>
+              <w:instrText xml:space="preserve"> PAGEREF _Toc38644389 \h </w:instrText>
+            </w:r>
+            <w:r>
+              <w:rPr>
+                <w:noProof/>
+                <w:webHidden/>
+              </w:rPr>
+            </w:r>
+            <w:r>
+              <w:rPr>
+                <w:noProof/>
+                <w:webHidden/>
+              </w:rPr>
+              <w:fldChar w:fldCharType="separate"/>
+            </w:r>
+            <w:r>
+              <w:rPr>
+                <w:noProof/>
+                <w:webHidden/>
+              </w:rPr>
+              <w:t>24</w:t>
+            </w:r>
+            <w:r>
+              <w:rPr>
+                <w:noProof/>
+                <w:webHidden/>
+              </w:rPr>
+              <w:fldChar w:fldCharType="end"/>
+            </w:r>
+          </w:hyperlink>
+        </w:p>
+        <w:p>
+          <w:pPr>
+            <w:pStyle w:val="TOC2"/>
+            <w:tabs>
+              <w:tab w:val="right" w:leader="dot" w:pos="9350"/>
+            </w:tabs>
+            <w:spacing w:line="240" w:lineRule="auto"/>
+            <w:rPr>
+              <w:rFonts w:eastAsiaTheme="minorEastAsia"/>
+              <w:noProof/>
+            </w:rPr>
+          </w:pPr>
+          <w:hyperlink w:anchor="_Toc38644390" w:history="1">
+            <w:r>
+              <w:rPr>
+                <w:rStyle w:val="Hyperlink"/>
+                <w:noProof/>
+              </w:rPr>
+              <w:t>Approximation Algebraic Section Outputs</w:t>
+            </w:r>
+            <w:r>
+              <w:rPr>
+                <w:noProof/>
+                <w:webHidden/>
+              </w:rPr>
+              <w:tab/>
+            </w:r>
+            <w:r>
+              <w:rPr>
+                <w:noProof/>
+                <w:webHidden/>
+              </w:rPr>
+              <w:fldChar w:fldCharType="begin"/>
+            </w:r>
+            <w:r>
+              <w:rPr>
+                <w:noProof/>
+                <w:webHidden/>
+              </w:rPr>
+              <w:instrText xml:space="preserve"> PAGEREF _Toc38644390 \h </w:instrText>
+            </w:r>
+            <w:r>
+              <w:rPr>
+                <w:noProof/>
+                <w:webHidden/>
+              </w:rPr>
+            </w:r>
+            <w:r>
+              <w:rPr>
+                <w:noProof/>
+                <w:webHidden/>
+              </w:rPr>
+              <w:fldChar w:fldCharType="separate"/>
+            </w:r>
+            <w:r>
+              <w:rPr>
+                <w:noProof/>
+                <w:webHidden/>
+              </w:rPr>
+              <w:t>24</w:t>
+            </w:r>
+            <w:r>
+              <w:rPr>
+                <w:noProof/>
+                <w:webHidden/>
+              </w:rPr>
+              <w:fldChar w:fldCharType="end"/>
+            </w:r>
+          </w:hyperlink>
+        </w:p>
+        <w:p>
+          <w:pPr>
+            <w:pStyle w:val="TOC2"/>
+            <w:tabs>
+              <w:tab w:val="right" w:leader="dot" w:pos="9350"/>
+            </w:tabs>
+            <w:spacing w:line="240" w:lineRule="auto"/>
+            <w:rPr>
+              <w:rFonts w:eastAsiaTheme="minorEastAsia"/>
+              <w:noProof/>
+            </w:rPr>
+          </w:pPr>
+          <w:hyperlink w:anchor="_Toc38644391" w:history="1">
+            <w:r>
+              <w:rPr>
+                <w:rStyle w:val="Hyperlink"/>
+                <w:noProof/>
+              </w:rPr>
+              <w:t>Approximation GRBF Section Outputs</w:t>
+            </w:r>
+            <w:r>
+              <w:rPr>
+                <w:noProof/>
+                <w:webHidden/>
+              </w:rPr>
+              <w:tab/>
+            </w:r>
+            <w:r>
+              <w:rPr>
+                <w:noProof/>
+                <w:webHidden/>
+              </w:rPr>
+              <w:fldChar w:fldCharType="begin"/>
+            </w:r>
+            <w:r>
+              <w:rPr>
+                <w:noProof/>
+                <w:webHidden/>
+              </w:rPr>
+              <w:instrText xml:space="preserve"> PAGEREF _Toc38644391 \h </w:instrText>
+            </w:r>
+            <w:r>
+              <w:rPr>
+                <w:noProof/>
+                <w:webHidden/>
+              </w:rPr>
+            </w:r>
+            <w:r>
+              <w:rPr>
+                <w:noProof/>
+                <w:webHidden/>
+              </w:rPr>
+              <w:fldChar w:fldCharType="separate"/>
+            </w:r>
+            <w:r>
+              <w:rPr>
+                <w:noProof/>
+                <w:webHidden/>
+              </w:rPr>
+              <w:t>24</w:t>
             </w:r>
             <w:r>
               <w:rPr>
@@ -1227,13 +1851,13 @@
               <w:noProof/>
             </w:rPr>
           </w:pPr>
-          <w:hyperlink w:anchor="_Toc38639741" w:history="1">
+          <w:hyperlink w:anchor="_Toc38644392" w:history="1">
             <w:r>
               <w:rPr>
                 <w:rStyle w:val="Hyperlink"/>
                 <w:noProof/>
               </w:rPr>
-              <w:t>Balance Calibration Mode File Outputs</w:t>
+              <w:t>General Function Input File Considerations</w:t>
             </w:r>
             <w:r>
               <w:rPr>
@@ -1254,7 +1878,7 @@
                 <w:noProof/>
                 <w:webHidden/>
               </w:rPr>
-              <w:instrText xml:space="preserve"> PAGEREF _Toc38639741 \h </w:instrText>
+              <w:instrText xml:space="preserve"> PAGEREF _Toc38644392 \h </w:instrText>
             </w:r>
             <w:r>
               <w:rPr>
@@ -1274,7 +1898,77 @@
                 <w:noProof/>
                 <w:webHidden/>
               </w:rPr>
-              <w:t>20</w:t>
+              <w:t>24</w:t>
+            </w:r>
+            <w:r>
+              <w:rPr>
+                <w:noProof/>
+                <w:webHidden/>
+              </w:rPr>
+              <w:fldChar w:fldCharType="end"/>
+            </w:r>
+          </w:hyperlink>
+        </w:p>
+        <w:p>
+          <w:pPr>
+            <w:pStyle w:val="TOC1"/>
+            <w:tabs>
+              <w:tab w:val="right" w:leader="dot" w:pos="9350"/>
+            </w:tabs>
+            <w:spacing w:line="240" w:lineRule="auto"/>
+            <w:rPr>
+              <w:rFonts w:eastAsiaTheme="minorEastAsia"/>
+              <w:noProof/>
+            </w:rPr>
+          </w:pPr>
+          <w:hyperlink w:anchor="_Toc38644393" w:history="1">
+            <w:r>
+              <w:rPr>
+                <w:rStyle w:val="Hyperlink"/>
+                <w:noProof/>
+              </w:rPr>
+              <w:t>General Function Approximation Mode File Outputs</w:t>
+            </w:r>
+            <w:r>
+              <w:rPr>
+                <w:noProof/>
+                <w:webHidden/>
+              </w:rPr>
+              <w:tab/>
+            </w:r>
+            <w:r>
+              <w:rPr>
+                <w:noProof/>
+                <w:webHidden/>
+              </w:rPr>
+              <w:fldChar w:fldCharType="begin"/>
+            </w:r>
+            <w:r>
+              <w:rPr>
+                <w:noProof/>
+                <w:webHidden/>
+              </w:rPr>
+              <w:instrText xml:space="preserve"> PAGEREF _Toc38644393 \h </w:instrText>
+            </w:r>
+            <w:r>
+              <w:rPr>
+                <w:noProof/>
+                <w:webHidden/>
+              </w:rPr>
+            </w:r>
+            <w:r>
+              <w:rPr>
+                <w:noProof/>
+                <w:webHidden/>
+              </w:rPr>
+              <w:fldChar w:fldCharType="separate"/>
+            </w:r>
+            <w:r>
+              <w:rPr>
+                <w:noProof/>
+                <w:webHidden/>
+              </w:rPr>
+              <w:t>27</w:t>
             </w:r>
             <w:r>
               <w:rPr>
@@ -1297,7 +1991,7 @@
               <w:noProof/>
             </w:rPr>
           </w:pPr>
-          <w:hyperlink w:anchor="_Toc38639742" w:history="1">
+          <w:hyperlink w:anchor="_Toc38644394" w:history="1">
             <w:r>
               <w:rPr>
                 <w:rStyle w:val="Hyperlink"/>
@@ -1324,7 +2018,7 @@
                 <w:noProof/>
                 <w:webHidden/>
               </w:rPr>
-              <w:instrText xml:space="preserve"> PAGEREF _Toc38639742 \h </w:instrText>
+              <w:instrText xml:space="preserve"> PAGEREF _Toc38644394 \h </w:instrText>
             </w:r>
             <w:r>
               <w:rPr>
@@ -1344,7 +2038,7 @@
                 <w:noProof/>
                 <w:webHidden/>
               </w:rPr>
-              <w:t>20</w:t>
+              <w:t>27</w:t>
             </w:r>
             <w:r>
               <w:rPr>
@@ -1367,7 +2061,7 @@
               <w:noProof/>
             </w:rPr>
           </w:pPr>
-          <w:hyperlink w:anchor="_Toc38639743" w:history="1">
+          <w:hyperlink w:anchor="_Toc38644395" w:history="1">
             <w:r>
               <w:rPr>
                 <w:rStyle w:val="Hyperlink"/>
@@ -1394,7 +2088,7 @@
                 <w:noProof/>
                 <w:webHidden/>
               </w:rPr>
-              <w:instrText xml:space="preserve"> PAGEREF _Toc38639743 \h </w:instrText>
+              <w:instrText xml:space="preserve"> PAGEREF _Toc38644395 \h </w:instrText>
             </w:r>
             <w:r>
               <w:rPr>
@@ -1414,7 +2108,7 @@
                 <w:noProof/>
                 <w:webHidden/>
               </w:rPr>
-              <w:t>20</w:t>
+              <w:t>27</w:t>
             </w:r>
             <w:r>
               <w:rPr>
@@ -1437,7 +2131,7 @@
               <w:noProof/>
             </w:rPr>
           </w:pPr>
-          <w:hyperlink w:anchor="_Toc38639744" w:history="1">
+          <w:hyperlink w:anchor="_Toc38644396" w:history="1">
             <w:r>
               <w:rPr>
                 <w:rStyle w:val="Hyperlink"/>
@@ -1464,7 +2158,7 @@
                 <w:noProof/>
                 <w:webHidden/>
               </w:rPr>
-              <w:instrText xml:space="preserve"> PAGEREF _Toc38639744 \h </w:instrText>
+              <w:instrText xml:space="preserve"> PAGEREF _Toc38644396 \h </w:instrText>
             </w:r>
             <w:r>
               <w:rPr>
@@ -1484,7 +2178,7 @@
                 <w:noProof/>
                 <w:webHidden/>
               </w:rPr>
-              <w:t>20</w:t>
+              <w:t>27</w:t>
             </w:r>
             <w:r>
               <w:rPr>
@@ -1507,7 +2201,7 @@
               <w:noProof/>
             </w:rPr>
           </w:pPr>
-          <w:hyperlink w:anchor="_Toc38639745" w:history="1">
+          <w:hyperlink w:anchor="_Toc38644397" w:history="1">
             <w:r>
               <w:rPr>
                 <w:rStyle w:val="Hyperlink"/>
@@ -1534,7 +2228,7 @@
                 <w:noProof/>
                 <w:webHidden/>
               </w:rPr>
-              <w:instrText xml:space="preserve"> PAGEREF _Toc38639745 \h </w:instrText>
+              <w:instrText xml:space="preserve"> PAGEREF _Toc38644397 \h </w:instrText>
             </w:r>
             <w:r>
               <w:rPr>
@@ -1554,7 +2248,7 @@
                 <w:noProof/>
                 <w:webHidden/>
               </w:rPr>
-              <w:t>21</w:t>
+              <w:t>28</w:t>
             </w:r>
             <w:r>
               <w:rPr>
@@ -1577,7 +2271,7 @@
               <w:noProof/>
             </w:rPr>
           </w:pPr>
-          <w:hyperlink w:anchor="_Toc38639746" w:history="1">
+          <w:hyperlink w:anchor="_Toc38644398" w:history="1">
             <w:r>
               <w:rPr>
                 <w:rStyle w:val="Hyperlink"/>
@@ -1604,7 +2298,7 @@
                 <w:noProof/>
                 <w:webHidden/>
               </w:rPr>
-              <w:instrText xml:space="preserve"> PAGEREF _Toc38639746 \h </w:instrText>
+              <w:instrText xml:space="preserve"> PAGEREF _Toc38644398 \h </w:instrText>
             </w:r>
             <w:r>
               <w:rPr>
@@ -1624,7 +2318,7 @@
                 <w:noProof/>
                 <w:webHidden/>
               </w:rPr>
-              <w:t>21</w:t>
+              <w:t>28</w:t>
             </w:r>
             <w:r>
               <w:rPr>
@@ -1647,7 +2341,7 @@
               <w:noProof/>
             </w:rPr>
           </w:pPr>
-          <w:hyperlink w:anchor="_Toc38639747" w:history="1">
+          <w:hyperlink w:anchor="_Toc38644399" w:history="1">
             <w:r>
               <w:rPr>
                 <w:rStyle w:val="Hyperlink"/>
@@ -1674,7 +2368,7 @@
                 <w:noProof/>
                 <w:webHidden/>
               </w:rPr>
-              <w:instrText xml:space="preserve"> PAGEREF _Toc38639747 \h </w:instrText>
+              <w:instrText xml:space="preserve"> PAGEREF _Toc38644399 \h </w:instrText>
             </w:r>
             <w:r>
               <w:rPr>
@@ -1694,7 +2388,7 @@
                 <w:noProof/>
                 <w:webHidden/>
               </w:rPr>
-              <w:t>21</w:t>
+              <w:t>28</w:t>
             </w:r>
             <w:r>
               <w:rPr>
@@ -1717,7 +2411,7 @@
               <w:noProof/>
             </w:rPr>
           </w:pPr>
-          <w:hyperlink w:anchor="_Toc38639748" w:history="1">
+          <w:hyperlink w:anchor="_Toc38644400" w:history="1">
             <w:r>
               <w:rPr>
                 <w:rStyle w:val="Hyperlink"/>
@@ -1744,7 +2438,7 @@
                 <w:noProof/>
                 <w:webHidden/>
               </w:rPr>
-              <w:instrText xml:space="preserve"> PAGEREF _Toc38639748 \h </w:instrText>
+              <w:instrText xml:space="preserve"> PAGEREF _Toc38644400 \h </w:instrText>
             </w:r>
             <w:r>
               <w:rPr>
@@ -1764,7 +2458,7 @@
                 <w:noProof/>
                 <w:webHidden/>
               </w:rPr>
-              <w:t>21</w:t>
+              <w:t>28</w:t>
             </w:r>
             <w:r>
               <w:rPr>
@@ -1787,7 +2481,7 @@
               <w:noProof/>
             </w:rPr>
           </w:pPr>
-          <w:hyperlink w:anchor="_Toc38639749" w:history="1">
+          <w:hyperlink w:anchor="_Toc38644401" w:history="1">
             <w:r>
               <w:rPr>
                 <w:rStyle w:val="Hyperlink"/>
@@ -1814,7 +2508,7 @@
                 <w:noProof/>
                 <w:webHidden/>
               </w:rPr>
-              <w:instrText xml:space="preserve"> PAGEREF _Toc38639749 \h </w:instrText>
+              <w:instrText xml:space="preserve"> PAGEREF _Toc38644401 \h </w:instrText>
             </w:r>
             <w:r>
               <w:rPr>
@@ -1834,7 +2528,7 @@
                 <w:noProof/>
                 <w:webHidden/>
               </w:rPr>
-              <w:t>21</w:t>
+              <w:t>28</w:t>
             </w:r>
             <w:r>
               <w:rPr>
@@ -1857,13 +2551,13 @@
               <w:noProof/>
             </w:rPr>
           </w:pPr>
-          <w:hyperlink w:anchor="_Toc38639750" w:history="1">
+          <w:hyperlink w:anchor="_Toc38644402" w:history="1">
             <w:r>
               <w:rPr>
                 <w:rStyle w:val="Hyperlink"/>
                 <w:noProof/>
               </w:rPr>
-              <w:t>General Function Input File Considerations</w:t>
+              <w:t>Warning Messages</w:t>
             </w:r>
             <w:r>
               <w:rPr>
@@ -1884,7 +2578,7 @@
                 <w:noProof/>
                 <w:webHidden/>
               </w:rPr>
-              <w:instrText xml:space="preserve"> PAGEREF _Toc38639750 \h </w:instrText>
+              <w:instrText xml:space="preserve"> PAGEREF _Toc38644402 \h </w:instrText>
             </w:r>
             <w:r>
               <w:rPr>
@@ -1904,7 +2598,7 @@
                 <w:noProof/>
                 <w:webHidden/>
               </w:rPr>
-              <w:t>22</w:t>
+              <w:t>29</w:t>
             </w:r>
             <w:r>
               <w:rPr>
@@ -1927,13 +2621,13 @@
               <w:noProof/>
             </w:rPr>
           </w:pPr>
-          <w:hyperlink w:anchor="_Toc38639751" w:history="1">
+          <w:hyperlink w:anchor="_Toc38644403" w:history="1">
             <w:r>
               <w:rPr>
                 <w:rStyle w:val="Hyperlink"/>
                 <w:noProof/>
               </w:rPr>
-              <w:t>General Function Approximation Mode File Outputs</w:t>
+              <w:t>References</w:t>
             </w:r>
             <w:r>
               <w:rPr>
@@ -1954,7 +2648,7 @@
                 <w:noProof/>
                 <w:webHidden/>
               </w:rPr>
-              <w:instrText xml:space="preserve"> PAGEREF _Toc38639751 \h </w:instrText>
+              <w:instrText xml:space="preserve"> PAGEREF _Toc38644403 \h </w:instrText>
             </w:r>
             <w:r>
               <w:rPr>
@@ -1974,707 +2668,7 @@
                 <w:noProof/>
                 <w:webHidden/>
               </w:rPr>
-              <w:t>24</w:t>
-            </w:r>
-            <w:r>
-              <w:rPr>
-                <w:noProof/>
-                <w:webHidden/>
-              </w:rPr>
-              <w:fldChar w:fldCharType="end"/>
-            </w:r>
-          </w:hyperlink>
-        </w:p>
-        <w:p>
-          <w:pPr>
-            <w:pStyle w:val="TOC2"/>
-            <w:tabs>
-              <w:tab w:val="right" w:leader="dot" w:pos="9350"/>
-            </w:tabs>
-            <w:spacing w:line="240" w:lineRule="auto"/>
-            <w:rPr>
-              <w:rFonts w:eastAsiaTheme="minorEastAsia"/>
-              <w:noProof/>
-            </w:rPr>
-          </w:pPr>
-          <w:hyperlink w:anchor="_Toc38639752" w:history="1">
-            <w:r>
-              <w:rPr>
-                <w:rStyle w:val="Hyperlink"/>
-                <w:noProof/>
-              </w:rPr>
-              <w:t>Algebraic and GRBF Calibration Outputs</w:t>
-            </w:r>
-            <w:r>
-              <w:rPr>
-                <w:noProof/>
-                <w:webHidden/>
-              </w:rPr>
-              <w:tab/>
-            </w:r>
-            <w:r>
-              <w:rPr>
-                <w:noProof/>
-                <w:webHidden/>
-              </w:rPr>
-              <w:fldChar w:fldCharType="begin"/>
-            </w:r>
-            <w:r>
-              <w:rPr>
-                <w:noProof/>
-                <w:webHidden/>
-              </w:rPr>
-              <w:instrText xml:space="preserve"> PAGEREF _Toc38639752 \h </w:instrText>
-            </w:r>
-            <w:r>
-              <w:rPr>
-                <w:noProof/>
-                <w:webHidden/>
-              </w:rPr>
-            </w:r>
-            <w:r>
-              <w:rPr>
-                <w:noProof/>
-                <w:webHidden/>
-              </w:rPr>
-              <w:fldChar w:fldCharType="separate"/>
-            </w:r>
-            <w:r>
-              <w:rPr>
-                <w:noProof/>
-                <w:webHidden/>
-              </w:rPr>
-              <w:t>24</w:t>
-            </w:r>
-            <w:r>
-              <w:rPr>
-                <w:noProof/>
-                <w:webHidden/>
-              </w:rPr>
-              <w:fldChar w:fldCharType="end"/>
-            </w:r>
-          </w:hyperlink>
-        </w:p>
-        <w:p>
-          <w:pPr>
-            <w:pStyle w:val="TOC2"/>
-            <w:tabs>
-              <w:tab w:val="right" w:leader="dot" w:pos="9350"/>
-            </w:tabs>
-            <w:spacing w:line="240" w:lineRule="auto"/>
-            <w:rPr>
-              <w:rFonts w:eastAsiaTheme="minorEastAsia"/>
-              <w:noProof/>
-            </w:rPr>
-          </w:pPr>
-          <w:hyperlink w:anchor="_Toc38639753" w:history="1">
-            <w:r>
-              <w:rPr>
-                <w:rStyle w:val="Hyperlink"/>
-                <w:noProof/>
-              </w:rPr>
-              <w:t>Calibration Algebraic Section Outputs</w:t>
-            </w:r>
-            <w:r>
-              <w:rPr>
-                <w:noProof/>
-                <w:webHidden/>
-              </w:rPr>
-              <w:tab/>
-            </w:r>
-            <w:r>
-              <w:rPr>
-                <w:noProof/>
-                <w:webHidden/>
-              </w:rPr>
-              <w:fldChar w:fldCharType="begin"/>
-            </w:r>
-            <w:r>
-              <w:rPr>
-                <w:noProof/>
-                <w:webHidden/>
-              </w:rPr>
-              <w:instrText xml:space="preserve"> PAGEREF _Toc38639753 \h </w:instrText>
-            </w:r>
-            <w:r>
-              <w:rPr>
-                <w:noProof/>
-                <w:webHidden/>
-              </w:rPr>
-            </w:r>
-            <w:r>
-              <w:rPr>
-                <w:noProof/>
-                <w:webHidden/>
-              </w:rPr>
-              <w:fldChar w:fldCharType="separate"/>
-            </w:r>
-            <w:r>
-              <w:rPr>
-                <w:noProof/>
-                <w:webHidden/>
-              </w:rPr>
-              <w:t>24</w:t>
-            </w:r>
-            <w:r>
-              <w:rPr>
-                <w:noProof/>
-                <w:webHidden/>
-              </w:rPr>
-              <w:fldChar w:fldCharType="end"/>
-            </w:r>
-          </w:hyperlink>
-        </w:p>
-        <w:p>
-          <w:pPr>
-            <w:pStyle w:val="TOC2"/>
-            <w:tabs>
-              <w:tab w:val="right" w:leader="dot" w:pos="9350"/>
-            </w:tabs>
-            <w:spacing w:line="240" w:lineRule="auto"/>
-            <w:rPr>
-              <w:rFonts w:eastAsiaTheme="minorEastAsia"/>
-              <w:noProof/>
-            </w:rPr>
-          </w:pPr>
-          <w:hyperlink w:anchor="_Toc38639754" w:history="1">
-            <w:r>
-              <w:rPr>
-                <w:rStyle w:val="Hyperlink"/>
-                <w:noProof/>
-              </w:rPr>
-              <w:t>Calibration GRBF Section Outputs</w:t>
-            </w:r>
-            <w:r>
-              <w:rPr>
-                <w:noProof/>
-                <w:webHidden/>
-              </w:rPr>
-              <w:tab/>
-            </w:r>
-            <w:r>
-              <w:rPr>
-                <w:noProof/>
-                <w:webHidden/>
-              </w:rPr>
-              <w:fldChar w:fldCharType="begin"/>
-            </w:r>
-            <w:r>
-              <w:rPr>
-                <w:noProof/>
-                <w:webHidden/>
-              </w:rPr>
-              <w:instrText xml:space="preserve"> PAGEREF _Toc38639754 \h </w:instrText>
-            </w:r>
-            <w:r>
-              <w:rPr>
-                <w:noProof/>
-                <w:webHidden/>
-              </w:rPr>
-            </w:r>
-            <w:r>
-              <w:rPr>
-                <w:noProof/>
-                <w:webHidden/>
-              </w:rPr>
-              <w:fldChar w:fldCharType="separate"/>
-            </w:r>
-            <w:r>
-              <w:rPr>
-                <w:noProof/>
-                <w:webHidden/>
-              </w:rPr>
-              <w:t>24</w:t>
-            </w:r>
-            <w:r>
-              <w:rPr>
-                <w:noProof/>
-                <w:webHidden/>
-              </w:rPr>
-              <w:fldChar w:fldCharType="end"/>
-            </w:r>
-          </w:hyperlink>
-        </w:p>
-        <w:p>
-          <w:pPr>
-            <w:pStyle w:val="TOC2"/>
-            <w:tabs>
-              <w:tab w:val="right" w:leader="dot" w:pos="9350"/>
-            </w:tabs>
-            <w:spacing w:line="240" w:lineRule="auto"/>
-            <w:rPr>
-              <w:rFonts w:eastAsiaTheme="minorEastAsia"/>
-              <w:noProof/>
-            </w:rPr>
-          </w:pPr>
-          <w:hyperlink w:anchor="_Toc38639755" w:history="1">
-            <w:r>
-              <w:rPr>
-                <w:rStyle w:val="Hyperlink"/>
-                <w:noProof/>
-              </w:rPr>
-              <w:t>Algebraic and GRBF Validation Outputs</w:t>
-            </w:r>
-            <w:r>
-              <w:rPr>
-                <w:noProof/>
-                <w:webHidden/>
-              </w:rPr>
-              <w:tab/>
-            </w:r>
-            <w:r>
-              <w:rPr>
-                <w:noProof/>
-                <w:webHidden/>
-              </w:rPr>
-              <w:fldChar w:fldCharType="begin"/>
-            </w:r>
-            <w:r>
-              <w:rPr>
-                <w:noProof/>
-                <w:webHidden/>
-              </w:rPr>
-              <w:instrText xml:space="preserve"> PAGEREF _Toc38639755 \h </w:instrText>
-            </w:r>
-            <w:r>
-              <w:rPr>
-                <w:noProof/>
-                <w:webHidden/>
-              </w:rPr>
-            </w:r>
-            <w:r>
-              <w:rPr>
-                <w:noProof/>
-                <w:webHidden/>
-              </w:rPr>
-              <w:fldChar w:fldCharType="separate"/>
-            </w:r>
-            <w:r>
-              <w:rPr>
-                <w:noProof/>
-                <w:webHidden/>
-              </w:rPr>
-              <w:t>25</w:t>
-            </w:r>
-            <w:r>
-              <w:rPr>
-                <w:noProof/>
-                <w:webHidden/>
-              </w:rPr>
-              <w:fldChar w:fldCharType="end"/>
-            </w:r>
-          </w:hyperlink>
-        </w:p>
-        <w:p>
-          <w:pPr>
-            <w:pStyle w:val="TOC2"/>
-            <w:tabs>
-              <w:tab w:val="right" w:leader="dot" w:pos="9350"/>
-            </w:tabs>
-            <w:spacing w:line="240" w:lineRule="auto"/>
-            <w:rPr>
-              <w:rFonts w:eastAsiaTheme="minorEastAsia"/>
-              <w:noProof/>
-            </w:rPr>
-          </w:pPr>
-          <w:hyperlink w:anchor="_Toc38639756" w:history="1">
-            <w:r>
-              <w:rPr>
-                <w:rStyle w:val="Hyperlink"/>
-                <w:noProof/>
-              </w:rPr>
-              <w:t>Validation Algebraic Section Outputs</w:t>
-            </w:r>
-            <w:r>
-              <w:rPr>
-                <w:noProof/>
-                <w:webHidden/>
-              </w:rPr>
-              <w:tab/>
-            </w:r>
-            <w:r>
-              <w:rPr>
-                <w:noProof/>
-                <w:webHidden/>
-              </w:rPr>
-              <w:fldChar w:fldCharType="begin"/>
-            </w:r>
-            <w:r>
-              <w:rPr>
-                <w:noProof/>
-                <w:webHidden/>
-              </w:rPr>
-              <w:instrText xml:space="preserve"> PAGEREF _Toc38639756 \h </w:instrText>
-            </w:r>
-            <w:r>
-              <w:rPr>
-                <w:noProof/>
-                <w:webHidden/>
-              </w:rPr>
-            </w:r>
-            <w:r>
-              <w:rPr>
-                <w:noProof/>
-                <w:webHidden/>
-              </w:rPr>
-              <w:fldChar w:fldCharType="separate"/>
-            </w:r>
-            <w:r>
-              <w:rPr>
-                <w:noProof/>
-                <w:webHidden/>
-              </w:rPr>
-              <w:t>25</w:t>
-            </w:r>
-            <w:r>
-              <w:rPr>
-                <w:noProof/>
-                <w:webHidden/>
-              </w:rPr>
-              <w:fldChar w:fldCharType="end"/>
-            </w:r>
-          </w:hyperlink>
-        </w:p>
-        <w:p>
-          <w:pPr>
-            <w:pStyle w:val="TOC2"/>
-            <w:tabs>
-              <w:tab w:val="right" w:leader="dot" w:pos="9350"/>
-            </w:tabs>
-            <w:spacing w:line="240" w:lineRule="auto"/>
-            <w:rPr>
-              <w:rFonts w:eastAsiaTheme="minorEastAsia"/>
-              <w:noProof/>
-            </w:rPr>
-          </w:pPr>
-          <w:hyperlink w:anchor="_Toc38639757" w:history="1">
-            <w:r>
-              <w:rPr>
-                <w:rStyle w:val="Hyperlink"/>
-                <w:noProof/>
-              </w:rPr>
-              <w:t>Validation GRBF Section Outputs</w:t>
-            </w:r>
-            <w:r>
-              <w:rPr>
-                <w:noProof/>
-                <w:webHidden/>
-              </w:rPr>
-              <w:tab/>
-            </w:r>
-            <w:r>
-              <w:rPr>
-                <w:noProof/>
-                <w:webHidden/>
-              </w:rPr>
-              <w:fldChar w:fldCharType="begin"/>
-            </w:r>
-            <w:r>
-              <w:rPr>
-                <w:noProof/>
-                <w:webHidden/>
-              </w:rPr>
-              <w:instrText xml:space="preserve"> PAGEREF _Toc38639757 \h </w:instrText>
-            </w:r>
-            <w:r>
-              <w:rPr>
-                <w:noProof/>
-                <w:webHidden/>
-              </w:rPr>
-            </w:r>
-            <w:r>
-              <w:rPr>
-                <w:noProof/>
-                <w:webHidden/>
-              </w:rPr>
-              <w:fldChar w:fldCharType="separate"/>
-            </w:r>
-            <w:r>
-              <w:rPr>
-                <w:noProof/>
-                <w:webHidden/>
-              </w:rPr>
-              <w:t>25</w:t>
-            </w:r>
-            <w:r>
-              <w:rPr>
-                <w:noProof/>
-                <w:webHidden/>
-              </w:rPr>
-              <w:fldChar w:fldCharType="end"/>
-            </w:r>
-          </w:hyperlink>
-        </w:p>
-        <w:p>
-          <w:pPr>
-            <w:pStyle w:val="TOC2"/>
-            <w:tabs>
-              <w:tab w:val="right" w:leader="dot" w:pos="9350"/>
-            </w:tabs>
-            <w:spacing w:line="240" w:lineRule="auto"/>
-            <w:rPr>
-              <w:rFonts w:eastAsiaTheme="minorEastAsia"/>
-              <w:noProof/>
-            </w:rPr>
-          </w:pPr>
-          <w:hyperlink w:anchor="_Toc38639758" w:history="1">
-            <w:r>
-              <w:rPr>
-                <w:rStyle w:val="Hyperlink"/>
-                <w:noProof/>
-              </w:rPr>
-              <w:t>Approximation Algebraic Section Outputs</w:t>
-            </w:r>
-            <w:r>
-              <w:rPr>
-                <w:noProof/>
-                <w:webHidden/>
-              </w:rPr>
-              <w:tab/>
-            </w:r>
-            <w:r>
-              <w:rPr>
-                <w:noProof/>
-                <w:webHidden/>
-              </w:rPr>
-              <w:fldChar w:fldCharType="begin"/>
-            </w:r>
-            <w:r>
-              <w:rPr>
-                <w:noProof/>
-                <w:webHidden/>
-              </w:rPr>
-              <w:instrText xml:space="preserve"> PAGEREF _Toc38639758 \h </w:instrText>
-            </w:r>
-            <w:r>
-              <w:rPr>
-                <w:noProof/>
-                <w:webHidden/>
-              </w:rPr>
-            </w:r>
-            <w:r>
-              <w:rPr>
-                <w:noProof/>
-                <w:webHidden/>
-              </w:rPr>
-              <w:fldChar w:fldCharType="separate"/>
-            </w:r>
-            <w:r>
-              <w:rPr>
-                <w:noProof/>
-                <w:webHidden/>
-              </w:rPr>
-              <w:t>25</w:t>
-            </w:r>
-            <w:r>
-              <w:rPr>
-                <w:noProof/>
-                <w:webHidden/>
-              </w:rPr>
-              <w:fldChar w:fldCharType="end"/>
-            </w:r>
-          </w:hyperlink>
-        </w:p>
-        <w:p>
-          <w:pPr>
-            <w:pStyle w:val="TOC2"/>
-            <w:tabs>
-              <w:tab w:val="right" w:leader="dot" w:pos="9350"/>
-            </w:tabs>
-            <w:spacing w:line="240" w:lineRule="auto"/>
-            <w:rPr>
-              <w:rFonts w:eastAsiaTheme="minorEastAsia"/>
-              <w:noProof/>
-            </w:rPr>
-          </w:pPr>
-          <w:hyperlink w:anchor="_Toc38639759" w:history="1">
-            <w:r>
-              <w:rPr>
-                <w:rStyle w:val="Hyperlink"/>
-                <w:noProof/>
-              </w:rPr>
-              <w:t>Approximation GRBF Section Outputs</w:t>
-            </w:r>
-            <w:r>
-              <w:rPr>
-                <w:noProof/>
-                <w:webHidden/>
-              </w:rPr>
-              <w:tab/>
-            </w:r>
-            <w:r>
-              <w:rPr>
-                <w:noProof/>
-                <w:webHidden/>
-              </w:rPr>
-              <w:fldChar w:fldCharType="begin"/>
-            </w:r>
-            <w:r>
-              <w:rPr>
-                <w:noProof/>
-                <w:webHidden/>
-              </w:rPr>
-              <w:instrText xml:space="preserve"> PAGEREF _Toc38639759 \h </w:instrText>
-            </w:r>
-            <w:r>
-              <w:rPr>
-                <w:noProof/>
-                <w:webHidden/>
-              </w:rPr>
-            </w:r>
-            <w:r>
-              <w:rPr>
-                <w:noProof/>
-                <w:webHidden/>
-              </w:rPr>
-              <w:fldChar w:fldCharType="separate"/>
-            </w:r>
-            <w:r>
-              <w:rPr>
-                <w:noProof/>
-                <w:webHidden/>
-              </w:rPr>
-              <w:t>25</w:t>
-            </w:r>
-            <w:r>
-              <w:rPr>
-                <w:noProof/>
-                <w:webHidden/>
-              </w:rPr>
-              <w:fldChar w:fldCharType="end"/>
-            </w:r>
-          </w:hyperlink>
-        </w:p>
-        <w:p>
-          <w:pPr>
-            <w:pStyle w:val="TOC1"/>
-            <w:tabs>
-              <w:tab w:val="right" w:leader="dot" w:pos="9350"/>
-            </w:tabs>
-            <w:spacing w:line="240" w:lineRule="auto"/>
-            <w:rPr>
-              <w:rFonts w:eastAsiaTheme="minorEastAsia"/>
-              <w:noProof/>
-            </w:rPr>
-          </w:pPr>
-          <w:hyperlink w:anchor="_Toc38639760" w:history="1">
-            <w:r>
-              <w:rPr>
-                <w:rStyle w:val="Hyperlink"/>
-                <w:noProof/>
-              </w:rPr>
-              <w:t>Warning Messages</w:t>
-            </w:r>
-            <w:r>
-              <w:rPr>
-                <w:noProof/>
-                <w:webHidden/>
-              </w:rPr>
-              <w:tab/>
-            </w:r>
-            <w:r>
-              <w:rPr>
-                <w:noProof/>
-                <w:webHidden/>
-              </w:rPr>
-              <w:fldChar w:fldCharType="begin"/>
-            </w:r>
-            <w:r>
-              <w:rPr>
-                <w:noProof/>
-                <w:webHidden/>
-              </w:rPr>
-              <w:instrText xml:space="preserve"> PAGEREF _Toc38639760 \h </w:instrText>
-            </w:r>
-            <w:r>
-              <w:rPr>
-                <w:noProof/>
-                <w:webHidden/>
-              </w:rPr>
-            </w:r>
-            <w:r>
-              <w:rPr>
-                <w:noProof/>
-                <w:webHidden/>
-              </w:rPr>
-              <w:fldChar w:fldCharType="separate"/>
-            </w:r>
-            <w:r>
-              <w:rPr>
-                <w:noProof/>
-                <w:webHidden/>
-              </w:rPr>
-              <w:t>26</w:t>
-            </w:r>
-            <w:r>
-              <w:rPr>
-                <w:noProof/>
-                <w:webHidden/>
-              </w:rPr>
-              <w:fldChar w:fldCharType="end"/>
-            </w:r>
-          </w:hyperlink>
-        </w:p>
-        <w:p>
-          <w:pPr>
-            <w:pStyle w:val="TOC1"/>
-            <w:tabs>
-              <w:tab w:val="right" w:leader="dot" w:pos="9350"/>
-            </w:tabs>
-            <w:spacing w:line="240" w:lineRule="auto"/>
-            <w:rPr>
-              <w:rFonts w:eastAsiaTheme="minorEastAsia"/>
-              <w:noProof/>
-            </w:rPr>
-          </w:pPr>
-          <w:hyperlink w:anchor="_Toc38639761" w:history="1">
-            <w:r>
-              <w:rPr>
-                <w:rStyle w:val="Hyperlink"/>
-                <w:noProof/>
-              </w:rPr>
-              <w:t>References</w:t>
-            </w:r>
-            <w:r>
-              <w:rPr>
-                <w:noProof/>
-                <w:webHidden/>
-              </w:rPr>
-              <w:tab/>
-            </w:r>
-            <w:r>
-              <w:rPr>
-                <w:noProof/>
-                <w:webHidden/>
-              </w:rPr>
-              <w:fldChar w:fldCharType="begin"/>
-            </w:r>
-            <w:r>
-              <w:rPr>
-                <w:noProof/>
-                <w:webHidden/>
-              </w:rPr>
-              <w:instrText xml:space="preserve"> PAGEREF _Toc38639761 \h </w:instrText>
-            </w:r>
-            <w:r>
-              <w:rPr>
-                <w:noProof/>
-                <w:webHidden/>
-              </w:rPr>
-            </w:r>
-            <w:r>
-              <w:rPr>
-                <w:noProof/>
-                <w:webHidden/>
-              </w:rPr>
-              <w:fldChar w:fldCharType="separate"/>
-            </w:r>
-            <w:r>
-              <w:rPr>
-                <w:noProof/>
-                <w:webHidden/>
-              </w:rPr>
-              <w:t>28</w:t>
+              <w:t>31</w:t>
             </w:r>
             <w:r>
               <w:rPr>
@@ -2716,7 +2710,7 @@
           <w:szCs w:val="2"/>
         </w:rPr>
       </w:pPr>
-      <w:bookmarkStart w:id="0" w:name="_Toc38639729"/>
+      <w:bookmarkStart w:id="0" w:name="_Toc38644371"/>
       <w:r>
         <w:rPr>
           <w:rStyle w:val="Heading1Char"/>
@@ -2740,7 +2734,13 @@
         <w:t xml:space="preserve">gage </w:t>
       </w:r>
       <w:r>
-        <w:t xml:space="preserve">(aka gage) </w:t>
+        <w:t>(aka</w:t>
+      </w:r>
+      <w:r>
+        <w:t>,</w:t>
+      </w:r>
+      <w:r>
+        <w:t xml:space="preserve"> gage) </w:t>
       </w:r>
       <w:r>
         <w:t>outputs. The program was designed to be efficient in processing large datasets and flexible in accepting data inputs. Rather than relying on single data points and an iterative process to estimate tare loads, AOX_BalCal estimates tare loads simultaneously as it computes the model's coefficients using global least squares regression. This procedure bases the tare estimates on every point in a series rather than a single measurement. The loads may be modeled using the polynomial combinations of the gage outputs typically employed by the balance community. Additionally, AOX_BalCal is capable of employing GRBFs to fully model the gage output to load relationship or to improve a polynomial model. The GRBFs are added sequentially by a greedy algorithm that is designed to minimize the need for trial-and-error attempts by the user. This includes automatically selecting the locations for GRBF centers, determining the GRBF widths and coefficients, and automatically terminating the GRBF addition algorithm prior to overfitting the calibration data. AOX_BalCal can be applied to generate the mathematical model (calibration), test the model's ability to generalize with new data (validation), and approximate unknown component loads (approximation).</w:t>
@@ -2784,7 +2784,7 @@
       <w:pPr>
         <w:pStyle w:val="Heading1"/>
       </w:pPr>
-      <w:bookmarkStart w:id="1" w:name="_Toc38639730"/>
+      <w:bookmarkStart w:id="1" w:name="_Toc38644372"/>
       <w:r>
         <w:lastRenderedPageBreak/>
         <w:t>GUI Overview:</w:t>
@@ -2939,7 +2939,7 @@
       <w:pPr>
         <w:pStyle w:val="Heading2"/>
       </w:pPr>
-      <w:bookmarkStart w:id="2" w:name="_Toc38639731"/>
+      <w:bookmarkStart w:id="2" w:name="_Toc38644373"/>
       <w:r>
         <w:t>GUI Sections</w:t>
       </w:r>
@@ -3070,7 +3070,7 @@
       <w:pPr>
         <w:pStyle w:val="Heading2"/>
       </w:pPr>
-      <w:bookmarkStart w:id="3" w:name="_Toc38639732"/>
+      <w:bookmarkStart w:id="3" w:name="_Toc38644374"/>
       <w:r>
         <w:lastRenderedPageBreak/>
         <w:t>Action Panel</w:t>
@@ -3183,7 +3183,6 @@
       <w:r>
         <w:t xml:space="preserve">to approximate the unknown response variables. Within AOX_BalCal, calibration must always be performed. If the user desires apply a model developed in AOX_BalCal to approximate new data without performing calibration again, they may use the program </w:t>
       </w:r>
-      <w:proofErr w:type="spellStart"/>
       <w:r>
         <w:rPr>
           <w:b/>
@@ -3191,7 +3190,6 @@
         </w:rPr>
         <w:t>AOX_Approx</w:t>
       </w:r>
-      <w:proofErr w:type="spellEnd"/>
       <w:r>
         <w:t>.</w:t>
       </w:r>
@@ -3200,7 +3198,7 @@
       <w:pPr>
         <w:pStyle w:val="Heading2"/>
       </w:pPr>
-      <w:bookmarkStart w:id="4" w:name="_Toc38639733"/>
+      <w:bookmarkStart w:id="4" w:name="_Toc38644375"/>
       <w:r>
         <w:t>Algebraic Model Type Panel</w:t>
       </w:r>
@@ -3301,23 +3299,7 @@
           <w:bCs/>
         </w:rPr>
         <w:lastRenderedPageBreak/>
-        <w:t xml:space="preserve">Full </w:t>
-      </w:r>
-      <w:proofErr w:type="spellStart"/>
-      <w:r>
-        <w:rPr>
-          <w:b/>
-          <w:bCs/>
-        </w:rPr>
-        <w:t>Eqns</w:t>
-      </w:r>
-      <w:proofErr w:type="spellEnd"/>
-      <w:r>
-        <w:rPr>
-          <w:b/>
-          <w:bCs/>
-        </w:rPr>
-        <w:t>:</w:t>
+        <w:t>Full Eqns:</w:t>
       </w:r>
       <w:r>
         <w:rPr>
@@ -3459,23 +3441,7 @@
           <w:b/>
           <w:bCs/>
         </w:rPr>
-        <w:t xml:space="preserve">Truncated </w:t>
-      </w:r>
-      <w:proofErr w:type="spellStart"/>
-      <w:r>
-        <w:rPr>
-          <w:b/>
-          <w:bCs/>
-        </w:rPr>
-        <w:t>Eqns</w:t>
-      </w:r>
-      <w:proofErr w:type="spellEnd"/>
-      <w:r>
-        <w:rPr>
-          <w:b/>
-          <w:bCs/>
-        </w:rPr>
-        <w:t xml:space="preserve"> (Balance Type 1-A):</w:t>
+        <w:t>Truncated Eqns (Balance Type 1-A):</w:t>
       </w:r>
       <w:r>
         <w:rPr>
@@ -3495,17 +3461,8 @@
           <w:b/>
           <w:bCs/>
         </w:rPr>
-        <w:t xml:space="preserve">Truncated </w:t>
-      </w:r>
-      <w:proofErr w:type="spellStart"/>
-      <w:r>
-        <w:rPr>
-          <w:b/>
-          <w:bCs/>
-        </w:rPr>
-        <w:t>Eqn</w:t>
-      </w:r>
-      <w:proofErr w:type="spellEnd"/>
+        <w:t>Truncated Eqn</w:t>
+      </w:r>
       <w:r>
         <w:t xml:space="preserve"> is the same as the </w:t>
       </w:r>
@@ -3599,23 +3556,7 @@
           <w:b/>
           <w:bCs/>
         </w:rPr>
-        <w:t xml:space="preserve">Linear </w:t>
-      </w:r>
-      <w:proofErr w:type="spellStart"/>
-      <w:r>
-        <w:rPr>
-          <w:b/>
-          <w:bCs/>
-        </w:rPr>
-        <w:t>Eqns</w:t>
-      </w:r>
-      <w:proofErr w:type="spellEnd"/>
-      <w:r>
-        <w:rPr>
-          <w:b/>
-          <w:bCs/>
-        </w:rPr>
-        <w:t>:</w:t>
+        <w:t>Linear Eqns:</w:t>
       </w:r>
       <w:r>
         <w:rPr>
@@ -3705,23 +3646,7 @@
           <w:b/>
           <w:bCs/>
         </w:rPr>
-        <w:t xml:space="preserve">Custom </w:t>
-      </w:r>
-      <w:proofErr w:type="spellStart"/>
-      <w:r>
-        <w:rPr>
-          <w:b/>
-          <w:bCs/>
-        </w:rPr>
-        <w:t>Eqn</w:t>
-      </w:r>
-      <w:proofErr w:type="spellEnd"/>
-      <w:r>
-        <w:rPr>
-          <w:b/>
-          <w:bCs/>
-        </w:rPr>
-        <w:t xml:space="preserve"> File:</w:t>
+        <w:t>Custom Eqn File:</w:t>
       </w:r>
       <w:r>
         <w:rPr>
@@ -3820,23 +3745,7 @@
           <w:b/>
           <w:bCs/>
         </w:rPr>
-        <w:t xml:space="preserve">Custom </w:t>
-      </w:r>
-      <w:proofErr w:type="spellStart"/>
-      <w:r>
-        <w:rPr>
-          <w:b/>
-          <w:bCs/>
-        </w:rPr>
-        <w:t>Eqn</w:t>
-      </w:r>
-      <w:proofErr w:type="spellEnd"/>
-      <w:r>
-        <w:rPr>
-          <w:b/>
-          <w:bCs/>
-        </w:rPr>
-        <w:t xml:space="preserve"> File</w:t>
+        <w:t>Custom Eqn File</w:t>
       </w:r>
       <w:r>
         <w:t>, AOX_BalCal will recalculate the coefficients, not us</w:t>
@@ -3861,23 +3770,7 @@
           <w:b/>
           <w:bCs/>
         </w:rPr>
-        <w:t xml:space="preserve">Balance Type </w:t>
-      </w:r>
-      <w:proofErr w:type="spellStart"/>
-      <w:r>
-        <w:rPr>
-          <w:b/>
-          <w:bCs/>
-        </w:rPr>
-        <w:t>Eqns</w:t>
-      </w:r>
-      <w:proofErr w:type="spellEnd"/>
-      <w:r>
-        <w:rPr>
-          <w:b/>
-          <w:bCs/>
-        </w:rPr>
-        <w:t>:</w:t>
+        <w:t>Balance Type Eqns:</w:t>
       </w:r>
       <w:r>
         <w:rPr>
@@ -3905,7 +3798,6 @@
         </w:rPr>
         <w:t>Δ</w:t>
       </w:r>
-      <w:proofErr w:type="spellStart"/>
       <w:r>
         <w:rPr>
           <w:i/>
@@ -3919,60 +3811,41 @@
           <w:iCs/>
           <w:vertAlign w:val="subscript"/>
         </w:rPr>
-        <w:t>j</w:t>
-      </w:r>
-      <w:proofErr w:type="spellEnd"/>
+        <w:t xml:space="preserve">j </w:t>
+      </w:r>
+      <w:r>
+        <w:t xml:space="preserve">and </w:t>
+      </w:r>
+      <w:r>
+        <w:rPr>
+          <w:i/>
+          <w:iCs/>
+        </w:rPr>
+        <w:t xml:space="preserve">G </w:t>
+      </w:r>
+      <w:r>
+        <w:t xml:space="preserve">corresponds to </w:t>
+      </w:r>
+      <w:r>
+        <w:rPr>
+          <w:lang w:val="el-GR"/>
+        </w:rPr>
+        <w:t>Δ</w:t>
+      </w:r>
+      <w:r>
+        <w:rPr>
+          <w:i/>
+          <w:iCs/>
+        </w:rPr>
+        <w:t>R</w:t>
+      </w:r>
       <w:r>
         <w:rPr>
           <w:i/>
           <w:iCs/>
           <w:vertAlign w:val="subscript"/>
         </w:rPr>
-        <w:t xml:space="preserve"> </w:t>
-      </w:r>
-      <w:r>
-        <w:t xml:space="preserve">and </w:t>
-      </w:r>
-      <w:r>
-        <w:rPr>
-          <w:i/>
-          <w:iCs/>
-        </w:rPr>
-        <w:t xml:space="preserve">G </w:t>
-      </w:r>
-      <w:r>
-        <w:t xml:space="preserve">corresponds to </w:t>
-      </w:r>
-      <w:r>
-        <w:rPr>
-          <w:lang w:val="el-GR"/>
-        </w:rPr>
-        <w:t>Δ</w:t>
-      </w:r>
-      <w:proofErr w:type="spellStart"/>
-      <w:r>
-        <w:rPr>
-          <w:i/>
-          <w:iCs/>
-        </w:rPr>
-        <w:t>R</w:t>
-      </w:r>
-      <w:r>
-        <w:rPr>
-          <w:i/>
-          <w:iCs/>
-          <w:vertAlign w:val="subscript"/>
-        </w:rPr>
-        <w:t>k</w:t>
-      </w:r>
-      <w:proofErr w:type="spellEnd"/>
-      <w:r>
-        <w:rPr>
-          <w:i/>
-          <w:iCs/>
-          <w:vertAlign w:val="subscript"/>
-        </w:rPr>
-        <w:t xml:space="preserve"> </w:t>
+        <w:t xml:space="preserve">k </w:t>
       </w:r>
       <w:r>
         <w:t xml:space="preserve">in the equation provided for </w:t>
@@ -4050,8 +3923,6 @@
         </w:rPr>
         <w:t>Δ</w:t>
       </w:r>
-      <w:proofErr w:type="spellStart"/>
-      <w:proofErr w:type="gramStart"/>
       <w:r>
         <w:rPr>
           <w:i/>
@@ -4065,31 +3936,55 @@
           <w:iCs/>
           <w:vertAlign w:val="subscript"/>
         </w:rPr>
-        <w:t>j</w:t>
-      </w:r>
-      <w:proofErr w:type="spellEnd"/>
+        <w:t xml:space="preserve">j </w:t>
+      </w:r>
+      <w:r>
+        <w:rPr>
+          <w:i/>
+          <w:iCs/>
+        </w:rPr>
+        <w:t xml:space="preserve">, G </w:t>
+      </w:r>
+      <w:r>
+        <w:t xml:space="preserve">corresponds to </w:t>
+      </w:r>
+      <w:r>
+        <w:rPr>
+          <w:lang w:val="el-GR"/>
+        </w:rPr>
+        <w:t>Δ</w:t>
+      </w:r>
+      <w:r>
+        <w:rPr>
+          <w:i/>
+          <w:iCs/>
+        </w:rPr>
+        <w:t>R</w:t>
+      </w:r>
       <w:r>
         <w:rPr>
           <w:i/>
           <w:iCs/>
           <w:vertAlign w:val="subscript"/>
         </w:rPr>
-        <w:t xml:space="preserve"> </w:t>
+        <w:t xml:space="preserve">k </w:t>
       </w:r>
       <w:r>
         <w:rPr>
           <w:i/>
           <w:iCs/>
         </w:rPr>
-        <w:t>,</w:t>
-      </w:r>
-      <w:proofErr w:type="gramEnd"/>
+        <w:t xml:space="preserve">, </w:t>
+      </w:r>
+      <w:r>
+        <w:t xml:space="preserve">and </w:t>
+      </w:r>
       <w:r>
         <w:rPr>
           <w:i/>
           <w:iCs/>
         </w:rPr>
-        <w:t xml:space="preserve"> G </w:t>
+        <w:t xml:space="preserve">H </w:t>
       </w:r>
       <w:r>
         <w:t xml:space="preserve">corresponds to </w:t>
@@ -4100,7 +3995,6 @@
         </w:rPr>
         <w:t>Δ</w:t>
       </w:r>
-      <w:proofErr w:type="spellStart"/>
       <w:r>
         <w:rPr>
           <w:i/>
@@ -4114,60 +4008,8 @@
           <w:iCs/>
           <w:vertAlign w:val="subscript"/>
         </w:rPr>
-        <w:t>k</w:t>
-      </w:r>
-      <w:proofErr w:type="spellEnd"/>
-      <w:r>
-        <w:rPr>
-          <w:i/>
-          <w:iCs/>
-          <w:vertAlign w:val="subscript"/>
-        </w:rPr>
-        <w:t xml:space="preserve"> </w:t>
-      </w:r>
-      <w:r>
-        <w:rPr>
-          <w:i/>
-          <w:iCs/>
-        </w:rPr>
-        <w:t xml:space="preserve">, </w:t>
-      </w:r>
-      <w:r>
-        <w:t xml:space="preserve">and </w:t>
-      </w:r>
-      <w:r>
-        <w:rPr>
-          <w:i/>
-          <w:iCs/>
-        </w:rPr>
-        <w:t xml:space="preserve">H </w:t>
-      </w:r>
-      <w:r>
-        <w:t xml:space="preserve">corresponds to </w:t>
-      </w:r>
-      <w:r>
-        <w:rPr>
-          <w:lang w:val="el-GR"/>
-        </w:rPr>
-        <w:t>Δ</w:t>
-      </w:r>
-      <w:proofErr w:type="spellStart"/>
-      <w:r>
-        <w:rPr>
-          <w:i/>
-          <w:iCs/>
-        </w:rPr>
-        <w:t>R</w:t>
-      </w:r>
-      <w:r>
-        <w:rPr>
-          <w:i/>
-          <w:iCs/>
-          <w:vertAlign w:val="subscript"/>
-        </w:rPr>
         <w:t>q</w:t>
       </w:r>
-      <w:proofErr w:type="spellEnd"/>
       <w:r>
         <w:t xml:space="preserve"> in</w:t>
       </w:r>
@@ -4275,7 +4117,7 @@
       <w:pPr>
         <w:pStyle w:val="Heading2"/>
       </w:pPr>
-      <w:bookmarkStart w:id="5" w:name="_Toc38639734"/>
+      <w:bookmarkStart w:id="5" w:name="_Toc38644376"/>
       <w:r>
         <w:t xml:space="preserve">GRBF </w:t>
       </w:r>
@@ -4393,15 +4235,7 @@
         <w:t>Number of Basis Functions:</w:t>
       </w:r>
       <w:r>
-        <w:t xml:space="preserve"> Input the maximum number of GRBFs to include in the model for each component load as a positive integer.  If this input is greater than the number of </w:t>
-      </w:r>
-      <w:proofErr w:type="gramStart"/>
-      <w:r>
-        <w:t>calibration</w:t>
-      </w:r>
-      <w:proofErr w:type="gramEnd"/>
-      <w:r>
-        <w:t xml:space="preserve"> datapoints, it will be set within AOX_BalCal to the number of calibration datapoints.</w:t>
+        <w:t xml:space="preserve"> Input the maximum number of GRBFs to include in the model for each component load as a positive integer.  If this input is greater than the number of calibration datapoints, it will be set within AOX_BalCal to the number of calibration datapoints.</w:t>
       </w:r>
     </w:p>
     <w:p>
@@ -4454,10 +4288,7 @@
         <w:t xml:space="preserve">Calibration + Validation </w:t>
       </w:r>
       <w:r>
-        <w:t>is selected in the Action Panel</w:t>
-      </w:r>
-      <w:r>
-        <w:t xml:space="preserve">. The remaining three early termination options </w:t>
+        <w:t xml:space="preserve">is selected in the Action Panel. The remaining three early termination options </w:t>
       </w:r>
       <w:r>
         <w:lastRenderedPageBreak/>
@@ -4471,10 +4302,7 @@
         <w:t xml:space="preserve">Perform Analysis of Variance </w:t>
       </w:r>
       <w:r>
-        <w:t>is selected in the Model Options panel.</w:t>
-      </w:r>
-      <w:r>
-        <w:t xml:space="preserve"> </w:t>
+        <w:t xml:space="preserve">is selected in the Model Options panel. </w:t>
       </w:r>
       <w:r>
         <w:t>GRBF addition will terminate independently for each component load model. The following options may be selected from a dropdown:</w:t>
@@ -4648,32 +4476,15 @@
           <w:numId w:val="6"/>
         </w:numPr>
       </w:pPr>
-      <w:proofErr w:type="spellStart"/>
-      <w:r>
-        <w:rPr>
-          <w:b/>
-          <w:bCs/>
-        </w:rPr>
-        <w:t>VIF</w:t>
-      </w:r>
-      <w:proofErr w:type="spellEnd"/>
-      <w:r>
-        <w:rPr>
-          <w:b/>
-          <w:bCs/>
-        </w:rPr>
-        <w:t xml:space="preserve"> + Prediction Interval Termination:</w:t>
-      </w:r>
-      <w:r>
-        <w:t xml:space="preserve"> Halt GRBF addition based on increasing mean Prediction Interval for calibration datapoints or when no GRBFs can be added without exceeding the </w:t>
-      </w:r>
-      <w:proofErr w:type="spellStart"/>
-      <w:r>
-        <w:t>VIF</w:t>
-      </w:r>
-      <w:proofErr w:type="spellEnd"/>
-      <w:r>
-        <w:t xml:space="preserve"> threshold set in option 4</w:t>
+      <w:r>
+        <w:rPr>
+          <w:b/>
+          <w:bCs/>
+        </w:rPr>
+        <w:t>VIF + Prediction Interval Termination:</w:t>
+      </w:r>
+      <w:r>
+        <w:t xml:space="preserve"> Halt GRBF addition based on increasing mean Prediction Interval for calibration datapoints or when no GRBFs can be added without exceeding the VIF threshold set in option 4</w:t>
       </w:r>
       <w:r>
         <w:t xml:space="preserve"> </w:t>
@@ -4723,61 +4534,20 @@
           <w:b/>
           <w:bCs/>
         </w:rPr>
-        <w:t xml:space="preserve">Max </w:t>
-      </w:r>
-      <w:proofErr w:type="spellStart"/>
-      <w:r>
-        <w:rPr>
-          <w:b/>
-          <w:bCs/>
-        </w:rPr>
-        <w:t>VIF</w:t>
-      </w:r>
-      <w:proofErr w:type="spellEnd"/>
-      <w:r>
-        <w:rPr>
-          <w:b/>
-          <w:bCs/>
-        </w:rPr>
-        <w:t xml:space="preserve"> Threshold: </w:t>
-      </w:r>
-      <w:r>
-        <w:t xml:space="preserve">Limit for maximum </w:t>
-      </w:r>
-      <w:proofErr w:type="spellStart"/>
-      <w:r>
-        <w:t>VIF</w:t>
-      </w:r>
-      <w:proofErr w:type="spellEnd"/>
-      <w:r>
-        <w:t xml:space="preserve"> for predictor terms in model if </w:t>
-      </w:r>
-      <w:proofErr w:type="spellStart"/>
-      <w:r>
-        <w:rPr>
-          <w:b/>
-          <w:bCs/>
-        </w:rPr>
-        <w:t>VIF</w:t>
-      </w:r>
-      <w:proofErr w:type="spellEnd"/>
-      <w:r>
-        <w:rPr>
-          <w:b/>
-          <w:bCs/>
-        </w:rPr>
-        <w:t xml:space="preserve"> + Prediction Interval Termination </w:t>
-      </w:r>
-      <w:r>
-        <w:t xml:space="preserve">is selected. If adding GRBFs to a polynomial model and the polynomial model already exceeds the </w:t>
-      </w:r>
-      <w:proofErr w:type="spellStart"/>
-      <w:r>
-        <w:t>VIF</w:t>
-      </w:r>
-      <w:proofErr w:type="spellEnd"/>
-      <w:r>
-        <w:t xml:space="preserve"> threshold, no GRBFs will be added. </w:t>
+        <w:t xml:space="preserve">Max VIF Threshold: </w:t>
+      </w:r>
+      <w:r>
+        <w:t xml:space="preserve">Limit for maximum VIF for predictor terms in model if </w:t>
+      </w:r>
+      <w:r>
+        <w:rPr>
+          <w:b/>
+          <w:bCs/>
+        </w:rPr>
+        <w:t xml:space="preserve">VIF + Prediction Interval Termination </w:t>
+      </w:r>
+      <w:r>
+        <w:t xml:space="preserve">is selected. If adding GRBFs to a polynomial model and the polynomial model already exceeds the VIF threshold, no GRBFs will be added. </w:t>
       </w:r>
     </w:p>
     <w:p>
@@ -4840,7 +4610,7 @@
       <w:pPr>
         <w:pStyle w:val="Heading2"/>
       </w:pPr>
-      <w:bookmarkStart w:id="6" w:name="_Toc38639735"/>
+      <w:bookmarkStart w:id="6" w:name="_Toc38644377"/>
       <w:r>
         <w:lastRenderedPageBreak/>
         <w:t>Calibration</w:t>
@@ -4890,26 +4660,8 @@
       <w:r>
         <w:t xml:space="preserve"> </w:t>
       </w:r>
-      <w:proofErr w:type="gramStart"/>
-      <w:r>
-        <w:t>or .</w:t>
-      </w:r>
-      <w:proofErr w:type="spellStart"/>
-      <w:r>
-        <w:t>cal</w:t>
-      </w:r>
-      <w:proofErr w:type="spellEnd"/>
-      <w:proofErr w:type="gramEnd"/>
-      <w:r>
-        <w:t>, .</w:t>
-      </w:r>
-      <w:proofErr w:type="spellStart"/>
-      <w:r>
-        <w:t>val</w:t>
-      </w:r>
-      <w:proofErr w:type="spellEnd"/>
-      <w:r>
-        <w:t>, or .app</w:t>
+      <w:r>
+        <w:t>or .cal, .val, or .app</w:t>
       </w:r>
       <w:r>
         <w:t xml:space="preserve"> file</w:t>
@@ -4930,34 +4682,16 @@
         <w:t xml:space="preserve">During a run, </w:t>
       </w:r>
       <w:r>
-        <w:t xml:space="preserve">AOX_BalCal </w:t>
-      </w:r>
-      <w:proofErr w:type="gramStart"/>
-      <w:r>
-        <w:t>produces</w:t>
+        <w:t>AOX_BalCal produces</w:t>
       </w:r>
       <w:r>
         <w:t xml:space="preserve"> </w:t>
       </w:r>
       <w:r>
-        <w:t>.</w:t>
-      </w:r>
-      <w:proofErr w:type="spellStart"/>
-      <w:r>
-        <w:t>cal</w:t>
-      </w:r>
-      <w:proofErr w:type="spellEnd"/>
-      <w:proofErr w:type="gramEnd"/>
-      <w:r>
-        <w:t>, .</w:t>
-      </w:r>
-      <w:proofErr w:type="spellStart"/>
-      <w:r>
-        <w:t>val</w:t>
-      </w:r>
-      <w:proofErr w:type="spellEnd"/>
-      <w:r>
-        <w:t xml:space="preserve">, and .app files with the calibration, validation, and approximation input data as appropriate. These files may be used to </w:t>
+        <w:t>.cal</w:t>
+      </w:r>
+      <w:r>
+        <w:t xml:space="preserve">, .val, and .app files with the calibration, validation, and approximation input data as appropriate. These files may be used to </w:t>
       </w:r>
       <w:r>
         <w:t>perform additional runs on the same dataset without h</w:t>
@@ -5306,15 +5040,7 @@
         <w:t xml:space="preserve"> </w:t>
       </w:r>
       <w:r>
-        <w:t xml:space="preserve">The number of predictor variables may be greater than or equal to the number of </w:t>
-      </w:r>
-      <w:proofErr w:type="gramStart"/>
-      <w:r>
-        <w:t>component</w:t>
-      </w:r>
-      <w:proofErr w:type="gramEnd"/>
-      <w:r>
-        <w:t xml:space="preserve"> loads in balance calibration mode.</w:t>
+        <w:t>The number of predictor variables may be greater than or equal to the number of component loads in balance calibration mode.</w:t>
       </w:r>
     </w:p>
     <w:p>
@@ -5344,15 +5070,7 @@
         <w:t xml:space="preserve"> field is not included in the Approximation Panel. </w:t>
       </w:r>
       <w:r>
-        <w:t xml:space="preserve">The input data file requirements are consistent between the Approximation action in AOX_BalCal and the standalone program </w:t>
-      </w:r>
-      <w:proofErr w:type="spellStart"/>
-      <w:r>
-        <w:t>AOX_Approx</w:t>
-      </w:r>
-      <w:proofErr w:type="spellEnd"/>
-      <w:r>
-        <w:t>.</w:t>
+        <w:t>The input data file requirements are consistent between the Approximation action in AOX_BalCal and the standalone program AOX_Approx.</w:t>
       </w:r>
     </w:p>
     <w:p>
@@ -5428,7 +5146,7 @@
       <w:pPr>
         <w:pStyle w:val="Heading2"/>
       </w:pPr>
-      <w:bookmarkStart w:id="7" w:name="_Toc38639736"/>
+      <w:bookmarkStart w:id="7" w:name="_Toc38644378"/>
       <w:r>
         <w:lastRenderedPageBreak/>
         <w:t>Model Options</w:t>
@@ -5780,37 +5498,26 @@
           <w:numId w:val="8"/>
         </w:numPr>
       </w:pPr>
-      <w:proofErr w:type="spellStart"/>
-      <w:r>
-        <w:rPr>
-          <w:b/>
-          <w:bCs/>
-        </w:rPr>
+      <w:r>
+        <w:rPr>
+          <w:b/>
+          <w:bCs/>
+        </w:rPr>
+        <w:t>SVD for Non-Singularity (Permitted Math Model):</w:t>
+      </w:r>
+      <w:r>
+        <w:rPr>
+          <w:b/>
+          <w:bCs/>
+        </w:rPr>
+        <w:t xml:space="preserve"> </w:t>
+      </w:r>
+      <w:r>
+        <w:t>Singular Value Decomposition (</w:t>
+      </w:r>
+      <w:r>
         <w:t>SVD</w:t>
       </w:r>
-      <w:proofErr w:type="spellEnd"/>
-      <w:r>
-        <w:rPr>
-          <w:b/>
-          <w:bCs/>
-        </w:rPr>
-        <w:t xml:space="preserve"> for Non-Singularity (Permitted Math Model):</w:t>
-      </w:r>
-      <w:r>
-        <w:rPr>
-          <w:b/>
-          <w:bCs/>
-        </w:rPr>
-        <w:t xml:space="preserve"> </w:t>
-      </w:r>
-      <w:r>
-        <w:t>Singular Value Decomposition (</w:t>
-      </w:r>
-      <w:proofErr w:type="spellStart"/>
-      <w:r>
-        <w:t>SVD</w:t>
-      </w:r>
-      <w:proofErr w:type="spellEnd"/>
       <w:r>
         <w:t>)</w:t>
       </w:r>
@@ -5837,23 +5544,7 @@
         <w:t xml:space="preserve"> Selecting this option </w:t>
       </w:r>
       <w:r>
-        <w:t xml:space="preserve">applies constraints on maximum </w:t>
-      </w:r>
-      <w:proofErr w:type="spellStart"/>
-      <w:r>
-        <w:t>VIF</w:t>
-      </w:r>
-      <w:proofErr w:type="spellEnd"/>
-      <w:r>
-        <w:t xml:space="preserve"> and term significance to the permitted math model. This option applies the constraints using </w:t>
-      </w:r>
-      <w:proofErr w:type="spellStart"/>
-      <w:r>
-        <w:t>BALFIT’s</w:t>
-      </w:r>
-      <w:proofErr w:type="spellEnd"/>
-      <w:r>
-        <w:t xml:space="preserve"> routine for generating its Suggested Math Model</w:t>
+        <w:t>applies constraints on maximum VIF and term significance to the permitted math model. This option applies the constraints using BALFIT’s routine for generating its Suggested Math Model</w:t>
       </w:r>
       <w:r>
         <w:t xml:space="preserve"> </w:t>
@@ -5896,15 +5587,7 @@
         <w:t>Updated Constrained (Suggested) Math Model:</w:t>
       </w:r>
       <w:r>
-        <w:t xml:space="preserve"> Apply constraints on maximum </w:t>
-      </w:r>
-      <w:proofErr w:type="spellStart"/>
-      <w:r>
-        <w:t>VIF</w:t>
-      </w:r>
-      <w:proofErr w:type="spellEnd"/>
-      <w:r>
-        <w:t xml:space="preserve"> and term significance to the permitted math model using an updated routine. This routine is more sequential to ensure the final model will meet both constraints but is more computationally expensive than the Legacy Constrained algorithm. </w:t>
+        <w:t xml:space="preserve"> Apply constraints on maximum VIF and term significance to the permitted math model using an updated routine. This routine is more sequential to ensure the final model will meet both constraints but is more computationally expensive than the Legacy Constrained algorithm. </w:t>
       </w:r>
     </w:p>
     <w:p>
@@ -5923,15 +5606,7 @@
         <w:t>Forward Selection Recommended Math Model:</w:t>
       </w:r>
       <w:r>
-        <w:t xml:space="preserve"> The recommended model takes the set of polynomial terms in the permitted math model, applies the constraints on maximum </w:t>
-      </w:r>
-      <w:proofErr w:type="spellStart"/>
-      <w:r>
-        <w:t>VIF</w:t>
-      </w:r>
-      <w:proofErr w:type="spellEnd"/>
-      <w:r>
-        <w:t xml:space="preserve"> and term significance, and optimizes the set of included terms based on a selected metric. Forward selection starts by including the minimum set of required polynomial terms and builds the model by sequentially adding more terms. </w:t>
+        <w:t xml:space="preserve"> The recommended model takes the set of polynomial terms in the permitted math model, applies the constraints on maximum VIF and term significance, and optimizes the set of included terms based on a selected metric. Forward selection starts by including the minimum set of required polynomial terms and builds the model by sequentially adding more terms. </w:t>
       </w:r>
     </w:p>
     <w:p>
@@ -5950,15 +5625,7 @@
         <w:t xml:space="preserve">Backwards Elimination Recommended Math Model: </w:t>
       </w:r>
       <w:r>
-        <w:t xml:space="preserve">The recommended model takes the set of polynomial terms in the permitted math model, applies the constraints on maximum </w:t>
-      </w:r>
-      <w:proofErr w:type="spellStart"/>
-      <w:r>
-        <w:t>VIF</w:t>
-      </w:r>
-      <w:proofErr w:type="spellEnd"/>
-      <w:r>
-        <w:t xml:space="preserve"> and term significance, and optimizes the set of included terms based on a selected metric. Backwards elimination starts with the permitted model and builds the model by sequentially removing terms. </w:t>
+        <w:t xml:space="preserve">The recommended model takes the set of polynomial terms in the permitted math model, applies the constraints on maximum VIF and term significance, and optimizes the set of included terms based on a selected metric. Backwards elimination starts with the permitted model and builds the model by sequentially removing terms. </w:t>
       </w:r>
     </w:p>
     <w:p>
@@ -5969,21 +5636,12 @@
           <w:numId w:val="8"/>
         </w:numPr>
       </w:pPr>
-      <w:proofErr w:type="spellStart"/>
-      <w:r>
-        <w:rPr>
-          <w:b/>
-          <w:bCs/>
-        </w:rPr>
-        <w:t>SVD</w:t>
-      </w:r>
-      <w:proofErr w:type="spellEnd"/>
-      <w:r>
-        <w:rPr>
-          <w:b/>
-          <w:bCs/>
-        </w:rPr>
-        <w:t xml:space="preserve"> ‘Zero’ Threshold (% Capacity): </w:t>
+      <w:r>
+        <w:rPr>
+          <w:b/>
+          <w:bCs/>
+        </w:rPr>
+        <w:t xml:space="preserve">SVD ‘Zero’ Threshold (% Capacity): </w:t>
       </w:r>
       <w:r>
         <w:t xml:space="preserve">Input is used when generating the Permitted Model. This input sets a threshold as a percentage of gage output capacity. If gage output capacities are not found in the input data file, the maximum magnitudes from raw gage outputs are considered the capacity. When generating the permitted model, gage output differences below this </w:t>
@@ -5996,23 +5654,7 @@
         <w:t xml:space="preserve"> with the threshold applied</w:t>
       </w:r>
       <w:r>
-        <w:t xml:space="preserve">. </w:t>
-      </w:r>
-      <w:proofErr w:type="spellStart"/>
-      <w:r>
-        <w:t>SVD</w:t>
-      </w:r>
-      <w:proofErr w:type="spellEnd"/>
-      <w:r>
-        <w:t xml:space="preserve"> is applied to these polynomial terms to test for linear independence. Lowering the threshold will allow more terms to be included in the permitted model. If </w:t>
-      </w:r>
-      <w:proofErr w:type="spellStart"/>
-      <w:r>
-        <w:t>SVD</w:t>
-      </w:r>
-      <w:proofErr w:type="spellEnd"/>
-      <w:r>
-        <w:t xml:space="preserve"> should be applied to the polynomial terms generated with no threshold applied, set this input to 0. </w:t>
+        <w:t xml:space="preserve">. SVD is applied to these polynomial terms to test for linear independence. Lowering the threshold will allow more terms to be included in the permitted model. If SVD should be applied to the polynomial terms generated with no threshold applied, set this input to 0. </w:t>
       </w:r>
     </w:p>
     <w:p>
@@ -6031,15 +5673,7 @@
         <w:t>Variance Inflation Factor Threshold:</w:t>
       </w:r>
       <w:r>
-        <w:t xml:space="preserve"> This input sets the maximum </w:t>
-      </w:r>
-      <w:proofErr w:type="spellStart"/>
-      <w:r>
-        <w:t>VIF</w:t>
-      </w:r>
-      <w:proofErr w:type="spellEnd"/>
-      <w:r>
-        <w:t xml:space="preserve"> allowed when generating the constrained or recommended math models.</w:t>
+        <w:t xml:space="preserve"> This input sets the maximum VIF allowed when generating the constrained or recommended math models.</w:t>
       </w:r>
     </w:p>
     <w:p>
@@ -6080,7 +5714,31 @@
         <w:t xml:space="preserve">Term Hierarchy: </w:t>
       </w:r>
       <w:r>
-        <w:t xml:space="preserve">Dropdown with the following options for enforcing term hierarchy when generating the constrained or recommended model: </w:t>
+        <w:t>Dropdown with the following options for enforcing term hierarchy</w:t>
+      </w:r>
+      <w:r>
+        <w:t xml:space="preserve"> </w:t>
+      </w:r>
+      <w:r>
+        <w:fldChar w:fldCharType="begin"/>
+      </w:r>
+      <w:r>
+        <w:instrText xml:space="preserve"> ADDIN ZOTERO_ITEM CSL_CITATION {"citationID":"38ftxDRp","properties":{"formattedCitation":"[4]","plainCitation":"[4]","noteIndex":0},"citationItems":[{"id":21,"uris":["http://zotero.org/users/local/gs8l9rfQ/items/WC2Q7LQR"],"uri":["http://zotero.org/users/local/gs8l9rfQ/items/WC2Q7LQR"],"itemData":{"id":21,"type":"paper-conference","event":"47th AIAA Aerospace Sciences Meeting and Exhibit","event-place":"Orlando, Florida","note":"B12","publisher":"AIAA","publisher-place":"Orlando, Florida","title":"Regression Model Optimization for the Analysis of Experimental Data","volume":"2009-1344","author":[{"family":"Ulbrich","given":"Norbert"}],"issued":{"date-parts":[["2009",1,5]]}}}],"schema":"https://github.com/citation-style-language/schema/raw/master/csl-citation.json"} </w:instrText>
+      </w:r>
+      <w:r>
+        <w:fldChar w:fldCharType="separate"/>
+      </w:r>
+      <w:r>
+        <w:rPr>
+          <w:rFonts w:ascii="Calibri" w:hAnsi="Calibri" w:cs="Calibri"/>
+        </w:rPr>
+        <w:t>[4]</w:t>
+      </w:r>
+      <w:r>
+        <w:fldChar w:fldCharType="end"/>
+      </w:r>
+      <w:r>
+        <w:t xml:space="preserve"> when generating the constrained or recommended model: </w:t>
       </w:r>
     </w:p>
     <w:p>
@@ -6127,15 +5785,7 @@
         <w:t>onstrained and</w:t>
       </w:r>
       <w:r>
-        <w:t xml:space="preserve"> Forward Selection recommended model, this option will add terms required for hierarchical support but may result in a final model that does not meet the maximum </w:t>
-      </w:r>
-      <w:proofErr w:type="spellStart"/>
-      <w:r>
-        <w:t>VIF</w:t>
-      </w:r>
-      <w:proofErr w:type="spellEnd"/>
-      <w:r>
-        <w:t xml:space="preserve"> and term significance constraints</w:t>
+        <w:t xml:space="preserve"> Forward Selection recommended model, this option will add terms required for hierarchical support but may result in a final model that does not meet the maximum VIF and term significance constraints</w:t>
       </w:r>
     </w:p>
     <w:p>
@@ -6172,15 +5822,7 @@
         <w:t>M</w:t>
       </w:r>
       <w:r>
-        <w:t xml:space="preserve">odel. This is the recommended option if desiring a model which obeys the hierarchy rule. This model ensures the final set of polynomial terms are hierarchically supported and meet the maximum </w:t>
-      </w:r>
-      <w:proofErr w:type="spellStart"/>
-      <w:r>
-        <w:t>VIF</w:t>
-      </w:r>
-      <w:proofErr w:type="spellEnd"/>
-      <w:r>
-        <w:t xml:space="preserve"> and term significance constraints. </w:t>
+        <w:t xml:space="preserve">odel. This is the recommended option if desiring a model which obeys the hierarchy rule. This model ensures the final set of polynomial terms are hierarchically supported and meet the maximum VIF and term significance constraints. </w:t>
       </w:r>
     </w:p>
     <w:p>
@@ -6276,7 +5918,7 @@
       <w:pPr>
         <w:pStyle w:val="Heading2"/>
       </w:pPr>
-      <w:bookmarkStart w:id="8" w:name="_Toc38639737"/>
+      <w:bookmarkStart w:id="8" w:name="_Toc38644379"/>
       <w:r>
         <w:lastRenderedPageBreak/>
         <w:t>Outputs</w:t>
@@ -6297,9 +5939,9 @@
           <w:noProof/>
         </w:rPr>
         <w:drawing>
-          <wp:inline distT="0" distB="0" distL="0" distR="0" wp14:anchorId="0646E953" wp14:editId="46E18C7C">
-            <wp:extent cx="2954869" cy="3547241"/>
-            <wp:effectExtent l="0" t="0" r="0" b="0"/>
+          <wp:inline distT="0" distB="0" distL="0" distR="0" wp14:anchorId="0646E953" wp14:editId="76C0242B">
+            <wp:extent cx="3436883" cy="4125886"/>
+            <wp:effectExtent l="0" t="0" r="0" b="8255"/>
             <wp:docPr id="21" name="Picture 21"/>
             <wp:cNvGraphicFramePr>
               <a:graphicFrameLocks xmlns:a="http://schemas.openxmlformats.org/drawingml/2006/main" noChangeAspect="1"/>
@@ -6329,7 +5971,7 @@
                   <pic:spPr bwMode="auto">
                     <a:xfrm>
                       <a:off x="0" y="0"/>
-                      <a:ext cx="2954869" cy="3547241"/>
+                      <a:ext cx="3441340" cy="4131237"/>
                     </a:xfrm>
                     <a:prstGeom prst="rect">
                       <a:avLst/>
@@ -6413,6 +6055,7 @@
     <w:p>
       <w:pPr>
         <w:pStyle w:val="ListParagraph"/>
+        <w:jc w:val="center"/>
       </w:pPr>
       <w:r>
         <w:rPr>
@@ -6486,7 +6129,7 @@
         <w:fldChar w:fldCharType="begin"/>
       </w:r>
       <w:r>
-        <w:instrText xml:space="preserve"> ADDIN ZOTERO_ITEM CSL_CITATION {"citationID":"wkeYF6rA","properties":{"formattedCitation":"[4]","plainCitation":"[4]","noteIndex":0},"citationItems":[{"id":77,"uris":["http://zotero.org/users/local/gs8l9rfQ/items/DDQVUUMJ"],"uri":["http://zotero.org/users/local/gs8l9rfQ/items/DDQVUUMJ"],"itemData":{"id":77,"type":"article-journal","container-title":"J. Stat. Model. Analytics","journalAbbreviation":"J. Stat. Model. Analytics","title":"Power Comparisons of Shapiro-Wilk, Kolmogorov-Smirnov, Lilliefors and Anderson-Darling Tests","volume":"2","author":[{"family":"Mohd Razali","given":"Nornadiah"},{"family":"Yap","given":"Bee"}],"issued":{"date-parts":[["2011",1,1]]}}}],"schema":"https://github.com/citation-style-language/schema/raw/master/csl-citation.json"} </w:instrText>
+        <w:instrText xml:space="preserve"> ADDIN ZOTERO_ITEM CSL_CITATION {"citationID":"wkeYF6rA","properties":{"formattedCitation":"[5]","plainCitation":"[5]","noteIndex":0},"citationItems":[{"id":77,"uris":["http://zotero.org/users/local/gs8l9rfQ/items/DDQVUUMJ"],"uri":["http://zotero.org/users/local/gs8l9rfQ/items/DDQVUUMJ"],"itemData":{"id":77,"type":"article-journal","container-title":"J. Stat. Model. Analytics","journalAbbreviation":"J. Stat. Model. Analytics","title":"Power Comparisons of Shapiro-Wilk, Kolmogorov-Smirnov, Lilliefors and Anderson-Darling Tests","volume":"2","author":[{"family":"Mohd Razali","given":"Nornadiah"},{"family":"Yap","given":"Bee"}],"issued":{"date-parts":[["2011",1,1]]}}}],"schema":"https://github.com/citation-style-language/schema/raw/master/csl-citation.json"} </w:instrText>
       </w:r>
       <w:r>
         <w:fldChar w:fldCharType="separate"/>
@@ -6495,7 +6138,7 @@
         <w:rPr>
           <w:rFonts w:ascii="Calibri" w:hAnsi="Calibri" w:cs="Calibri"/>
         </w:rPr>
-        <w:t>[4]</w:t>
+        <w:t>[5]</w:t>
       </w:r>
       <w:r>
         <w:fldChar w:fldCharType="end"/>
@@ -6513,6 +6156,7 @@
     <w:p>
       <w:pPr>
         <w:pStyle w:val="ListParagraph"/>
+        <w:jc w:val="center"/>
       </w:pPr>
       <w:r>
         <w:rPr>
@@ -6581,7 +6225,7 @@
         <w:fldChar w:fldCharType="begin"/>
       </w:r>
       <w:r>
-        <w:instrText xml:space="preserve"> ADDIN ZOTERO_ITEM CSL_CITATION {"citationID":"VRp2aQCJ","properties":{"formattedCitation":"[4]","plainCitation":"[4]","noteIndex":0},"citationItems":[{"id":77,"uris":["http://zotero.org/users/local/gs8l9rfQ/items/DDQVUUMJ"],"uri":["http://zotero.org/users/local/gs8l9rfQ/items/DDQVUUMJ"],"itemData":{"id":77,"type":"article-journal","container-title":"J. Stat. Model. Analytics","journalAbbreviation":"J. Stat. Model. Analytics","title":"Power Comparisons of Shapiro-Wilk, Kolmogorov-Smirnov, Lilliefors and Anderson-Darling Tests","volume":"2","author":[{"family":"Mohd Razali","given":"Nornadiah"},{"family":"Yap","given":"Bee"}],"issued":{"date-parts":[["2011",1,1]]}}}],"schema":"https://github.com/citation-style-language/schema/raw/master/csl-citation.json"} </w:instrText>
+        <w:instrText xml:space="preserve"> ADDIN ZOTERO_ITEM CSL_CITATION {"citationID":"VRp2aQCJ","properties":{"formattedCitation":"[5]","plainCitation":"[5]","noteIndex":0},"citationItems":[{"id":77,"uris":["http://zotero.org/users/local/gs8l9rfQ/items/DDQVUUMJ"],"uri":["http://zotero.org/users/local/gs8l9rfQ/items/DDQVUUMJ"],"itemData":{"id":77,"type":"article-journal","container-title":"J. Stat. Model. Analytics","journalAbbreviation":"J. Stat. Model. Analytics","title":"Power Comparisons of Shapiro-Wilk, Kolmogorov-Smirnov, Lilliefors and Anderson-Darling Tests","volume":"2","author":[{"family":"Mohd Razali","given":"Nornadiah"},{"family":"Yap","given":"Bee"}],"issued":{"date-parts":[["2011",1,1]]}}}],"schema":"https://github.com/citation-style-language/schema/raw/master/csl-citation.json"} </w:instrText>
       </w:r>
       <w:r>
         <w:fldChar w:fldCharType="separate"/>
@@ -6590,7 +6234,7 @@
         <w:rPr>
           <w:rFonts w:ascii="Calibri" w:hAnsi="Calibri" w:cs="Calibri"/>
         </w:rPr>
-        <w:t>[4]</w:t>
+        <w:t>[5]</w:t>
       </w:r>
       <w:r>
         <w:fldChar w:fldCharType="end"/>
@@ -6602,6 +6246,7 @@
     <w:p>
       <w:pPr>
         <w:pStyle w:val="ListParagraph"/>
+        <w:jc w:val="center"/>
       </w:pPr>
       <w:r>
         <w:rPr>
@@ -6666,6 +6311,7 @@
     <w:p>
       <w:pPr>
         <w:pStyle w:val="ListParagraph"/>
+        <w:jc w:val="center"/>
       </w:pPr>
       <w:r>
         <w:rPr>
@@ -6734,6 +6380,7 @@
     <w:p>
       <w:pPr>
         <w:pStyle w:val="ListParagraph"/>
+        <w:jc w:val="center"/>
       </w:pPr>
       <w:r>
         <w:rPr>
@@ -6868,15 +6515,7 @@
           <w:b/>
           <w:bCs/>
         </w:rPr>
-        <w:t xml:space="preserve">Save Calibration </w:t>
-      </w:r>
-      <w:proofErr w:type="gramStart"/>
-      <w:r>
-        <w:rPr>
-          <w:b/>
-          <w:bCs/>
-        </w:rPr>
-        <w:t xml:space="preserve">Model </w:t>
+        <w:t xml:space="preserve">Save Calibration Model </w:t>
       </w:r>
       <w:r>
         <w:t>.</w:t>
@@ -6886,26 +6525,10 @@
           <w:b/>
           <w:bCs/>
         </w:rPr>
-        <w:t>mat</w:t>
-      </w:r>
-      <w:proofErr w:type="gramEnd"/>
-      <w:r>
-        <w:rPr>
-          <w:b/>
-          <w:bCs/>
-        </w:rPr>
-        <w:t xml:space="preserve"> File: </w:t>
-      </w:r>
-      <w:r>
-        <w:t xml:space="preserve">Selecting this model generates a .mat file containing the calibration model. It may be input into the program </w:t>
-      </w:r>
-      <w:proofErr w:type="spellStart"/>
-      <w:r>
-        <w:t>AOX_Approx</w:t>
-      </w:r>
-      <w:proofErr w:type="spellEnd"/>
-      <w:r>
-        <w:t xml:space="preserve"> </w:t>
+        <w:t xml:space="preserve">mat File: </w:t>
+      </w:r>
+      <w:r>
+        <w:t xml:space="preserve">Selecting this model generates a .mat file containing the calibration model. It may be input into the program AOX_Approx </w:t>
       </w:r>
       <w:r>
         <w:t xml:space="preserve">so as </w:t>
@@ -6930,28 +6553,7 @@
         <w:t xml:space="preserve">Save Input Data to Output Location: </w:t>
       </w:r>
       <w:r>
-        <w:t xml:space="preserve">Selecting this option will </w:t>
-      </w:r>
-      <w:proofErr w:type="gramStart"/>
-      <w:r>
-        <w:t>save .</w:t>
-      </w:r>
-      <w:proofErr w:type="spellStart"/>
-      <w:r>
-        <w:t>cal</w:t>
-      </w:r>
-      <w:proofErr w:type="spellEnd"/>
-      <w:proofErr w:type="gramEnd"/>
-      <w:r>
-        <w:t>, .</w:t>
-      </w:r>
-      <w:proofErr w:type="spellStart"/>
-      <w:r>
-        <w:t>val</w:t>
-      </w:r>
-      <w:proofErr w:type="spellEnd"/>
-      <w:r>
-        <w:t xml:space="preserve">, and .app files which can be input in AOX_BalCal to quickly perform additional runs using the same calibration, validation, and approximation data, respectively. </w:t>
+        <w:t xml:space="preserve">Selecting this option will save .cal, .val, and .app files which can be input in AOX_BalCal to quickly perform additional runs using the same calibration, validation, and approximation data, respectively. </w:t>
       </w:r>
     </w:p>
     <w:p>
@@ -7020,23 +6622,7 @@
         <w:t>Print BALFIT Coefficient Matrix txt File:</w:t>
       </w:r>
       <w:r>
-        <w:t xml:space="preserve"> Selecting this option generates .txt files for the model coefficients for input into </w:t>
-      </w:r>
-      <w:proofErr w:type="spellStart"/>
-      <w:r>
-        <w:t>BALFIT’s</w:t>
-      </w:r>
-      <w:proofErr w:type="spellEnd"/>
-      <w:r>
-        <w:t xml:space="preserve"> non-iterative mode. Based on </w:t>
-      </w:r>
-      <w:proofErr w:type="spellStart"/>
-      <w:r>
-        <w:t>BALFIT’s</w:t>
-      </w:r>
-      <w:proofErr w:type="spellEnd"/>
-      <w:r>
-        <w:t xml:space="preserve"> input requirements for the non-iterative approach, each target component load requires an individual .txt file.</w:t>
+        <w:t xml:space="preserve"> Selecting this option generates .txt files for the model coefficients for input into BALFIT’s non-iterative mode. Based on BALFIT’s input requirements for the non-iterative approach, each target component load requires an individual .txt file.</w:t>
       </w:r>
     </w:p>
     <w:p>
@@ -7068,23 +6654,7 @@
           <w:b/>
           <w:bCs/>
         </w:rPr>
-        <w:t xml:space="preserve">Custom </w:t>
-      </w:r>
-      <w:proofErr w:type="spellStart"/>
-      <w:r>
-        <w:rPr>
-          <w:b/>
-          <w:bCs/>
-        </w:rPr>
-        <w:t>Eqn</w:t>
-      </w:r>
-      <w:proofErr w:type="spellEnd"/>
-      <w:r>
-        <w:rPr>
-          <w:b/>
-          <w:bCs/>
-        </w:rPr>
-        <w:t xml:space="preserve"> File </w:t>
+        <w:t xml:space="preserve">Custom Eqn File </w:t>
       </w:r>
       <w:r>
         <w:t>input in future runs. ANOVA must be performed for this option.</w:t>
@@ -7156,7 +6726,7 @@
       <w:pPr>
         <w:pStyle w:val="Heading2"/>
       </w:pPr>
-      <w:bookmarkStart w:id="9" w:name="_Toc38639738"/>
+      <w:bookmarkStart w:id="9" w:name="_Toc38644380"/>
       <w:r>
         <w:t>Other Buttons</w:t>
       </w:r>
@@ -7183,15 +6753,7 @@
         <w:t xml:space="preserve">Load Settings: </w:t>
       </w:r>
       <w:r>
-        <w:t>Load the GUI settings for AOX_BalCal from a .</w:t>
-      </w:r>
-      <w:proofErr w:type="spellStart"/>
-      <w:r>
-        <w:t>ini</w:t>
-      </w:r>
-      <w:proofErr w:type="spellEnd"/>
-      <w:r>
-        <w:t xml:space="preserve"> file. If the input data is saved using the </w:t>
+        <w:t xml:space="preserve">Load the GUI settings for AOX_BalCal from a .ini file. If the input data is saved using the </w:t>
       </w:r>
       <w:r>
         <w:rPr>
@@ -7201,15 +6763,7 @@
         <w:t xml:space="preserve">Save Input Data to Output Location </w:t>
       </w:r>
       <w:r>
-        <w:t>option in the Outputs panel, the settings for the run are also saved in a .</w:t>
-      </w:r>
-      <w:proofErr w:type="spellStart"/>
-      <w:r>
-        <w:t>ini</w:t>
-      </w:r>
-      <w:proofErr w:type="spellEnd"/>
-      <w:r>
-        <w:t xml:space="preserve"> file. Loading this file allows the setting used in the run to be quickly reused. </w:t>
+        <w:t xml:space="preserve">option in the Outputs panel, the settings for the run are also saved in a .ini file. Loading this file allows the setting used in the run to be quickly reused. </w:t>
       </w:r>
     </w:p>
     <w:p>
@@ -7289,7 +6843,7 @@
       <w:pPr>
         <w:pStyle w:val="Heading2"/>
       </w:pPr>
-      <w:bookmarkStart w:id="10" w:name="_Toc38639739"/>
+      <w:bookmarkStart w:id="10" w:name="_Toc38644381"/>
       <w:r>
         <w:t>General Function Approximation GUI Differences:</w:t>
       </w:r>
@@ -7719,15 +7273,7 @@
         <w:t xml:space="preserve"> field is not included in the Approximation Panel. </w:t>
       </w:r>
       <w:r>
-        <w:t xml:space="preserve">The input data file requirements are consistent between the Approximation action in AOX_BalCal and the standalone program </w:t>
-      </w:r>
-      <w:proofErr w:type="spellStart"/>
-      <w:r>
-        <w:t>AOX_Approx</w:t>
-      </w:r>
-      <w:proofErr w:type="spellEnd"/>
-      <w:r>
-        <w:t>.</w:t>
+        <w:t>The input data file requirements are consistent between the Approximation action in AOX_BalCal and the standalone program AOX_Approx.</w:t>
       </w:r>
     </w:p>
     <w:p>
@@ -7745,9 +7291,9 @@
         </w:rPr>
         <w:lastRenderedPageBreak/>
         <w:drawing>
-          <wp:inline distT="0" distB="0" distL="0" distR="0" wp14:anchorId="5A8D8462" wp14:editId="5EE943F0">
-            <wp:extent cx="2316255" cy="1292772"/>
-            <wp:effectExtent l="0" t="0" r="8255" b="3175"/>
+          <wp:inline distT="0" distB="0" distL="0" distR="0" wp14:anchorId="5A8D8462" wp14:editId="0757EEDA">
+            <wp:extent cx="2774732" cy="1548663"/>
+            <wp:effectExtent l="0" t="0" r="6985" b="0"/>
             <wp:docPr id="230" name="Picture 230"/>
             <wp:cNvGraphicFramePr>
               <a:graphicFrameLocks xmlns:a="http://schemas.openxmlformats.org/drawingml/2006/main" noChangeAspect="1"/>
@@ -7777,7 +7323,7 @@
                   <pic:spPr bwMode="auto">
                     <a:xfrm>
                       <a:off x="0" y="0"/>
-                      <a:ext cx="2340016" cy="1306034"/>
+                      <a:ext cx="2816627" cy="1572046"/>
                     </a:xfrm>
                     <a:prstGeom prst="rect">
                       <a:avLst/>
@@ -7850,24 +7396,14 @@
     </w:p>
     <w:p>
       <w:pPr>
-        <w:rPr>
-          <w:rFonts w:asciiTheme="majorHAnsi" w:eastAsiaTheme="majorEastAsia" w:hAnsiTheme="majorHAnsi" w:cstheme="majorBidi"/>
-          <w:color w:val="2F5496" w:themeColor="accent1" w:themeShade="BF"/>
+        <w:pStyle w:val="Heading2"/>
+        <w:rPr>
           <w:sz w:val="32"/>
           <w:szCs w:val="32"/>
         </w:rPr>
       </w:pPr>
-      <w:r>
-        <w:br w:type="page"/>
-      </w:r>
-    </w:p>
-    <w:p>
-      <w:pPr>
-        <w:pStyle w:val="Heading1"/>
-      </w:pPr>
-      <w:bookmarkStart w:id="11" w:name="_Toc38639740"/>
-      <w:r>
-        <w:lastRenderedPageBreak/>
+      <w:bookmarkStart w:id="11" w:name="_Toc38644382"/>
+      <w:r>
         <w:t xml:space="preserve">Balance Calibration </w:t>
       </w:r>
       <w:r>
@@ -7877,28 +7413,7 @@
     </w:p>
     <w:p>
       <w:r>
-        <w:t xml:space="preserve">Initial inputs for calibration, validation, and approximation data in AOX_BalCal are made using .csv files. Following the initial test on a dataset, the </w:t>
-      </w:r>
-      <w:proofErr w:type="gramStart"/>
-      <w:r>
-        <w:t>generated .</w:t>
-      </w:r>
-      <w:proofErr w:type="spellStart"/>
-      <w:r>
-        <w:t>cal</w:t>
-      </w:r>
-      <w:proofErr w:type="spellEnd"/>
-      <w:proofErr w:type="gramEnd"/>
-      <w:r>
-        <w:t>, .</w:t>
-      </w:r>
-      <w:proofErr w:type="spellStart"/>
-      <w:r>
-        <w:t>val</w:t>
-      </w:r>
-      <w:proofErr w:type="spellEnd"/>
-      <w:r>
-        <w:t xml:space="preserve">, and .app files may be input to quickly run additional tests on the data without entering the .csv file ranges. AOX_BalCal was designed to accept inputs from .csv files without stringent formatting requirements. </w:t>
+        <w:t xml:space="preserve">Initial inputs for calibration, validation, and approximation data in AOX_BalCal are made using .csv files. Following the initial test on a dataset, the generated .cal, .val, and .app files may be input to quickly run additional tests on the data without entering the .csv file ranges. AOX_BalCal was designed to accept inputs from .csv files without stringent formatting requirements. </w:t>
       </w:r>
       <w:r>
         <w:t xml:space="preserve">Special attention was paid to reading data from BALFIT input files of calibration data. Data can also be input from .csv files with </w:t>
@@ -7997,6 +7512,21 @@
     </w:p>
     <w:p>
       <w:pPr>
+        <w:rPr>
+          <w:b/>
+          <w:bCs/>
+        </w:rPr>
+      </w:pPr>
+      <w:r>
+        <w:rPr>
+          <w:b/>
+          <w:bCs/>
+        </w:rPr>
+        <w:br w:type="page"/>
+      </w:r>
+    </w:p>
+    <w:p>
+      <w:pPr>
         <w:pStyle w:val="ListParagraph"/>
         <w:numPr>
           <w:ilvl w:val="0"/>
@@ -8008,6 +7538,7 @@
           <w:b/>
           <w:bCs/>
         </w:rPr>
+        <w:lastRenderedPageBreak/>
         <w:t>Point ID Labels:</w:t>
       </w:r>
       <w:r>
@@ -8061,21 +7592,6 @@
     </w:p>
     <w:p>
       <w:pPr>
-        <w:rPr>
-          <w:b/>
-          <w:bCs/>
-        </w:rPr>
-      </w:pPr>
-      <w:r>
-        <w:rPr>
-          <w:b/>
-          <w:bCs/>
-        </w:rPr>
-        <w:br w:type="page"/>
-      </w:r>
-    </w:p>
-    <w:p>
-      <w:pPr>
         <w:pStyle w:val="ListParagraph"/>
         <w:numPr>
           <w:ilvl w:val="0"/>
@@ -8087,7 +7603,6 @@
           <w:b/>
           <w:bCs/>
         </w:rPr>
-        <w:lastRenderedPageBreak/>
         <w:t xml:space="preserve">Series 1: </w:t>
       </w:r>
       <w:r>
@@ -8230,6 +7745,21 @@
     </w:p>
     <w:p>
       <w:pPr>
+        <w:rPr>
+          <w:b/>
+          <w:bCs/>
+        </w:rPr>
+      </w:pPr>
+      <w:r>
+        <w:rPr>
+          <w:b/>
+          <w:bCs/>
+        </w:rPr>
+        <w:br w:type="page"/>
+      </w:r>
+    </w:p>
+    <w:p>
+      <w:pPr>
         <w:pStyle w:val="ListParagraph"/>
         <w:numPr>
           <w:ilvl w:val="0"/>
@@ -8241,6 +7771,7 @@
           <w:b/>
           <w:bCs/>
         </w:rPr>
+        <w:lastRenderedPageBreak/>
         <w:t>Natural Zeros:</w:t>
       </w:r>
       <w:r>
@@ -8294,21 +7825,6 @@
     </w:p>
     <w:p>
       <w:pPr>
-        <w:rPr>
-          <w:b/>
-          <w:bCs/>
-        </w:rPr>
-      </w:pPr>
-      <w:r>
-        <w:rPr>
-          <w:b/>
-          <w:bCs/>
-        </w:rPr>
-        <w:br w:type="page"/>
-      </w:r>
-    </w:p>
-    <w:p>
-      <w:pPr>
         <w:pStyle w:val="ListParagraph"/>
         <w:numPr>
           <w:ilvl w:val="0"/>
@@ -8320,7 +7836,6 @@
           <w:b/>
           <w:bCs/>
         </w:rPr>
-        <w:lastRenderedPageBreak/>
         <w:t xml:space="preserve">Load and </w:t>
       </w:r>
       <w:r>
@@ -8512,6 +8027,21 @@
     </w:p>
     <w:p>
       <w:pPr>
+        <w:rPr>
+          <w:b/>
+          <w:bCs/>
+        </w:rPr>
+      </w:pPr>
+      <w:r>
+        <w:rPr>
+          <w:b/>
+          <w:bCs/>
+        </w:rPr>
+        <w:br w:type="page"/>
+      </w:r>
+    </w:p>
+    <w:p>
+      <w:pPr>
         <w:pStyle w:val="ListParagraph"/>
         <w:numPr>
           <w:ilvl w:val="0"/>
@@ -8523,6 +8053,7 @@
           <w:b/>
           <w:bCs/>
         </w:rPr>
+        <w:lastRenderedPageBreak/>
         <w:t>Load and Gage Output Units:</w:t>
       </w:r>
       <w:r>
@@ -8646,21 +8177,6 @@
     </w:p>
     <w:p>
       <w:pPr>
-        <w:rPr>
-          <w:b/>
-          <w:bCs/>
-        </w:rPr>
-      </w:pPr>
-      <w:r>
-        <w:rPr>
-          <w:b/>
-          <w:bCs/>
-        </w:rPr>
-        <w:br w:type="page"/>
-      </w:r>
-    </w:p>
-    <w:p>
-      <w:pPr>
         <w:pStyle w:val="ListParagraph"/>
         <w:numPr>
           <w:ilvl w:val="0"/>
@@ -8672,7 +8188,6 @@
           <w:b/>
           <w:bCs/>
         </w:rPr>
-        <w:lastRenderedPageBreak/>
         <w:t xml:space="preserve">Gage Output Capacities: </w:t>
       </w:r>
       <w:r>
@@ -8845,15 +8360,7 @@
         <w:t xml:space="preserve">Balance Name: </w:t>
       </w:r>
       <w:r>
-        <w:t>The name of the internal balance may be included in input .csv file for inclusion in output files from AOX_BalCal. AOX_BalCal searches for a cell containing exactly “</w:t>
-      </w:r>
-      <w:proofErr w:type="spellStart"/>
-      <w:r>
-        <w:t>BALANCE_NAME</w:t>
-      </w:r>
-      <w:proofErr w:type="spellEnd"/>
-      <w:r>
-        <w:t>”. The cell immediately to the right of this cell is read and saved as the balance name.</w:t>
+        <w:t>The name of the internal balance may be included in input .csv file for inclusion in output files from AOX_BalCal. AOX_BalCal searches for a cell containing exactly “BALANCE_NAME”. The cell immediately to the right of this cell is read and saved as the balance name.</w:t>
       </w:r>
     </w:p>
     <w:p>
@@ -8929,7 +8436,7 @@
       <w:pPr>
         <w:pStyle w:val="Heading1"/>
       </w:pPr>
-      <w:bookmarkStart w:id="12" w:name="_Toc38639741"/>
+      <w:bookmarkStart w:id="12" w:name="_Toc38644383"/>
       <w:r>
         <w:lastRenderedPageBreak/>
         <w:t>Balance Calibration Mode File Outputs</w:t>
@@ -8955,7 +8462,7 @@
       <w:pPr>
         <w:pStyle w:val="Heading2"/>
       </w:pPr>
-      <w:bookmarkStart w:id="13" w:name="_Toc38639742"/>
+      <w:bookmarkStart w:id="13" w:name="_Toc38644384"/>
       <w:r>
         <w:t>Algebraic and GRBF Calibration Outputs</w:t>
       </w:r>
@@ -8992,887 +8499,17 @@
     </w:p>
     <w:p>
       <w:pPr>
-        <w:pStyle w:val="ListParagraph"/>
-      </w:pPr>
-    </w:p>
-    <w:p>
-      <w:pPr>
-        <w:pStyle w:val="ListParagraph"/>
-        <w:numPr>
-          <w:ilvl w:val="0"/>
-          <w:numId w:val="12"/>
-        </w:numPr>
-      </w:pPr>
-      <w:proofErr w:type="spellStart"/>
-      <w:r>
-        <w:rPr>
-          <w:b/>
-          <w:bCs/>
-        </w:rPr>
-        <w:t>AOX_CALIBRATION_MODEL_</w:t>
-      </w:r>
-      <w:r>
-        <w:rPr>
-          <w:b/>
-          <w:bCs/>
-          <w:i/>
-          <w:iCs/>
-        </w:rPr>
-        <w:t>TIMESTAMP</w:t>
-      </w:r>
-      <w:r>
-        <w:rPr>
-          <w:b/>
-          <w:bCs/>
-        </w:rPr>
-        <w:t>.mat</w:t>
-      </w:r>
-      <w:proofErr w:type="spellEnd"/>
-      <w:r>
-        <w:rPr>
-          <w:b/>
-          <w:bCs/>
-        </w:rPr>
-        <w:t>:</w:t>
-      </w:r>
-      <w:r>
-        <w:t xml:space="preserve"> File containing everything from calibration model needed to run in standalone approximation program (including GRBFs if run). Output using </w:t>
-      </w:r>
-      <w:r>
-        <w:rPr>
-          <w:b/>
-          <w:bCs/>
-        </w:rPr>
-        <w:t xml:space="preserve">Save Calibration </w:t>
-      </w:r>
-      <w:proofErr w:type="gramStart"/>
-      <w:r>
-        <w:rPr>
-          <w:b/>
-          <w:bCs/>
-        </w:rPr>
-        <w:t xml:space="preserve">Model </w:t>
-      </w:r>
-      <w:r>
-        <w:t>.</w:t>
-      </w:r>
-      <w:r>
-        <w:rPr>
-          <w:b/>
-          <w:bCs/>
-        </w:rPr>
-        <w:t>mat</w:t>
-      </w:r>
-      <w:proofErr w:type="gramEnd"/>
-      <w:r>
-        <w:rPr>
-          <w:b/>
-          <w:bCs/>
-        </w:rPr>
-        <w:t xml:space="preserve"> File </w:t>
-      </w:r>
-      <w:r>
-        <w:t>button in the Outputs panel.</w:t>
-      </w:r>
-    </w:p>
-    <w:p>
-      <w:pPr>
-        <w:pStyle w:val="Heading2"/>
-      </w:pPr>
-      <w:bookmarkStart w:id="14" w:name="_Toc38639743"/>
-      <w:r>
-        <w:t>Calibration Algebraic Section Outputs</w:t>
-      </w:r>
-      <w:bookmarkEnd w:id="14"/>
-    </w:p>
-    <w:p>
-      <w:pPr>
-        <w:pStyle w:val="ListParagraph"/>
-        <w:numPr>
-          <w:ilvl w:val="0"/>
-          <w:numId w:val="25"/>
-        </w:numPr>
-      </w:pPr>
-      <w:r>
-        <w:rPr>
-          <w:b/>
-          <w:bCs/>
-        </w:rPr>
-        <w:t>AOX_ALG_MODEL_COEFFICIENT_MATRIX.csv:</w:t>
-      </w:r>
-      <w:r>
-        <w:t xml:space="preserve"> CSV file of algebraic coefficients for model. Output using </w:t>
-      </w:r>
-      <w:r>
-        <w:rPr>
-          <w:b/>
-          <w:bCs/>
-        </w:rPr>
-        <w:t xml:space="preserve">Print Load and Coefficient csv Files </w:t>
-      </w:r>
-      <w:r>
-        <w:t>button in the Outputs panel.</w:t>
-      </w:r>
-    </w:p>
-    <w:p>
-      <w:pPr>
-        <w:pStyle w:val="ListParagraph"/>
-        <w:numPr>
-          <w:ilvl w:val="0"/>
-          <w:numId w:val="25"/>
-        </w:numPr>
-      </w:pPr>
-      <w:r>
-        <w:rPr>
-          <w:b/>
-          <w:bCs/>
-          <w:i/>
-          <w:iCs/>
-        </w:rPr>
-        <w:t>LOADLABEL</w:t>
-      </w:r>
-      <w:r>
-        <w:rPr>
-          <w:b/>
-          <w:bCs/>
-        </w:rPr>
-        <w:t>_BALFIT_REGRESSION_COEFFICIENT_MATRIX_IN_AMES_FORMAT.txt:</w:t>
-      </w:r>
-      <w:r>
-        <w:t xml:space="preserve"> Regression coefficient matrix for input into BALFIT non-iterative approach. A separate .txt file is generated for each component load. Output using </w:t>
-      </w:r>
-      <w:r>
-        <w:rPr>
-          <w:b/>
-          <w:bCs/>
-        </w:rPr>
-        <w:t xml:space="preserve">Print BALFIT Coefficient Matrix txt File </w:t>
-      </w:r>
-      <w:r>
-        <w:t>button in Outputs panel.</w:t>
-      </w:r>
-    </w:p>
-    <w:p>
-      <w:pPr>
-        <w:pStyle w:val="ListParagraph"/>
-        <w:numPr>
-          <w:ilvl w:val="0"/>
-          <w:numId w:val="25"/>
-        </w:numPr>
-      </w:pPr>
-      <w:r>
-        <w:rPr>
-          <w:b/>
-          <w:bCs/>
-        </w:rPr>
-        <w:t>CALIB ALG ANOVA STATS.xlsx:</w:t>
-      </w:r>
-      <w:r>
-        <w:t xml:space="preserve"> ANOVA results for algebraic calibration model. Output if </w:t>
-      </w:r>
-      <w:r>
-        <w:rPr>
-          <w:b/>
-          <w:bCs/>
-        </w:rPr>
-        <w:t xml:space="preserve">Perform Analysis of Variance (ANOVA) </w:t>
-      </w:r>
-      <w:r>
-        <w:t xml:space="preserve">is selected in Model Options panel. </w:t>
-      </w:r>
-    </w:p>
-    <w:p>
-      <w:pPr>
-        <w:pStyle w:val="ListParagraph"/>
-        <w:numPr>
-          <w:ilvl w:val="0"/>
-          <w:numId w:val="25"/>
-        </w:numPr>
-      </w:pPr>
-      <w:r>
-        <w:rPr>
-          <w:b/>
-          <w:bCs/>
-        </w:rPr>
-        <w:t xml:space="preserve">CALIB ALG Tare Corrected Load Approximation.csv: </w:t>
-      </w:r>
-      <w:r>
-        <w:t xml:space="preserve">Load approximation from calibration input voltages using algebraic model with tare loads subtracted. Output using </w:t>
-      </w:r>
-      <w:r>
-        <w:rPr>
-          <w:b/>
-          <w:bCs/>
-        </w:rPr>
-        <w:t xml:space="preserve">Print Load and Coefficient csv Files </w:t>
-      </w:r>
-      <w:r>
-        <w:t>button in the Outputs panel.</w:t>
-      </w:r>
-    </w:p>
-    <w:p>
-      <w:pPr>
-        <w:pStyle w:val="ListParagraph"/>
-        <w:numPr>
-          <w:ilvl w:val="0"/>
-          <w:numId w:val="25"/>
-        </w:numPr>
-      </w:pPr>
-      <w:r>
-        <w:rPr>
-          <w:b/>
-          <w:bCs/>
-        </w:rPr>
-        <w:t>DIRECT_RECOMM_CustomEquationMatrix.csv:</w:t>
-      </w:r>
-      <w:r>
-        <w:t xml:space="preserve"> Custom equation matrix of statistically significant predictor terms based on ANOVA. This file is a useful starting point for generating a user built custom equation matrix for input into AOX_BalCal. Output using </w:t>
-      </w:r>
-      <w:r>
-        <w:rPr>
-          <w:b/>
-          <w:bCs/>
-        </w:rPr>
-        <w:t xml:space="preserve">Print Recommended Alg Model csv File </w:t>
-      </w:r>
-      <w:r>
-        <w:t>button in Outputs panel.</w:t>
-      </w:r>
-    </w:p>
-    <w:p>
-      <w:pPr>
-        <w:pStyle w:val="Heading2"/>
-      </w:pPr>
-      <w:bookmarkStart w:id="15" w:name="_Toc38639744"/>
-      <w:r>
-        <w:t xml:space="preserve">Calibration </w:t>
-      </w:r>
-      <w:r>
-        <w:t>GRBF</w:t>
-      </w:r>
-      <w:r>
-        <w:t xml:space="preserve"> Section Outputs</w:t>
-      </w:r>
-      <w:bookmarkEnd w:id="15"/>
-    </w:p>
-    <w:p>
-      <w:pPr>
-        <w:pStyle w:val="ListParagraph"/>
-        <w:numPr>
-          <w:ilvl w:val="0"/>
-          <w:numId w:val="16"/>
-        </w:numPr>
-      </w:pPr>
-      <w:r>
-        <w:rPr>
-          <w:b/>
-          <w:bCs/>
-        </w:rPr>
-        <w:t xml:space="preserve">AOX_ALG-GRBF_MODEL_COEFFICIENT_MATRIX.csv: </w:t>
-      </w:r>
-      <w:r>
-        <w:t xml:space="preserve">CSV file of algebraic and GRBF coefficients for model. Output using </w:t>
-      </w:r>
-      <w:r>
-        <w:rPr>
-          <w:b/>
-          <w:bCs/>
-        </w:rPr>
-        <w:t xml:space="preserve">Print Load and Coefficient csv Files </w:t>
-      </w:r>
-      <w:r>
-        <w:t>button in the Outputs panel.</w:t>
-      </w:r>
-    </w:p>
-    <w:p>
-      <w:pPr>
-        <w:pStyle w:val="ListParagraph"/>
-        <w:numPr>
-          <w:ilvl w:val="0"/>
-          <w:numId w:val="16"/>
-        </w:numPr>
-      </w:pPr>
-      <w:r>
-        <w:rPr>
-          <w:b/>
-          <w:bCs/>
-        </w:rPr>
-        <w:t xml:space="preserve">AOX_GRBF_Centers.csv: </w:t>
-      </w:r>
-      <w:r>
-        <w:t xml:space="preserve">Index of calibration datapoints where GRBFs were placed. Output using </w:t>
-      </w:r>
-      <w:r>
-        <w:rPr>
-          <w:b/>
-          <w:bCs/>
-        </w:rPr>
-        <w:t xml:space="preserve">Print Load and Coefficient csv Files </w:t>
-      </w:r>
-      <w:r>
-        <w:t>button in the Outputs panel.</w:t>
-      </w:r>
-    </w:p>
-    <w:p>
-      <w:pPr>
-        <w:pStyle w:val="ListParagraph"/>
-        <w:numPr>
-          <w:ilvl w:val="0"/>
-          <w:numId w:val="16"/>
-        </w:numPr>
-      </w:pPr>
-      <w:r>
-        <w:rPr>
-          <w:b/>
-          <w:bCs/>
-        </w:rPr>
-        <w:t xml:space="preserve">AOX_GRBF_Coefficients.csv: </w:t>
-      </w:r>
-      <w:r>
-        <w:t xml:space="preserve">Coefficients used for GRBFs placed. Output using </w:t>
-      </w:r>
-      <w:r>
-        <w:rPr>
-          <w:b/>
-          <w:bCs/>
-        </w:rPr>
-        <w:t xml:space="preserve">Print Load and Coefficient csv Files </w:t>
-      </w:r>
-      <w:r>
-        <w:t>button in the Outputs panel.</w:t>
-      </w:r>
-    </w:p>
-    <w:p>
-      <w:pPr>
-        <w:pStyle w:val="ListParagraph"/>
-        <w:numPr>
-          <w:ilvl w:val="0"/>
-          <w:numId w:val="16"/>
-        </w:numPr>
-      </w:pPr>
-      <w:r>
-        <w:rPr>
-          <w:b/>
-          <w:bCs/>
-        </w:rPr>
-        <w:t xml:space="preserve">AOX_GRBF_Epsilon.csv: </w:t>
-      </w:r>
-      <w:r>
-        <w:t xml:space="preserve">Epsilon values (width parameters) for GRBFs placed. Output using </w:t>
-      </w:r>
-      <w:r>
-        <w:rPr>
-          <w:b/>
-          <w:bCs/>
-        </w:rPr>
-        <w:t xml:space="preserve">Print Load and Coefficient csv Files </w:t>
-      </w:r>
-      <w:r>
-        <w:t>button in the Outputs panel.</w:t>
-      </w:r>
-    </w:p>
-    <w:p>
-      <w:pPr>
-        <w:pStyle w:val="ListParagraph"/>
-        <w:numPr>
-          <w:ilvl w:val="0"/>
-          <w:numId w:val="16"/>
-        </w:numPr>
-      </w:pPr>
-      <w:r>
-        <w:rPr>
-          <w:b/>
-          <w:bCs/>
-        </w:rPr>
-        <w:t xml:space="preserve">AOX_GRBF_h.csv: </w:t>
-      </w:r>
-      <w:r>
-        <w:t xml:space="preserve">h value for GRBFs placed (single h for all GRBFs). Output using </w:t>
-      </w:r>
-      <w:r>
-        <w:rPr>
-          <w:b/>
-          <w:bCs/>
-        </w:rPr>
-        <w:t xml:space="preserve">Print Load and Coefficient csv Files </w:t>
-      </w:r>
-      <w:r>
-        <w:t>button in the Outputs panel.</w:t>
-      </w:r>
-    </w:p>
-    <w:p>
-      <w:pPr>
-        <w:pStyle w:val="ListParagraph"/>
-        <w:numPr>
-          <w:ilvl w:val="0"/>
-          <w:numId w:val="16"/>
-        </w:numPr>
-      </w:pPr>
-      <w:r>
-        <w:rPr>
-          <w:b/>
-          <w:bCs/>
-        </w:rPr>
-        <w:t xml:space="preserve">CALIB GRBF ANOVA STATS.xlsx: </w:t>
-      </w:r>
-      <w:r>
-        <w:t xml:space="preserve">ANOVA results for calibration model including GRBFs. Output if </w:t>
-      </w:r>
-      <w:r>
-        <w:rPr>
-          <w:b/>
-          <w:bCs/>
-        </w:rPr>
-        <w:t xml:space="preserve">Perform Analysis of Variance (ANOVA) </w:t>
-      </w:r>
-      <w:r>
-        <w:t xml:space="preserve">is selected in Model Options panel. </w:t>
-      </w:r>
-    </w:p>
-    <w:p>
-      <w:pPr>
-        <w:pStyle w:val="ListParagraph"/>
-        <w:numPr>
-          <w:ilvl w:val="0"/>
-          <w:numId w:val="16"/>
-        </w:numPr>
-      </w:pPr>
-      <w:r>
-        <w:rPr>
-          <w:b/>
-          <w:bCs/>
-        </w:rPr>
-        <w:lastRenderedPageBreak/>
-        <w:t xml:space="preserve">CALIB GRBF Tare Corrected Load Approximation.csv: </w:t>
-      </w:r>
-      <w:r>
-        <w:t xml:space="preserve">Load approximation from calibration input voltages using algebraic model with GRBFs added with tare loads subtracted. Output using </w:t>
-      </w:r>
-      <w:r>
-        <w:rPr>
-          <w:b/>
-          <w:bCs/>
-        </w:rPr>
-        <w:t xml:space="preserve">Print Load and Coefficient csv Files </w:t>
-      </w:r>
-      <w:r>
-        <w:t>button in the Outputs panel.</w:t>
-      </w:r>
-    </w:p>
-    <w:p>
-      <w:pPr>
-        <w:pStyle w:val="Heading2"/>
-      </w:pPr>
-      <w:bookmarkStart w:id="16" w:name="_Toc38639745"/>
-      <w:r>
-        <w:t>Algebraic and GRBF Validation Outputs</w:t>
-      </w:r>
-      <w:bookmarkEnd w:id="16"/>
-    </w:p>
-    <w:p>
-      <w:pPr>
-        <w:pStyle w:val="ListParagraph"/>
-        <w:numPr>
-          <w:ilvl w:val="0"/>
-          <w:numId w:val="18"/>
-        </w:numPr>
-      </w:pPr>
-      <w:r>
-        <w:rPr>
-          <w:b/>
-          <w:bCs/>
-        </w:rPr>
-        <w:t xml:space="preserve">VALID Report.xlsx: </w:t>
-      </w:r>
-      <w:r>
-        <w:t xml:space="preserve">Summary of validation results and evaluation metrics for algebraic and GRBF sections (if run). Results from algebraic and GRBF sections are output in separate tabs. Output using </w:t>
-      </w:r>
-      <w:r>
-        <w:rPr>
-          <w:b/>
-          <w:bCs/>
-        </w:rPr>
-        <w:t xml:space="preserve">Print Performance Parameter xlsx Files </w:t>
-      </w:r>
-      <w:r>
-        <w:t>button in Outputs panel.</w:t>
-      </w:r>
-    </w:p>
-    <w:p>
-      <w:pPr>
-        <w:pStyle w:val="Heading2"/>
-      </w:pPr>
-      <w:bookmarkStart w:id="17" w:name="_Toc38639746"/>
-      <w:r>
-        <w:t xml:space="preserve">Validation </w:t>
-      </w:r>
-      <w:r>
-        <w:t>Algebraic Section Outputs</w:t>
-      </w:r>
-      <w:bookmarkEnd w:id="17"/>
-    </w:p>
-    <w:p>
-      <w:pPr>
-        <w:pStyle w:val="ListParagraph"/>
-        <w:numPr>
-          <w:ilvl w:val="0"/>
-          <w:numId w:val="26"/>
-        </w:numPr>
-      </w:pPr>
-      <w:r>
-        <w:rPr>
-          <w:b/>
-          <w:bCs/>
-        </w:rPr>
-        <w:t xml:space="preserve">VALID ALG Tare Corrected Load Approximation.csv: </w:t>
-      </w:r>
-      <w:r>
-        <w:t xml:space="preserve">Load approximation from validation input voltages using algebraic model with tare loads subtracted. Output using </w:t>
-      </w:r>
-      <w:r>
-        <w:rPr>
-          <w:b/>
-          <w:bCs/>
-        </w:rPr>
-        <w:t xml:space="preserve">Print Load and Coefficient csv Files </w:t>
-      </w:r>
-      <w:r>
-        <w:t>button in the Outputs panel.</w:t>
-      </w:r>
-    </w:p>
-    <w:p>
-      <w:pPr>
-        <w:pStyle w:val="ListParagraph"/>
-        <w:numPr>
-          <w:ilvl w:val="0"/>
-          <w:numId w:val="26"/>
-        </w:numPr>
-      </w:pPr>
-      <w:r>
-        <w:rPr>
-          <w:b/>
-          <w:bCs/>
-        </w:rPr>
-        <w:t xml:space="preserve">VALID ALG Tare Corrected Load Approximation w PI.xlsx: </w:t>
-      </w:r>
-      <w:r>
-        <w:t xml:space="preserve">Load approximation from validation input voltages with tares subtracted on Tab 1.   Tab 2 contains the approximation +/- the prediction interval.  Tab 3 contains the prediction interval values. Output using </w:t>
-      </w:r>
-      <w:r>
-        <w:rPr>
-          <w:b/>
-          <w:bCs/>
-        </w:rPr>
-        <w:t xml:space="preserve">Print Load w/ Prediction Interval xlsx File </w:t>
-      </w:r>
-      <w:r>
-        <w:t>button in Outputs panel.</w:t>
-      </w:r>
-    </w:p>
-    <w:p>
-      <w:pPr>
-        <w:pStyle w:val="Heading2"/>
-      </w:pPr>
-      <w:bookmarkStart w:id="18" w:name="_Toc38639747"/>
-      <w:r>
-        <w:t>Validation GRBF</w:t>
-      </w:r>
-      <w:r>
-        <w:t xml:space="preserve"> Section Outputs</w:t>
-      </w:r>
-      <w:bookmarkEnd w:id="18"/>
-    </w:p>
-    <w:p>
-      <w:pPr>
-        <w:pStyle w:val="ListParagraph"/>
-        <w:numPr>
-          <w:ilvl w:val="0"/>
-          <w:numId w:val="20"/>
-        </w:numPr>
-      </w:pPr>
-      <w:r>
-        <w:rPr>
-          <w:b/>
-          <w:bCs/>
-        </w:rPr>
-        <w:t>VALID GRBF Tare Corrected Load Approximation.csv:</w:t>
-      </w:r>
-      <w:r>
-        <w:t xml:space="preserve"> </w:t>
-      </w:r>
-      <w:r>
-        <w:t xml:space="preserve">Load approximation from validation input voltages using algebraic model with GRBFs added with tare loads subtracted. Output using </w:t>
-      </w:r>
-      <w:r>
-        <w:rPr>
-          <w:b/>
-          <w:bCs/>
-        </w:rPr>
-        <w:t xml:space="preserve">Print Load and Coefficient csv Files </w:t>
-      </w:r>
-      <w:r>
-        <w:t>button in the Outputs panel.</w:t>
-      </w:r>
-    </w:p>
-    <w:p>
-      <w:pPr>
-        <w:pStyle w:val="ListParagraph"/>
-        <w:numPr>
-          <w:ilvl w:val="0"/>
-          <w:numId w:val="20"/>
-        </w:numPr>
-      </w:pPr>
-      <w:r>
-        <w:rPr>
-          <w:b/>
-          <w:bCs/>
-        </w:rPr>
-        <w:t>VALID GRBF Tare Corrected Load Approximation w PI.xlsx:</w:t>
-      </w:r>
-      <w:r>
-        <w:t xml:space="preserve"> Load approximation from validation input voltages with tares subtracted on Tab 1.   Tab 2 contains the approximation +/- the prediction interval.  Tab 3 contains the prediction interval values. Output using </w:t>
-      </w:r>
-      <w:r>
-        <w:rPr>
-          <w:b/>
-          <w:bCs/>
-        </w:rPr>
-        <w:t xml:space="preserve">Print Load w/ Prediction Interval xlsx File </w:t>
-      </w:r>
-      <w:r>
-        <w:t>button in Outputs panel.</w:t>
-      </w:r>
-    </w:p>
-    <w:p>
-      <w:pPr>
-        <w:pStyle w:val="Heading2"/>
-      </w:pPr>
-      <w:bookmarkStart w:id="19" w:name="_Toc38639748"/>
-      <w:r>
-        <w:t xml:space="preserve">Approximation </w:t>
-      </w:r>
-      <w:r>
-        <w:t>Algebraic Section Outputs</w:t>
-      </w:r>
-      <w:bookmarkEnd w:id="19"/>
-    </w:p>
-    <w:p>
-      <w:pPr>
-        <w:pStyle w:val="ListParagraph"/>
-        <w:numPr>
-          <w:ilvl w:val="0"/>
-          <w:numId w:val="23"/>
-        </w:numPr>
-      </w:pPr>
-      <w:r>
-        <w:rPr>
-          <w:b/>
-          <w:bCs/>
-        </w:rPr>
-        <w:t>APPROX ALG Global Load Approximation.csv:</w:t>
-      </w:r>
-      <w:r>
-        <w:t xml:space="preserve"> Global Load approximation from approximation input voltages using algebraic model (No tare correction). Output using </w:t>
-      </w:r>
-      <w:r>
-        <w:rPr>
-          <w:b/>
-          <w:bCs/>
-        </w:rPr>
-        <w:t xml:space="preserve">Print Load and Coefficient csv Files </w:t>
-      </w:r>
-      <w:r>
-        <w:t>button in the Outputs panel.</w:t>
-      </w:r>
-    </w:p>
-    <w:p>
-      <w:pPr>
-        <w:pStyle w:val="ListParagraph"/>
-        <w:numPr>
-          <w:ilvl w:val="0"/>
-          <w:numId w:val="23"/>
-        </w:numPr>
-      </w:pPr>
-      <w:r>
-        <w:rPr>
-          <w:b/>
-          <w:bCs/>
-        </w:rPr>
-        <w:t>APPROX ALG Global Load Approximation w PI.xlsx:</w:t>
-      </w:r>
-      <w:r>
-        <w:t xml:space="preserve"> Global Load approximation from approximation input voltages on Tab 1 (No tare correction).   Tab 2 contains the approximation +/- the prediction interval.  Tab 3 contains the prediction interval values. Output using </w:t>
-      </w:r>
-      <w:r>
-        <w:rPr>
-          <w:b/>
-          <w:bCs/>
-        </w:rPr>
-        <w:t xml:space="preserve">Print Load w/ Prediction Interval xlsx File </w:t>
-      </w:r>
-      <w:r>
-        <w:t>button in Outputs panel.</w:t>
-      </w:r>
-    </w:p>
-    <w:p>
-      <w:pPr>
-        <w:pStyle w:val="Heading2"/>
-      </w:pPr>
-      <w:bookmarkStart w:id="20" w:name="_Toc38639749"/>
-      <w:r>
-        <w:t>Approximation GRBF</w:t>
-      </w:r>
-      <w:r>
-        <w:t xml:space="preserve"> Section Outputs</w:t>
-      </w:r>
-      <w:bookmarkEnd w:id="20"/>
-    </w:p>
-    <w:p>
-      <w:pPr>
-        <w:pStyle w:val="ListParagraph"/>
-        <w:numPr>
-          <w:ilvl w:val="0"/>
-          <w:numId w:val="24"/>
-        </w:numPr>
-      </w:pPr>
-      <w:r>
-        <w:rPr>
-          <w:b/>
-          <w:bCs/>
-        </w:rPr>
-        <w:t>APPROX GRBF Global Load Approximation.csv:</w:t>
-      </w:r>
-      <w:r>
-        <w:t xml:space="preserve"> Global Load approximation from approximation input voltages using algebraic model with GRBFs added (No tare correction). Output using </w:t>
-      </w:r>
-      <w:r>
-        <w:rPr>
-          <w:b/>
-          <w:bCs/>
-        </w:rPr>
-        <w:t xml:space="preserve">Print Load and Coefficient csv Files </w:t>
-      </w:r>
-      <w:r>
-        <w:t>button in the Outputs panel.</w:t>
-      </w:r>
-    </w:p>
-    <w:p>
-      <w:pPr>
-        <w:pStyle w:val="ListParagraph"/>
-        <w:numPr>
-          <w:ilvl w:val="0"/>
-          <w:numId w:val="24"/>
-        </w:numPr>
-      </w:pPr>
-      <w:r>
-        <w:rPr>
-          <w:b/>
-          <w:bCs/>
-        </w:rPr>
-        <w:t>APPROX GRBF Global Load Approximation w PI.xlsx:</w:t>
-      </w:r>
-      <w:r>
-        <w:t xml:space="preserve"> Global Load approximation from approximation input voltages on Tab 1 (No tare correction).   Tab 2 contains the approximation +/- the prediction interval.  Tab 3 contains the prediction interval values. Output using </w:t>
-      </w:r>
-      <w:r>
-        <w:rPr>
-          <w:b/>
-          <w:bCs/>
-        </w:rPr>
-        <w:t xml:space="preserve">Print Load w/ Prediction Interval xlsx File </w:t>
-      </w:r>
-      <w:r>
-        <w:t>button in Outputs panel.</w:t>
-      </w:r>
-    </w:p>
-    <w:p>
-      <w:pPr>
-        <w:rPr>
-          <w:rFonts w:asciiTheme="majorHAnsi" w:eastAsiaTheme="majorEastAsia" w:hAnsiTheme="majorHAnsi" w:cstheme="majorBidi"/>
-          <w:color w:val="2F5496" w:themeColor="accent1" w:themeShade="BF"/>
-          <w:sz w:val="32"/>
-          <w:szCs w:val="32"/>
-        </w:rPr>
-      </w:pPr>
-      <w:r>
-        <w:br w:type="page"/>
-      </w:r>
-    </w:p>
-    <w:p>
-      <w:pPr>
-        <w:pStyle w:val="Heading1"/>
-      </w:pPr>
-      <w:bookmarkStart w:id="21" w:name="_Toc38639750"/>
-      <w:r>
-        <w:lastRenderedPageBreak/>
-        <w:t>General Function Input File Considerations</w:t>
-      </w:r>
-      <w:bookmarkEnd w:id="21"/>
-    </w:p>
-    <w:p>
-      <w:r>
-        <w:t xml:space="preserve">Initial inputs for calibration, validation, and approximation data in AOX_BalCal are made using .csv files. Following the initial test on a dataset, the </w:t>
-      </w:r>
-      <w:proofErr w:type="gramStart"/>
-      <w:r>
-        <w:t>generated .</w:t>
-      </w:r>
-      <w:proofErr w:type="spellStart"/>
-      <w:r>
-        <w:t>cal</w:t>
-      </w:r>
-      <w:proofErr w:type="spellEnd"/>
-      <w:proofErr w:type="gramEnd"/>
-      <w:r>
-        <w:t>, .</w:t>
-      </w:r>
-      <w:proofErr w:type="spellStart"/>
-      <w:r>
-        <w:t>val</w:t>
-      </w:r>
-      <w:proofErr w:type="spellEnd"/>
-      <w:r>
-        <w:t>, and .app files may be input to quickly run additional tests on the data without entering the .csv file ranges. AOX_BalCal was designed to accept inputs from .csv files without stringent formatting requirements. However, several important considerations are provided in the following section when inputting data from .csv files for general function approximation using AOX_BalCal.</w:t>
-      </w:r>
-      <w:r>
-        <w:t xml:space="preserve"> If the scales of measurement are drastically different between input variables, it is recommended that the input array be normalized to a consistent range between inputs. This will prevent a single input variable from dominating the distance measurements during GRBF addition. </w:t>
-      </w:r>
-      <w:r>
-        <w:t>For each of the following considerations, images are provided from the example .csv file provided above. The area of consideration is outlined in red.</w:t>
-      </w:r>
-    </w:p>
-    <w:p>
-      <w:pPr>
-        <w:pStyle w:val="ListParagraph"/>
-        <w:numPr>
-          <w:ilvl w:val="0"/>
-          <w:numId w:val="29"/>
-        </w:numPr>
-      </w:pPr>
-      <w:r>
-        <w:rPr>
-          <w:b/>
-          <w:bCs/>
-        </w:rPr>
-        <w:t xml:space="preserve">Semicolons in Column A: </w:t>
-      </w:r>
-      <w:r>
-        <w:t xml:space="preserve">Any rows with a semicolon in Column A will be ignored when reading the datapoint sets. </w:t>
-      </w:r>
-    </w:p>
-    <w:p>
-      <w:pPr>
-        <w:jc w:val="center"/>
+        <w:ind w:left="360"/>
       </w:pPr>
       <w:r>
         <w:rPr>
           <w:noProof/>
         </w:rPr>
         <w:drawing>
-          <wp:inline distT="0" distB="0" distL="0" distR="0" wp14:anchorId="502329BD" wp14:editId="7DB041A9">
-            <wp:extent cx="5103628" cy="2330983"/>
-            <wp:effectExtent l="0" t="0" r="1905" b="0"/>
-            <wp:docPr id="231" name="Picture 231"/>
+          <wp:inline distT="0" distB="0" distL="0" distR="0" wp14:anchorId="2257CDE2" wp14:editId="0D288387">
+            <wp:extent cx="2735249" cy="2739632"/>
+            <wp:effectExtent l="0" t="0" r="8255" b="3810"/>
+            <wp:docPr id="12" name="Picture 12"/>
             <wp:cNvGraphicFramePr>
               <a:graphicFrameLocks xmlns:a="http://schemas.openxmlformats.org/drawingml/2006/main" noChangeAspect="1"/>
             </wp:cNvGraphicFramePr>
@@ -9892,7 +8529,7 @@
                   <pic:spPr>
                     <a:xfrm>
                       <a:off x="0" y="0"/>
-                      <a:ext cx="5266803" cy="2405510"/>
+                      <a:ext cx="2780604" cy="2785060"/>
                     </a:xfrm>
                     <a:prstGeom prst="rect">
                       <a:avLst/>
@@ -9904,47 +8541,18 @@
           </wp:inline>
         </w:drawing>
       </w:r>
-    </w:p>
-    <w:p>
-      <w:pPr>
-        <w:pStyle w:val="ListParagraph"/>
-        <w:numPr>
-          <w:ilvl w:val="0"/>
-          <w:numId w:val="29"/>
-        </w:numPr>
-      </w:pPr>
-      <w:r>
-        <w:rPr>
-          <w:b/>
-          <w:bCs/>
-        </w:rPr>
-        <w:t>Output and Input Arrays:</w:t>
-      </w:r>
-      <w:r>
-        <w:t xml:space="preserve"> The ranges for the output and input arrays must be uninterrupted ranges of numerical entries. Each column provides a variable and each row contains an individual datapoint. </w:t>
-      </w:r>
-      <w:r>
-        <w:t>Any number of input and output variables may be provided. In order to generate all possible polynomial interaction terms, however, at least 3 input variables must be provided.</w:t>
-      </w:r>
-      <w:r>
-        <w:t xml:space="preserve"> As mentioned above, if the input variables have measurements on different orders of magnitude, it is recommended that the input array is normalized to a consistent range between variables.</w:t>
-      </w:r>
-    </w:p>
-    <w:p>
-      <w:pPr>
-        <w:pStyle w:val="ListParagraph"/>
-        <w:jc w:val="center"/>
-      </w:pPr>
+      <w:r>
+        <w:t xml:space="preserve">    </w:t>
+      </w:r>
       <w:r>
         <w:rPr>
           <w:noProof/>
         </w:rPr>
-        <w:lastRenderedPageBreak/>
         <w:drawing>
-          <wp:inline distT="0" distB="0" distL="0" distR="0" wp14:anchorId="1A05C51F" wp14:editId="37E65823">
-            <wp:extent cx="5188689" cy="2610976"/>
-            <wp:effectExtent l="0" t="0" r="0" b="0"/>
-            <wp:docPr id="232" name="Picture 232"/>
+          <wp:inline distT="0" distB="0" distL="0" distR="0" wp14:anchorId="6C2DBC46" wp14:editId="1D7A4947">
+            <wp:extent cx="2760305" cy="2743200"/>
+            <wp:effectExtent l="0" t="0" r="2540" b="0"/>
+            <wp:docPr id="10" name="Picture 10"/>
             <wp:cNvGraphicFramePr>
               <a:graphicFrameLocks xmlns:a="http://schemas.openxmlformats.org/drawingml/2006/main" noChangeAspect="1"/>
             </wp:cNvGraphicFramePr>
@@ -9964,7 +8572,7 @@
                   <pic:spPr>
                     <a:xfrm>
                       <a:off x="0" y="0"/>
-                      <a:ext cx="5409992" cy="2722337"/>
+                      <a:ext cx="2803460" cy="2786088"/>
                     </a:xfrm>
                     <a:prstGeom prst="rect">
                       <a:avLst/>
@@ -9982,7 +8590,7 @@
         <w:pStyle w:val="ListParagraph"/>
         <w:numPr>
           <w:ilvl w:val="0"/>
-          <w:numId w:val="29"/>
+          <w:numId w:val="12"/>
         </w:numPr>
       </w:pPr>
       <w:r>
@@ -9990,10 +8598,46 @@
           <w:b/>
           <w:bCs/>
         </w:rPr>
-        <w:t>Output and Input Variable Labels:</w:t>
-      </w:r>
-      <w:r>
-        <w:t xml:space="preserve">  Labels for the output and input are expected in the row above the specified ranges for the output array and input array, respectively. If labels cannot be read from this location, default labels are used. </w:t>
+        <w:t>AOX_CALIBRATION_MODEL_</w:t>
+      </w:r>
+      <w:r>
+        <w:rPr>
+          <w:b/>
+          <w:bCs/>
+          <w:i/>
+          <w:iCs/>
+        </w:rPr>
+        <w:t>TIMESTAMP</w:t>
+      </w:r>
+      <w:r>
+        <w:rPr>
+          <w:b/>
+          <w:bCs/>
+        </w:rPr>
+        <w:t>.mat:</w:t>
+      </w:r>
+      <w:r>
+        <w:t xml:space="preserve"> File containing everything from calibration model needed to run in standalone approximation program (including GRBFs if run). Output using </w:t>
+      </w:r>
+      <w:r>
+        <w:rPr>
+          <w:b/>
+          <w:bCs/>
+        </w:rPr>
+        <w:t xml:space="preserve">Save Calibration Model </w:t>
+      </w:r>
+      <w:r>
+        <w:t>.</w:t>
+      </w:r>
+      <w:r>
+        <w:rPr>
+          <w:b/>
+          <w:bCs/>
+        </w:rPr>
+        <w:t xml:space="preserve">mat File </w:t>
+      </w:r>
+      <w:r>
+        <w:t>button in the Outputs panel.</w:t>
       </w:r>
     </w:p>
     <w:p>
@@ -10006,10 +8650,10 @@
           <w:noProof/>
         </w:rPr>
         <w:drawing>
-          <wp:inline distT="0" distB="0" distL="0" distR="0" wp14:anchorId="18E8362C" wp14:editId="03810C45">
-            <wp:extent cx="3770480" cy="1212112"/>
-            <wp:effectExtent l="0" t="0" r="1905" b="7620"/>
-            <wp:docPr id="233" name="Picture 233"/>
+          <wp:inline distT="0" distB="0" distL="0" distR="0" wp14:anchorId="2D1D41AB" wp14:editId="362DD4E5">
+            <wp:extent cx="4086971" cy="2542568"/>
+            <wp:effectExtent l="0" t="0" r="8890" b="0"/>
+            <wp:docPr id="19" name="Picture 19"/>
             <wp:cNvGraphicFramePr>
               <a:graphicFrameLocks xmlns:a="http://schemas.openxmlformats.org/drawingml/2006/main" noChangeAspect="1"/>
             </wp:cNvGraphicFramePr>
@@ -10029,7 +8673,7 @@
                   <pic:spPr>
                     <a:xfrm>
                       <a:off x="0" y="0"/>
-                      <a:ext cx="3930364" cy="1263511"/>
+                      <a:ext cx="4126313" cy="2567043"/>
                     </a:xfrm>
                     <a:prstGeom prst="rect">
                       <a:avLst/>
@@ -10044,6 +8688,756 @@
     </w:p>
     <w:p>
       <w:pPr>
+        <w:pStyle w:val="Heading2"/>
+      </w:pPr>
+      <w:bookmarkStart w:id="14" w:name="_Toc38644385"/>
+      <w:r>
+        <w:lastRenderedPageBreak/>
+        <w:t>Calibration Algebraic Section Outputs</w:t>
+      </w:r>
+      <w:bookmarkEnd w:id="14"/>
+    </w:p>
+    <w:p>
+      <w:pPr>
+        <w:pStyle w:val="ListParagraph"/>
+        <w:numPr>
+          <w:ilvl w:val="0"/>
+          <w:numId w:val="25"/>
+        </w:numPr>
+      </w:pPr>
+      <w:r>
+        <w:rPr>
+          <w:b/>
+          <w:bCs/>
+        </w:rPr>
+        <w:t>AOX_ALG_MODEL_COEFFICIENT_MATRIX.csv:</w:t>
+      </w:r>
+      <w:r>
+        <w:t xml:space="preserve"> CSV file of algebraic coefficients for model. Output using </w:t>
+      </w:r>
+      <w:r>
+        <w:rPr>
+          <w:b/>
+          <w:bCs/>
+        </w:rPr>
+        <w:t xml:space="preserve">Print Load and Coefficient csv Files </w:t>
+      </w:r>
+      <w:r>
+        <w:t>button in the Outputs panel.</w:t>
+      </w:r>
+    </w:p>
+    <w:p>
+      <w:pPr>
+        <w:pStyle w:val="ListParagraph"/>
+        <w:numPr>
+          <w:ilvl w:val="0"/>
+          <w:numId w:val="25"/>
+        </w:numPr>
+      </w:pPr>
+      <w:r>
+        <w:rPr>
+          <w:b/>
+          <w:bCs/>
+          <w:i/>
+          <w:iCs/>
+        </w:rPr>
+        <w:t>LOADLABEL</w:t>
+      </w:r>
+      <w:r>
+        <w:rPr>
+          <w:b/>
+          <w:bCs/>
+        </w:rPr>
+        <w:t>_BALFIT_REGRESSION_COEFFICIENT_MATRIX_IN_AMES_FORMAT.txt:</w:t>
+      </w:r>
+      <w:r>
+        <w:t xml:space="preserve"> Regression coefficient matrix for input into BALFIT non-iterative approach. A separate .txt file is generated for each component load. Output using </w:t>
+      </w:r>
+      <w:r>
+        <w:rPr>
+          <w:b/>
+          <w:bCs/>
+        </w:rPr>
+        <w:t xml:space="preserve">Print BALFIT Coefficient Matrix txt File </w:t>
+      </w:r>
+      <w:r>
+        <w:t>button in Outputs panel.</w:t>
+      </w:r>
+    </w:p>
+    <w:p>
+      <w:pPr>
+        <w:pStyle w:val="ListParagraph"/>
+        <w:numPr>
+          <w:ilvl w:val="0"/>
+          <w:numId w:val="25"/>
+        </w:numPr>
+      </w:pPr>
+      <w:r>
+        <w:rPr>
+          <w:b/>
+          <w:bCs/>
+        </w:rPr>
+        <w:t>CALIB ALG ANOVA STATS.xlsx:</w:t>
+      </w:r>
+      <w:r>
+        <w:t xml:space="preserve"> ANOVA results for algebraic calibration model. Output if </w:t>
+      </w:r>
+      <w:r>
+        <w:rPr>
+          <w:b/>
+          <w:bCs/>
+        </w:rPr>
+        <w:t xml:space="preserve">Perform Analysis of Variance (ANOVA) </w:t>
+      </w:r>
+      <w:r>
+        <w:t xml:space="preserve">is selected in Model Options panel. </w:t>
+      </w:r>
+    </w:p>
+    <w:p>
+      <w:pPr>
+        <w:pStyle w:val="ListParagraph"/>
+        <w:numPr>
+          <w:ilvl w:val="0"/>
+          <w:numId w:val="25"/>
+        </w:numPr>
+      </w:pPr>
+      <w:r>
+        <w:rPr>
+          <w:b/>
+          <w:bCs/>
+        </w:rPr>
+        <w:t xml:space="preserve">CALIB ALG Tare Corrected Load Approximation.csv: </w:t>
+      </w:r>
+      <w:r>
+        <w:t xml:space="preserve">Load approximation from calibration input voltages using algebraic model with tare loads subtracted. Output using </w:t>
+      </w:r>
+      <w:r>
+        <w:rPr>
+          <w:b/>
+          <w:bCs/>
+        </w:rPr>
+        <w:t xml:space="preserve">Print Load and Coefficient csv Files </w:t>
+      </w:r>
+      <w:r>
+        <w:t>button in the Outputs panel.</w:t>
+      </w:r>
+    </w:p>
+    <w:p>
+      <w:pPr>
+        <w:pStyle w:val="ListParagraph"/>
+        <w:numPr>
+          <w:ilvl w:val="0"/>
+          <w:numId w:val="25"/>
+        </w:numPr>
+      </w:pPr>
+      <w:r>
+        <w:rPr>
+          <w:b/>
+          <w:bCs/>
+        </w:rPr>
+        <w:t>DIRECT_RECOMM_CustomEquationMatrix.csv:</w:t>
+      </w:r>
+      <w:r>
+        <w:t xml:space="preserve"> Custom equation matrix of statistically significant predictor terms based on ANOVA. This file is a useful starting point for generating a user built custom equation matrix for input into AOX_BalCal. Output using </w:t>
+      </w:r>
+      <w:r>
+        <w:rPr>
+          <w:b/>
+          <w:bCs/>
+        </w:rPr>
+        <w:t xml:space="preserve">Print Recommended Alg Model csv File </w:t>
+      </w:r>
+      <w:r>
+        <w:t>button in Outputs panel.</w:t>
+      </w:r>
+    </w:p>
+    <w:p>
+      <w:pPr>
+        <w:pStyle w:val="Heading2"/>
+      </w:pPr>
+      <w:bookmarkStart w:id="15" w:name="_Toc38644386"/>
+      <w:r>
+        <w:t xml:space="preserve">Calibration </w:t>
+      </w:r>
+      <w:r>
+        <w:t>GRBF</w:t>
+      </w:r>
+      <w:r>
+        <w:t xml:space="preserve"> Section Outputs</w:t>
+      </w:r>
+      <w:bookmarkEnd w:id="15"/>
+    </w:p>
+    <w:p>
+      <w:pPr>
+        <w:pStyle w:val="ListParagraph"/>
+        <w:numPr>
+          <w:ilvl w:val="0"/>
+          <w:numId w:val="16"/>
+        </w:numPr>
+      </w:pPr>
+      <w:r>
+        <w:rPr>
+          <w:b/>
+          <w:bCs/>
+        </w:rPr>
+        <w:t xml:space="preserve">AOX_ALG-GRBF_MODEL_COEFFICIENT_MATRIX.csv: </w:t>
+      </w:r>
+      <w:r>
+        <w:t xml:space="preserve">CSV file of algebraic and GRBF coefficients for model. Output using </w:t>
+      </w:r>
+      <w:r>
+        <w:rPr>
+          <w:b/>
+          <w:bCs/>
+        </w:rPr>
+        <w:t xml:space="preserve">Print Load and Coefficient csv Files </w:t>
+      </w:r>
+      <w:r>
+        <w:t>button in the Outputs panel.</w:t>
+      </w:r>
+    </w:p>
+    <w:p>
+      <w:pPr>
+        <w:pStyle w:val="ListParagraph"/>
+        <w:numPr>
+          <w:ilvl w:val="0"/>
+          <w:numId w:val="16"/>
+        </w:numPr>
+      </w:pPr>
+      <w:r>
+        <w:rPr>
+          <w:b/>
+          <w:bCs/>
+        </w:rPr>
+        <w:t xml:space="preserve">AOX_GRBF_Centers.csv: </w:t>
+      </w:r>
+      <w:r>
+        <w:t xml:space="preserve">Index of calibration datapoints where GRBFs were placed. Output using </w:t>
+      </w:r>
+      <w:r>
+        <w:rPr>
+          <w:b/>
+          <w:bCs/>
+        </w:rPr>
+        <w:t xml:space="preserve">Print Load and Coefficient csv Files </w:t>
+      </w:r>
+      <w:r>
+        <w:t>button in the Outputs panel.</w:t>
+      </w:r>
+    </w:p>
+    <w:p>
+      <w:pPr>
+        <w:pStyle w:val="ListParagraph"/>
+        <w:numPr>
+          <w:ilvl w:val="0"/>
+          <w:numId w:val="16"/>
+        </w:numPr>
+      </w:pPr>
+      <w:r>
+        <w:rPr>
+          <w:b/>
+          <w:bCs/>
+        </w:rPr>
+        <w:t xml:space="preserve">AOX_GRBF_Coefficients.csv: </w:t>
+      </w:r>
+      <w:r>
+        <w:t xml:space="preserve">Coefficients used for GRBFs placed. Output using </w:t>
+      </w:r>
+      <w:r>
+        <w:rPr>
+          <w:b/>
+          <w:bCs/>
+        </w:rPr>
+        <w:t xml:space="preserve">Print Load and Coefficient csv Files </w:t>
+      </w:r>
+      <w:r>
+        <w:t>button in the Outputs panel.</w:t>
+      </w:r>
+    </w:p>
+    <w:p>
+      <w:pPr>
+        <w:pStyle w:val="ListParagraph"/>
+        <w:numPr>
+          <w:ilvl w:val="0"/>
+          <w:numId w:val="16"/>
+        </w:numPr>
+      </w:pPr>
+      <w:r>
+        <w:rPr>
+          <w:b/>
+          <w:bCs/>
+        </w:rPr>
+        <w:t xml:space="preserve">AOX_GRBF_Epsilon.csv: </w:t>
+      </w:r>
+      <w:r>
+        <w:t xml:space="preserve">Epsilon values (width parameters) for GRBFs placed. Output using </w:t>
+      </w:r>
+      <w:r>
+        <w:rPr>
+          <w:b/>
+          <w:bCs/>
+        </w:rPr>
+        <w:t xml:space="preserve">Print Load and Coefficient csv Files </w:t>
+      </w:r>
+      <w:r>
+        <w:t>button in the Outputs panel.</w:t>
+      </w:r>
+    </w:p>
+    <w:p>
+      <w:pPr>
+        <w:pStyle w:val="ListParagraph"/>
+        <w:numPr>
+          <w:ilvl w:val="0"/>
+          <w:numId w:val="16"/>
+        </w:numPr>
+      </w:pPr>
+      <w:r>
+        <w:rPr>
+          <w:b/>
+          <w:bCs/>
+        </w:rPr>
+        <w:t xml:space="preserve">AOX_GRBF_h.csv: </w:t>
+      </w:r>
+      <w:r>
+        <w:t xml:space="preserve">h value for GRBFs placed (single h for all GRBFs). Output using </w:t>
+      </w:r>
+      <w:r>
+        <w:rPr>
+          <w:b/>
+          <w:bCs/>
+        </w:rPr>
+        <w:t xml:space="preserve">Print Load and Coefficient csv Files </w:t>
+      </w:r>
+      <w:r>
+        <w:t>button in the Outputs panel.</w:t>
+      </w:r>
+    </w:p>
+    <w:p>
+      <w:pPr>
+        <w:pStyle w:val="ListParagraph"/>
+        <w:numPr>
+          <w:ilvl w:val="0"/>
+          <w:numId w:val="16"/>
+        </w:numPr>
+      </w:pPr>
+      <w:r>
+        <w:rPr>
+          <w:b/>
+          <w:bCs/>
+        </w:rPr>
+        <w:t xml:space="preserve">CALIB GRBF ANOVA STATS.xlsx: </w:t>
+      </w:r>
+      <w:r>
+        <w:t xml:space="preserve">ANOVA results for calibration model including GRBFs. Output if </w:t>
+      </w:r>
+      <w:r>
+        <w:rPr>
+          <w:b/>
+          <w:bCs/>
+        </w:rPr>
+        <w:t xml:space="preserve">Perform Analysis of Variance (ANOVA) </w:t>
+      </w:r>
+      <w:r>
+        <w:t xml:space="preserve">is selected in Model Options panel. </w:t>
+      </w:r>
+    </w:p>
+    <w:p>
+      <w:pPr>
+        <w:pStyle w:val="ListParagraph"/>
+        <w:numPr>
+          <w:ilvl w:val="0"/>
+          <w:numId w:val="16"/>
+        </w:numPr>
+      </w:pPr>
+      <w:r>
+        <w:rPr>
+          <w:b/>
+          <w:bCs/>
+        </w:rPr>
+        <w:t xml:space="preserve">CALIB GRBF Tare Corrected Load Approximation.csv: </w:t>
+      </w:r>
+      <w:r>
+        <w:t xml:space="preserve">Load approximation from calibration input voltages using algebraic model with GRBFs added with tare loads subtracted. Output using </w:t>
+      </w:r>
+      <w:r>
+        <w:rPr>
+          <w:b/>
+          <w:bCs/>
+        </w:rPr>
+        <w:t xml:space="preserve">Print Load and Coefficient csv Files </w:t>
+      </w:r>
+      <w:r>
+        <w:t>button in the Outputs panel.</w:t>
+      </w:r>
+    </w:p>
+    <w:p>
+      <w:pPr>
+        <w:pStyle w:val="Heading2"/>
+      </w:pPr>
+      <w:bookmarkStart w:id="16" w:name="_Toc38644387"/>
+      <w:r>
+        <w:t>Algebraic and GRBF Validation Outputs</w:t>
+      </w:r>
+      <w:bookmarkEnd w:id="16"/>
+    </w:p>
+    <w:p>
+      <w:pPr>
+        <w:pStyle w:val="ListParagraph"/>
+        <w:numPr>
+          <w:ilvl w:val="0"/>
+          <w:numId w:val="18"/>
+        </w:numPr>
+      </w:pPr>
+      <w:r>
+        <w:rPr>
+          <w:b/>
+          <w:bCs/>
+        </w:rPr>
+        <w:t xml:space="preserve">VALID Report.xlsx: </w:t>
+      </w:r>
+      <w:r>
+        <w:t xml:space="preserve">Summary of validation results and evaluation metrics for algebraic and GRBF sections (if run). Results from algebraic and GRBF sections are output in separate tabs. Output using </w:t>
+      </w:r>
+      <w:r>
+        <w:rPr>
+          <w:b/>
+          <w:bCs/>
+        </w:rPr>
+        <w:t xml:space="preserve">Print Performance Parameter xlsx Files </w:t>
+      </w:r>
+      <w:r>
+        <w:t>button in Outputs panel.</w:t>
+      </w:r>
+    </w:p>
+    <w:p>
+      <w:pPr>
+        <w:pStyle w:val="Heading2"/>
+      </w:pPr>
+      <w:bookmarkStart w:id="17" w:name="_Toc38644388"/>
+      <w:r>
+        <w:t xml:space="preserve">Validation </w:t>
+      </w:r>
+      <w:r>
+        <w:t>Algebraic Section Outputs</w:t>
+      </w:r>
+      <w:bookmarkEnd w:id="17"/>
+    </w:p>
+    <w:p>
+      <w:pPr>
+        <w:pStyle w:val="ListParagraph"/>
+        <w:numPr>
+          <w:ilvl w:val="0"/>
+          <w:numId w:val="26"/>
+        </w:numPr>
+      </w:pPr>
+      <w:r>
+        <w:rPr>
+          <w:b/>
+          <w:bCs/>
+        </w:rPr>
+        <w:t xml:space="preserve">VALID ALG Tare Corrected Load Approximation.csv: </w:t>
+      </w:r>
+      <w:r>
+        <w:t xml:space="preserve">Load approximation from validation input voltages using algebraic model with tare loads subtracted. Output using </w:t>
+      </w:r>
+      <w:r>
+        <w:rPr>
+          <w:b/>
+          <w:bCs/>
+        </w:rPr>
+        <w:t xml:space="preserve">Print Load and Coefficient csv Files </w:t>
+      </w:r>
+      <w:r>
+        <w:t>button in the Outputs panel.</w:t>
+      </w:r>
+    </w:p>
+    <w:p>
+      <w:pPr>
+        <w:pStyle w:val="ListParagraph"/>
+        <w:numPr>
+          <w:ilvl w:val="0"/>
+          <w:numId w:val="26"/>
+        </w:numPr>
+      </w:pPr>
+      <w:r>
+        <w:rPr>
+          <w:b/>
+          <w:bCs/>
+        </w:rPr>
+        <w:t xml:space="preserve">VALID ALG Tare Corrected Load Approximation w PI.xlsx: </w:t>
+      </w:r>
+      <w:r>
+        <w:t xml:space="preserve">Load approximation from validation input voltages with tares subtracted on Tab 1.   Tab 2 contains the approximation +/- the </w:t>
+      </w:r>
+      <w:r>
+        <w:lastRenderedPageBreak/>
+        <w:t xml:space="preserve">prediction interval.  Tab 3 contains the prediction interval values. Output using </w:t>
+      </w:r>
+      <w:r>
+        <w:rPr>
+          <w:b/>
+          <w:bCs/>
+        </w:rPr>
+        <w:t xml:space="preserve">Print Load w/ Prediction Interval xlsx File </w:t>
+      </w:r>
+      <w:r>
+        <w:t>button in Outputs panel.</w:t>
+      </w:r>
+    </w:p>
+    <w:p>
+      <w:pPr>
+        <w:pStyle w:val="Heading2"/>
+      </w:pPr>
+      <w:bookmarkStart w:id="18" w:name="_Toc38644389"/>
+      <w:r>
+        <w:t>Validation GRBF</w:t>
+      </w:r>
+      <w:r>
+        <w:t xml:space="preserve"> Section Outputs</w:t>
+      </w:r>
+      <w:bookmarkEnd w:id="18"/>
+    </w:p>
+    <w:p>
+      <w:pPr>
+        <w:pStyle w:val="ListParagraph"/>
+        <w:numPr>
+          <w:ilvl w:val="0"/>
+          <w:numId w:val="20"/>
+        </w:numPr>
+      </w:pPr>
+      <w:r>
+        <w:rPr>
+          <w:b/>
+          <w:bCs/>
+        </w:rPr>
+        <w:t>VALID GRBF Tare Corrected Load Approximation.csv:</w:t>
+      </w:r>
+      <w:r>
+        <w:t xml:space="preserve"> </w:t>
+      </w:r>
+      <w:r>
+        <w:t xml:space="preserve">Load approximation from validation input voltages using algebraic model with GRBFs added with tare loads subtracted. Output using </w:t>
+      </w:r>
+      <w:r>
+        <w:rPr>
+          <w:b/>
+          <w:bCs/>
+        </w:rPr>
+        <w:t xml:space="preserve">Print Load and Coefficient csv Files </w:t>
+      </w:r>
+      <w:r>
+        <w:t>button in the Outputs panel.</w:t>
+      </w:r>
+    </w:p>
+    <w:p>
+      <w:pPr>
+        <w:pStyle w:val="ListParagraph"/>
+        <w:numPr>
+          <w:ilvl w:val="0"/>
+          <w:numId w:val="20"/>
+        </w:numPr>
+      </w:pPr>
+      <w:r>
+        <w:rPr>
+          <w:b/>
+          <w:bCs/>
+        </w:rPr>
+        <w:t>VALID GRBF Tare Corrected Load Approximation w PI.xlsx:</w:t>
+      </w:r>
+      <w:r>
+        <w:t xml:space="preserve"> Load approximation from validation input voltages with tares subtracted on Tab 1.   Tab 2 contains the approximation +/- the prediction interval.  Tab 3 contains the prediction interval values. Output using </w:t>
+      </w:r>
+      <w:r>
+        <w:rPr>
+          <w:b/>
+          <w:bCs/>
+        </w:rPr>
+        <w:t xml:space="preserve">Print Load w/ Prediction Interval xlsx File </w:t>
+      </w:r>
+      <w:r>
+        <w:t>button in Outputs panel.</w:t>
+      </w:r>
+    </w:p>
+    <w:p>
+      <w:pPr>
+        <w:pStyle w:val="Heading2"/>
+      </w:pPr>
+      <w:bookmarkStart w:id="19" w:name="_Toc38644390"/>
+      <w:r>
+        <w:t xml:space="preserve">Approximation </w:t>
+      </w:r>
+      <w:r>
+        <w:t>Algebraic Section Outputs</w:t>
+      </w:r>
+      <w:bookmarkEnd w:id="19"/>
+    </w:p>
+    <w:p>
+      <w:pPr>
+        <w:pStyle w:val="ListParagraph"/>
+        <w:numPr>
+          <w:ilvl w:val="0"/>
+          <w:numId w:val="23"/>
+        </w:numPr>
+      </w:pPr>
+      <w:r>
+        <w:rPr>
+          <w:b/>
+          <w:bCs/>
+        </w:rPr>
+        <w:t>APPROX ALG Global Load Approximation.csv:</w:t>
+      </w:r>
+      <w:r>
+        <w:t xml:space="preserve"> Global Load approximation from approximation input voltages using algebraic model (No tare correction). Output using </w:t>
+      </w:r>
+      <w:r>
+        <w:rPr>
+          <w:b/>
+          <w:bCs/>
+        </w:rPr>
+        <w:t xml:space="preserve">Print Load and Coefficient csv Files </w:t>
+      </w:r>
+      <w:r>
+        <w:t>button in the Outputs panel.</w:t>
+      </w:r>
+    </w:p>
+    <w:p>
+      <w:pPr>
+        <w:pStyle w:val="ListParagraph"/>
+        <w:numPr>
+          <w:ilvl w:val="0"/>
+          <w:numId w:val="23"/>
+        </w:numPr>
+      </w:pPr>
+      <w:r>
+        <w:rPr>
+          <w:b/>
+          <w:bCs/>
+        </w:rPr>
+        <w:t>APPROX ALG Global Load Approximation w PI.xlsx:</w:t>
+      </w:r>
+      <w:r>
+        <w:t xml:space="preserve"> Global Load approximation from approximation input voltages on Tab 1 (No tare correction).   Tab 2 contains the approximation +/- the prediction interval.  Tab 3 contains the prediction interval values. Output using </w:t>
+      </w:r>
+      <w:r>
+        <w:rPr>
+          <w:b/>
+          <w:bCs/>
+        </w:rPr>
+        <w:t xml:space="preserve">Print Load w/ Prediction Interval xlsx File </w:t>
+      </w:r>
+      <w:r>
+        <w:t>button in Outputs panel.</w:t>
+      </w:r>
+    </w:p>
+    <w:p>
+      <w:pPr>
+        <w:pStyle w:val="Heading2"/>
+      </w:pPr>
+      <w:bookmarkStart w:id="20" w:name="_Toc38644391"/>
+      <w:r>
+        <w:t>Approximation GRBF</w:t>
+      </w:r>
+      <w:r>
+        <w:t xml:space="preserve"> Section Outputs</w:t>
+      </w:r>
+      <w:bookmarkEnd w:id="20"/>
+    </w:p>
+    <w:p>
+      <w:pPr>
+        <w:pStyle w:val="ListParagraph"/>
+        <w:numPr>
+          <w:ilvl w:val="0"/>
+          <w:numId w:val="24"/>
+        </w:numPr>
+      </w:pPr>
+      <w:r>
+        <w:rPr>
+          <w:b/>
+          <w:bCs/>
+        </w:rPr>
+        <w:t>APPROX GRBF Global Load Approximation.csv:</w:t>
+      </w:r>
+      <w:r>
+        <w:t xml:space="preserve"> Global Load approximation from approximation input voltages using algebraic model with GRBFs added (No tare correction). Output using </w:t>
+      </w:r>
+      <w:r>
+        <w:rPr>
+          <w:b/>
+          <w:bCs/>
+        </w:rPr>
+        <w:t xml:space="preserve">Print Load and Coefficient csv Files </w:t>
+      </w:r>
+      <w:r>
+        <w:t>button in the Outputs panel.</w:t>
+      </w:r>
+    </w:p>
+    <w:p>
+      <w:pPr>
+        <w:pStyle w:val="ListParagraph"/>
+        <w:numPr>
+          <w:ilvl w:val="0"/>
+          <w:numId w:val="24"/>
+        </w:numPr>
+      </w:pPr>
+      <w:r>
+        <w:rPr>
+          <w:b/>
+          <w:bCs/>
+        </w:rPr>
+        <w:t>APPROX GRBF Global Load Approximation w PI.xlsx:</w:t>
+      </w:r>
+      <w:r>
+        <w:t xml:space="preserve"> Global Load approximation from approximation input voltages on Tab 1 (No tare correction).   Tab 2 contains the approximation +/- the prediction interval.  Tab 3 contains the prediction interval values. Output using </w:t>
+      </w:r>
+      <w:r>
+        <w:rPr>
+          <w:b/>
+          <w:bCs/>
+        </w:rPr>
+        <w:t xml:space="preserve">Print Load w/ Prediction Interval xlsx File </w:t>
+      </w:r>
+      <w:r>
+        <w:t>button in Outputs panel.</w:t>
+      </w:r>
+    </w:p>
+    <w:p>
+      <w:pPr>
+        <w:pStyle w:val="Heading1"/>
+      </w:pPr>
+      <w:bookmarkStart w:id="21" w:name="_Toc38644392"/>
+      <w:r>
+        <w:t>General Function Input File Considerations</w:t>
+      </w:r>
+      <w:bookmarkEnd w:id="21"/>
+    </w:p>
+    <w:p>
+      <w:r>
+        <w:t>Initial inputs for calibration, validation, and approximation data in AOX_BalCal are made using .csv files. Following the initial test on a dataset, the generated .cal, .val, and .app files may be input to quickly run additional tests on the data without entering the .csv file ranges. AOX_BalCal was designed to accept inputs from .csv files without stringent formatting requirements. However, several important considerations are provided in the following section when inputting data from .csv files for general function approximation using AOX_BalCal.</w:t>
+      </w:r>
+      <w:r>
+        <w:t xml:space="preserve"> If the scales of measurement are drastically different between input variables, it is recommended that the input array be normalized to a consistent range between inputs. This will prevent a single input variable from dominating the distance measurements during GRBF addition. </w:t>
+      </w:r>
+      <w:r>
+        <w:t>For each of the following considerations, images are provided from the example .csv file provided above. The area of consideration is outlined in red.</w:t>
+      </w:r>
+    </w:p>
+    <w:p>
+      <w:pPr>
+        <w:rPr>
+          <w:b/>
+          <w:bCs/>
+        </w:rPr>
+      </w:pPr>
+      <w:r>
+        <w:rPr>
+          <w:b/>
+          <w:bCs/>
+        </w:rPr>
+        <w:br w:type="page"/>
+      </w:r>
+    </w:p>
+    <w:p>
+      <w:pPr>
         <w:pStyle w:val="ListParagraph"/>
         <w:numPr>
           <w:ilvl w:val="0"/>
@@ -10055,15 +9449,15 @@
           <w:b/>
           <w:bCs/>
         </w:rPr>
-        <w:t>Output and Input Variable Units:</w:t>
-      </w:r>
-      <w:r>
-        <w:t xml:space="preserve"> AOX_BalCal searches for row containing the string “units”. In the following row, the output and input variable units are read from the columns provided for the output and input arrays. If units cannot be read from this location, no units are included in outputs. </w:t>
-      </w:r>
-    </w:p>
-    <w:p>
-      <w:pPr>
-        <w:pStyle w:val="ListParagraph"/>
+        <w:lastRenderedPageBreak/>
+        <w:t xml:space="preserve">Semicolons in Column A: </w:t>
+      </w:r>
+      <w:r>
+        <w:t xml:space="preserve">Any rows with a semicolon in Column A will be ignored when reading the datapoint sets. </w:t>
+      </w:r>
+    </w:p>
+    <w:p>
+      <w:pPr>
         <w:jc w:val="center"/>
       </w:pPr>
       <w:r>
@@ -10071,10 +9465,10 @@
           <w:noProof/>
         </w:rPr>
         <w:drawing>
-          <wp:inline distT="0" distB="0" distL="0" distR="0" wp14:anchorId="12AB7CAF" wp14:editId="0D76BA12">
-            <wp:extent cx="4284921" cy="1378409"/>
+          <wp:inline distT="0" distB="0" distL="0" distR="0" wp14:anchorId="502329BD" wp14:editId="7DB041A9">
+            <wp:extent cx="5103628" cy="2330983"/>
             <wp:effectExtent l="0" t="0" r="1905" b="0"/>
-            <wp:docPr id="234" name="Picture 234"/>
+            <wp:docPr id="231" name="Picture 231"/>
             <wp:cNvGraphicFramePr>
               <a:graphicFrameLocks xmlns:a="http://schemas.openxmlformats.org/drawingml/2006/main" noChangeAspect="1"/>
             </wp:cNvGraphicFramePr>
@@ -10094,6 +9488,223 @@
                   <pic:spPr>
                     <a:xfrm>
                       <a:off x="0" y="0"/>
+                      <a:ext cx="5266803" cy="2405510"/>
+                    </a:xfrm>
+                    <a:prstGeom prst="rect">
+                      <a:avLst/>
+                    </a:prstGeom>
+                  </pic:spPr>
+                </pic:pic>
+              </a:graphicData>
+            </a:graphic>
+          </wp:inline>
+        </w:drawing>
+      </w:r>
+    </w:p>
+    <w:p>
+      <w:pPr>
+        <w:pStyle w:val="ListParagraph"/>
+        <w:numPr>
+          <w:ilvl w:val="0"/>
+          <w:numId w:val="29"/>
+        </w:numPr>
+      </w:pPr>
+      <w:r>
+        <w:rPr>
+          <w:b/>
+          <w:bCs/>
+        </w:rPr>
+        <w:t>Output and Input Arrays:</w:t>
+      </w:r>
+      <w:r>
+        <w:t xml:space="preserve"> The ranges for the output and input arrays must be uninterrupted ranges of numerical entries. Each column provides a variable and each row contains an individual datapoint. </w:t>
+      </w:r>
+      <w:r>
+        <w:t>Any number of input and output variables may be provided. In order to generate all possible polynomial interaction terms, however, at least 3 input variables must be provided.</w:t>
+      </w:r>
+      <w:r>
+        <w:t xml:space="preserve"> As mentioned above, if the input variables have measurements on different orders of magnitude, it is recommended that the input array is normalized to a consistent range between variables.</w:t>
+      </w:r>
+    </w:p>
+    <w:p>
+      <w:pPr>
+        <w:pStyle w:val="ListParagraph"/>
+        <w:jc w:val="center"/>
+      </w:pPr>
+      <w:r>
+        <w:rPr>
+          <w:noProof/>
+        </w:rPr>
+        <w:drawing>
+          <wp:inline distT="0" distB="0" distL="0" distR="0" wp14:anchorId="1A05C51F" wp14:editId="37E65823">
+            <wp:extent cx="5188689" cy="2610976"/>
+            <wp:effectExtent l="0" t="0" r="0" b="0"/>
+            <wp:docPr id="232" name="Picture 232"/>
+            <wp:cNvGraphicFramePr>
+              <a:graphicFrameLocks xmlns:a="http://schemas.openxmlformats.org/drawingml/2006/main" noChangeAspect="1"/>
+            </wp:cNvGraphicFramePr>
+            <a:graphic xmlns:a="http://schemas.openxmlformats.org/drawingml/2006/main">
+              <a:graphicData uri="http://schemas.openxmlformats.org/drawingml/2006/picture">
+                <pic:pic xmlns:pic="http://schemas.openxmlformats.org/drawingml/2006/picture">
+                  <pic:nvPicPr>
+                    <pic:cNvPr id="1" name=""/>
+                    <pic:cNvPicPr/>
+                  </pic:nvPicPr>
+                  <pic:blipFill>
+                    <a:blip r:embed="rId51"/>
+                    <a:stretch>
+                      <a:fillRect/>
+                    </a:stretch>
+                  </pic:blipFill>
+                  <pic:spPr>
+                    <a:xfrm>
+                      <a:off x="0" y="0"/>
+                      <a:ext cx="5409992" cy="2722337"/>
+                    </a:xfrm>
+                    <a:prstGeom prst="rect">
+                      <a:avLst/>
+                    </a:prstGeom>
+                  </pic:spPr>
+                </pic:pic>
+              </a:graphicData>
+            </a:graphic>
+          </wp:inline>
+        </w:drawing>
+      </w:r>
+    </w:p>
+    <w:p>
+      <w:pPr>
+        <w:rPr>
+          <w:b/>
+          <w:bCs/>
+        </w:rPr>
+      </w:pPr>
+      <w:r>
+        <w:rPr>
+          <w:b/>
+          <w:bCs/>
+        </w:rPr>
+        <w:br w:type="page"/>
+      </w:r>
+    </w:p>
+    <w:p>
+      <w:pPr>
+        <w:pStyle w:val="ListParagraph"/>
+        <w:numPr>
+          <w:ilvl w:val="0"/>
+          <w:numId w:val="29"/>
+        </w:numPr>
+      </w:pPr>
+      <w:r>
+        <w:rPr>
+          <w:b/>
+          <w:bCs/>
+        </w:rPr>
+        <w:lastRenderedPageBreak/>
+        <w:t>Output and Input Variable Labels:</w:t>
+      </w:r>
+      <w:r>
+        <w:t xml:space="preserve">  Labels for the output and input are expected in the row above the specified ranges for the output array and input array, respectively. If labels cannot be read from this location, default labels are used. </w:t>
+      </w:r>
+    </w:p>
+    <w:p>
+      <w:pPr>
+        <w:pStyle w:val="ListParagraph"/>
+        <w:jc w:val="center"/>
+      </w:pPr>
+      <w:r>
+        <w:rPr>
+          <w:noProof/>
+        </w:rPr>
+        <w:drawing>
+          <wp:inline distT="0" distB="0" distL="0" distR="0" wp14:anchorId="18E8362C" wp14:editId="03810C45">
+            <wp:extent cx="3770480" cy="1212112"/>
+            <wp:effectExtent l="0" t="0" r="1905" b="7620"/>
+            <wp:docPr id="233" name="Picture 233"/>
+            <wp:cNvGraphicFramePr>
+              <a:graphicFrameLocks xmlns:a="http://schemas.openxmlformats.org/drawingml/2006/main" noChangeAspect="1"/>
+            </wp:cNvGraphicFramePr>
+            <a:graphic xmlns:a="http://schemas.openxmlformats.org/drawingml/2006/main">
+              <a:graphicData uri="http://schemas.openxmlformats.org/drawingml/2006/picture">
+                <pic:pic xmlns:pic="http://schemas.openxmlformats.org/drawingml/2006/picture">
+                  <pic:nvPicPr>
+                    <pic:cNvPr id="1" name=""/>
+                    <pic:cNvPicPr/>
+                  </pic:nvPicPr>
+                  <pic:blipFill>
+                    <a:blip r:embed="rId52"/>
+                    <a:stretch>
+                      <a:fillRect/>
+                    </a:stretch>
+                  </pic:blipFill>
+                  <pic:spPr>
+                    <a:xfrm>
+                      <a:off x="0" y="0"/>
+                      <a:ext cx="3930364" cy="1263511"/>
+                    </a:xfrm>
+                    <a:prstGeom prst="rect">
+                      <a:avLst/>
+                    </a:prstGeom>
+                  </pic:spPr>
+                </pic:pic>
+              </a:graphicData>
+            </a:graphic>
+          </wp:inline>
+        </w:drawing>
+      </w:r>
+    </w:p>
+    <w:p>
+      <w:pPr>
+        <w:pStyle w:val="ListParagraph"/>
+        <w:numPr>
+          <w:ilvl w:val="0"/>
+          <w:numId w:val="29"/>
+        </w:numPr>
+      </w:pPr>
+      <w:r>
+        <w:rPr>
+          <w:b/>
+          <w:bCs/>
+        </w:rPr>
+        <w:t>Output and Input Variable Units:</w:t>
+      </w:r>
+      <w:r>
+        <w:t xml:space="preserve"> AOX_BalCal searches for row containing the string “units”. In the following row, the output and input variable units are read from the columns provided for the output and input arrays. If units cannot be read from this location, no units are included in outputs. </w:t>
+      </w:r>
+    </w:p>
+    <w:p>
+      <w:pPr>
+        <w:pStyle w:val="ListParagraph"/>
+        <w:jc w:val="center"/>
+      </w:pPr>
+      <w:r>
+        <w:rPr>
+          <w:noProof/>
+        </w:rPr>
+        <w:drawing>
+          <wp:inline distT="0" distB="0" distL="0" distR="0" wp14:anchorId="12AB7CAF" wp14:editId="0D76BA12">
+            <wp:extent cx="4284921" cy="1378409"/>
+            <wp:effectExtent l="0" t="0" r="1905" b="0"/>
+            <wp:docPr id="234" name="Picture 234"/>
+            <wp:cNvGraphicFramePr>
+              <a:graphicFrameLocks xmlns:a="http://schemas.openxmlformats.org/drawingml/2006/main" noChangeAspect="1"/>
+            </wp:cNvGraphicFramePr>
+            <a:graphic xmlns:a="http://schemas.openxmlformats.org/drawingml/2006/main">
+              <a:graphicData uri="http://schemas.openxmlformats.org/drawingml/2006/picture">
+                <pic:pic xmlns:pic="http://schemas.openxmlformats.org/drawingml/2006/picture">
+                  <pic:nvPicPr>
+                    <pic:cNvPr id="1" name=""/>
+                    <pic:cNvPicPr/>
+                  </pic:nvPicPr>
+                  <pic:blipFill>
+                    <a:blip r:embed="rId53"/>
+                    <a:stretch>
+                      <a:fillRect/>
+                    </a:stretch>
+                  </pic:blipFill>
+                  <pic:spPr>
+                    <a:xfrm>
+                      <a:off x="0" y="0"/>
                       <a:ext cx="4380499" cy="1409155"/>
                     </a:xfrm>
                     <a:prstGeom prst="rect">
@@ -10134,7 +9745,6 @@
         <w:rPr>
           <w:noProof/>
         </w:rPr>
-        <w:lastRenderedPageBreak/>
         <w:drawing>
           <wp:inline distT="0" distB="0" distL="0" distR="0" wp14:anchorId="38A0E9F8" wp14:editId="2F931EB5">
             <wp:extent cx="4072270" cy="1086081"/>
@@ -10153,7 +9763,7 @@
                     </pic:cNvPicPr>
                   </pic:nvPicPr>
                   <pic:blipFill>
-                    <a:blip r:embed="rId51" cstate="print">
+                    <a:blip r:embed="rId54" cstate="print">
                       <a:extLst>
                         <a:ext uri="{28A0092B-C50C-407E-A947-70E740481C1C}">
                           <a14:useLocalDpi xmlns:a14="http://schemas.microsoft.com/office/drawing/2010/main" val="0"/>
@@ -10199,7 +9809,7 @@
       <w:pPr>
         <w:pStyle w:val="Heading1"/>
       </w:pPr>
-      <w:bookmarkStart w:id="22" w:name="_Toc38639751"/>
+      <w:bookmarkStart w:id="22" w:name="_Toc38644393"/>
       <w:r>
         <w:lastRenderedPageBreak/>
         <w:t>General Function Approximation Mode File Outputs</w:t>
@@ -10225,7 +9835,7 @@
       <w:pPr>
         <w:pStyle w:val="Heading2"/>
       </w:pPr>
-      <w:bookmarkStart w:id="23" w:name="_Toc38639752"/>
+      <w:bookmarkStart w:id="23" w:name="_Toc38644394"/>
       <w:r>
         <w:t>Algebraic and GRBF Calibration Outputs</w:t>
       </w:r>
@@ -10268,7 +9878,6 @@
           <w:numId w:val="30"/>
         </w:numPr>
       </w:pPr>
-      <w:proofErr w:type="spellStart"/>
       <w:r>
         <w:rPr>
           <w:b/>
@@ -10290,15 +9899,7 @@
           <w:b/>
           <w:bCs/>
         </w:rPr>
-        <w:t>.mat</w:t>
-      </w:r>
-      <w:proofErr w:type="spellEnd"/>
-      <w:r>
-        <w:rPr>
-          <w:b/>
-          <w:bCs/>
-        </w:rPr>
-        <w:t>:</w:t>
+        <w:t>.mat:</w:t>
       </w:r>
       <w:r>
         <w:t xml:space="preserve"> File containing everything from calibration model needed to run in standalone approximation program (including GRBFs if run). Output using </w:t>
@@ -10308,15 +9909,7 @@
           <w:b/>
           <w:bCs/>
         </w:rPr>
-        <w:t xml:space="preserve">Save Calibration </w:t>
-      </w:r>
-      <w:proofErr w:type="gramStart"/>
-      <w:r>
-        <w:rPr>
-          <w:b/>
-          <w:bCs/>
-        </w:rPr>
-        <w:t xml:space="preserve">Model </w:t>
+        <w:t xml:space="preserve">Save Calibration Model </w:t>
       </w:r>
       <w:r>
         <w:t>.</w:t>
@@ -10326,15 +9919,7 @@
           <w:b/>
           <w:bCs/>
         </w:rPr>
-        <w:t>mat</w:t>
-      </w:r>
-      <w:proofErr w:type="gramEnd"/>
-      <w:r>
-        <w:rPr>
-          <w:b/>
-          <w:bCs/>
-        </w:rPr>
-        <w:t xml:space="preserve"> File </w:t>
+        <w:t xml:space="preserve">mat File </w:t>
       </w:r>
       <w:r>
         <w:t>button in the Outputs panel.</w:t>
@@ -10344,7 +9929,7 @@
       <w:pPr>
         <w:pStyle w:val="Heading2"/>
       </w:pPr>
-      <w:bookmarkStart w:id="24" w:name="_Toc38639753"/>
+      <w:bookmarkStart w:id="24" w:name="_Toc38644395"/>
       <w:r>
         <w:t>Calibration Algebraic Section Outputs</w:t>
       </w:r>
@@ -10521,7 +10106,7 @@
       <w:pPr>
         <w:pStyle w:val="Heading2"/>
       </w:pPr>
-      <w:bookmarkStart w:id="25" w:name="_Toc38639754"/>
+      <w:bookmarkStart w:id="25" w:name="_Toc38644396"/>
       <w:r>
         <w:t xml:space="preserve">Calibration </w:t>
       </w:r>
@@ -10853,7 +10438,7 @@
       <w:pPr>
         <w:pStyle w:val="Heading2"/>
       </w:pPr>
-      <w:bookmarkStart w:id="26" w:name="_Toc38639755"/>
+      <w:bookmarkStart w:id="26" w:name="_Toc38644397"/>
       <w:r>
         <w:lastRenderedPageBreak/>
         <w:t>Algebraic and GRBF Validation Outputs</w:t>
@@ -10893,7 +10478,7 @@
       <w:pPr>
         <w:pStyle w:val="Heading2"/>
       </w:pPr>
-      <w:bookmarkStart w:id="27" w:name="_Toc38639756"/>
+      <w:bookmarkStart w:id="27" w:name="_Toc38644398"/>
       <w:r>
         <w:t xml:space="preserve">Validation </w:t>
       </w:r>
@@ -11050,7 +10635,7 @@
       <w:pPr>
         <w:pStyle w:val="Heading2"/>
       </w:pPr>
-      <w:bookmarkStart w:id="28" w:name="_Toc38639757"/>
+      <w:bookmarkStart w:id="28" w:name="_Toc38644399"/>
       <w:r>
         <w:t>Validation GRBF</w:t>
       </w:r>
@@ -11201,7 +10786,7 @@
       <w:pPr>
         <w:pStyle w:val="Heading2"/>
       </w:pPr>
-      <w:bookmarkStart w:id="29" w:name="_Toc38639758"/>
+      <w:bookmarkStart w:id="29" w:name="_Toc38644400"/>
       <w:r>
         <w:t xml:space="preserve">Approximation </w:t>
       </w:r>
@@ -11352,7 +10937,7 @@
       <w:pPr>
         <w:pStyle w:val="Heading2"/>
       </w:pPr>
-      <w:bookmarkStart w:id="30" w:name="_Toc38639759"/>
+      <w:bookmarkStart w:id="30" w:name="_Toc38644401"/>
       <w:r>
         <w:t>Approximation GRBF</w:t>
       </w:r>
@@ -11522,7 +11107,7 @@
       <w:pPr>
         <w:pStyle w:val="Heading1"/>
       </w:pPr>
-      <w:bookmarkStart w:id="31" w:name="_Toc38639760"/>
+      <w:bookmarkStart w:id="31" w:name="_Toc38644402"/>
       <w:r>
         <w:lastRenderedPageBreak/>
         <w:t>Warning Messages</w:t>
@@ -11569,21 +11154,12 @@
       <w:r>
         <w:t xml:space="preserve">Returned if gage capacities were not found in the calibration .csv file. If calculating the permitted equation, the maximum gage output magnitudes will be used to set the zero threshold. See </w:t>
       </w:r>
-      <w:proofErr w:type="spellStart"/>
-      <w:r>
-        <w:rPr>
-          <w:b/>
-          <w:bCs/>
-        </w:rPr>
-        <w:t>SVD</w:t>
-      </w:r>
-      <w:proofErr w:type="spellEnd"/>
-      <w:r>
-        <w:rPr>
-          <w:b/>
-          <w:bCs/>
-        </w:rPr>
-        <w:t xml:space="preserve"> ‘Zero’ Threshold (% Capacity) </w:t>
+      <w:r>
+        <w:rPr>
+          <w:b/>
+          <w:bCs/>
+        </w:rPr>
+        <w:t xml:space="preserve">SVD ‘Zero’ Threshold (% Capacity) </w:t>
       </w:r>
       <w:r>
         <w:t>in Model Options GUI panel.</w:t>
@@ -11751,7 +11327,7 @@
         <w:fldChar w:fldCharType="begin"/>
       </w:r>
       <w:r>
-        <w:instrText xml:space="preserve"> ADDIN ZOTERO_ITEM CSL_CITATION {"citationID":"0VUbFXTV","properties":{"formattedCitation":"[5]","plainCitation":"[5]","noteIndex":0},"citationItems":[{"id":21,"uris":["http://zotero.org/users/local/gs8l9rfQ/items/WC2Q7LQR"],"uri":["http://zotero.org/users/local/gs8l9rfQ/items/WC2Q7LQR"],"itemData":{"id":21,"type":"paper-conference","event":"47th AIAA Aerospace Sciences Meeting and Exhibit","event-place":"Orlando, Florida","note":"B12","publisher":"AIAA","publisher-place":"Orlando, Florida","title":"Regression Model Optimization for the Analysis of Experimental Data","volume":"2009-1344","author":[{"family":"Ulbrich","given":"Norbert"}],"issued":{"date-parts":[["2009",1,5]]}}}],"schema":"https://github.com/citation-style-language/schema/raw/master/csl-citation.json"} </w:instrText>
+        <w:instrText xml:space="preserve"> ADDIN ZOTERO_ITEM CSL_CITATION {"citationID":"0VUbFXTV","properties":{"formattedCitation":"[4]","plainCitation":"[4]","noteIndex":0},"citationItems":[{"id":21,"uris":["http://zotero.org/users/local/gs8l9rfQ/items/WC2Q7LQR"],"uri":["http://zotero.org/users/local/gs8l9rfQ/items/WC2Q7LQR"],"itemData":{"id":21,"type":"paper-conference","event":"47th AIAA Aerospace Sciences Meeting and Exhibit","event-place":"Orlando, Florida","note":"B12","publisher":"AIAA","publisher-place":"Orlando, Florida","title":"Regression Model Optimization for the Analysis of Experimental Data","volume":"2009-1344","author":[{"family":"Ulbrich","given":"Norbert"}],"issued":{"date-parts":[["2009",1,5]]}}}],"schema":"https://github.com/citation-style-language/schema/raw/master/csl-citation.json"} </w:instrText>
       </w:r>
       <w:r>
         <w:fldChar w:fldCharType="separate"/>
@@ -11760,7 +11336,7 @@
         <w:rPr>
           <w:rFonts w:ascii="Calibri" w:hAnsi="Calibri" w:cs="Calibri"/>
         </w:rPr>
-        <w:t>[5]</w:t>
+        <w:t>[4]</w:t>
       </w:r>
       <w:r>
         <w:fldChar w:fldCharType="end"/>
@@ -11781,21 +11357,12 @@
           <w:bCs/>
         </w:rPr>
       </w:pPr>
-      <w:proofErr w:type="spellStart"/>
-      <w:r>
-        <w:rPr>
-          <w:b/>
-          <w:bCs/>
-        </w:rPr>
-        <w:t>VIF</w:t>
-      </w:r>
-      <w:proofErr w:type="spellEnd"/>
-      <w:r>
-        <w:rPr>
-          <w:b/>
-          <w:bCs/>
-        </w:rPr>
-        <w:t xml:space="preserve"> calculation indicates strong multicollinearity. Analysis of Variance results cannot be trusted</w:t>
+      <w:r>
+        <w:rPr>
+          <w:b/>
+          <w:bCs/>
+        </w:rPr>
+        <w:t>VIF calculation indicates strong multicollinearity. Analysis of Variance results are unreliable</w:t>
       </w:r>
       <w:r>
         <w:rPr>
@@ -11805,15 +11372,31 @@
         <w:t xml:space="preserve">: </w:t>
       </w:r>
       <w:r>
-        <w:t>High multicollinearity between predictor variables makes many of the statistical metrics calculated in the ANOVA function unreliable. This warning is returned if the maximum Variance Inflation Factor (</w:t>
-      </w:r>
-      <w:proofErr w:type="spellStart"/>
-      <w:r>
-        <w:t>VIF</w:t>
-      </w:r>
-      <w:proofErr w:type="spellEnd"/>
-      <w:r>
-        <w:t>) among predictor variables is greater than 10.</w:t>
+        <w:t>High multicollinearity between predictor variables makes many of the statistical metrics calculated in the ANOVA function unreliable</w:t>
+      </w:r>
+      <w:r>
+        <w:t xml:space="preserve"> </w:t>
+      </w:r>
+      <w:r>
+        <w:fldChar w:fldCharType="begin"/>
+      </w:r>
+      <w:r>
+        <w:instrText xml:space="preserve"> ADDIN ZOTERO_ITEM CSL_CITATION {"citationID":"vOZqJeLh","properties":{"formattedCitation":"[2]","plainCitation":"[2]","noteIndex":0},"citationItems":[{"id":51,"uris":["http://zotero.org/users/local/gs8l9rfQ/items/6H49RADS"],"uri":["http://zotero.org/users/local/gs8l9rfQ/items/6H49RADS"],"itemData":{"id":51,"type":"book","abstract":"\"This book describes both the conventional and less common uses of linear regression in the practical context of today's mathematical and scientific research\"-- Provided by publisher.","collection-title":"Wiley series in probability and statistics","edition":"Fifth edition.","event-place":"Hoboken, N.J","ISBN":"978-0-470-54281-1","publisher":"Wiley","publisher-place":"Hoboken, N.J","title":"Introduction to linear regression analysis / Douglas C. Montgomery, Elizabeth A. Peck, G. Geoffrey Vining.","collection-editor":[{"family":"Peck","given":"Elizabeth A."},{"family":"Vining","given":"G. Geoffrey"}],"author":[{"family":"Montgomery","given":"Douglas C."}],"issued":{"date-parts":[["2012"]]}}}],"schema":"https://github.com/citation-style-language/schema/raw/master/csl-citation.json"} </w:instrText>
+      </w:r>
+      <w:r>
+        <w:fldChar w:fldCharType="separate"/>
+      </w:r>
+      <w:r>
+        <w:rPr>
+          <w:rFonts w:ascii="Calibri" w:hAnsi="Calibri" w:cs="Calibri"/>
+        </w:rPr>
+        <w:t>[2]</w:t>
+      </w:r>
+      <w:r>
+        <w:fldChar w:fldCharType="end"/>
+      </w:r>
+      <w:r>
+        <w:t>. This warning is returned if the maximum Variance Inflation Factor (VIF) among predictor variables is greater than 10.</w:t>
       </w:r>
     </w:p>
     <w:p>
@@ -11828,21 +11411,12 @@
           <w:bCs/>
         </w:rPr>
       </w:pPr>
-      <w:proofErr w:type="spellStart"/>
-      <w:r>
-        <w:rPr>
-          <w:b/>
-          <w:bCs/>
-        </w:rPr>
-        <w:t>VIF</w:t>
-      </w:r>
-      <w:proofErr w:type="spellEnd"/>
-      <w:r>
-        <w:rPr>
-          <w:b/>
-          <w:bCs/>
-        </w:rPr>
-        <w:t xml:space="preserve"> calculation indicates some multicollinearity. Analysis of Variance results may be inaccurate</w:t>
+      <w:r>
+        <w:rPr>
+          <w:b/>
+          <w:bCs/>
+        </w:rPr>
+        <w:t>VIF calculation indicates some multicollinearity. Analysis of Variance results may be unreliable</w:t>
       </w:r>
       <w:r>
         <w:rPr>
@@ -11852,15 +11426,31 @@
         <w:t xml:space="preserve">: </w:t>
       </w:r>
       <w:r>
-        <w:t>High multicollinearity between predictor variables makes many of the statistical metrics calculated in the ANOVA function unreliable. This warning is returned if the maximum Variance Inflation Factor (</w:t>
-      </w:r>
-      <w:proofErr w:type="spellStart"/>
-      <w:r>
-        <w:t>VIF</w:t>
-      </w:r>
-      <w:proofErr w:type="spellEnd"/>
-      <w:r>
-        <w:t>) among predictor variables is greater than 5.</w:t>
+        <w:t>High multicollinearity between predictor variables makes many of the statistical metrics calculated in the ANOVA function unreliable</w:t>
+      </w:r>
+      <w:r>
+        <w:t xml:space="preserve"> </w:t>
+      </w:r>
+      <w:r>
+        <w:fldChar w:fldCharType="begin"/>
+      </w:r>
+      <w:r>
+        <w:instrText xml:space="preserve"> ADDIN ZOTERO_ITEM CSL_CITATION {"citationID":"QmeTHjrT","properties":{"formattedCitation":"[2]","plainCitation":"[2]","noteIndex":0},"citationItems":[{"id":51,"uris":["http://zotero.org/users/local/gs8l9rfQ/items/6H49RADS"],"uri":["http://zotero.org/users/local/gs8l9rfQ/items/6H49RADS"],"itemData":{"id":51,"type":"book","abstract":"\"This book describes both the conventional and less common uses of linear regression in the practical context of today's mathematical and scientific research\"-- Provided by publisher.","collection-title":"Wiley series in probability and statistics","edition":"Fifth edition.","event-place":"Hoboken, N.J","ISBN":"978-0-470-54281-1","publisher":"Wiley","publisher-place":"Hoboken, N.J","title":"Introduction to linear regression analysis / Douglas C. Montgomery, Elizabeth A. Peck, G. Geoffrey Vining.","collection-editor":[{"family":"Peck","given":"Elizabeth A."},{"family":"Vining","given":"G. Geoffrey"}],"author":[{"family":"Montgomery","given":"Douglas C."}],"issued":{"date-parts":[["2012"]]}}}],"schema":"https://github.com/citation-style-language/schema/raw/master/csl-citation.json"} </w:instrText>
+      </w:r>
+      <w:r>
+        <w:fldChar w:fldCharType="separate"/>
+      </w:r>
+      <w:r>
+        <w:rPr>
+          <w:rFonts w:ascii="Calibri" w:hAnsi="Calibri" w:cs="Calibri"/>
+        </w:rPr>
+        <w:t>[2]</w:t>
+      </w:r>
+      <w:r>
+        <w:fldChar w:fldCharType="end"/>
+      </w:r>
+      <w:r>
+        <w:t>. This warning is returned if the maximum Variance Inflation Factor (VIF) among predictor variables is greater than 5.</w:t>
       </w:r>
     </w:p>
     <w:p>
@@ -11890,15 +11480,7 @@
         <w:t xml:space="preserve">: </w:t>
       </w:r>
       <w:r>
-        <w:t xml:space="preserve">A maximum of one GRBF may be centered at each calibration datapoint. If the number of GRBFs input by the user in the GUI is greater than the number of </w:t>
-      </w:r>
-      <w:proofErr w:type="gramStart"/>
-      <w:r>
-        <w:t>calibration</w:t>
-      </w:r>
-      <w:proofErr w:type="gramEnd"/>
-      <w:r>
-        <w:t xml:space="preserve"> datapoints, the maximum number of GRBFs is set to the number of calibration datapoints.</w:t>
+        <w:t>A maximum of one GRBF may be centered at each calibration datapoint. If the number of GRBFs input by the user in the GUI is greater than the number of calibration datapoints, the maximum number of GRBFs is set to the number of calibration datapoints.</w:t>
       </w:r>
     </w:p>
     <w:p>
@@ -11962,7 +11544,37 @@
         <w:t xml:space="preserve">: </w:t>
       </w:r>
       <w:r>
-        <w:t xml:space="preserve">As GRBFs are added in the self-assembling algorithm, all coefficients (for polynomial terms and GRBFS) in the model are resolved at each iteration. If a large number of GRBFs is set, eventually the matrix of predictor terms including GRBFs may become ill-conditioned based on the uncertainty principle. If this occurs the newest GRBF placed is </w:t>
+        <w:t>As GRBFs are added in the self-assembling algorithm, all coefficients (for polynomial terms and GRBFS) in the model are resolved at each iteration. If a large number of GRBFs is set, eventually the matrix of predictor terms including GRBFs may become ill-conditioned</w:t>
+      </w:r>
+      <w:r>
+        <w:t>,</w:t>
+      </w:r>
+      <w:r>
+        <w:t xml:space="preserve"> based on the uncertainty principle</w:t>
+      </w:r>
+      <w:r>
+        <w:t xml:space="preserve"> </w:t>
+      </w:r>
+      <w:r>
+        <w:fldChar w:fldCharType="begin"/>
+      </w:r>
+      <w:r>
+        <w:instrText xml:space="preserve"> ADDIN ZOTERO_ITEM CSL_CITATION {"citationID":"35KuDzFe","properties":{"formattedCitation":"[6]","plainCitation":"[6]","noteIndex":0},"citationItems":[{"id":62,"uris":["http://zotero.org/users/local/gs8l9rfQ/items/5M6U3IHM"],"uri":["http://zotero.org/users/local/gs8l9rfQ/items/5M6U3IHM"],"itemData":{"id":62,"type":"book","call-number":"QA297 .F37 2007","collection-number":"v. 6","collection-title":"Interdisciplinary mathematical sciences","event-place":"Singapore ; Hackensack, N.J","ISBN":"978-981-270-634-8","note":"OCLC: ocn141385024","number-of-pages":"500","publisher":"World Scientific","publisher-place":"Singapore ; Hackensack, N.J","source":"Library of Congress ISBN","title":"Meshfree approximation methods with MATLAB","author":[{"family":"Fasshauer","given":"Gregory E."}],"issued":{"date-parts":[["2007"]]}}}],"schema":"https://github.com/citation-style-language/schema/raw/master/csl-citation.json"} </w:instrText>
+      </w:r>
+      <w:r>
+        <w:fldChar w:fldCharType="separate"/>
+      </w:r>
+      <w:r>
+        <w:rPr>
+          <w:rFonts w:ascii="Calibri" w:hAnsi="Calibri" w:cs="Calibri"/>
+        </w:rPr>
+        <w:t>[6]</w:t>
+      </w:r>
+      <w:r>
+        <w:fldChar w:fldCharType="end"/>
+      </w:r>
+      <w:r>
+        <w:t xml:space="preserve">. If this occurs the newest GRBF placed is </w:t>
       </w:r>
       <w:r>
         <w:lastRenderedPageBreak/>
@@ -12058,7 +11670,31 @@
         <w:t xml:space="preserve">To </w:t>
       </w:r>
       <w:r>
-        <w:t>perform hypothesis testing and calculate intervals within the ANOVA function, a normal distribution is assumed for the residuals from the model. The Shapiro-Wilk test is applied to test this assumption. If the Shapiro-Wilk test rejects the hypothesis of a normal distribution at the confidence level used in the ANOVA function, this warning is returned. It is recommended that the user also inspects the residual histograms and Q-Q plots to confirm that an issue exists with the normality assumption. Based on reviewing all these results, the user should use their judgement with assessing the reliability of the ANOVA results.</w:t>
+        <w:t>perform hypothesis testing and calculate intervals within the ANOVA function, a normal distribution is assumed for the residuals from the model. The Shapiro-Wilk test is applied to test this assumption</w:t>
+      </w:r>
+      <w:r>
+        <w:t xml:space="preserve"> </w:t>
+      </w:r>
+      <w:r>
+        <w:fldChar w:fldCharType="begin"/>
+      </w:r>
+      <w:r>
+        <w:instrText xml:space="preserve"> ADDIN ZOTERO_ITEM CSL_CITATION {"citationID":"dQNuI90J","properties":{"formattedCitation":"[5]","plainCitation":"[5]","noteIndex":0},"citationItems":[{"id":77,"uris":["http://zotero.org/users/local/gs8l9rfQ/items/DDQVUUMJ"],"uri":["http://zotero.org/users/local/gs8l9rfQ/items/DDQVUUMJ"],"itemData":{"id":77,"type":"article-journal","container-title":"J. Stat. Model. Analytics","journalAbbreviation":"J. Stat. Model. Analytics","title":"Power Comparisons of Shapiro-Wilk, Kolmogorov-Smirnov, Lilliefors and Anderson-Darling Tests","volume":"2","author":[{"family":"Mohd Razali","given":"Nornadiah"},{"family":"Yap","given":"Bee"}],"issued":{"date-parts":[["2011",1,1]]}}}],"schema":"https://github.com/citation-style-language/schema/raw/master/csl-citation.json"} </w:instrText>
+      </w:r>
+      <w:r>
+        <w:fldChar w:fldCharType="separate"/>
+      </w:r>
+      <w:r>
+        <w:rPr>
+          <w:rFonts w:ascii="Calibri" w:hAnsi="Calibri" w:cs="Calibri"/>
+        </w:rPr>
+        <w:t>[5]</w:t>
+      </w:r>
+      <w:r>
+        <w:fldChar w:fldCharType="end"/>
+      </w:r>
+      <w:r>
+        <w:t>. If the Shapiro-Wilk test rejects the hypothesis of a normal distribution at the confidence level used in the ANOVA function, this warning is returned. It is recommended that the user also inspects the residual histograms and Q-Q plots to confirm that an issue exists with the normality assumption. Based on reviewing all these results, the user should use their judgement with assessing the reliability of the ANOVA results.</w:t>
       </w:r>
     </w:p>
     <w:p>
@@ -12097,7 +11733,7 @@
         <w:fldChar w:fldCharType="begin"/>
       </w:r>
       <w:r>
-        <w:instrText xml:space="preserve"> ADDIN ZOTERO_ITEM CSL_CITATION {"citationID":"3I9hwRAZ","properties":{"formattedCitation":"[6]","plainCitation":"[6]","noteIndex":0},"citationItems":[{"id":79,"uris":["http://zotero.org/users/local/gs8l9rfQ/items/SGX2XHYP"],"uri":["http://zotero.org/users/local/gs8l9rfQ/items/SGX2XHYP"],"itemData":{"id":79,"type":"article-journal","container-title":"Journal of the Royal Statistical Society. Series C (Applied Statistics)","issue":"4","page":"547–551","title":"Remark AS R94: A Remark on Algorithm AS 181: The W-Test for Normality","volume":"44","author":[{"family":"Royston","given":"Patrick"}],"issued":{"date-parts":[["1995"]]}}}],"schema":"https://github.com/citation-style-language/schema/raw/master/csl-citation.json"} </w:instrText>
+        <w:instrText xml:space="preserve"> ADDIN ZOTERO_ITEM CSL_CITATION {"citationID":"3I9hwRAZ","properties":{"formattedCitation":"[7]","plainCitation":"[7]","noteIndex":0},"citationItems":[{"id":79,"uris":["http://zotero.org/users/local/gs8l9rfQ/items/SGX2XHYP"],"uri":["http://zotero.org/users/local/gs8l9rfQ/items/SGX2XHYP"],"itemData":{"id":79,"type":"article-journal","container-title":"Journal of the Royal Statistical Society. Series C (Applied Statistics)","issue":"4","page":"547–551","title":"Remark AS R94: A Remark on Algorithm AS 181: The W-Test for Normality","volume":"44","author":[{"family":"Royston","given":"Patrick"}],"issued":{"date-parts":[["1995"]]}}}],"schema":"https://github.com/citation-style-language/schema/raw/master/csl-citation.json"} </w:instrText>
       </w:r>
       <w:r>
         <w:fldChar w:fldCharType="separate"/>
@@ -12106,7 +11742,7 @@
         <w:rPr>
           <w:rFonts w:ascii="Calibri" w:hAnsi="Calibri" w:cs="Calibri"/>
         </w:rPr>
-        <w:t>[6]</w:t>
+        <w:t>[7]</w:t>
       </w:r>
       <w:r>
         <w:fldChar w:fldCharType="end"/>
@@ -12138,7 +11774,7 @@
       <w:pPr>
         <w:pStyle w:val="Heading1"/>
       </w:pPr>
-      <w:bookmarkStart w:id="32" w:name="_Toc38639761"/>
+      <w:bookmarkStart w:id="32" w:name="_Toc38644403"/>
       <w:r>
         <w:t>References</w:t>
       </w:r>
@@ -12147,6 +11783,7 @@
     <w:p>
       <w:pPr>
         <w:pStyle w:val="Bibliography"/>
+        <w:spacing w:after="240"/>
         <w:rPr>
           <w:rFonts w:ascii="Calibri" w:hAnsi="Calibri" w:cs="Calibri"/>
         </w:rPr>
@@ -12177,6 +11814,7 @@
     <w:p>
       <w:pPr>
         <w:pStyle w:val="Bibliography"/>
+        <w:spacing w:after="240"/>
         <w:rPr>
           <w:rFonts w:ascii="Calibri" w:hAnsi="Calibri" w:cs="Calibri"/>
         </w:rPr>
@@ -12212,6 +11850,7 @@
     <w:p>
       <w:pPr>
         <w:pStyle w:val="Bibliography"/>
+        <w:spacing w:after="240"/>
         <w:rPr>
           <w:rFonts w:ascii="Calibri" w:hAnsi="Calibri" w:cs="Calibri"/>
         </w:rPr>
@@ -12227,144 +11866,129 @@
           <w:rFonts w:ascii="Calibri" w:hAnsi="Calibri" w:cs="Calibri"/>
         </w:rPr>
         <w:tab/>
+        <w:t>Ulbrich, N. Analysis of Multivariate Experimental Data Using A Simplified Regression Model Search Algorithm. In AIAA Ground Testing Conference, No. AIAA 2013-2996, San Diego, CA, 2013.</w:t>
+      </w:r>
+    </w:p>
+    <w:p>
+      <w:pPr>
+        <w:pStyle w:val="Bibliography"/>
+        <w:spacing w:after="240"/>
+        <w:rPr>
+          <w:rFonts w:ascii="Calibri" w:hAnsi="Calibri" w:cs="Calibri"/>
+        </w:rPr>
+      </w:pPr>
+      <w:r>
+        <w:rPr>
+          <w:rFonts w:ascii="Calibri" w:hAnsi="Calibri" w:cs="Calibri"/>
+        </w:rPr>
+        <w:t xml:space="preserve">[4] </w:t>
+      </w:r>
+      <w:r>
+        <w:rPr>
+          <w:rFonts w:ascii="Calibri" w:hAnsi="Calibri" w:cs="Calibri"/>
+        </w:rPr>
+        <w:tab/>
+        <w:t>Ulbrich, N. Regression Model Optimization for the Analysis of Experimental Data. In 47th AIAA Aerospace Sciences Meeting and Exhibit, No. 2009–1344, Orlando, Florida, 2009.</w:t>
+      </w:r>
+    </w:p>
+    <w:p>
+      <w:pPr>
+        <w:pStyle w:val="Bibliography"/>
+        <w:spacing w:after="240"/>
+        <w:rPr>
+          <w:rFonts w:ascii="Calibri" w:hAnsi="Calibri" w:cs="Calibri"/>
+        </w:rPr>
+      </w:pPr>
+      <w:r>
+        <w:rPr>
+          <w:rFonts w:ascii="Calibri" w:hAnsi="Calibri" w:cs="Calibri"/>
+        </w:rPr>
+        <w:t xml:space="preserve">[5] </w:t>
+      </w:r>
+      <w:r>
+        <w:rPr>
+          <w:rFonts w:ascii="Calibri" w:hAnsi="Calibri" w:cs="Calibri"/>
+        </w:rPr>
+        <w:tab/>
       </w:r>
       <w:proofErr w:type="spellStart"/>
       <w:r>
         <w:rPr>
           <w:rFonts w:ascii="Calibri" w:hAnsi="Calibri" w:cs="Calibri"/>
         </w:rPr>
-        <w:t>Ulbrich</w:t>
+        <w:t>Mohd</w:t>
       </w:r>
       <w:proofErr w:type="spellEnd"/>
       <w:r>
         <w:rPr>
           <w:rFonts w:ascii="Calibri" w:hAnsi="Calibri" w:cs="Calibri"/>
         </w:rPr>
-        <w:t xml:space="preserve">, N. Analysis of Multivariate Experimental Data Using A Simplified Regression Model Search Algorithm. In </w:t>
+        <w:t xml:space="preserve"> Razali, N., and Yap, B. “Power Comparisons of Shapiro-Wilk, Kolmogorov-Smirnov, Lilliefors and Anderson-Darling Tests.” J. Stat. Model. Analytics, Vol. 2, 2011.</w:t>
+      </w:r>
+    </w:p>
+    <w:p>
+      <w:pPr>
+        <w:pStyle w:val="Bibliography"/>
+        <w:spacing w:after="240"/>
+        <w:rPr>
+          <w:rFonts w:ascii="Calibri" w:hAnsi="Calibri" w:cs="Calibri"/>
+        </w:rPr>
+      </w:pPr>
+      <w:r>
+        <w:rPr>
+          <w:rFonts w:ascii="Calibri" w:hAnsi="Calibri" w:cs="Calibri"/>
+        </w:rPr>
+        <w:t xml:space="preserve">[6] </w:t>
+      </w:r>
+      <w:r>
+        <w:rPr>
+          <w:rFonts w:ascii="Calibri" w:hAnsi="Calibri" w:cs="Calibri"/>
+        </w:rPr>
+        <w:tab/>
+        <w:t xml:space="preserve">Fasshauer, G. E. Meshfree Approximation Methods with MATLAB. World Scientific, </w:t>
+      </w:r>
+      <w:proofErr w:type="gramStart"/>
+      <w:r>
+        <w:rPr>
+          <w:rFonts w:ascii="Calibri" w:hAnsi="Calibri" w:cs="Calibri"/>
+        </w:rPr>
+        <w:t>Singapore ;</w:t>
+      </w:r>
+      <w:proofErr w:type="gramEnd"/>
+      <w:r>
+        <w:rPr>
+          <w:rFonts w:ascii="Calibri" w:hAnsi="Calibri" w:cs="Calibri"/>
+        </w:rPr>
+        <w:t xml:space="preserve"> Hackensack, </w:t>
       </w:r>
       <w:proofErr w:type="spellStart"/>
       <w:r>
         <w:rPr>
           <w:rFonts w:ascii="Calibri" w:hAnsi="Calibri" w:cs="Calibri"/>
         </w:rPr>
-        <w:t>AIAA</w:t>
+        <w:t>N.J</w:t>
       </w:r>
       <w:proofErr w:type="spellEnd"/>
       <w:r>
         <w:rPr>
           <w:rFonts w:ascii="Calibri" w:hAnsi="Calibri" w:cs="Calibri"/>
         </w:rPr>
-        <w:t xml:space="preserve"> Ground Testing Conference, No. </w:t>
-      </w:r>
-      <w:proofErr w:type="spellStart"/>
-      <w:r>
+        <w:t>, 2007.</w:t>
+      </w:r>
+    </w:p>
+    <w:p>
+      <w:pPr>
+        <w:pStyle w:val="Bibliography"/>
+        <w:spacing w:after="240"/>
         <w:rPr>
           <w:rFonts w:ascii="Calibri" w:hAnsi="Calibri" w:cs="Calibri"/>
         </w:rPr>
-        <w:t>AIAA</w:t>
-      </w:r>
-      <w:proofErr w:type="spellEnd"/>
+      </w:pPr>
       <w:r>
         <w:rPr>
           <w:rFonts w:ascii="Calibri" w:hAnsi="Calibri" w:cs="Calibri"/>
         </w:rPr>
-        <w:t xml:space="preserve"> 2013-2996, San Diego, CA, 2013.</w:t>
-      </w:r>
-    </w:p>
-    <w:p>
-      <w:pPr>
-        <w:pStyle w:val="Bibliography"/>
-        <w:rPr>
-          <w:rFonts w:ascii="Calibri" w:hAnsi="Calibri" w:cs="Calibri"/>
-        </w:rPr>
-      </w:pPr>
-      <w:r>
-        <w:rPr>
-          <w:rFonts w:ascii="Calibri" w:hAnsi="Calibri" w:cs="Calibri"/>
-        </w:rPr>
-        <w:t xml:space="preserve">[4] </w:t>
-      </w:r>
-      <w:r>
-        <w:rPr>
-          <w:rFonts w:ascii="Calibri" w:hAnsi="Calibri" w:cs="Calibri"/>
-        </w:rPr>
-        <w:tab/>
-      </w:r>
-      <w:proofErr w:type="spellStart"/>
-      <w:r>
-        <w:rPr>
-          <w:rFonts w:ascii="Calibri" w:hAnsi="Calibri" w:cs="Calibri"/>
-        </w:rPr>
-        <w:t>Mohd</w:t>
-      </w:r>
-      <w:proofErr w:type="spellEnd"/>
-      <w:r>
-        <w:rPr>
-          <w:rFonts w:ascii="Calibri" w:hAnsi="Calibri" w:cs="Calibri"/>
-        </w:rPr>
-        <w:t xml:space="preserve"> Razali, N., and Yap, B. “Power Comparisons of Shapiro-Wilk, Kolmogorov-Smirnov, Lilliefors and Anderson-Darling Tests.” J. Stat. Model. Analytics, Vol. 2, 2011.</w:t>
-      </w:r>
-    </w:p>
-    <w:p>
-      <w:pPr>
-        <w:pStyle w:val="Bibliography"/>
-        <w:rPr>
-          <w:rFonts w:ascii="Calibri" w:hAnsi="Calibri" w:cs="Calibri"/>
-        </w:rPr>
-      </w:pPr>
-      <w:r>
-        <w:rPr>
-          <w:rFonts w:ascii="Calibri" w:hAnsi="Calibri" w:cs="Calibri"/>
-        </w:rPr>
-        <w:t xml:space="preserve">[5] </w:t>
-      </w:r>
-      <w:r>
-        <w:rPr>
-          <w:rFonts w:ascii="Calibri" w:hAnsi="Calibri" w:cs="Calibri"/>
-        </w:rPr>
-        <w:tab/>
-      </w:r>
-      <w:proofErr w:type="spellStart"/>
-      <w:r>
-        <w:rPr>
-          <w:rFonts w:ascii="Calibri" w:hAnsi="Calibri" w:cs="Calibri"/>
-        </w:rPr>
-        <w:t>Ulbrich</w:t>
-      </w:r>
-      <w:proofErr w:type="spellEnd"/>
-      <w:r>
-        <w:rPr>
-          <w:rFonts w:ascii="Calibri" w:hAnsi="Calibri" w:cs="Calibri"/>
-        </w:rPr>
-        <w:t xml:space="preserve">, N. Regression Model Optimization for the Analysis of Experimental Data. In 47th </w:t>
-      </w:r>
-      <w:proofErr w:type="spellStart"/>
-      <w:r>
-        <w:rPr>
-          <w:rFonts w:ascii="Calibri" w:hAnsi="Calibri" w:cs="Calibri"/>
-        </w:rPr>
-        <w:t>AIAA</w:t>
-      </w:r>
-      <w:proofErr w:type="spellEnd"/>
-      <w:r>
-        <w:rPr>
-          <w:rFonts w:ascii="Calibri" w:hAnsi="Calibri" w:cs="Calibri"/>
-        </w:rPr>
-        <w:t xml:space="preserve"> Aerospace Sciences Meeting and Exhibit, No. 2009–1344, Orlando, Florida, 2009.</w:t>
-      </w:r>
-    </w:p>
-    <w:p>
-      <w:pPr>
-        <w:pStyle w:val="Bibliography"/>
-        <w:rPr>
-          <w:rFonts w:ascii="Calibri" w:hAnsi="Calibri" w:cs="Calibri"/>
-        </w:rPr>
-      </w:pPr>
-      <w:r>
-        <w:rPr>
-          <w:rFonts w:ascii="Calibri" w:hAnsi="Calibri" w:cs="Calibri"/>
-        </w:rPr>
-        <w:t xml:space="preserve">[6] </w:t>
+        <w:t xml:space="preserve">[7] </w:t>
       </w:r>
       <w:r>
         <w:rPr>
@@ -12376,14 +12000,14 @@
     </w:p>
     <w:p>
       <w:pPr>
-        <w:spacing w:before="240" w:line="240" w:lineRule="auto"/>
+        <w:spacing w:after="240" w:line="240" w:lineRule="auto"/>
       </w:pPr>
       <w:r>
         <w:fldChar w:fldCharType="end"/>
       </w:r>
     </w:p>
     <w:sectPr>
-      <w:headerReference w:type="default" r:id="rId52"/>
+      <w:headerReference w:type="default" r:id="rId55"/>
       <w:pgSz w:w="12240" w:h="15840"/>
       <w:pgMar w:top="1440" w:right="1440" w:bottom="1440" w:left="1440" w:header="720" w:footer="720" w:gutter="0"/>
       <w:pgNumType w:start="0"/>
@@ -14984,7 +14608,7 @@
   <w:abstractNum w:abstractNumId="28" w15:restartNumberingAfterBreak="0">
     <w:nsid w:val="67AE5B90"/>
     <w:multiLevelType w:val="hybridMultilevel"/>
-    <w:tmpl w:val="CFF0EA2C"/>
+    <w:tmpl w:val="4AD2C83E"/>
     <w:lvl w:ilvl="0" w:tplc="0409000F">
       <w:start w:val="1"/>
       <w:numFmt w:val="decimal"/>
@@ -16991,7 +16615,9 @@
     <w:rsid w:val="002033B7"/>
     <w:rsid w:val="00216739"/>
     <w:rsid w:val="0048276B"/>
+    <w:rsid w:val="00947308"/>
     <w:rsid w:val="00A75DC9"/>
+    <w:rsid w:val="00E7320E"/>
     <w:rsid w:val="00F8565C"/>
   </w:rsids>
   <m:mathPr>
@@ -17778,7 +17404,7 @@
 
 <file path=customXml/item1.xml><?xml version="1.0" encoding="utf-8"?>
 <CoverPageProperties xmlns="http://schemas.microsoft.com/office/2006/coverPageProps">
-  <PublishDate>2020-04-23T00:00:00</PublishDate>
+  <PublishDate>2020-04-24T00:00:00</PublishDate>
   <Abstract/>
   <CompanyAddress/>
   <CompanyPhone/>
@@ -17800,7 +17426,7 @@
 </file>
 
 <file path=customXml/itemProps2.xml><?xml version="1.0" encoding="utf-8"?>
-<ds:datastoreItem xmlns:ds="http://schemas.openxmlformats.org/officeDocument/2006/customXml" ds:itemID="{9208601A-4264-49B3-B2CD-973DC94E2958}">
+<ds:datastoreItem xmlns:ds="http://schemas.openxmlformats.org/officeDocument/2006/customXml" ds:itemID="{DBA006C1-8534-4ECB-8F73-5A3E911CAB48}">
   <ds:schemaRefs>
     <ds:schemaRef ds:uri="http://schemas.openxmlformats.org/officeDocument/2006/bibliography"/>
   </ds:schemaRefs>

--- a/AOX_BalCal User Guide.docx
+++ b/AOX_BalCal User Guide.docx
@@ -30,53 +30,53 @@
             <w:gridCol w:w="7476"/>
           </w:tblGrid>
           <w:tr>
-            <w:sdt>
-              <w:sdtPr>
-                <w:rPr>
-                  <w:color w:val="2F5496" w:themeColor="accent1" w:themeShade="BF"/>
-                  <w:sz w:val="24"/>
-                  <w:szCs w:val="24"/>
-                </w:rPr>
-                <w:alias w:val="Company"/>
-                <w:id w:val="13406915"/>
-                <w:placeholder>
-                  <w:docPart w:val="4392E7D927D34E86BA230781404A8F34"/>
-                </w:placeholder>
-                <w:dataBinding w:prefixMappings="xmlns:ns0='http://schemas.openxmlformats.org/officeDocument/2006/extended-properties'" w:xpath="/ns0:Properties[1]/ns0:Company[1]" w:storeItemID="{6668398D-A668-4E3E-A5EB-62B293D839F1}"/>
-                <w:text/>
-              </w:sdtPr>
-              <w:sdtEndPr/>
-              <w:sdtContent>
-                <w:tc>
-                  <w:tcPr>
-                    <w:tcW w:w="7672" w:type="dxa"/>
-                    <w:tcMar>
-                      <w:top w:w="216" w:type="dxa"/>
-                      <w:left w:w="115" w:type="dxa"/>
-                      <w:bottom w:w="216" w:type="dxa"/>
-                      <w:right w:w="115" w:type="dxa"/>
-                    </w:tcMar>
-                  </w:tcPr>
-                  <w:p>
-                    <w:pPr>
-                      <w:pStyle w:val="NoSpacing"/>
-                      <w:rPr>
-                        <w:color w:val="2F5496" w:themeColor="accent1" w:themeShade="BF"/>
-                        <w:sz w:val="24"/>
-                      </w:rPr>
-                    </w:pPr>
+            <w:tc>
+              <w:tcPr>
+                <w:tcW w:w="7672" w:type="dxa"/>
+                <w:tcMar>
+                  <w:top w:w="216" w:type="dxa"/>
+                  <w:left w:w="115" w:type="dxa"/>
+                  <w:bottom w:w="216" w:type="dxa"/>
+                  <w:right w:w="115" w:type="dxa"/>
+                </w:tcMar>
+              </w:tcPr>
+              <w:p>
+                <w:pPr>
+                  <w:pStyle w:val="NoSpacing"/>
+                  <w:rPr>
+                    <w:color w:val="2F5496" w:themeColor="accent1" w:themeShade="BF"/>
+                    <w:sz w:val="24"/>
+                  </w:rPr>
+                </w:pPr>
+                <w:sdt>
+                  <w:sdtPr>
+                    <w:rPr>
+                      <w:color w:val="2F5496" w:themeColor="accent1" w:themeShade="BF"/>
+                      <w:sz w:val="24"/>
+                      <w:szCs w:val="24"/>
+                    </w:rPr>
+                    <w:alias w:val="Company"/>
+                    <w:id w:val="-923103018"/>
+                    <w:placeholder>
+                      <w:docPart w:val="ECF0FC7697D04113969E504970CC48B1"/>
+                    </w:placeholder>
+                    <w:dataBinding w:prefixMappings="xmlns:ns0='http://schemas.openxmlformats.org/officeDocument/2006/extended-properties'" w:xpath="/ns0:Properties[1]/ns0:Company[1]" w:storeItemID="{6668398D-A668-4E3E-A5EB-62B293D839F1}"/>
+                    <w:text/>
+                  </w:sdtPr>
+                  <w:sdtEndPr/>
+                  <w:sdtContent>
                     <w:r>
                       <w:rPr>
                         <w:color w:val="2F5496" w:themeColor="accent1" w:themeShade="BF"/>
                         <w:sz w:val="24"/>
                         <w:szCs w:val="24"/>
                       </w:rPr>
-                      <w:t>Rice University Department of Mechanical Engineering</w:t>
+                      <w:t>Rice University, Department of Mechanical Engineering</w:t>
                     </w:r>
-                  </w:p>
-                </w:tc>
-              </w:sdtContent>
-            </w:sdt>
+                  </w:sdtContent>
+                </w:sdt>
+              </w:p>
+            </w:tc>
           </w:tr>
           <w:tr>
             <w:tc>
@@ -228,15 +228,7 @@
                         <w:sz w:val="28"/>
                         <w:szCs w:val="28"/>
                       </w:rPr>
-                      <w:t>John</w:t>
-                    </w:r>
-                    <w:r>
-                      <w:rPr>
-                        <w:color w:val="4472C4" w:themeColor="accent1"/>
-                        <w:sz w:val="28"/>
-                        <w:szCs w:val="28"/>
-                      </w:rPr>
-                      <w:t xml:space="preserve"> Potthoff</w:t>
+                      <w:t>John Potthoff</w:t>
                     </w:r>
                   </w:p>
                 </w:sdtContent>
@@ -306,6 +298,7 @@
             </w:rPr>
             <w:sectPr>
               <w:headerReference w:type="default" r:id="rId9"/>
+              <w:footerReference w:type="default" r:id="rId10"/>
               <w:pgSz w:w="12240" w:h="15840"/>
               <w:pgMar w:top="1440" w:right="1440" w:bottom="1440" w:left="1440" w:header="720" w:footer="720" w:gutter="0"/>
               <w:pgNumType w:start="0"/>
@@ -325,8 +318,8 @@
         <w:rPr>
           <w:rFonts w:asciiTheme="minorHAnsi" w:eastAsiaTheme="minorHAnsi" w:hAnsiTheme="minorHAnsi" w:cstheme="minorBidi"/>
           <w:color w:val="auto"/>
-          <w:sz w:val="22"/>
-          <w:szCs w:val="22"/>
+          <w:sz w:val="20"/>
+          <w:szCs w:val="20"/>
         </w:rPr>
         <w:id w:val="-1407535892"/>
         <w:docPartObj>
@@ -347,15 +340,16 @@
         <w:p>
           <w:pPr>
             <w:pStyle w:val="TOCHeading"/>
+            <w:spacing w:line="240" w:lineRule="auto"/>
             <w:rPr>
-              <w:sz w:val="40"/>
-              <w:szCs w:val="40"/>
+              <w:sz w:val="36"/>
+              <w:szCs w:val="36"/>
             </w:rPr>
           </w:pPr>
           <w:r>
             <w:rPr>
-              <w:sz w:val="40"/>
-              <w:szCs w:val="40"/>
+              <w:sz w:val="36"/>
+              <w:szCs w:val="36"/>
             </w:rPr>
             <w:t>Table of Contents</w:t>
           </w:r>
@@ -381,7 +375,7 @@
           <w:r>
             <w:fldChar w:fldCharType="separate"/>
           </w:r>
-          <w:hyperlink w:anchor="_Toc38644371" w:history="1">
+          <w:hyperlink w:anchor="_Toc38885940" w:history="1">
             <w:r>
               <w:rPr>
                 <w:rStyle w:val="Hyperlink"/>
@@ -408,7 +402,7 @@
                 <w:noProof/>
                 <w:webHidden/>
               </w:rPr>
-              <w:instrText xml:space="preserve"> PAGEREF _Toc38644371 \h </w:instrText>
+              <w:instrText xml:space="preserve"> PAGEREF _Toc38885940 \h </w:instrText>
             </w:r>
             <w:r>
               <w:rPr>
@@ -451,13 +445,13 @@
               <w:noProof/>
             </w:rPr>
           </w:pPr>
-          <w:hyperlink w:anchor="_Toc38644372" w:history="1">
+          <w:hyperlink w:anchor="_Toc38885941" w:history="1">
             <w:r>
               <w:rPr>
                 <w:rStyle w:val="Hyperlink"/>
                 <w:noProof/>
               </w:rPr>
-              <w:t>GUI Overview:</w:t>
+              <w:t>Required Software</w:t>
             </w:r>
             <w:r>
               <w:rPr>
@@ -478,7 +472,77 @@
                 <w:noProof/>
                 <w:webHidden/>
               </w:rPr>
-              <w:instrText xml:space="preserve"> PAGEREF _Toc38644372 \h </w:instrText>
+              <w:instrText xml:space="preserve"> PAGEREF _Toc38885941 \h </w:instrText>
+            </w:r>
+            <w:r>
+              <w:rPr>
+                <w:noProof/>
+                <w:webHidden/>
+              </w:rPr>
+            </w:r>
+            <w:r>
+              <w:rPr>
+                <w:noProof/>
+                <w:webHidden/>
+              </w:rPr>
+              <w:fldChar w:fldCharType="separate"/>
+            </w:r>
+            <w:r>
+              <w:rPr>
+                <w:noProof/>
+                <w:webHidden/>
+              </w:rPr>
+              <w:t>1</w:t>
+            </w:r>
+            <w:r>
+              <w:rPr>
+                <w:noProof/>
+                <w:webHidden/>
+              </w:rPr>
+              <w:fldChar w:fldCharType="end"/>
+            </w:r>
+          </w:hyperlink>
+        </w:p>
+        <w:p>
+          <w:pPr>
+            <w:pStyle w:val="TOC1"/>
+            <w:tabs>
+              <w:tab w:val="right" w:leader="dot" w:pos="9350"/>
+            </w:tabs>
+            <w:spacing w:line="240" w:lineRule="auto"/>
+            <w:rPr>
+              <w:rFonts w:eastAsiaTheme="minorEastAsia"/>
+              <w:noProof/>
+            </w:rPr>
+          </w:pPr>
+          <w:hyperlink w:anchor="_Toc38885942" w:history="1">
+            <w:r>
+              <w:rPr>
+                <w:rStyle w:val="Hyperlink"/>
+                <w:noProof/>
+              </w:rPr>
+              <w:t>GUI Overview</w:t>
+            </w:r>
+            <w:r>
+              <w:rPr>
+                <w:noProof/>
+                <w:webHidden/>
+              </w:rPr>
+              <w:tab/>
+            </w:r>
+            <w:r>
+              <w:rPr>
+                <w:noProof/>
+                <w:webHidden/>
+              </w:rPr>
+              <w:fldChar w:fldCharType="begin"/>
+            </w:r>
+            <w:r>
+              <w:rPr>
+                <w:noProof/>
+                <w:webHidden/>
+              </w:rPr>
+              <w:instrText xml:space="preserve"> PAGEREF _Toc38885942 \h </w:instrText>
             </w:r>
             <w:r>
               <w:rPr>
@@ -521,7 +585,7 @@
               <w:noProof/>
             </w:rPr>
           </w:pPr>
-          <w:hyperlink w:anchor="_Toc38644373" w:history="1">
+          <w:hyperlink w:anchor="_Toc38885943" w:history="1">
             <w:r>
               <w:rPr>
                 <w:rStyle w:val="Hyperlink"/>
@@ -548,7 +612,7 @@
                 <w:noProof/>
                 <w:webHidden/>
               </w:rPr>
-              <w:instrText xml:space="preserve"> PAGEREF _Toc38644373 \h </w:instrText>
+              <w:instrText xml:space="preserve"> PAGEREF _Toc38885943 \h </w:instrText>
             </w:r>
             <w:r>
               <w:rPr>
@@ -591,7 +655,7 @@
               <w:noProof/>
             </w:rPr>
           </w:pPr>
-          <w:hyperlink w:anchor="_Toc38644374" w:history="1">
+          <w:hyperlink w:anchor="_Toc38885944" w:history="1">
             <w:r>
               <w:rPr>
                 <w:rStyle w:val="Hyperlink"/>
@@ -618,7 +682,7 @@
                 <w:noProof/>
                 <w:webHidden/>
               </w:rPr>
-              <w:instrText xml:space="preserve"> PAGEREF _Toc38644374 \h </w:instrText>
+              <w:instrText xml:space="preserve"> PAGEREF _Toc38885944 \h </w:instrText>
             </w:r>
             <w:r>
               <w:rPr>
@@ -661,7 +725,7 @@
               <w:noProof/>
             </w:rPr>
           </w:pPr>
-          <w:hyperlink w:anchor="_Toc38644375" w:history="1">
+          <w:hyperlink w:anchor="_Toc38885945" w:history="1">
             <w:r>
               <w:rPr>
                 <w:rStyle w:val="Hyperlink"/>
@@ -688,7 +752,7 @@
                 <w:noProof/>
                 <w:webHidden/>
               </w:rPr>
-              <w:instrText xml:space="preserve"> PAGEREF _Toc38644375 \h </w:instrText>
+              <w:instrText xml:space="preserve"> PAGEREF _Toc38885945 \h </w:instrText>
             </w:r>
             <w:r>
               <w:rPr>
@@ -731,7 +795,7 @@
               <w:noProof/>
             </w:rPr>
           </w:pPr>
-          <w:hyperlink w:anchor="_Toc38644376" w:history="1">
+          <w:hyperlink w:anchor="_Toc38885946" w:history="1">
             <w:r>
               <w:rPr>
                 <w:rStyle w:val="Hyperlink"/>
@@ -758,7 +822,7 @@
                 <w:noProof/>
                 <w:webHidden/>
               </w:rPr>
-              <w:instrText xml:space="preserve"> PAGEREF _Toc38644376 \h </w:instrText>
+              <w:instrText xml:space="preserve"> PAGEREF _Toc38885946 \h </w:instrText>
             </w:r>
             <w:r>
               <w:rPr>
@@ -801,7 +865,7 @@
               <w:noProof/>
             </w:rPr>
           </w:pPr>
-          <w:hyperlink w:anchor="_Toc38644377" w:history="1">
+          <w:hyperlink w:anchor="_Toc38885947" w:history="1">
             <w:r>
               <w:rPr>
                 <w:rStyle w:val="Hyperlink"/>
@@ -828,7 +892,7 @@
                 <w:noProof/>
                 <w:webHidden/>
               </w:rPr>
-              <w:instrText xml:space="preserve"> PAGEREF _Toc38644377 \h </w:instrText>
+              <w:instrText xml:space="preserve"> PAGEREF _Toc38885947 \h </w:instrText>
             </w:r>
             <w:r>
               <w:rPr>
@@ -871,7 +935,7 @@
               <w:noProof/>
             </w:rPr>
           </w:pPr>
-          <w:hyperlink w:anchor="_Toc38644378" w:history="1">
+          <w:hyperlink w:anchor="_Toc38885948" w:history="1">
             <w:r>
               <w:rPr>
                 <w:rStyle w:val="Hyperlink"/>
@@ -898,7 +962,7 @@
                 <w:noProof/>
                 <w:webHidden/>
               </w:rPr>
-              <w:instrText xml:space="preserve"> PAGEREF _Toc38644378 \h </w:instrText>
+              <w:instrText xml:space="preserve"> PAGEREF _Toc38885948 \h </w:instrText>
             </w:r>
             <w:r>
               <w:rPr>
@@ -941,7 +1005,7 @@
               <w:noProof/>
             </w:rPr>
           </w:pPr>
-          <w:hyperlink w:anchor="_Toc38644379" w:history="1">
+          <w:hyperlink w:anchor="_Toc38885949" w:history="1">
             <w:r>
               <w:rPr>
                 <w:rStyle w:val="Hyperlink"/>
@@ -968,7 +1032,7 @@
                 <w:noProof/>
                 <w:webHidden/>
               </w:rPr>
-              <w:instrText xml:space="preserve"> PAGEREF _Toc38644379 \h </w:instrText>
+              <w:instrText xml:space="preserve"> PAGEREF _Toc38885949 \h </w:instrText>
             </w:r>
             <w:r>
               <w:rPr>
@@ -1011,7 +1075,7 @@
               <w:noProof/>
             </w:rPr>
           </w:pPr>
-          <w:hyperlink w:anchor="_Toc38644380" w:history="1">
+          <w:hyperlink w:anchor="_Toc38885950" w:history="1">
             <w:r>
               <w:rPr>
                 <w:rStyle w:val="Hyperlink"/>
@@ -1038,7 +1102,7 @@
                 <w:noProof/>
                 <w:webHidden/>
               </w:rPr>
-              <w:instrText xml:space="preserve"> PAGEREF _Toc38644380 \h </w:instrText>
+              <w:instrText xml:space="preserve"> PAGEREF _Toc38885950 \h </w:instrText>
             </w:r>
             <w:r>
               <w:rPr>
@@ -1081,7 +1145,7 @@
               <w:noProof/>
             </w:rPr>
           </w:pPr>
-          <w:hyperlink w:anchor="_Toc38644381" w:history="1">
+          <w:hyperlink w:anchor="_Toc38885951" w:history="1">
             <w:r>
               <w:rPr>
                 <w:rStyle w:val="Hyperlink"/>
@@ -1108,7 +1172,7 @@
                 <w:noProof/>
                 <w:webHidden/>
               </w:rPr>
-              <w:instrText xml:space="preserve"> PAGEREF _Toc38644381 \h </w:instrText>
+              <w:instrText xml:space="preserve"> PAGEREF _Toc38885951 \h </w:instrText>
             </w:r>
             <w:r>
               <w:rPr>
@@ -1151,7 +1215,7 @@
               <w:noProof/>
             </w:rPr>
           </w:pPr>
-          <w:hyperlink w:anchor="_Toc38644382" w:history="1">
+          <w:hyperlink w:anchor="_Toc38885952" w:history="1">
             <w:r>
               <w:rPr>
                 <w:rStyle w:val="Hyperlink"/>
@@ -1178,7 +1242,7 @@
                 <w:noProof/>
                 <w:webHidden/>
               </w:rPr>
-              <w:instrText xml:space="preserve"> PAGEREF _Toc38644382 \h </w:instrText>
+              <w:instrText xml:space="preserve"> PAGEREF _Toc38885952 \h </w:instrText>
             </w:r>
             <w:r>
               <w:rPr>
@@ -1221,7 +1285,7 @@
               <w:noProof/>
             </w:rPr>
           </w:pPr>
-          <w:hyperlink w:anchor="_Toc38644383" w:history="1">
+          <w:hyperlink w:anchor="_Toc38885953" w:history="1">
             <w:r>
               <w:rPr>
                 <w:rStyle w:val="Hyperlink"/>
@@ -1248,7 +1312,7 @@
                 <w:noProof/>
                 <w:webHidden/>
               </w:rPr>
-              <w:instrText xml:space="preserve"> PAGEREF _Toc38644383 \h </w:instrText>
+              <w:instrText xml:space="preserve"> PAGEREF _Toc38885953 \h </w:instrText>
             </w:r>
             <w:r>
               <w:rPr>
@@ -1291,7 +1355,7 @@
               <w:noProof/>
             </w:rPr>
           </w:pPr>
-          <w:hyperlink w:anchor="_Toc38644384" w:history="1">
+          <w:hyperlink w:anchor="_Toc38885954" w:history="1">
             <w:r>
               <w:rPr>
                 <w:rStyle w:val="Hyperlink"/>
@@ -1318,7 +1382,7 @@
                 <w:noProof/>
                 <w:webHidden/>
               </w:rPr>
-              <w:instrText xml:space="preserve"> PAGEREF _Toc38644384 \h </w:instrText>
+              <w:instrText xml:space="preserve"> PAGEREF _Toc38885954 \h </w:instrText>
             </w:r>
             <w:r>
               <w:rPr>
@@ -1361,7 +1425,7 @@
               <w:noProof/>
             </w:rPr>
           </w:pPr>
-          <w:hyperlink w:anchor="_Toc38644385" w:history="1">
+          <w:hyperlink w:anchor="_Toc38885955" w:history="1">
             <w:r>
               <w:rPr>
                 <w:rStyle w:val="Hyperlink"/>
@@ -1388,7 +1452,7 @@
                 <w:noProof/>
                 <w:webHidden/>
               </w:rPr>
-              <w:instrText xml:space="preserve"> PAGEREF _Toc38644385 \h </w:instrText>
+              <w:instrText xml:space="preserve"> PAGEREF _Toc38885955 \h </w:instrText>
             </w:r>
             <w:r>
               <w:rPr>
@@ -1431,7 +1495,7 @@
               <w:noProof/>
             </w:rPr>
           </w:pPr>
-          <w:hyperlink w:anchor="_Toc38644386" w:history="1">
+          <w:hyperlink w:anchor="_Toc38885956" w:history="1">
             <w:r>
               <w:rPr>
                 <w:rStyle w:val="Hyperlink"/>
@@ -1458,7 +1522,7 @@
                 <w:noProof/>
                 <w:webHidden/>
               </w:rPr>
-              <w:instrText xml:space="preserve"> PAGEREF _Toc38644386 \h </w:instrText>
+              <w:instrText xml:space="preserve"> PAGEREF _Toc38885956 \h </w:instrText>
             </w:r>
             <w:r>
               <w:rPr>
@@ -1501,7 +1565,7 @@
               <w:noProof/>
             </w:rPr>
           </w:pPr>
-          <w:hyperlink w:anchor="_Toc38644387" w:history="1">
+          <w:hyperlink w:anchor="_Toc38885957" w:history="1">
             <w:r>
               <w:rPr>
                 <w:rStyle w:val="Hyperlink"/>
@@ -1528,7 +1592,7 @@
                 <w:noProof/>
                 <w:webHidden/>
               </w:rPr>
-              <w:instrText xml:space="preserve"> PAGEREF _Toc38644387 \h </w:instrText>
+              <w:instrText xml:space="preserve"> PAGEREF _Toc38885957 \h </w:instrText>
             </w:r>
             <w:r>
               <w:rPr>
@@ -1571,7 +1635,7 @@
               <w:noProof/>
             </w:rPr>
           </w:pPr>
-          <w:hyperlink w:anchor="_Toc38644388" w:history="1">
+          <w:hyperlink w:anchor="_Toc38885958" w:history="1">
             <w:r>
               <w:rPr>
                 <w:rStyle w:val="Hyperlink"/>
@@ -1598,7 +1662,7 @@
                 <w:noProof/>
                 <w:webHidden/>
               </w:rPr>
-              <w:instrText xml:space="preserve"> PAGEREF _Toc38644388 \h </w:instrText>
+              <w:instrText xml:space="preserve"> PAGEREF _Toc38885958 \h </w:instrText>
             </w:r>
             <w:r>
               <w:rPr>
@@ -1641,7 +1705,7 @@
               <w:noProof/>
             </w:rPr>
           </w:pPr>
-          <w:hyperlink w:anchor="_Toc38644389" w:history="1">
+          <w:hyperlink w:anchor="_Toc38885959" w:history="1">
             <w:r>
               <w:rPr>
                 <w:rStyle w:val="Hyperlink"/>
@@ -1668,7 +1732,7 @@
                 <w:noProof/>
                 <w:webHidden/>
               </w:rPr>
-              <w:instrText xml:space="preserve"> PAGEREF _Toc38644389 \h </w:instrText>
+              <w:instrText xml:space="preserve"> PAGEREF _Toc38885959 \h </w:instrText>
             </w:r>
             <w:r>
               <w:rPr>
@@ -1711,7 +1775,7 @@
               <w:noProof/>
             </w:rPr>
           </w:pPr>
-          <w:hyperlink w:anchor="_Toc38644390" w:history="1">
+          <w:hyperlink w:anchor="_Toc38885960" w:history="1">
             <w:r>
               <w:rPr>
                 <w:rStyle w:val="Hyperlink"/>
@@ -1738,7 +1802,7 @@
                 <w:noProof/>
                 <w:webHidden/>
               </w:rPr>
-              <w:instrText xml:space="preserve"> PAGEREF _Toc38644390 \h </w:instrText>
+              <w:instrText xml:space="preserve"> PAGEREF _Toc38885960 \h </w:instrText>
             </w:r>
             <w:r>
               <w:rPr>
@@ -1781,7 +1845,7 @@
               <w:noProof/>
             </w:rPr>
           </w:pPr>
-          <w:hyperlink w:anchor="_Toc38644391" w:history="1">
+          <w:hyperlink w:anchor="_Toc38885961" w:history="1">
             <w:r>
               <w:rPr>
                 <w:rStyle w:val="Hyperlink"/>
@@ -1808,7 +1872,7 @@
                 <w:noProof/>
                 <w:webHidden/>
               </w:rPr>
-              <w:instrText xml:space="preserve"> PAGEREF _Toc38644391 \h </w:instrText>
+              <w:instrText xml:space="preserve"> PAGEREF _Toc38885961 \h </w:instrText>
             </w:r>
             <w:r>
               <w:rPr>
@@ -1851,7 +1915,7 @@
               <w:noProof/>
             </w:rPr>
           </w:pPr>
-          <w:hyperlink w:anchor="_Toc38644392" w:history="1">
+          <w:hyperlink w:anchor="_Toc38885962" w:history="1">
             <w:r>
               <w:rPr>
                 <w:rStyle w:val="Hyperlink"/>
@@ -1878,7 +1942,7 @@
                 <w:noProof/>
                 <w:webHidden/>
               </w:rPr>
-              <w:instrText xml:space="preserve"> PAGEREF _Toc38644392 \h </w:instrText>
+              <w:instrText xml:space="preserve"> PAGEREF _Toc38885962 \h </w:instrText>
             </w:r>
             <w:r>
               <w:rPr>
@@ -1921,7 +1985,7 @@
               <w:noProof/>
             </w:rPr>
           </w:pPr>
-          <w:hyperlink w:anchor="_Toc38644393" w:history="1">
+          <w:hyperlink w:anchor="_Toc38885963" w:history="1">
             <w:r>
               <w:rPr>
                 <w:rStyle w:val="Hyperlink"/>
@@ -1948,7 +2012,7 @@
                 <w:noProof/>
                 <w:webHidden/>
               </w:rPr>
-              <w:instrText xml:space="preserve"> PAGEREF _Toc38644393 \h </w:instrText>
+              <w:instrText xml:space="preserve"> PAGEREF _Toc38885963 \h </w:instrText>
             </w:r>
             <w:r>
               <w:rPr>
@@ -1991,7 +2055,7 @@
               <w:noProof/>
             </w:rPr>
           </w:pPr>
-          <w:hyperlink w:anchor="_Toc38644394" w:history="1">
+          <w:hyperlink w:anchor="_Toc38885964" w:history="1">
             <w:r>
               <w:rPr>
                 <w:rStyle w:val="Hyperlink"/>
@@ -2018,7 +2082,7 @@
                 <w:noProof/>
                 <w:webHidden/>
               </w:rPr>
-              <w:instrText xml:space="preserve"> PAGEREF _Toc38644394 \h </w:instrText>
+              <w:instrText xml:space="preserve"> PAGEREF _Toc38885964 \h </w:instrText>
             </w:r>
             <w:r>
               <w:rPr>
@@ -2061,7 +2125,7 @@
               <w:noProof/>
             </w:rPr>
           </w:pPr>
-          <w:hyperlink w:anchor="_Toc38644395" w:history="1">
+          <w:hyperlink w:anchor="_Toc38885965" w:history="1">
             <w:r>
               <w:rPr>
                 <w:rStyle w:val="Hyperlink"/>
@@ -2088,7 +2152,7 @@
                 <w:noProof/>
                 <w:webHidden/>
               </w:rPr>
-              <w:instrText xml:space="preserve"> PAGEREF _Toc38644395 \h </w:instrText>
+              <w:instrText xml:space="preserve"> PAGEREF _Toc38885965 \h </w:instrText>
             </w:r>
             <w:r>
               <w:rPr>
@@ -2131,7 +2195,7 @@
               <w:noProof/>
             </w:rPr>
           </w:pPr>
-          <w:hyperlink w:anchor="_Toc38644396" w:history="1">
+          <w:hyperlink w:anchor="_Toc38885966" w:history="1">
             <w:r>
               <w:rPr>
                 <w:rStyle w:val="Hyperlink"/>
@@ -2158,7 +2222,7 @@
                 <w:noProof/>
                 <w:webHidden/>
               </w:rPr>
-              <w:instrText xml:space="preserve"> PAGEREF _Toc38644396 \h </w:instrText>
+              <w:instrText xml:space="preserve"> PAGEREF _Toc38885966 \h </w:instrText>
             </w:r>
             <w:r>
               <w:rPr>
@@ -2201,7 +2265,7 @@
               <w:noProof/>
             </w:rPr>
           </w:pPr>
-          <w:hyperlink w:anchor="_Toc38644397" w:history="1">
+          <w:hyperlink w:anchor="_Toc38885967" w:history="1">
             <w:r>
               <w:rPr>
                 <w:rStyle w:val="Hyperlink"/>
@@ -2228,7 +2292,7 @@
                 <w:noProof/>
                 <w:webHidden/>
               </w:rPr>
-              <w:instrText xml:space="preserve"> PAGEREF _Toc38644397 \h </w:instrText>
+              <w:instrText xml:space="preserve"> PAGEREF _Toc38885967 \h </w:instrText>
             </w:r>
             <w:r>
               <w:rPr>
@@ -2271,7 +2335,7 @@
               <w:noProof/>
             </w:rPr>
           </w:pPr>
-          <w:hyperlink w:anchor="_Toc38644398" w:history="1">
+          <w:hyperlink w:anchor="_Toc38885968" w:history="1">
             <w:r>
               <w:rPr>
                 <w:rStyle w:val="Hyperlink"/>
@@ -2298,7 +2362,7 @@
                 <w:noProof/>
                 <w:webHidden/>
               </w:rPr>
-              <w:instrText xml:space="preserve"> PAGEREF _Toc38644398 \h </w:instrText>
+              <w:instrText xml:space="preserve"> PAGEREF _Toc38885968 \h </w:instrText>
             </w:r>
             <w:r>
               <w:rPr>
@@ -2341,7 +2405,7 @@
               <w:noProof/>
             </w:rPr>
           </w:pPr>
-          <w:hyperlink w:anchor="_Toc38644399" w:history="1">
+          <w:hyperlink w:anchor="_Toc38885969" w:history="1">
             <w:r>
               <w:rPr>
                 <w:rStyle w:val="Hyperlink"/>
@@ -2368,7 +2432,7 @@
                 <w:noProof/>
                 <w:webHidden/>
               </w:rPr>
-              <w:instrText xml:space="preserve"> PAGEREF _Toc38644399 \h </w:instrText>
+              <w:instrText xml:space="preserve"> PAGEREF _Toc38885969 \h </w:instrText>
             </w:r>
             <w:r>
               <w:rPr>
@@ -2411,7 +2475,7 @@
               <w:noProof/>
             </w:rPr>
           </w:pPr>
-          <w:hyperlink w:anchor="_Toc38644400" w:history="1">
+          <w:hyperlink w:anchor="_Toc38885970" w:history="1">
             <w:r>
               <w:rPr>
                 <w:rStyle w:val="Hyperlink"/>
@@ -2438,7 +2502,7 @@
                 <w:noProof/>
                 <w:webHidden/>
               </w:rPr>
-              <w:instrText xml:space="preserve"> PAGEREF _Toc38644400 \h </w:instrText>
+              <w:instrText xml:space="preserve"> PAGEREF _Toc38885970 \h </w:instrText>
             </w:r>
             <w:r>
               <w:rPr>
@@ -2481,7 +2545,7 @@
               <w:noProof/>
             </w:rPr>
           </w:pPr>
-          <w:hyperlink w:anchor="_Toc38644401" w:history="1">
+          <w:hyperlink w:anchor="_Toc38885971" w:history="1">
             <w:r>
               <w:rPr>
                 <w:rStyle w:val="Hyperlink"/>
@@ -2508,7 +2572,7 @@
                 <w:noProof/>
                 <w:webHidden/>
               </w:rPr>
-              <w:instrText xml:space="preserve"> PAGEREF _Toc38644401 \h </w:instrText>
+              <w:instrText xml:space="preserve"> PAGEREF _Toc38885971 \h </w:instrText>
             </w:r>
             <w:r>
               <w:rPr>
@@ -2551,7 +2615,7 @@
               <w:noProof/>
             </w:rPr>
           </w:pPr>
-          <w:hyperlink w:anchor="_Toc38644402" w:history="1">
+          <w:hyperlink w:anchor="_Toc38885972" w:history="1">
             <w:r>
               <w:rPr>
                 <w:rStyle w:val="Hyperlink"/>
@@ -2578,7 +2642,7 @@
                 <w:noProof/>
                 <w:webHidden/>
               </w:rPr>
-              <w:instrText xml:space="preserve"> PAGEREF _Toc38644402 \h </w:instrText>
+              <w:instrText xml:space="preserve"> PAGEREF _Toc38885972 \h </w:instrText>
             </w:r>
             <w:r>
               <w:rPr>
@@ -2621,7 +2685,7 @@
               <w:noProof/>
             </w:rPr>
           </w:pPr>
-          <w:hyperlink w:anchor="_Toc38644403" w:history="1">
+          <w:hyperlink w:anchor="_Toc38885973" w:history="1">
             <w:r>
               <w:rPr>
                 <w:rStyle w:val="Hyperlink"/>
@@ -2648,7 +2712,7 @@
                 <w:noProof/>
                 <w:webHidden/>
               </w:rPr>
-              <w:instrText xml:space="preserve"> PAGEREF _Toc38644403 \h </w:instrText>
+              <w:instrText xml:space="preserve"> PAGEREF _Toc38885973 \h </w:instrText>
             </w:r>
             <w:r>
               <w:rPr>
@@ -2681,6 +2745,7 @@
         </w:p>
         <w:p>
           <w:pPr>
+            <w:spacing w:line="240" w:lineRule="auto"/>
             <w:rPr>
               <w:b/>
               <w:bCs/>
@@ -2695,13 +2760,16 @@
               <w:bCs/>
               <w:noProof/>
             </w:rPr>
+            <w:lastRenderedPageBreak/>
             <w:fldChar w:fldCharType="end"/>
           </w:r>
         </w:p>
       </w:sdtContent>
     </w:sdt>
-    <w:p>
-      <w:pPr>
+    <w:bookmarkStart w:id="0" w:name="_Toc38885940" w:displacedByCustomXml="prev"/>
+    <w:p>
+      <w:pPr>
+        <w:spacing w:line="240" w:lineRule="auto"/>
         <w:rPr>
           <w:b/>
           <w:bCs/>
@@ -2710,86 +2778,103 @@
           <w:szCs w:val="2"/>
         </w:rPr>
       </w:pPr>
-      <w:bookmarkStart w:id="0" w:name="_Toc38644371"/>
       <w:r>
         <w:rPr>
           <w:rStyle w:val="Heading1Char"/>
         </w:rPr>
+        <w:t>Introduction</w:t>
+      </w:r>
+      <w:bookmarkEnd w:id="0"/>
+    </w:p>
+    <w:p>
+      <w:pPr>
+        <w:spacing w:line="240" w:lineRule="auto"/>
+        <w:rPr>
+          <w:b/>
+          <w:sz w:val="2"/>
+        </w:rPr>
+      </w:pPr>
+      <w:r>
+        <w:t xml:space="preserve">AOX_BalCal was developed as a tool for use in internal balance calibration. AOX_BalCal utilizes a non-iterative approach to model component loads directly from the </w:t>
+      </w:r>
+      <w:r>
+        <w:t xml:space="preserve">strain </w:t>
+      </w:r>
+      <w:r>
+        <w:t xml:space="preserve">gage </w:t>
+      </w:r>
+      <w:r>
+        <w:t>(aka</w:t>
+      </w:r>
+      <w:r>
+        <w:t>,</w:t>
+      </w:r>
+      <w:r>
+        <w:t xml:space="preserve"> gage) </w:t>
+      </w:r>
+      <w:r>
+        <w:t>outputs. The program was designed to be efficient in processing large datasets and flexible in accepting data inputs. Rather than relying on single data points and an iterative process to estimate tare loads, AOX_BalCal estimates tare loads simultaneously as it computes the model's coefficients using global least squares regression. This procedure bases the tare estimates on every point in a series rather than a single measurement. The loads may be modeled using the polynomial combinations of the gage outputs typically employed by the balance community. Additionally, AOX_BalCal is capable of employing GRBFs to fully model the gage output to load relationship or to improve a polynomial model. The GRBFs are added sequentially by a greedy algorithm that is designed to minimize the need for trial-and-error attempts by the user. This includes automatically selecting the locations for GRBF centers, determining the GRBF widths and coefficients, and automatically terminating the GRBF addition algorithm prior to overfitting the calibration data. AOX_BalCal can be applied to generate the mathematical model (calibration), test the model's ability to generalize with new data (validation), and approximate unknown component loads (approximation).</w:t>
+      </w:r>
+      <w:r>
+        <w:t xml:space="preserve"> </w:t>
+      </w:r>
+    </w:p>
+    <w:p>
+      <w:r>
+        <w:t>The program was written and tested in Matlab 2019b. The choice of Matlab as a programming language provides transparency for the user in the software's approach and can be run with common operating systems (e.g., Windows, OS X, Linux). The program can also be run as a compiled standalone application on computers without the full Matlab software package, for wider distribution to the balance community. If the program is run in the full Matlab environment, the results can be easily examined or further processed as desired by the user through the major variables stored in the local workspace. Lastly, the program format enables further improvements or modifications to be made with relative ease.</w:t>
+      </w:r>
+    </w:p>
+    <w:p>
+      <w:r>
+        <w:t xml:space="preserve">Though the program was originally developed for use with wind tunnel strain-gage balance calibration datasets, it can also be applied for regression analysis of more general multivariate experimental datasets. An option in the graphical user interface (GUI) switches between the “Balance Calibration” and “General Function Approximation” modes.  This document will generally use the terminology for the balance calibration mode. “Component Loads” are the </w:t>
+      </w:r>
+      <w:r>
+        <w:t>response variables that the generated mathematical models will predict. “Gage Outputs” are the predictor variables used in these mathematical models.</w:t>
+      </w:r>
+    </w:p>
+    <w:p>
+      <w:r>
+        <w:t>A detailed description of the approach taken by AOX_BalCal and necessary background information is provided in the April 2020 thesis written by John Potthoff. This document is intended to provide a brief overview of getting started with the program. It focuses on the program settings, input files, and possible outputs.</w:t>
+      </w:r>
+    </w:p>
+    <w:p>
+      <w:pPr>
+        <w:pStyle w:val="Heading1"/>
+      </w:pPr>
+      <w:bookmarkStart w:id="1" w:name="_Toc38885941"/>
+      <w:r>
+        <w:t>Required Software</w:t>
+      </w:r>
+      <w:bookmarkEnd w:id="1"/>
+    </w:p>
+    <w:p>
+      <w:r>
+        <w:t xml:space="preserve">If running and editing AOX_BalCal in the MATLAB environment, MATLAB version 9.7 (R2019b) and the Statistics and Machine Learning Toolbox (version 11.6) are required. Using AOX_BalCal as a standalone application requires </w:t>
+      </w:r>
+      <w:r>
+        <w:t>version 9.7 (R2019b) of the MATLAB Runtime</w:t>
+      </w:r>
+      <w:r>
+        <w:t>. If not already installed, the MATLAB runtime will be added during the standalone application i</w:t>
+      </w:r>
+      <w:r>
+        <w:t>nstallation</w:t>
+      </w:r>
+      <w:r>
+        <w:t xml:space="preserve">. </w:t>
+      </w:r>
+    </w:p>
+    <w:p>
+      <w:pPr>
+        <w:pStyle w:val="Heading1"/>
+        <w:spacing w:before="0" w:after="160" w:line="240" w:lineRule="auto"/>
+      </w:pPr>
+      <w:bookmarkStart w:id="2" w:name="_Toc38885942"/>
+      <w:r>
         <w:lastRenderedPageBreak/>
-        <w:t>Introduction</w:t>
-      </w:r>
-      <w:bookmarkEnd w:id="0"/>
-      <w:r>
-        <w:t>:</w:t>
-      </w:r>
-    </w:p>
-    <w:p>
-      <w:r>
-        <w:t xml:space="preserve">AOX_BalCal was developed as a tool for use in internal balance calibration. AOX_BalCal utilizes a non-iterative approach to model component loads directly from the </w:t>
-      </w:r>
-      <w:r>
-        <w:t xml:space="preserve">strain </w:t>
-      </w:r>
-      <w:r>
-        <w:t xml:space="preserve">gage </w:t>
-      </w:r>
-      <w:r>
-        <w:t>(aka</w:t>
-      </w:r>
-      <w:r>
-        <w:t>,</w:t>
-      </w:r>
-      <w:r>
-        <w:t xml:space="preserve"> gage) </w:t>
-      </w:r>
-      <w:r>
-        <w:t>outputs. The program was designed to be efficient in processing large datasets and flexible in accepting data inputs. Rather than relying on single data points and an iterative process to estimate tare loads, AOX_BalCal estimates tare loads simultaneously as it computes the model's coefficients using global least squares regression. This procedure bases the tare estimates on every point in a series rather than a single measurement. The loads may be modeled using the polynomial combinations of the gage outputs typically employed by the balance community. Additionally, AOX_BalCal is capable of employing GRBFs to fully model the gage output to load relationship or to improve a polynomial model. The GRBFs are added sequentially by a greedy algorithm that is designed to minimize the need for trial-and-error attempts by the user. This includes automatically selecting the locations for GRBF centers, determining the GRBF widths and coefficients, and automatically terminating the GRBF addition algorithm prior to overfitting the calibration data. AOX_BalCal can be applied to generate the mathematical model (calibration), test the model's ability to generalize with new data (validation), and approximate unknown component loads (approximation).</w:t>
-      </w:r>
-      <w:r>
-        <w:t xml:space="preserve"> </w:t>
-      </w:r>
-    </w:p>
-    <w:p>
-      <w:r>
-        <w:t>The program was written and tested in Matlab 2019b. The choice of Matlab as a programming language provides transparency for the user in the software's approach and can be run with common operating systems (e.g., Windows, OS X, Linux). The program can also be run as a compiled standalone application on computers without the full Matlab software package, for wider distribution to the balance community. If the program is run in the full Matlab environment, the results can be easily examined or further processed as desired by the user through the major variables stored in the local workspace. Lastly, the program format enables further improvements or modifications to be made with relative ease.</w:t>
-      </w:r>
-    </w:p>
-    <w:p>
-      <w:r>
-        <w:t xml:space="preserve">Though the program was originally developed for use with wind tunnel strain-gage balance calibration datasets, it can also be applied for regression analysis of more general multivariate experimental datasets. An option in the graphical user interface (GUI) switches between the “Balance Calibration” and “General Function Approximation” modes.  This document will generally use the terminology for the balance calibration mode. “Component Loads” are the </w:t>
-      </w:r>
-      <w:r>
-        <w:t>response variables that the generated mathematical models will predict. “Gage Outputs” are the predictor variables used in these mathematical models.</w:t>
-      </w:r>
-    </w:p>
-    <w:p>
-      <w:r>
-        <w:t>A detailed description of the approach taken by AOX_BalCal and necessary background information is provided in the April 2020 thesis written by John Potthoff. This document is intended to provide a brief overview of getting started with the program. It focuses on the program settings, input files, and possible outputs.</w:t>
-      </w:r>
-    </w:p>
-    <w:p>
-      <w:pPr>
-        <w:rPr>
-          <w:rFonts w:asciiTheme="majorHAnsi" w:eastAsiaTheme="majorEastAsia" w:hAnsiTheme="majorHAnsi" w:cstheme="majorBidi"/>
-          <w:color w:val="2F5496" w:themeColor="accent1" w:themeShade="BF"/>
-          <w:sz w:val="32"/>
-          <w:szCs w:val="32"/>
-        </w:rPr>
-      </w:pPr>
-      <w:r>
-        <w:br w:type="page"/>
-      </w:r>
-    </w:p>
-    <w:p>
-      <w:pPr>
-        <w:pStyle w:val="Heading1"/>
-      </w:pPr>
-      <w:bookmarkStart w:id="1" w:name="_Toc38644372"/>
-      <w:r>
-        <w:lastRenderedPageBreak/>
-        <w:t>GUI Overview:</w:t>
-      </w:r>
-      <w:bookmarkEnd w:id="1"/>
+        <w:t>GUI Overview</w:t>
+      </w:r>
+      <w:bookmarkEnd w:id="2"/>
     </w:p>
     <w:p>
       <w:r>
@@ -2848,7 +2933,7 @@
                     <pic:cNvPicPr/>
                   </pic:nvPicPr>
                   <pic:blipFill>
-                    <a:blip r:embed="rId10"/>
+                    <a:blip r:embed="rId11"/>
                     <a:stretch>
                       <a:fillRect/>
                     </a:stretch>
@@ -2903,7 +2988,7 @@
                     </pic:cNvPicPr>
                   </pic:nvPicPr>
                   <pic:blipFill>
-                    <a:blip r:embed="rId11" cstate="print">
+                    <a:blip r:embed="rId12" cstate="print">
                       <a:extLst>
                         <a:ext uri="{28A0092B-C50C-407E-A947-70E740481C1C}">
                           <a14:useLocalDpi xmlns:a14="http://schemas.microsoft.com/office/drawing/2010/main" val="0"/>
@@ -2939,11 +3024,11 @@
       <w:pPr>
         <w:pStyle w:val="Heading2"/>
       </w:pPr>
-      <w:bookmarkStart w:id="2" w:name="_Toc38644373"/>
+      <w:bookmarkStart w:id="3" w:name="_Toc38885943"/>
       <w:r>
         <w:t>GUI Sections</w:t>
       </w:r>
-      <w:bookmarkEnd w:id="2"/>
+      <w:bookmarkEnd w:id="3"/>
     </w:p>
     <w:p>
       <w:r>
@@ -3063,6 +3148,7 @@
     </w:p>
     <w:p>
       <w:r>
+        <w:lastRenderedPageBreak/>
         <w:t>The following sections detail the options within each of these panels.</w:t>
       </w:r>
     </w:p>
@@ -3070,12 +3156,11 @@
       <w:pPr>
         <w:pStyle w:val="Heading2"/>
       </w:pPr>
-      <w:bookmarkStart w:id="3" w:name="_Toc38644374"/>
-      <w:r>
-        <w:lastRenderedPageBreak/>
+      <w:bookmarkStart w:id="4" w:name="_Toc38885944"/>
+      <w:r>
         <w:t>Action Panel</w:t>
       </w:r>
-      <w:bookmarkEnd w:id="3"/>
+      <w:bookmarkEnd w:id="4"/>
     </w:p>
     <w:p>
       <w:r>
@@ -3108,7 +3193,7 @@
                     </pic:cNvPicPr>
                   </pic:nvPicPr>
                   <pic:blipFill>
-                    <a:blip r:embed="rId12">
+                    <a:blip r:embed="rId13">
                       <a:extLst>
                         <a:ext uri="{28A0092B-C50C-407E-A947-70E740481C1C}">
                           <a14:useLocalDpi xmlns:a14="http://schemas.microsoft.com/office/drawing/2010/main" val="0"/>
@@ -3198,11 +3283,11 @@
       <w:pPr>
         <w:pStyle w:val="Heading2"/>
       </w:pPr>
-      <w:bookmarkStart w:id="4" w:name="_Toc38644375"/>
+      <w:bookmarkStart w:id="5" w:name="_Toc38885945"/>
       <w:r>
         <w:t>Algebraic Model Type Panel</w:t>
       </w:r>
-      <w:bookmarkEnd w:id="4"/>
+      <w:bookmarkEnd w:id="5"/>
     </w:p>
     <w:p>
       <w:r>
@@ -3238,7 +3323,7 @@
                     </pic:cNvPicPr>
                   </pic:nvPicPr>
                   <pic:blipFill>
-                    <a:blip r:embed="rId13">
+                    <a:blip r:embed="rId14">
                       <a:extLst>
                         <a:ext uri="{28A0092B-C50C-407E-A947-70E740481C1C}">
                           <a14:useLocalDpi xmlns:a14="http://schemas.microsoft.com/office/drawing/2010/main" val="0"/>
@@ -3407,7 +3492,7 @@
                     </pic:cNvPicPr>
                   </pic:nvPicPr>
                   <pic:blipFill>
-                    <a:blip r:embed="rId14"/>
+                    <a:blip r:embed="rId15"/>
                     <a:stretch>
                       <a:fillRect/>
                     </a:stretch>
@@ -3522,7 +3607,7 @@
                     </pic:cNvPicPr>
                   </pic:nvPicPr>
                   <pic:blipFill>
-                    <a:blip r:embed="rId15"/>
+                    <a:blip r:embed="rId16"/>
                     <a:stretch>
                       <a:fillRect/>
                     </a:stretch>
@@ -3608,7 +3693,7 @@
                     </pic:cNvPicPr>
                   </pic:nvPicPr>
                   <pic:blipFill>
-                    <a:blip r:embed="rId16"/>
+                    <a:blip r:embed="rId17"/>
                     <a:stretch>
                       <a:fillRect/>
                     </a:stretch>
@@ -4056,7 +4141,7 @@
                     <pic:cNvPicPr/>
                   </pic:nvPicPr>
                   <pic:blipFill>
-                    <a:blip r:embed="rId17"/>
+                    <a:blip r:embed="rId18"/>
                     <a:stretch>
                       <a:fillRect/>
                     </a:stretch>
@@ -4117,14 +4202,14 @@
       <w:pPr>
         <w:pStyle w:val="Heading2"/>
       </w:pPr>
-      <w:bookmarkStart w:id="5" w:name="_Toc38644376"/>
+      <w:bookmarkStart w:id="6" w:name="_Toc38885946"/>
       <w:r>
         <w:t xml:space="preserve">GRBF </w:t>
       </w:r>
       <w:r>
         <w:t>Addition Panel</w:t>
       </w:r>
-      <w:bookmarkEnd w:id="5"/>
+      <w:bookmarkEnd w:id="6"/>
     </w:p>
     <w:p>
       <w:r>
@@ -4157,7 +4242,7 @@
                     </pic:cNvPicPr>
                   </pic:nvPicPr>
                   <pic:blipFill>
-                    <a:blip r:embed="rId18" cstate="print">
+                    <a:blip r:embed="rId19" cstate="print">
                       <a:extLst>
                         <a:ext uri="{28A0092B-C50C-407E-A947-70E740481C1C}">
                           <a14:useLocalDpi xmlns:a14="http://schemas.microsoft.com/office/drawing/2010/main" val="0"/>
@@ -4610,7 +4695,7 @@
       <w:pPr>
         <w:pStyle w:val="Heading2"/>
       </w:pPr>
-      <w:bookmarkStart w:id="6" w:name="_Toc38644377"/>
+      <w:bookmarkStart w:id="7" w:name="_Toc38885947"/>
       <w:r>
         <w:lastRenderedPageBreak/>
         <w:t>Calibration</w:t>
@@ -4621,7 +4706,7 @@
       <w:r>
         <w:t xml:space="preserve"> Panel</w:t>
       </w:r>
-      <w:bookmarkEnd w:id="6"/>
+      <w:bookmarkEnd w:id="7"/>
     </w:p>
     <w:p>
       <w:r>
@@ -4735,7 +4820,7 @@
                     </pic:cNvPicPr>
                   </pic:nvPicPr>
                   <pic:blipFill>
-                    <a:blip r:embed="rId19" cstate="print">
+                    <a:blip r:embed="rId20" cstate="print">
                       <a:extLst>
                         <a:ext uri="{28A0092B-C50C-407E-A947-70E740481C1C}">
                           <a14:useLocalDpi xmlns:a14="http://schemas.microsoft.com/office/drawing/2010/main" val="0"/>
@@ -4785,7 +4870,7 @@
                     </pic:cNvPicPr>
                   </pic:nvPicPr>
                   <pic:blipFill>
-                    <a:blip r:embed="rId20" cstate="print">
+                    <a:blip r:embed="rId21" cstate="print">
                       <a:extLst>
                         <a:ext uri="{28A0092B-C50C-407E-A947-70E740481C1C}">
                           <a14:useLocalDpi xmlns:a14="http://schemas.microsoft.com/office/drawing/2010/main" val="0"/>
@@ -4840,7 +4925,7 @@
                     </pic:cNvPicPr>
                   </pic:nvPicPr>
                   <pic:blipFill>
-                    <a:blip r:embed="rId21" cstate="print">
+                    <a:blip r:embed="rId22" cstate="print">
                       <a:extLst>
                         <a:ext uri="{28A0092B-C50C-407E-A947-70E740481C1C}">
                           <a14:useLocalDpi xmlns:a14="http://schemas.microsoft.com/office/drawing/2010/main" val="0"/>
@@ -5100,7 +5185,7 @@
                     </pic:cNvPicPr>
                   </pic:nvPicPr>
                   <pic:blipFill>
-                    <a:blip r:embed="rId22" cstate="print">
+                    <a:blip r:embed="rId23" cstate="print">
                       <a:extLst>
                         <a:ext uri="{28A0092B-C50C-407E-A947-70E740481C1C}">
                           <a14:useLocalDpi xmlns:a14="http://schemas.microsoft.com/office/drawing/2010/main" val="0"/>
@@ -5146,12 +5231,12 @@
       <w:pPr>
         <w:pStyle w:val="Heading2"/>
       </w:pPr>
-      <w:bookmarkStart w:id="7" w:name="_Toc38644378"/>
+      <w:bookmarkStart w:id="8" w:name="_Toc38885948"/>
       <w:r>
         <w:lastRenderedPageBreak/>
         <w:t>Model Options</w:t>
       </w:r>
-      <w:bookmarkEnd w:id="7"/>
+      <w:bookmarkEnd w:id="8"/>
     </w:p>
     <w:p>
       <w:r>
@@ -5187,7 +5272,7 @@
                     </pic:cNvPicPr>
                   </pic:nvPicPr>
                   <pic:blipFill>
-                    <a:blip r:embed="rId23">
+                    <a:blip r:embed="rId24">
                       <a:extLst>
                         <a:ext uri="{28A0092B-C50C-407E-A947-70E740481C1C}">
                           <a14:useLocalDpi xmlns:a14="http://schemas.microsoft.com/office/drawing/2010/main" val="0"/>
@@ -5918,12 +6003,12 @@
       <w:pPr>
         <w:pStyle w:val="Heading2"/>
       </w:pPr>
-      <w:bookmarkStart w:id="8" w:name="_Toc38644379"/>
+      <w:bookmarkStart w:id="9" w:name="_Toc38885949"/>
       <w:r>
         <w:lastRenderedPageBreak/>
         <w:t>Outputs</w:t>
       </w:r>
-      <w:bookmarkEnd w:id="8"/>
+      <w:bookmarkEnd w:id="9"/>
     </w:p>
     <w:p>
       <w:r>
@@ -5956,7 +6041,7 @@
                     </pic:cNvPicPr>
                   </pic:nvPicPr>
                   <pic:blipFill>
-                    <a:blip r:embed="rId24">
+                    <a:blip r:embed="rId25">
                       <a:extLst>
                         <a:ext uri="{28A0092B-C50C-407E-A947-70E740481C1C}">
                           <a14:useLocalDpi xmlns:a14="http://schemas.microsoft.com/office/drawing/2010/main" val="0"/>
@@ -6066,107 +6151,6 @@
             <wp:extent cx="5943600" cy="3167380"/>
             <wp:effectExtent l="0" t="0" r="0" b="0"/>
             <wp:docPr id="17" name="Picture 17"/>
-            <wp:cNvGraphicFramePr>
-              <a:graphicFrameLocks xmlns:a="http://schemas.openxmlformats.org/drawingml/2006/main" noChangeAspect="1"/>
-            </wp:cNvGraphicFramePr>
-            <a:graphic xmlns:a="http://schemas.openxmlformats.org/drawingml/2006/main">
-              <a:graphicData uri="http://schemas.openxmlformats.org/drawingml/2006/picture">
-                <pic:pic xmlns:pic="http://schemas.openxmlformats.org/drawingml/2006/picture">
-                  <pic:nvPicPr>
-                    <pic:cNvPr id="1" name=""/>
-                    <pic:cNvPicPr/>
-                  </pic:nvPicPr>
-                  <pic:blipFill>
-                    <a:blip r:embed="rId25"/>
-                    <a:stretch>
-                      <a:fillRect/>
-                    </a:stretch>
-                  </pic:blipFill>
-                  <pic:spPr>
-                    <a:xfrm>
-                      <a:off x="0" y="0"/>
-                      <a:ext cx="5943600" cy="3167380"/>
-                    </a:xfrm>
-                    <a:prstGeom prst="rect">
-                      <a:avLst/>
-                    </a:prstGeom>
-                  </pic:spPr>
-                </pic:pic>
-              </a:graphicData>
-            </a:graphic>
-          </wp:inline>
-        </w:drawing>
-      </w:r>
-    </w:p>
-    <w:p>
-      <w:pPr>
-        <w:pStyle w:val="ListParagraph"/>
-        <w:numPr>
-          <w:ilvl w:val="0"/>
-          <w:numId w:val="9"/>
-        </w:numPr>
-      </w:pPr>
-      <w:r>
-        <w:rPr>
-          <w:b/>
-          <w:bCs/>
-        </w:rPr>
-        <w:t>Plot Residual Histograms:</w:t>
-      </w:r>
-      <w:r>
-        <w:t xml:space="preserve"> Generate histogram</w:t>
-      </w:r>
-      <w:r>
-        <w:t>s</w:t>
-      </w:r>
-      <w:r>
-        <w:t xml:space="preserve"> for residual distribution. The histogram can be used to evaluate the assumption that the residuals are normally distributed. An overlay on the histogram provides the standard normal distribution. For calibration residuals, titles above each histogram provide the results for a Shapiro-Wilk test as a confidence level that the residuals are non-normally distributed</w:t>
-      </w:r>
-      <w:r>
-        <w:t xml:space="preserve"> </w:t>
-      </w:r>
-      <w:r>
-        <w:fldChar w:fldCharType="begin"/>
-      </w:r>
-      <w:r>
-        <w:instrText xml:space="preserve"> ADDIN ZOTERO_ITEM CSL_CITATION {"citationID":"wkeYF6rA","properties":{"formattedCitation":"[5]","plainCitation":"[5]","noteIndex":0},"citationItems":[{"id":77,"uris":["http://zotero.org/users/local/gs8l9rfQ/items/DDQVUUMJ"],"uri":["http://zotero.org/users/local/gs8l9rfQ/items/DDQVUUMJ"],"itemData":{"id":77,"type":"article-journal","container-title":"J. Stat. Model. Analytics","journalAbbreviation":"J. Stat. Model. Analytics","title":"Power Comparisons of Shapiro-Wilk, Kolmogorov-Smirnov, Lilliefors and Anderson-Darling Tests","volume":"2","author":[{"family":"Mohd Razali","given":"Nornadiah"},{"family":"Yap","given":"Bee"}],"issued":{"date-parts":[["2011",1,1]]}}}],"schema":"https://github.com/citation-style-language/schema/raw/master/csl-citation.json"} </w:instrText>
-      </w:r>
-      <w:r>
-        <w:fldChar w:fldCharType="separate"/>
-      </w:r>
-      <w:r>
-        <w:rPr>
-          <w:rFonts w:ascii="Calibri" w:hAnsi="Calibri" w:cs="Calibri"/>
-        </w:rPr>
-        <w:t>[5]</w:t>
-      </w:r>
-      <w:r>
-        <w:fldChar w:fldCharType="end"/>
-      </w:r>
-      <w:r>
-        <w:t>. A level of confidence above 90% indicates that the</w:t>
-      </w:r>
-      <w:r>
-        <w:t xml:space="preserve"> normality</w:t>
-      </w:r>
-      <w:r>
-        <w:t xml:space="preserve"> assumption may be faulty. </w:t>
-      </w:r>
-    </w:p>
-    <w:p>
-      <w:pPr>
-        <w:pStyle w:val="ListParagraph"/>
-        <w:jc w:val="center"/>
-      </w:pPr>
-      <w:r>
-        <w:rPr>
-          <w:noProof/>
-        </w:rPr>
-        <w:drawing>
-          <wp:inline distT="0" distB="0" distL="0" distR="0" wp14:anchorId="07E71FD8" wp14:editId="57C861F9">
-            <wp:extent cx="5943600" cy="3167380"/>
-            <wp:effectExtent l="0" t="0" r="0" b="0"/>
-            <wp:docPr id="16" name="Picture 16"/>
             <wp:cNvGraphicFramePr>
               <a:graphicFrameLocks xmlns:a="http://schemas.openxmlformats.org/drawingml/2006/main" noChangeAspect="1"/>
             </wp:cNvGraphicFramePr>
@@ -6212,11 +6196,16 @@
           <w:b/>
           <w:bCs/>
         </w:rPr>
-        <w:lastRenderedPageBreak/>
-        <w:t xml:space="preserve">Plot Residual Q-Q Plot: </w:t>
-      </w:r>
-      <w:r>
-        <w:t>Generate a Quartile-Quartile (Q-Q) plot for the residuals. This plots the actual residual quartiles vs the standard normal quartiles. If the residuals are normally distributed, the Q-Q plot should be linear. Deviations from linearity indicate the residuals may not be normally distributed. For calibration residuals, titles above each histogram provide the results for a Shapiro-Wilk test as a confidence level that the residuals are non-normally distributed</w:t>
+        <w:t>Plot Residual Histograms:</w:t>
+      </w:r>
+      <w:r>
+        <w:t xml:space="preserve"> Generate histogram</w:t>
+      </w:r>
+      <w:r>
+        <w:t>s</w:t>
+      </w:r>
+      <w:r>
+        <w:t xml:space="preserve"> for residual distribution. The histogram can be used to evaluate the assumption that the residuals are normally distributed. An overlay on the histogram provides the standard normal distribution. For calibration residuals, titles above each histogram provide the results for a Shapiro-Wilk test as a confidence level that the residuals are non-normally distributed</w:t>
       </w:r>
       <w:r>
         <w:t xml:space="preserve"> </w:t>
@@ -6225,7 +6214,7 @@
         <w:fldChar w:fldCharType="begin"/>
       </w:r>
       <w:r>
-        <w:instrText xml:space="preserve"> ADDIN ZOTERO_ITEM CSL_CITATION {"citationID":"VRp2aQCJ","properties":{"formattedCitation":"[5]","plainCitation":"[5]","noteIndex":0},"citationItems":[{"id":77,"uris":["http://zotero.org/users/local/gs8l9rfQ/items/DDQVUUMJ"],"uri":["http://zotero.org/users/local/gs8l9rfQ/items/DDQVUUMJ"],"itemData":{"id":77,"type":"article-journal","container-title":"J. Stat. Model. Analytics","journalAbbreviation":"J. Stat. Model. Analytics","title":"Power Comparisons of Shapiro-Wilk, Kolmogorov-Smirnov, Lilliefors and Anderson-Darling Tests","volume":"2","author":[{"family":"Mohd Razali","given":"Nornadiah"},{"family":"Yap","given":"Bee"}],"issued":{"date-parts":[["2011",1,1]]}}}],"schema":"https://github.com/citation-style-language/schema/raw/master/csl-citation.json"} </w:instrText>
+        <w:instrText xml:space="preserve"> ADDIN ZOTERO_ITEM CSL_CITATION {"citationID":"wkeYF6rA","properties":{"formattedCitation":"[5]","plainCitation":"[5]","noteIndex":0},"citationItems":[{"id":77,"uris":["http://zotero.org/users/local/gs8l9rfQ/items/DDQVUUMJ"],"uri":["http://zotero.org/users/local/gs8l9rfQ/items/DDQVUUMJ"],"itemData":{"id":77,"type":"article-journal","container-title":"J. Stat. Model. Analytics","journalAbbreviation":"J. Stat. Model. Analytics","title":"Power Comparisons of Shapiro-Wilk, Kolmogorov-Smirnov, Lilliefors and Anderson-Darling Tests","volume":"2","author":[{"family":"Mohd Razali","given":"Nornadiah"},{"family":"Yap","given":"Bee"}],"issued":{"date-parts":[["2011",1,1]]}}}],"schema":"https://github.com/citation-style-language/schema/raw/master/csl-citation.json"} </w:instrText>
       </w:r>
       <w:r>
         <w:fldChar w:fldCharType="separate"/>
@@ -6240,7 +6229,13 @@
         <w:fldChar w:fldCharType="end"/>
       </w:r>
       <w:r>
-        <w:t xml:space="preserve">. A level of confidence above 90% indicates that the assumption may be faulty. </w:t>
+        <w:t>. A level of confidence above 90% indicates that the</w:t>
+      </w:r>
+      <w:r>
+        <w:t xml:space="preserve"> normality</w:t>
+      </w:r>
+      <w:r>
+        <w:t xml:space="preserve"> assumption may be faulty. </w:t>
       </w:r>
     </w:p>
     <w:p>
@@ -6253,10 +6248,10 @@
           <w:noProof/>
         </w:rPr>
         <w:drawing>
-          <wp:inline distT="0" distB="0" distL="0" distR="0" wp14:anchorId="7A6D4C92" wp14:editId="286DD04F">
+          <wp:inline distT="0" distB="0" distL="0" distR="0" wp14:anchorId="07E71FD8" wp14:editId="57C861F9">
             <wp:extent cx="5943600" cy="3167380"/>
             <wp:effectExtent l="0" t="0" r="0" b="0"/>
-            <wp:docPr id="15" name="Picture 15"/>
+            <wp:docPr id="16" name="Picture 16"/>
             <wp:cNvGraphicFramePr>
               <a:graphicFrameLocks xmlns:a="http://schemas.openxmlformats.org/drawingml/2006/main" noChangeAspect="1"/>
             </wp:cNvGraphicFramePr>
@@ -6302,10 +6297,35 @@
           <w:b/>
           <w:bCs/>
         </w:rPr>
-        <w:t xml:space="preserve">Plot Correlations: </w:t>
-      </w:r>
-      <w:r>
-        <w:t xml:space="preserve">Generate a scatter plot for each of the load components vs each of the gage outputs. This is useful for evaluating if there is obvious correlation between any of the predictor and response variables. </w:t>
+        <w:lastRenderedPageBreak/>
+        <w:t xml:space="preserve">Plot Residual Q-Q Plot: </w:t>
+      </w:r>
+      <w:r>
+        <w:t>Generate a Quartile-Quartile (Q-Q) plot for the residuals. This plots the actual residual quartiles vs the standard normal quartiles. If the residuals are normally distributed, the Q-Q plot should be linear. Deviations from linearity indicate the residuals may not be normally distributed. For calibration residuals, titles above each histogram provide the results for a Shapiro-Wilk test as a confidence level that the residuals are non-normally distributed</w:t>
+      </w:r>
+      <w:r>
+        <w:t xml:space="preserve"> </w:t>
+      </w:r>
+      <w:r>
+        <w:fldChar w:fldCharType="begin"/>
+      </w:r>
+      <w:r>
+        <w:instrText xml:space="preserve"> ADDIN ZOTERO_ITEM CSL_CITATION {"citationID":"VRp2aQCJ","properties":{"formattedCitation":"[5]","plainCitation":"[5]","noteIndex":0},"citationItems":[{"id":77,"uris":["http://zotero.org/users/local/gs8l9rfQ/items/DDQVUUMJ"],"uri":["http://zotero.org/users/local/gs8l9rfQ/items/DDQVUUMJ"],"itemData":{"id":77,"type":"article-journal","container-title":"J. Stat. Model. Analytics","journalAbbreviation":"J. Stat. Model. Analytics","title":"Power Comparisons of Shapiro-Wilk, Kolmogorov-Smirnov, Lilliefors and Anderson-Darling Tests","volume":"2","author":[{"family":"Mohd Razali","given":"Nornadiah"},{"family":"Yap","given":"Bee"}],"issued":{"date-parts":[["2011",1,1]]}}}],"schema":"https://github.com/citation-style-language/schema/raw/master/csl-citation.json"} </w:instrText>
+      </w:r>
+      <w:r>
+        <w:fldChar w:fldCharType="separate"/>
+      </w:r>
+      <w:r>
+        <w:rPr>
+          <w:rFonts w:ascii="Calibri" w:hAnsi="Calibri" w:cs="Calibri"/>
+        </w:rPr>
+        <w:t>[5]</w:t>
+      </w:r>
+      <w:r>
+        <w:fldChar w:fldCharType="end"/>
+      </w:r>
+      <w:r>
+        <w:t xml:space="preserve">. A level of confidence above 90% indicates that the assumption may be faulty. </w:t>
       </w:r>
     </w:p>
     <w:p>
@@ -6318,10 +6338,10 @@
           <w:noProof/>
         </w:rPr>
         <w:drawing>
-          <wp:inline distT="0" distB="0" distL="0" distR="0" wp14:anchorId="2FD27F1E" wp14:editId="4FC80D27">
+          <wp:inline distT="0" distB="0" distL="0" distR="0" wp14:anchorId="7A6D4C92" wp14:editId="286DD04F">
             <wp:extent cx="5943600" cy="3167380"/>
             <wp:effectExtent l="0" t="0" r="0" b="0"/>
-            <wp:docPr id="18" name="Picture 18"/>
+            <wp:docPr id="15" name="Picture 15"/>
             <wp:cNvGraphicFramePr>
               <a:graphicFrameLocks xmlns:a="http://schemas.openxmlformats.org/drawingml/2006/main" noChangeAspect="1"/>
             </wp:cNvGraphicFramePr>
@@ -6367,14 +6387,10 @@
           <w:b/>
           <w:bCs/>
         </w:rPr>
-        <w:lastRenderedPageBreak/>
-        <w:t>Plot Residual Correlations:</w:t>
-      </w:r>
-      <w:r>
-        <w:t xml:space="preserve"> Generate a scatter plot for the load residuals vs gage outputs. </w:t>
-      </w:r>
-      <w:r>
-        <w:t xml:space="preserve">The residual distributions should generally be uniform and random. Noticeable patterns in the distribution could indicate a deficiency in the model. </w:t>
+        <w:t xml:space="preserve">Plot Correlations: </w:t>
+      </w:r>
+      <w:r>
+        <w:t xml:space="preserve">Generate a scatter plot for each of the load components vs each of the gage outputs. This is useful for evaluating if there is obvious correlation between any of the predictor and response variables. </w:t>
       </w:r>
     </w:p>
     <w:p>
@@ -6387,10 +6403,10 @@
           <w:noProof/>
         </w:rPr>
         <w:drawing>
-          <wp:inline distT="0" distB="0" distL="0" distR="0" wp14:anchorId="5487CDDB" wp14:editId="5A186A47">
+          <wp:inline distT="0" distB="0" distL="0" distR="0" wp14:anchorId="2FD27F1E" wp14:editId="4FC80D27">
             <wp:extent cx="5943600" cy="3167380"/>
             <wp:effectExtent l="0" t="0" r="0" b="0"/>
-            <wp:docPr id="13" name="Picture 13"/>
+            <wp:docPr id="18" name="Picture 18"/>
             <wp:cNvGraphicFramePr>
               <a:graphicFrameLocks xmlns:a="http://schemas.openxmlformats.org/drawingml/2006/main" noChangeAspect="1"/>
             </wp:cNvGraphicFramePr>
@@ -6425,22 +6441,6 @@
     </w:p>
     <w:p>
       <w:pPr>
-        <w:ind w:left="360"/>
-        <w:rPr>
-          <w:b/>
-          <w:bCs/>
-        </w:rPr>
-      </w:pPr>
-      <w:r>
-        <w:rPr>
-          <w:b/>
-          <w:bCs/>
-        </w:rPr>
-        <w:t>File Outputs:</w:t>
-      </w:r>
-    </w:p>
-    <w:p>
-      <w:pPr>
         <w:pStyle w:val="ListParagraph"/>
         <w:numPr>
           <w:ilvl w:val="0"/>
@@ -6452,16 +6452,76 @@
           <w:b/>
           <w:bCs/>
         </w:rPr>
-        <w:t xml:space="preserve">File Output Location: </w:t>
-      </w:r>
-      <w:r>
-        <w:t>Specify the path to save output files</w:t>
-      </w:r>
-      <w:r>
-        <w:t xml:space="preserve"> in the computer</w:t>
-      </w:r>
-      <w:r>
-        <w:t>.</w:t>
+        <w:lastRenderedPageBreak/>
+        <w:t>Plot Residual Correlations:</w:t>
+      </w:r>
+      <w:r>
+        <w:t xml:space="preserve"> Generate a scatter plot for the load residuals vs gage outputs. </w:t>
+      </w:r>
+      <w:r>
+        <w:t xml:space="preserve">The residual distributions should generally be uniform and random. Noticeable patterns in the distribution could indicate a deficiency in the model. </w:t>
+      </w:r>
+    </w:p>
+    <w:p>
+      <w:pPr>
+        <w:pStyle w:val="ListParagraph"/>
+        <w:jc w:val="center"/>
+      </w:pPr>
+      <w:r>
+        <w:rPr>
+          <w:noProof/>
+        </w:rPr>
+        <w:drawing>
+          <wp:inline distT="0" distB="0" distL="0" distR="0" wp14:anchorId="5487CDDB" wp14:editId="5A186A47">
+            <wp:extent cx="5943600" cy="3167380"/>
+            <wp:effectExtent l="0" t="0" r="0" b="0"/>
+            <wp:docPr id="13" name="Picture 13"/>
+            <wp:cNvGraphicFramePr>
+              <a:graphicFrameLocks xmlns:a="http://schemas.openxmlformats.org/drawingml/2006/main" noChangeAspect="1"/>
+            </wp:cNvGraphicFramePr>
+            <a:graphic xmlns:a="http://schemas.openxmlformats.org/drawingml/2006/main">
+              <a:graphicData uri="http://schemas.openxmlformats.org/drawingml/2006/picture">
+                <pic:pic xmlns:pic="http://schemas.openxmlformats.org/drawingml/2006/picture">
+                  <pic:nvPicPr>
+                    <pic:cNvPr id="1" name=""/>
+                    <pic:cNvPicPr/>
+                  </pic:nvPicPr>
+                  <pic:blipFill>
+                    <a:blip r:embed="rId30"/>
+                    <a:stretch>
+                      <a:fillRect/>
+                    </a:stretch>
+                  </pic:blipFill>
+                  <pic:spPr>
+                    <a:xfrm>
+                      <a:off x="0" y="0"/>
+                      <a:ext cx="5943600" cy="3167380"/>
+                    </a:xfrm>
+                    <a:prstGeom prst="rect">
+                      <a:avLst/>
+                    </a:prstGeom>
+                  </pic:spPr>
+                </pic:pic>
+              </a:graphicData>
+            </a:graphic>
+          </wp:inline>
+        </w:drawing>
+      </w:r>
+    </w:p>
+    <w:p>
+      <w:pPr>
+        <w:ind w:left="360"/>
+        <w:rPr>
+          <w:b/>
+          <w:bCs/>
+        </w:rPr>
+      </w:pPr>
+      <w:r>
+        <w:rPr>
+          <w:b/>
+          <w:bCs/>
+        </w:rPr>
+        <w:t>File Outputs:</w:t>
       </w:r>
     </w:p>
     <w:p>
@@ -6477,10 +6537,16 @@
           <w:b/>
           <w:bCs/>
         </w:rPr>
-        <w:t>Output to Calibration File Location:</w:t>
-      </w:r>
-      <w:r>
-        <w:t xml:space="preserve"> Selecting this option deactivates option 7 and saves output files to the location of the calibration input file.</w:t>
+        <w:t xml:space="preserve">File Output Location: </w:t>
+      </w:r>
+      <w:r>
+        <w:t>Specify the path to save output files</w:t>
+      </w:r>
+      <w:r>
+        <w:t xml:space="preserve"> in the computer</w:t>
+      </w:r>
+      <w:r>
+        <w:t>.</w:t>
       </w:r>
     </w:p>
     <w:p>
@@ -6496,10 +6562,10 @@
           <w:b/>
           <w:bCs/>
         </w:rPr>
-        <w:t xml:space="preserve">Create Run Subfolder: </w:t>
-      </w:r>
-      <w:r>
-        <w:t>Selecting this option creates a new folder labeled with the run time in the output location and saves all files in this folder.</w:t>
+        <w:t>Output to Calibration File Location:</w:t>
+      </w:r>
+      <w:r>
+        <w:t xml:space="preserve"> Selecting this option deactivates option 7 and saves output files to the location of the calibration input file.</w:t>
       </w:r>
     </w:p>
     <w:p>
@@ -6515,26 +6581,10 @@
           <w:b/>
           <w:bCs/>
         </w:rPr>
-        <w:t xml:space="preserve">Save Calibration Model </w:t>
-      </w:r>
-      <w:r>
-        <w:t>.</w:t>
-      </w:r>
-      <w:r>
-        <w:rPr>
-          <w:b/>
-          <w:bCs/>
-        </w:rPr>
-        <w:t xml:space="preserve">mat File: </w:t>
-      </w:r>
-      <w:r>
-        <w:t xml:space="preserve">Selecting this model generates a .mat file containing the calibration model. It may be input into the program AOX_Approx </w:t>
-      </w:r>
-      <w:r>
-        <w:t xml:space="preserve">so as </w:t>
-      </w:r>
-      <w:r>
-        <w:t>to apply the model to new data.</w:t>
+        <w:t xml:space="preserve">Create Run Subfolder: </w:t>
+      </w:r>
+      <w:r>
+        <w:t>Selecting this option creates a new folder labeled with the run time in the output location and saves all files in this folder.</w:t>
       </w:r>
     </w:p>
     <w:p>
@@ -6550,10 +6600,26 @@
           <w:b/>
           <w:bCs/>
         </w:rPr>
-        <w:t xml:space="preserve">Save Input Data to Output Location: </w:t>
-      </w:r>
-      <w:r>
-        <w:t xml:space="preserve">Selecting this option will save .cal, .val, and .app files which can be input in AOX_BalCal to quickly perform additional runs using the same calibration, validation, and approximation data, respectively. </w:t>
+        <w:t xml:space="preserve">Save Calibration Model </w:t>
+      </w:r>
+      <w:r>
+        <w:t>.</w:t>
+      </w:r>
+      <w:r>
+        <w:rPr>
+          <w:b/>
+          <w:bCs/>
+        </w:rPr>
+        <w:t xml:space="preserve">mat File: </w:t>
+      </w:r>
+      <w:r>
+        <w:t xml:space="preserve">Selecting this model generates a .mat file containing the calibration model. It may be input into the program AOX_Approx </w:t>
+      </w:r>
+      <w:r>
+        <w:t xml:space="preserve">so as </w:t>
+      </w:r>
+      <w:r>
+        <w:t>to apply the model to new data.</w:t>
       </w:r>
     </w:p>
     <w:p>
@@ -6569,10 +6635,10 @@
           <w:b/>
           <w:bCs/>
         </w:rPr>
-        <w:t xml:space="preserve">Print Performance Parameter xlsx Files: </w:t>
-      </w:r>
-      <w:r>
-        <w:t>Selecting this option will save performance parameters for calibration and validation to .xlsx files.</w:t>
+        <w:t xml:space="preserve">Save Input Data to Output Location: </w:t>
+      </w:r>
+      <w:r>
+        <w:t xml:space="preserve">Selecting this option will save .cal, .val, and .app files which can be input in AOX_BalCal to quickly perform additional runs using the same calibration, validation, and approximation data, respectively. </w:t>
       </w:r>
     </w:p>
     <w:p>
@@ -6588,22 +6654,10 @@
           <w:b/>
           <w:bCs/>
         </w:rPr>
-        <w:t xml:space="preserve">Print Load and Coefficient csv Files: </w:t>
-      </w:r>
-      <w:r>
-        <w:t xml:space="preserve">Selecting this option saves the load approximations and coefficients </w:t>
-      </w:r>
-      <w:r>
-        <w:t>to</w:t>
-      </w:r>
-      <w:r>
-        <w:t xml:space="preserve"> the mathematical model </w:t>
-      </w:r>
-      <w:r>
-        <w:t>in</w:t>
-      </w:r>
-      <w:r>
-        <w:t xml:space="preserve"> .csv files</w:t>
+        <w:t xml:space="preserve">Print Performance Parameter xlsx Files: </w:t>
+      </w:r>
+      <w:r>
+        <w:t>Selecting this option will save performance parameters for calibration and validation to .xlsx files.</w:t>
       </w:r>
     </w:p>
     <w:p>
@@ -6619,10 +6673,22 @@
           <w:b/>
           <w:bCs/>
         </w:rPr>
-        <w:t>Print BALFIT Coefficient Matrix txt File:</w:t>
-      </w:r>
-      <w:r>
-        <w:t xml:space="preserve"> Selecting this option generates .txt files for the model coefficients for input into BALFIT’s non-iterative mode. Based on BALFIT’s input requirements for the non-iterative approach, each target component load requires an individual .txt file.</w:t>
+        <w:t xml:space="preserve">Print Load and Coefficient csv Files: </w:t>
+      </w:r>
+      <w:r>
+        <w:t xml:space="preserve">Selecting this option saves the load approximations and coefficients </w:t>
+      </w:r>
+      <w:r>
+        <w:t>to</w:t>
+      </w:r>
+      <w:r>
+        <w:t xml:space="preserve"> the mathematical model </w:t>
+      </w:r>
+      <w:r>
+        <w:t>in</w:t>
+      </w:r>
+      <w:r>
+        <w:t xml:space="preserve"> .csv files</w:t>
       </w:r>
     </w:p>
     <w:p>
@@ -6638,26 +6704,10 @@
           <w:b/>
           <w:bCs/>
         </w:rPr>
-        <w:t>Print Recommended Alg Model csv File:</w:t>
-      </w:r>
-      <w:r>
-        <w:t xml:space="preserve"> Selecting this option outputs a .csv file with an array of 1’s and 0’s for which polynomial terms are statistically significant</w:t>
-      </w:r>
-      <w:r>
-        <w:t>,</w:t>
-      </w:r>
-      <w:r>
-        <w:t xml:space="preserve"> based on the ANOVA calculations. It may be used as the </w:t>
-      </w:r>
-      <w:r>
-        <w:rPr>
-          <w:b/>
-          <w:bCs/>
-        </w:rPr>
-        <w:t xml:space="preserve">Custom Eqn File </w:t>
-      </w:r>
-      <w:r>
-        <w:t>input in future runs. ANOVA must be performed for this option.</w:t>
+        <w:t>Print BALFIT Coefficient Matrix txt File:</w:t>
+      </w:r>
+      <w:r>
+        <w:t xml:space="preserve"> Selecting this option generates .txt files for the model coefficients for input into BALFIT’s non-iterative mode. Based on BALFIT’s input requirements for the non-iterative approach, each target component load requires an individual .txt file.</w:t>
       </w:r>
     </w:p>
     <w:p>
@@ -6673,6 +6723,41 @@
           <w:b/>
           <w:bCs/>
         </w:rPr>
+        <w:t>Print Recommended Alg Model csv File:</w:t>
+      </w:r>
+      <w:r>
+        <w:t xml:space="preserve"> Selecting this option outputs a .csv file with an array of 1’s and 0’s for which polynomial terms are statistically significant</w:t>
+      </w:r>
+      <w:r>
+        <w:t>,</w:t>
+      </w:r>
+      <w:r>
+        <w:t xml:space="preserve"> based on the ANOVA calculations. It may be used as the </w:t>
+      </w:r>
+      <w:r>
+        <w:rPr>
+          <w:b/>
+          <w:bCs/>
+        </w:rPr>
+        <w:t xml:space="preserve">Custom Eqn File </w:t>
+      </w:r>
+      <w:r>
+        <w:t>input in future runs. ANOVA must be performed for this option.</w:t>
+      </w:r>
+    </w:p>
+    <w:p>
+      <w:pPr>
+        <w:pStyle w:val="ListParagraph"/>
+        <w:numPr>
+          <w:ilvl w:val="0"/>
+          <w:numId w:val="9"/>
+        </w:numPr>
+      </w:pPr>
+      <w:r>
+        <w:rPr>
+          <w:b/>
+          <w:bCs/>
+        </w:rPr>
         <w:lastRenderedPageBreak/>
         <w:t>Print Load w/ Prediction Interval xlsx File:</w:t>
       </w:r>
@@ -6726,11 +6811,11 @@
       <w:pPr>
         <w:pStyle w:val="Heading2"/>
       </w:pPr>
-      <w:bookmarkStart w:id="9" w:name="_Toc38644380"/>
+      <w:bookmarkStart w:id="10" w:name="_Toc38885950"/>
       <w:r>
         <w:t>Other Buttons</w:t>
       </w:r>
-      <w:bookmarkEnd w:id="9"/>
+      <w:bookmarkEnd w:id="10"/>
     </w:p>
     <w:p>
       <w:r>
@@ -6843,11 +6928,11 @@
       <w:pPr>
         <w:pStyle w:val="Heading2"/>
       </w:pPr>
-      <w:bookmarkStart w:id="10" w:name="_Toc38644381"/>
+      <w:bookmarkStart w:id="11" w:name="_Toc38885951"/>
       <w:r>
         <w:t>General Function Approximation GUI Differences:</w:t>
       </w:r>
-      <w:bookmarkEnd w:id="10"/>
+      <w:bookmarkEnd w:id="11"/>
     </w:p>
     <w:p>
       <w:r>
@@ -6883,7 +6968,7 @@
                     </pic:cNvPicPr>
                   </pic:nvPicPr>
                   <pic:blipFill>
-                    <a:blip r:embed="rId30" cstate="print">
+                    <a:blip r:embed="rId31" cstate="print">
                       <a:extLst>
                         <a:ext uri="{28A0092B-C50C-407E-A947-70E740481C1C}">
                           <a14:useLocalDpi xmlns:a14="http://schemas.microsoft.com/office/drawing/2010/main" val="0"/>
@@ -7026,7 +7111,7 @@
                     </pic:cNvPicPr>
                   </pic:nvPicPr>
                   <pic:blipFill>
-                    <a:blip r:embed="rId31" cstate="print">
+                    <a:blip r:embed="rId32" cstate="print">
                       <a:extLst>
                         <a:ext uri="{28A0092B-C50C-407E-A947-70E740481C1C}">
                           <a14:useLocalDpi xmlns:a14="http://schemas.microsoft.com/office/drawing/2010/main" val="0"/>
@@ -7076,7 +7161,7 @@
                     </pic:cNvPicPr>
                   </pic:nvPicPr>
                   <pic:blipFill>
-                    <a:blip r:embed="rId32" cstate="print">
+                    <a:blip r:embed="rId33" cstate="print">
                       <a:extLst>
                         <a:ext uri="{28A0092B-C50C-407E-A947-70E740481C1C}">
                           <a14:useLocalDpi xmlns:a14="http://schemas.microsoft.com/office/drawing/2010/main" val="0"/>
@@ -7137,7 +7222,7 @@
                     </pic:cNvPicPr>
                   </pic:nvPicPr>
                   <pic:blipFill>
-                    <a:blip r:embed="rId33" cstate="print">
+                    <a:blip r:embed="rId34" cstate="print">
                       <a:extLst>
                         <a:ext uri="{28A0092B-C50C-407E-A947-70E740481C1C}">
                           <a14:useLocalDpi xmlns:a14="http://schemas.microsoft.com/office/drawing/2010/main" val="0"/>
@@ -7308,7 +7393,7 @@
                     </pic:cNvPicPr>
                   </pic:nvPicPr>
                   <pic:blipFill>
-                    <a:blip r:embed="rId34" cstate="print">
+                    <a:blip r:embed="rId35" cstate="print">
                       <a:extLst>
                         <a:ext uri="{28A0092B-C50C-407E-A947-70E740481C1C}">
                           <a14:useLocalDpi xmlns:a14="http://schemas.microsoft.com/office/drawing/2010/main" val="0"/>
@@ -7402,14 +7487,14 @@
           <w:szCs w:val="32"/>
         </w:rPr>
       </w:pPr>
-      <w:bookmarkStart w:id="11" w:name="_Toc38644382"/>
+      <w:bookmarkStart w:id="12" w:name="_Toc38885952"/>
       <w:r>
         <w:t xml:space="preserve">Balance Calibration </w:t>
       </w:r>
       <w:r>
         <w:t>Input File Considerations</w:t>
       </w:r>
-      <w:bookmarkEnd w:id="11"/>
+      <w:bookmarkEnd w:id="12"/>
     </w:p>
     <w:p>
       <w:r>
@@ -7478,86 +7563,6 @@
             <wp:extent cx="5943600" cy="1496060"/>
             <wp:effectExtent l="0" t="0" r="0" b="8890"/>
             <wp:docPr id="1" name="Picture 1"/>
-            <wp:cNvGraphicFramePr>
-              <a:graphicFrameLocks xmlns:a="http://schemas.openxmlformats.org/drawingml/2006/main" noChangeAspect="1"/>
-            </wp:cNvGraphicFramePr>
-            <a:graphic xmlns:a="http://schemas.openxmlformats.org/drawingml/2006/main">
-              <a:graphicData uri="http://schemas.openxmlformats.org/drawingml/2006/picture">
-                <pic:pic xmlns:pic="http://schemas.openxmlformats.org/drawingml/2006/picture">
-                  <pic:nvPicPr>
-                    <pic:cNvPr id="1" name=""/>
-                    <pic:cNvPicPr/>
-                  </pic:nvPicPr>
-                  <pic:blipFill>
-                    <a:blip r:embed="rId35"/>
-                    <a:stretch>
-                      <a:fillRect/>
-                    </a:stretch>
-                  </pic:blipFill>
-                  <pic:spPr>
-                    <a:xfrm>
-                      <a:off x="0" y="0"/>
-                      <a:ext cx="5943600" cy="1496060"/>
-                    </a:xfrm>
-                    <a:prstGeom prst="rect">
-                      <a:avLst/>
-                    </a:prstGeom>
-                  </pic:spPr>
-                </pic:pic>
-              </a:graphicData>
-            </a:graphic>
-          </wp:inline>
-        </w:drawing>
-      </w:r>
-    </w:p>
-    <w:p>
-      <w:pPr>
-        <w:rPr>
-          <w:b/>
-          <w:bCs/>
-        </w:rPr>
-      </w:pPr>
-      <w:r>
-        <w:rPr>
-          <w:b/>
-          <w:bCs/>
-        </w:rPr>
-        <w:br w:type="page"/>
-      </w:r>
-    </w:p>
-    <w:p>
-      <w:pPr>
-        <w:pStyle w:val="ListParagraph"/>
-        <w:numPr>
-          <w:ilvl w:val="0"/>
-          <w:numId w:val="27"/>
-        </w:numPr>
-      </w:pPr>
-      <w:r>
-        <w:rPr>
-          <w:b/>
-          <w:bCs/>
-        </w:rPr>
-        <w:lastRenderedPageBreak/>
-        <w:t>Point ID Labels:</w:t>
-      </w:r>
-      <w:r>
-        <w:t xml:space="preserve"> Point ID labels are expected in the column immediately left of the Series 1 range. They may be a combination of characters and digits. Point IDs are used to label data points in program outputs. If they cannot be read from this location, AOX_BalCal generates labels automatically in the format “P-#”.</w:t>
-      </w:r>
-    </w:p>
-    <w:p>
-      <w:pPr>
-        <w:pStyle w:val="ListParagraph"/>
-      </w:pPr>
-      <w:r>
-        <w:rPr>
-          <w:noProof/>
-        </w:rPr>
-        <w:drawing>
-          <wp:inline distT="0" distB="0" distL="0" distR="0" wp14:anchorId="75440120" wp14:editId="46C792ED">
-            <wp:extent cx="5943600" cy="1499235"/>
-            <wp:effectExtent l="0" t="0" r="0" b="5715"/>
-            <wp:docPr id="197" name="Picture 197"/>
             <wp:cNvGraphicFramePr>
               <a:graphicFrameLocks xmlns:a="http://schemas.openxmlformats.org/drawingml/2006/main" noChangeAspect="1"/>
             </wp:cNvGraphicFramePr>
@@ -7577,7 +7582,7 @@
                   <pic:spPr>
                     <a:xfrm>
                       <a:off x="0" y="0"/>
-                      <a:ext cx="5943600" cy="1499235"/>
+                      <a:ext cx="5943600" cy="1496060"/>
                     </a:xfrm>
                     <a:prstGeom prst="rect">
                       <a:avLst/>
@@ -7592,6 +7597,21 @@
     </w:p>
     <w:p>
       <w:pPr>
+        <w:rPr>
+          <w:b/>
+          <w:bCs/>
+        </w:rPr>
+      </w:pPr>
+      <w:r>
+        <w:rPr>
+          <w:b/>
+          <w:bCs/>
+        </w:rPr>
+        <w:br w:type="page"/>
+      </w:r>
+    </w:p>
+    <w:p>
+      <w:pPr>
         <w:pStyle w:val="ListParagraph"/>
         <w:numPr>
           <w:ilvl w:val="0"/>
@@ -7603,35 +7623,11 @@
           <w:b/>
           <w:bCs/>
         </w:rPr>
-        <w:t xml:space="preserve">Series 1: </w:t>
-      </w:r>
-      <w:r>
-        <w:t xml:space="preserve">The Series 1 </w:t>
-      </w:r>
-      <w:r>
-        <w:t>entries</w:t>
-      </w:r>
-      <w:r>
-        <w:t xml:space="preserve"> must be sequential positive integers. </w:t>
-      </w:r>
-    </w:p>
-    <w:p>
-      <w:pPr>
-        <w:pStyle w:val="ListParagraph"/>
-        <w:numPr>
-          <w:ilvl w:val="0"/>
-          <w:numId w:val="27"/>
-        </w:numPr>
-      </w:pPr>
-      <w:r>
-        <w:rPr>
-          <w:b/>
-          <w:bCs/>
-        </w:rPr>
-        <w:t>Number of points in Series 1:</w:t>
-      </w:r>
-      <w:r>
-        <w:t xml:space="preserve"> AOX_BalCal uses series specific intercept terms in the set of predictor variables to estimate tare loads. Using this technique, it can provide estimates for the tare loads even if only one data point is provided in a series. If a single datapoint is provided in a series, however, the PRESS Statistic results will be poor as the series specific intercept is calculated from an individual datapoint.</w:t>
+        <w:lastRenderedPageBreak/>
+        <w:t>Point ID Labels:</w:t>
+      </w:r>
+      <w:r>
+        <w:t xml:space="preserve"> Point ID labels are expected in the column immediately left of the Series 1 range. They may be a combination of characters and digits. Point IDs are used to label data points in program outputs. If they cannot be read from this location, AOX_BalCal generates labels automatically in the format “P-#”.</w:t>
       </w:r>
     </w:p>
     <w:p>
@@ -7643,10 +7639,10 @@
           <w:noProof/>
         </w:rPr>
         <w:drawing>
-          <wp:inline distT="0" distB="0" distL="0" distR="0" wp14:anchorId="0236EE4D" wp14:editId="45123C89">
-            <wp:extent cx="5794744" cy="2517247"/>
-            <wp:effectExtent l="0" t="0" r="0" b="0"/>
-            <wp:docPr id="198" name="Picture 198"/>
+          <wp:inline distT="0" distB="0" distL="0" distR="0" wp14:anchorId="75440120" wp14:editId="46C792ED">
+            <wp:extent cx="5943600" cy="1499235"/>
+            <wp:effectExtent l="0" t="0" r="0" b="5715"/>
+            <wp:docPr id="197" name="Picture 197"/>
             <wp:cNvGraphicFramePr>
               <a:graphicFrameLocks xmlns:a="http://schemas.openxmlformats.org/drawingml/2006/main" noChangeAspect="1"/>
             </wp:cNvGraphicFramePr>
@@ -7666,7 +7662,7 @@
                   <pic:spPr>
                     <a:xfrm>
                       <a:off x="0" y="0"/>
-                      <a:ext cx="5827887" cy="2531644"/>
+                      <a:ext cx="5943600" cy="1499235"/>
                     </a:xfrm>
                     <a:prstGeom prst="rect">
                       <a:avLst/>
@@ -7692,10 +7688,35 @@
           <w:b/>
           <w:bCs/>
         </w:rPr>
-        <w:t xml:space="preserve">Series 2: </w:t>
-      </w:r>
-      <w:r>
-        <w:t xml:space="preserve">The Series 2 entries are currently not used in AOX_BalCal. They may be numerical or character entries without issue. </w:t>
+        <w:t xml:space="preserve">Series 1: </w:t>
+      </w:r>
+      <w:r>
+        <w:t xml:space="preserve">The Series 1 </w:t>
+      </w:r>
+      <w:r>
+        <w:t>entries</w:t>
+      </w:r>
+      <w:r>
+        <w:t xml:space="preserve"> must be sequential positive integers. </w:t>
+      </w:r>
+    </w:p>
+    <w:p>
+      <w:pPr>
+        <w:pStyle w:val="ListParagraph"/>
+        <w:numPr>
+          <w:ilvl w:val="0"/>
+          <w:numId w:val="27"/>
+        </w:numPr>
+      </w:pPr>
+      <w:r>
+        <w:rPr>
+          <w:b/>
+          <w:bCs/>
+        </w:rPr>
+        <w:t>Number of points in Series 1:</w:t>
+      </w:r>
+      <w:r>
+        <w:t xml:space="preserve"> AOX_BalCal uses series specific intercept terms in the set of predictor variables to estimate tare loads. Using this technique, it can provide estimates for the tare loads even if only one data point is provided in a series. If a single datapoint is provided in a series, however, the PRESS Statistic results will be poor as the series specific intercept is calculated from an individual datapoint.</w:t>
       </w:r>
     </w:p>
     <w:p>
@@ -7707,10 +7728,10 @@
           <w:noProof/>
         </w:rPr>
         <w:drawing>
-          <wp:inline distT="0" distB="0" distL="0" distR="0" wp14:anchorId="773E7D82" wp14:editId="25834946">
-            <wp:extent cx="5943600" cy="1479550"/>
-            <wp:effectExtent l="0" t="0" r="0" b="6350"/>
-            <wp:docPr id="199" name="Picture 199"/>
+          <wp:inline distT="0" distB="0" distL="0" distR="0" wp14:anchorId="0236EE4D" wp14:editId="45123C89">
+            <wp:extent cx="5794744" cy="2517247"/>
+            <wp:effectExtent l="0" t="0" r="0" b="0"/>
+            <wp:docPr id="198" name="Picture 198"/>
             <wp:cNvGraphicFramePr>
               <a:graphicFrameLocks xmlns:a="http://schemas.openxmlformats.org/drawingml/2006/main" noChangeAspect="1"/>
             </wp:cNvGraphicFramePr>
@@ -7730,7 +7751,7 @@
                   <pic:spPr>
                     <a:xfrm>
                       <a:off x="0" y="0"/>
-                      <a:ext cx="5943600" cy="1479550"/>
+                      <a:ext cx="5827887" cy="2531644"/>
                     </a:xfrm>
                     <a:prstGeom prst="rect">
                       <a:avLst/>
@@ -7745,21 +7766,6 @@
     </w:p>
     <w:p>
       <w:pPr>
-        <w:rPr>
-          <w:b/>
-          <w:bCs/>
-        </w:rPr>
-      </w:pPr>
-      <w:r>
-        <w:rPr>
-          <w:b/>
-          <w:bCs/>
-        </w:rPr>
-        <w:br w:type="page"/>
-      </w:r>
-    </w:p>
-    <w:p>
-      <w:pPr>
         <w:pStyle w:val="ListParagraph"/>
         <w:numPr>
           <w:ilvl w:val="0"/>
@@ -7771,11 +7777,10 @@
           <w:b/>
           <w:bCs/>
         </w:rPr>
-        <w:lastRenderedPageBreak/>
-        <w:t>Natural Zeros:</w:t>
-      </w:r>
-      <w:r>
-        <w:t xml:space="preserve"> The range entered for natural zeros should contain columns for each of the gage outputs provided in the Voltage Array and rows for each roll orientation recorded. AOX_BalCal averages across the rows to estimate the true natural zero voltages. If an uneven number of readings are recorded at different orientations, the gage outputs should be averaged at each orientation and those averages should be provided in the natural zero range to avoid weighting some orientations too heavily in AOX_BalCal. If the gage outputs in the data file are already gage output differences, select an array of zeros with columns for each column in the Voltage Array and one row as the Natural Zeros range.</w:t>
+        <w:t xml:space="preserve">Series 2: </w:t>
+      </w:r>
+      <w:r>
+        <w:t xml:space="preserve">The Series 2 entries are currently not used in AOX_BalCal. They may be numerical or character entries without issue. </w:t>
       </w:r>
     </w:p>
     <w:p>
@@ -7787,10 +7792,10 @@
           <w:noProof/>
         </w:rPr>
         <w:drawing>
-          <wp:inline distT="0" distB="0" distL="0" distR="0" wp14:anchorId="404B344B" wp14:editId="638279E5">
-            <wp:extent cx="5943600" cy="589915"/>
-            <wp:effectExtent l="0" t="0" r="0" b="635"/>
-            <wp:docPr id="200" name="Picture 200"/>
+          <wp:inline distT="0" distB="0" distL="0" distR="0" wp14:anchorId="773E7D82" wp14:editId="25834946">
+            <wp:extent cx="5943600" cy="1479550"/>
+            <wp:effectExtent l="0" t="0" r="0" b="6350"/>
+            <wp:docPr id="199" name="Picture 199"/>
             <wp:cNvGraphicFramePr>
               <a:graphicFrameLocks xmlns:a="http://schemas.openxmlformats.org/drawingml/2006/main" noChangeAspect="1"/>
             </wp:cNvGraphicFramePr>
@@ -7810,7 +7815,7 @@
                   <pic:spPr>
                     <a:xfrm>
                       <a:off x="0" y="0"/>
-                      <a:ext cx="5943600" cy="589915"/>
+                      <a:ext cx="5943600" cy="1479550"/>
                     </a:xfrm>
                     <a:prstGeom prst="rect">
                       <a:avLst/>
@@ -7825,6 +7830,21 @@
     </w:p>
     <w:p>
       <w:pPr>
+        <w:rPr>
+          <w:b/>
+          <w:bCs/>
+        </w:rPr>
+      </w:pPr>
+      <w:r>
+        <w:rPr>
+          <w:b/>
+          <w:bCs/>
+        </w:rPr>
+        <w:br w:type="page"/>
+      </w:r>
+    </w:p>
+    <w:p>
+      <w:pPr>
         <w:pStyle w:val="ListParagraph"/>
         <w:numPr>
           <w:ilvl w:val="0"/>
@@ -7836,72 +7856,11 @@
           <w:b/>
           <w:bCs/>
         </w:rPr>
-        <w:t xml:space="preserve">Load and </w:t>
-      </w:r>
-      <w:r>
-        <w:rPr>
-          <w:b/>
-          <w:bCs/>
-        </w:rPr>
-        <w:t>Voltage</w:t>
-      </w:r>
-      <w:r>
-        <w:rPr>
-          <w:b/>
-          <w:bCs/>
-        </w:rPr>
-        <w:t xml:space="preserve"> Arrays:</w:t>
-      </w:r>
-      <w:r>
-        <w:t xml:space="preserve"> The ranges for the load and </w:t>
-      </w:r>
-      <w:r>
-        <w:t>voltage arrays</w:t>
-      </w:r>
-      <w:r>
-        <w:t xml:space="preserve"> must be uninterrupted ranges of numerical entries. Each column provides a variable and each row contains an individual datapoint. </w:t>
-      </w:r>
-      <w:r>
-        <w:t xml:space="preserve">The number of gage outputs (predictor variables) may be greater than or equal to the number of component loads (target variables). For </w:t>
-      </w:r>
-      <w:r>
-        <w:rPr>
-          <w:i/>
-          <w:iCs/>
-        </w:rPr>
-        <w:t>n</w:t>
-      </w:r>
-      <w:r>
-        <w:t xml:space="preserve"> component loads, the first </w:t>
-      </w:r>
-      <w:r>
-        <w:rPr>
-          <w:i/>
-          <w:iCs/>
-        </w:rPr>
-        <w:t>n</w:t>
-      </w:r>
-      <w:r>
-        <w:t xml:space="preserve"> gage output columns are expected to be the gage outputs for each component load channel. Additional predictor variables such as</w:t>
-      </w:r>
-      <w:r>
-        <w:t xml:space="preserve"> temperatures and</w:t>
-      </w:r>
-      <w:r>
-        <w:t xml:space="preserve"> bellows pressures for air balances may be included to the right of these first </w:t>
-      </w:r>
-      <w:r>
-        <w:rPr>
-          <w:i/>
-          <w:iCs/>
-        </w:rPr>
-        <w:t>n</w:t>
-      </w:r>
-      <w:r>
-        <w:t xml:space="preserve"> columns.</w:t>
-      </w:r>
-      <w:r>
-        <w:t xml:space="preserve"> </w:t>
+        <w:lastRenderedPageBreak/>
+        <w:t>Natural Zeros:</w:t>
+      </w:r>
+      <w:r>
+        <w:t xml:space="preserve"> The range entered for natural zeros should contain columns for each of the gage outputs provided in the Voltage Array and rows for each roll orientation recorded. AOX_BalCal averages across the rows to estimate the true natural zero voltages. If an uneven number of readings are recorded at different orientations, the gage outputs should be averaged at each orientation and those averages should be provided in the natural zero range to avoid weighting some orientations too heavily in AOX_BalCal. If the gage outputs in the data file are already gage output differences, select an array of zeros with columns for each column in the Voltage Array and one row as the Natural Zeros range.</w:t>
       </w:r>
     </w:p>
     <w:p>
@@ -7913,10 +7872,10 @@
           <w:noProof/>
         </w:rPr>
         <w:drawing>
-          <wp:inline distT="0" distB="0" distL="0" distR="0" wp14:anchorId="4FD1C4A2" wp14:editId="7C3F1E09">
-            <wp:extent cx="5943600" cy="1566545"/>
-            <wp:effectExtent l="0" t="0" r="0" b="0"/>
-            <wp:docPr id="201" name="Picture 201"/>
+          <wp:inline distT="0" distB="0" distL="0" distR="0" wp14:anchorId="404B344B" wp14:editId="638279E5">
+            <wp:extent cx="5943600" cy="589915"/>
+            <wp:effectExtent l="0" t="0" r="0" b="635"/>
+            <wp:docPr id="200" name="Picture 200"/>
             <wp:cNvGraphicFramePr>
               <a:graphicFrameLocks xmlns:a="http://schemas.openxmlformats.org/drawingml/2006/main" noChangeAspect="1"/>
             </wp:cNvGraphicFramePr>
@@ -7936,7 +7895,7 @@
                   <pic:spPr>
                     <a:xfrm>
                       <a:off x="0" y="0"/>
-                      <a:ext cx="5943600" cy="1566545"/>
+                      <a:ext cx="5943600" cy="589915"/>
                     </a:xfrm>
                     <a:prstGeom prst="rect">
                       <a:avLst/>
@@ -7962,22 +7921,72 @@
           <w:b/>
           <w:bCs/>
         </w:rPr>
-        <w:t>Load and Gage Output Labels:</w:t>
-      </w:r>
-      <w:r>
-        <w:t xml:space="preserve">  Labels for the component loads and </w:t>
-      </w:r>
-      <w:r>
-        <w:t xml:space="preserve">gage </w:t>
-      </w:r>
-      <w:r>
-        <w:t xml:space="preserve">are expected in the row above the specified ranges for the Load Array and Voltage Array, respectively. If labels cannot be read from this location, default labels </w:t>
-      </w:r>
-      <w:r>
-        <w:t>are</w:t>
-      </w:r>
-      <w:r>
-        <w:t xml:space="preserve"> used. </w:t>
+        <w:t xml:space="preserve">Load and </w:t>
+      </w:r>
+      <w:r>
+        <w:rPr>
+          <w:b/>
+          <w:bCs/>
+        </w:rPr>
+        <w:t>Voltage</w:t>
+      </w:r>
+      <w:r>
+        <w:rPr>
+          <w:b/>
+          <w:bCs/>
+        </w:rPr>
+        <w:t xml:space="preserve"> Arrays:</w:t>
+      </w:r>
+      <w:r>
+        <w:t xml:space="preserve"> The ranges for the load and </w:t>
+      </w:r>
+      <w:r>
+        <w:t>voltage arrays</w:t>
+      </w:r>
+      <w:r>
+        <w:t xml:space="preserve"> must be uninterrupted ranges of numerical entries. Each column provides a variable and each row contains an individual datapoint. </w:t>
+      </w:r>
+      <w:r>
+        <w:t xml:space="preserve">The number of gage outputs (predictor variables) may be greater than or equal to the number of component loads (target variables). For </w:t>
+      </w:r>
+      <w:r>
+        <w:rPr>
+          <w:i/>
+          <w:iCs/>
+        </w:rPr>
+        <w:t>n</w:t>
+      </w:r>
+      <w:r>
+        <w:t xml:space="preserve"> component loads, the first </w:t>
+      </w:r>
+      <w:r>
+        <w:rPr>
+          <w:i/>
+          <w:iCs/>
+        </w:rPr>
+        <w:t>n</w:t>
+      </w:r>
+      <w:r>
+        <w:t xml:space="preserve"> gage output columns are expected to be the gage outputs for each component load channel. Additional predictor variables such as</w:t>
+      </w:r>
+      <w:r>
+        <w:t xml:space="preserve"> temperatures and</w:t>
+      </w:r>
+      <w:r>
+        <w:t xml:space="preserve"> bellows pressures for air balances may be included to the right of these first </w:t>
+      </w:r>
+      <w:r>
+        <w:rPr>
+          <w:i/>
+          <w:iCs/>
+        </w:rPr>
+        <w:t>n</w:t>
+      </w:r>
+      <w:r>
+        <w:t xml:space="preserve"> columns.</w:t>
+      </w:r>
+      <w:r>
+        <w:t xml:space="preserve"> </w:t>
       </w:r>
     </w:p>
     <w:p>
@@ -7989,10 +7998,10 @@
           <w:noProof/>
         </w:rPr>
         <w:drawing>
-          <wp:inline distT="0" distB="0" distL="0" distR="0" wp14:anchorId="0DA85D40" wp14:editId="262B89BF">
-            <wp:extent cx="5943600" cy="1379220"/>
+          <wp:inline distT="0" distB="0" distL="0" distR="0" wp14:anchorId="4FD1C4A2" wp14:editId="7C3F1E09">
+            <wp:extent cx="5943600" cy="1566545"/>
             <wp:effectExtent l="0" t="0" r="0" b="0"/>
-            <wp:docPr id="202" name="Picture 202"/>
+            <wp:docPr id="201" name="Picture 201"/>
             <wp:cNvGraphicFramePr>
               <a:graphicFrameLocks xmlns:a="http://schemas.openxmlformats.org/drawingml/2006/main" noChangeAspect="1"/>
             </wp:cNvGraphicFramePr>
@@ -8012,7 +8021,7 @@
                   <pic:spPr>
                     <a:xfrm>
                       <a:off x="0" y="0"/>
-                      <a:ext cx="5943600" cy="1379220"/>
+                      <a:ext cx="5943600" cy="1566545"/>
                     </a:xfrm>
                     <a:prstGeom prst="rect">
                       <a:avLst/>
@@ -8027,21 +8036,6 @@
     </w:p>
     <w:p>
       <w:pPr>
-        <w:rPr>
-          <w:b/>
-          <w:bCs/>
-        </w:rPr>
-      </w:pPr>
-      <w:r>
-        <w:rPr>
-          <w:b/>
-          <w:bCs/>
-        </w:rPr>
-        <w:br w:type="page"/>
-      </w:r>
-    </w:p>
-    <w:p>
-      <w:pPr>
         <w:pStyle w:val="ListParagraph"/>
         <w:numPr>
           <w:ilvl w:val="0"/>
@@ -8053,14 +8047,22 @@
           <w:b/>
           <w:bCs/>
         </w:rPr>
-        <w:lastRenderedPageBreak/>
-        <w:t>Load and Gage Output Units:</w:t>
-      </w:r>
-      <w:r>
-        <w:t xml:space="preserve"> </w:t>
-      </w:r>
-      <w:r>
-        <w:t xml:space="preserve">AOX_BalCal searches for row containing the string “units”. In the following row, the load and gage output units are read from the columns provided for the load and voltage arrays. If units cannot be read from this location, default units are used. </w:t>
+        <w:t>Load and Gage Output Labels:</w:t>
+      </w:r>
+      <w:r>
+        <w:t xml:space="preserve">  Labels for the component loads and </w:t>
+      </w:r>
+      <w:r>
+        <w:t xml:space="preserve">gage </w:t>
+      </w:r>
+      <w:r>
+        <w:t xml:space="preserve">are expected in the row above the specified ranges for the Load Array and Voltage Array, respectively. If labels cannot be read from this location, default labels </w:t>
+      </w:r>
+      <w:r>
+        <w:t>are</w:t>
+      </w:r>
+      <w:r>
+        <w:t xml:space="preserve"> used. </w:t>
       </w:r>
     </w:p>
     <w:p>
@@ -8072,10 +8074,10 @@
           <w:noProof/>
         </w:rPr>
         <w:drawing>
-          <wp:inline distT="0" distB="0" distL="0" distR="0" wp14:anchorId="218B0891" wp14:editId="24B06426">
-            <wp:extent cx="5943600" cy="1040130"/>
-            <wp:effectExtent l="0" t="0" r="0" b="7620"/>
-            <wp:docPr id="205" name="Picture 205"/>
+          <wp:inline distT="0" distB="0" distL="0" distR="0" wp14:anchorId="0DA85D40" wp14:editId="262B89BF">
+            <wp:extent cx="5943600" cy="1379220"/>
+            <wp:effectExtent l="0" t="0" r="0" b="0"/>
+            <wp:docPr id="202" name="Picture 202"/>
             <wp:cNvGraphicFramePr>
               <a:graphicFrameLocks xmlns:a="http://schemas.openxmlformats.org/drawingml/2006/main" noChangeAspect="1"/>
             </wp:cNvGraphicFramePr>
@@ -8095,7 +8097,7 @@
                   <pic:spPr>
                     <a:xfrm>
                       <a:off x="0" y="0"/>
-                      <a:ext cx="5943600" cy="1040130"/>
+                      <a:ext cx="5943600" cy="1379220"/>
                     </a:xfrm>
                     <a:prstGeom prst="rect">
                       <a:avLst/>
@@ -8110,6 +8112,21 @@
     </w:p>
     <w:p>
       <w:pPr>
+        <w:rPr>
+          <w:b/>
+          <w:bCs/>
+        </w:rPr>
+      </w:pPr>
+      <w:r>
+        <w:rPr>
+          <w:b/>
+          <w:bCs/>
+        </w:rPr>
+        <w:br w:type="page"/>
+      </w:r>
+    </w:p>
+    <w:p>
+      <w:pPr>
         <w:pStyle w:val="ListParagraph"/>
         <w:numPr>
           <w:ilvl w:val="0"/>
@@ -8121,13 +8138,14 @@
           <w:b/>
           <w:bCs/>
         </w:rPr>
-        <w:t>Load Capacities:</w:t>
-      </w:r>
-      <w:r>
-        <w:t xml:space="preserve"> The load capacity range should </w:t>
-      </w:r>
-      <w:r>
-        <w:t xml:space="preserve">contain one column for each of the columns in the Load Array and a single row. </w:t>
+        <w:lastRenderedPageBreak/>
+        <w:t>Load and Gage Output Units:</w:t>
+      </w:r>
+      <w:r>
+        <w:t xml:space="preserve"> </w:t>
+      </w:r>
+      <w:r>
+        <w:t xml:space="preserve">AOX_BalCal searches for row containing the string “units”. In the following row, the load and gage output units are read from the columns provided for the load and voltage arrays. If units cannot be read from this location, default units are used. </w:t>
       </w:r>
     </w:p>
     <w:p>
@@ -8139,10 +8157,10 @@
           <w:noProof/>
         </w:rPr>
         <w:drawing>
-          <wp:inline distT="0" distB="0" distL="0" distR="0" wp14:anchorId="56BE7738" wp14:editId="5E793ACC">
-            <wp:extent cx="5943600" cy="999490"/>
-            <wp:effectExtent l="0" t="0" r="0" b="0"/>
-            <wp:docPr id="206" name="Picture 206"/>
+          <wp:inline distT="0" distB="0" distL="0" distR="0" wp14:anchorId="218B0891" wp14:editId="24B06426">
+            <wp:extent cx="5943600" cy="1040130"/>
+            <wp:effectExtent l="0" t="0" r="0" b="7620"/>
+            <wp:docPr id="205" name="Picture 205"/>
             <wp:cNvGraphicFramePr>
               <a:graphicFrameLocks xmlns:a="http://schemas.openxmlformats.org/drawingml/2006/main" noChangeAspect="1"/>
             </wp:cNvGraphicFramePr>
@@ -8162,7 +8180,7 @@
                   <pic:spPr>
                     <a:xfrm>
                       <a:off x="0" y="0"/>
-                      <a:ext cx="5943600" cy="999490"/>
+                      <a:ext cx="5943600" cy="1040130"/>
                     </a:xfrm>
                     <a:prstGeom prst="rect">
                       <a:avLst/>
@@ -8188,47 +8206,28 @@
           <w:b/>
           <w:bCs/>
         </w:rPr>
-        <w:t xml:space="preserve">Gage Output Capacities: </w:t>
-      </w:r>
-      <w:r>
-        <w:t>Gage output capacities are expected in the same row as load capacities in the columns provided for the Voltage Array. If the gage outputs cannot be read from t</w:t>
-      </w:r>
-      <w:r>
-        <w:t>h</w:t>
-      </w:r>
-      <w:r>
-        <w:t xml:space="preserve">is location, the maximum magnitude of raw gage outputs will be set as the capacity. </w:t>
-      </w:r>
-      <w:r>
-        <w:t>Gage capacities are need</w:t>
-      </w:r>
-      <w:r>
-        <w:t>ed</w:t>
-      </w:r>
-      <w:r>
-        <w:t xml:space="preserve"> </w:t>
-      </w:r>
-      <w:r>
-        <w:t>in</w:t>
-      </w:r>
-      <w:r>
-        <w:t xml:space="preserve"> determining the zero threshold when calculating the permitted equation.</w:t>
-      </w:r>
-    </w:p>
-    <w:p>
-      <w:pPr>
-        <w:pStyle w:val="ListParagraph"/>
-        <w:jc w:val="center"/>
+        <w:t>Load Capacities:</w:t>
+      </w:r>
+      <w:r>
+        <w:t xml:space="preserve"> The load capacity range should </w:t>
+      </w:r>
+      <w:r>
+        <w:t xml:space="preserve">contain one column for each of the columns in the Load Array and a single row. </w:t>
+      </w:r>
+    </w:p>
+    <w:p>
+      <w:pPr>
+        <w:pStyle w:val="ListParagraph"/>
       </w:pPr>
       <w:r>
         <w:rPr>
           <w:noProof/>
         </w:rPr>
         <w:drawing>
-          <wp:inline distT="0" distB="0" distL="0" distR="0" wp14:anchorId="22E734C7" wp14:editId="12156C5C">
-            <wp:extent cx="5943600" cy="1044575"/>
-            <wp:effectExtent l="0" t="0" r="0" b="3175"/>
-            <wp:docPr id="207" name="Picture 207"/>
+          <wp:inline distT="0" distB="0" distL="0" distR="0" wp14:anchorId="56BE7738" wp14:editId="5E793ACC">
+            <wp:extent cx="5943600" cy="999490"/>
+            <wp:effectExtent l="0" t="0" r="0" b="0"/>
+            <wp:docPr id="206" name="Picture 206"/>
             <wp:cNvGraphicFramePr>
               <a:graphicFrameLocks xmlns:a="http://schemas.openxmlformats.org/drawingml/2006/main" noChangeAspect="1"/>
             </wp:cNvGraphicFramePr>
@@ -8248,7 +8247,7 @@
                   <pic:spPr>
                     <a:xfrm>
                       <a:off x="0" y="0"/>
-                      <a:ext cx="5943600" cy="1044575"/>
+                      <a:ext cx="5943600" cy="999490"/>
                     </a:xfrm>
                     <a:prstGeom prst="rect">
                       <a:avLst/>
@@ -8274,28 +8273,31 @@
           <w:b/>
           <w:bCs/>
         </w:rPr>
-        <w:t>File Description:</w:t>
-      </w:r>
-      <w:r>
-        <w:t xml:space="preserve"> A description of the dataset may be included in </w:t>
-      </w:r>
-      <w:r>
-        <w:t>input</w:t>
-      </w:r>
-      <w:r>
-        <w:t xml:space="preserve"> .csv file </w:t>
-      </w:r>
-      <w:r>
-        <w:t>for inclusion</w:t>
-      </w:r>
-      <w:r>
-        <w:t xml:space="preserve"> in output files from AOX_BalCal. AOX_BalCal searches for a cell containing </w:t>
-      </w:r>
-      <w:r>
-        <w:t xml:space="preserve">exactly </w:t>
-      </w:r>
-      <w:r>
-        <w:t>“DESCRIPTION”. The cell immediately to the right of this cell is read and saved as the file description.</w:t>
+        <w:t xml:space="preserve">Gage Output Capacities: </w:t>
+      </w:r>
+      <w:r>
+        <w:t>Gage output capacities are expected in the same row as load capacities in the columns provided for the Voltage Array. If the gage outputs cannot be read from t</w:t>
+      </w:r>
+      <w:r>
+        <w:t>h</w:t>
+      </w:r>
+      <w:r>
+        <w:t xml:space="preserve">is location, the maximum magnitude of raw gage outputs will be set as the capacity. </w:t>
+      </w:r>
+      <w:r>
+        <w:t>Gage capacities are need</w:t>
+      </w:r>
+      <w:r>
+        <w:t>ed</w:t>
+      </w:r>
+      <w:r>
+        <w:t xml:space="preserve"> </w:t>
+      </w:r>
+      <w:r>
+        <w:t>in</w:t>
+      </w:r>
+      <w:r>
+        <w:t xml:space="preserve"> determining the zero threshold when calculating the permitted equation.</w:t>
       </w:r>
     </w:p>
     <w:p>
@@ -8308,10 +8310,10 @@
           <w:noProof/>
         </w:rPr>
         <w:drawing>
-          <wp:inline distT="0" distB="0" distL="0" distR="0" wp14:anchorId="7CC14672" wp14:editId="5643EFC4">
-            <wp:extent cx="4210493" cy="726940"/>
-            <wp:effectExtent l="0" t="0" r="0" b="0"/>
-            <wp:docPr id="208" name="Picture 208"/>
+          <wp:inline distT="0" distB="0" distL="0" distR="0" wp14:anchorId="22E734C7" wp14:editId="12156C5C">
+            <wp:extent cx="5943600" cy="1044575"/>
+            <wp:effectExtent l="0" t="0" r="0" b="3175"/>
+            <wp:docPr id="207" name="Picture 207"/>
             <wp:cNvGraphicFramePr>
               <a:graphicFrameLocks xmlns:a="http://schemas.openxmlformats.org/drawingml/2006/main" noChangeAspect="1"/>
             </wp:cNvGraphicFramePr>
@@ -8331,6 +8333,89 @@
                   <pic:spPr>
                     <a:xfrm>
                       <a:off x="0" y="0"/>
+                      <a:ext cx="5943600" cy="1044575"/>
+                    </a:xfrm>
+                    <a:prstGeom prst="rect">
+                      <a:avLst/>
+                    </a:prstGeom>
+                  </pic:spPr>
+                </pic:pic>
+              </a:graphicData>
+            </a:graphic>
+          </wp:inline>
+        </w:drawing>
+      </w:r>
+    </w:p>
+    <w:p>
+      <w:pPr>
+        <w:pStyle w:val="ListParagraph"/>
+        <w:numPr>
+          <w:ilvl w:val="0"/>
+          <w:numId w:val="27"/>
+        </w:numPr>
+      </w:pPr>
+      <w:r>
+        <w:rPr>
+          <w:b/>
+          <w:bCs/>
+        </w:rPr>
+        <w:t>File Description:</w:t>
+      </w:r>
+      <w:r>
+        <w:t xml:space="preserve"> A description of the dataset may be included in </w:t>
+      </w:r>
+      <w:r>
+        <w:t>input</w:t>
+      </w:r>
+      <w:r>
+        <w:t xml:space="preserve"> .csv file </w:t>
+      </w:r>
+      <w:r>
+        <w:t>for inclusion</w:t>
+      </w:r>
+      <w:r>
+        <w:t xml:space="preserve"> in output files from AOX_BalCal. AOX_BalCal searches for a cell containing </w:t>
+      </w:r>
+      <w:r>
+        <w:t xml:space="preserve">exactly </w:t>
+      </w:r>
+      <w:r>
+        <w:t>“DESCRIPTION”. The cell immediately to the right of this cell is read and saved as the file description.</w:t>
+      </w:r>
+    </w:p>
+    <w:p>
+      <w:pPr>
+        <w:pStyle w:val="ListParagraph"/>
+        <w:jc w:val="center"/>
+      </w:pPr>
+      <w:r>
+        <w:rPr>
+          <w:noProof/>
+        </w:rPr>
+        <w:drawing>
+          <wp:inline distT="0" distB="0" distL="0" distR="0" wp14:anchorId="7CC14672" wp14:editId="5643EFC4">
+            <wp:extent cx="4210493" cy="726940"/>
+            <wp:effectExtent l="0" t="0" r="0" b="0"/>
+            <wp:docPr id="208" name="Picture 208"/>
+            <wp:cNvGraphicFramePr>
+              <a:graphicFrameLocks xmlns:a="http://schemas.openxmlformats.org/drawingml/2006/main" noChangeAspect="1"/>
+            </wp:cNvGraphicFramePr>
+            <a:graphic xmlns:a="http://schemas.openxmlformats.org/drawingml/2006/main">
+              <a:graphicData uri="http://schemas.openxmlformats.org/drawingml/2006/picture">
+                <pic:pic xmlns:pic="http://schemas.openxmlformats.org/drawingml/2006/picture">
+                  <pic:nvPicPr>
+                    <pic:cNvPr id="1" name=""/>
+                    <pic:cNvPicPr/>
+                  </pic:nvPicPr>
+                  <pic:blipFill>
+                    <a:blip r:embed="rId46"/>
+                    <a:stretch>
+                      <a:fillRect/>
+                    </a:stretch>
+                  </pic:blipFill>
+                  <pic:spPr>
+                    <a:xfrm>
+                      <a:off x="0" y="0"/>
                       <a:ext cx="4575210" cy="789908"/>
                     </a:xfrm>
                     <a:prstGeom prst="rect">
@@ -8390,7 +8475,7 @@
                     </pic:cNvPicPr>
                   </pic:nvPicPr>
                   <pic:blipFill>
-                    <a:blip r:embed="rId46">
+                    <a:blip r:embed="rId47">
                       <a:extLst>
                         <a:ext uri="{28A0092B-C50C-407E-A947-70E740481C1C}">
                           <a14:useLocalDpi xmlns:a14="http://schemas.microsoft.com/office/drawing/2010/main" val="0"/>
@@ -8435,13 +8520,14 @@
     <w:p>
       <w:pPr>
         <w:pStyle w:val="Heading1"/>
-      </w:pPr>
-      <w:bookmarkStart w:id="12" w:name="_Toc38644383"/>
+        <w:spacing w:before="0" w:after="160" w:line="240" w:lineRule="auto"/>
+      </w:pPr>
+      <w:bookmarkStart w:id="13" w:name="_Toc38885953"/>
       <w:r>
         <w:lastRenderedPageBreak/>
         <w:t>Balance Calibration Mode File Outputs</w:t>
       </w:r>
-      <w:bookmarkEnd w:id="12"/>
+      <w:bookmarkEnd w:id="13"/>
     </w:p>
     <w:p>
       <w:r>
@@ -8462,11 +8548,11 @@
       <w:pPr>
         <w:pStyle w:val="Heading2"/>
       </w:pPr>
-      <w:bookmarkStart w:id="13" w:name="_Toc38644384"/>
+      <w:bookmarkStart w:id="14" w:name="_Toc38885954"/>
       <w:r>
         <w:t>Algebraic and GRBF Calibration Outputs</w:t>
       </w:r>
-      <w:bookmarkEnd w:id="13"/>
+      <w:bookmarkEnd w:id="14"/>
     </w:p>
     <w:p>
       <w:pPr>
@@ -8510,49 +8596,6 @@
             <wp:extent cx="2735249" cy="2739632"/>
             <wp:effectExtent l="0" t="0" r="8255" b="3810"/>
             <wp:docPr id="12" name="Picture 12"/>
-            <wp:cNvGraphicFramePr>
-              <a:graphicFrameLocks xmlns:a="http://schemas.openxmlformats.org/drawingml/2006/main" noChangeAspect="1"/>
-            </wp:cNvGraphicFramePr>
-            <a:graphic xmlns:a="http://schemas.openxmlformats.org/drawingml/2006/main">
-              <a:graphicData uri="http://schemas.openxmlformats.org/drawingml/2006/picture">
-                <pic:pic xmlns:pic="http://schemas.openxmlformats.org/drawingml/2006/picture">
-                  <pic:nvPicPr>
-                    <pic:cNvPr id="1" name=""/>
-                    <pic:cNvPicPr/>
-                  </pic:nvPicPr>
-                  <pic:blipFill>
-                    <a:blip r:embed="rId47"/>
-                    <a:stretch>
-                      <a:fillRect/>
-                    </a:stretch>
-                  </pic:blipFill>
-                  <pic:spPr>
-                    <a:xfrm>
-                      <a:off x="0" y="0"/>
-                      <a:ext cx="2780604" cy="2785060"/>
-                    </a:xfrm>
-                    <a:prstGeom prst="rect">
-                      <a:avLst/>
-                    </a:prstGeom>
-                  </pic:spPr>
-                </pic:pic>
-              </a:graphicData>
-            </a:graphic>
-          </wp:inline>
-        </w:drawing>
-      </w:r>
-      <w:r>
-        <w:t xml:space="preserve">    </w:t>
-      </w:r>
-      <w:r>
-        <w:rPr>
-          <w:noProof/>
-        </w:rPr>
-        <w:drawing>
-          <wp:inline distT="0" distB="0" distL="0" distR="0" wp14:anchorId="6C2DBC46" wp14:editId="1D7A4947">
-            <wp:extent cx="2760305" cy="2743200"/>
-            <wp:effectExtent l="0" t="0" r="2540" b="0"/>
-            <wp:docPr id="10" name="Picture 10"/>
             <wp:cNvGraphicFramePr>
               <a:graphicFrameLocks xmlns:a="http://schemas.openxmlformats.org/drawingml/2006/main" noChangeAspect="1"/>
             </wp:cNvGraphicFramePr>
@@ -8572,7 +8615,7 @@
                   <pic:spPr>
                     <a:xfrm>
                       <a:off x="0" y="0"/>
-                      <a:ext cx="2803460" cy="2786088"/>
+                      <a:ext cx="2780604" cy="2785060"/>
                     </a:xfrm>
                     <a:prstGeom prst="rect">
                       <a:avLst/>
@@ -8584,76 +8627,18 @@
           </wp:inline>
         </w:drawing>
       </w:r>
-    </w:p>
-    <w:p>
-      <w:pPr>
-        <w:pStyle w:val="ListParagraph"/>
-        <w:numPr>
-          <w:ilvl w:val="0"/>
-          <w:numId w:val="12"/>
-        </w:numPr>
-      </w:pPr>
-      <w:r>
-        <w:rPr>
-          <w:b/>
-          <w:bCs/>
-        </w:rPr>
-        <w:t>AOX_CALIBRATION_MODEL_</w:t>
-      </w:r>
-      <w:r>
-        <w:rPr>
-          <w:b/>
-          <w:bCs/>
-          <w:i/>
-          <w:iCs/>
-        </w:rPr>
-        <w:t>TIMESTAMP</w:t>
-      </w:r>
-      <w:r>
-        <w:rPr>
-          <w:b/>
-          <w:bCs/>
-        </w:rPr>
-        <w:t>.mat:</w:t>
-      </w:r>
-      <w:r>
-        <w:t xml:space="preserve"> File containing everything from calibration model needed to run in standalone approximation program (including GRBFs if run). Output using </w:t>
-      </w:r>
-      <w:r>
-        <w:rPr>
-          <w:b/>
-          <w:bCs/>
-        </w:rPr>
-        <w:t xml:space="preserve">Save Calibration Model </w:t>
-      </w:r>
-      <w:r>
-        <w:t>.</w:t>
-      </w:r>
-      <w:r>
-        <w:rPr>
-          <w:b/>
-          <w:bCs/>
-        </w:rPr>
-        <w:t xml:space="preserve">mat File </w:t>
-      </w:r>
-      <w:r>
-        <w:t>button in the Outputs panel.</w:t>
-      </w:r>
-    </w:p>
-    <w:p>
-      <w:pPr>
-        <w:pStyle w:val="ListParagraph"/>
-        <w:jc w:val="center"/>
-      </w:pPr>
+      <w:r>
+        <w:t xml:space="preserve">    </w:t>
+      </w:r>
       <w:r>
         <w:rPr>
           <w:noProof/>
         </w:rPr>
         <w:drawing>
-          <wp:inline distT="0" distB="0" distL="0" distR="0" wp14:anchorId="2D1D41AB" wp14:editId="362DD4E5">
-            <wp:extent cx="4086971" cy="2542568"/>
-            <wp:effectExtent l="0" t="0" r="8890" b="0"/>
-            <wp:docPr id="19" name="Picture 19"/>
+          <wp:inline distT="0" distB="0" distL="0" distR="0" wp14:anchorId="6C2DBC46" wp14:editId="1D7A4947">
+            <wp:extent cx="2760305" cy="2743200"/>
+            <wp:effectExtent l="0" t="0" r="2540" b="0"/>
+            <wp:docPr id="10" name="Picture 10"/>
             <wp:cNvGraphicFramePr>
               <a:graphicFrameLocks xmlns:a="http://schemas.openxmlformats.org/drawingml/2006/main" noChangeAspect="1"/>
             </wp:cNvGraphicFramePr>
@@ -8673,7 +8658,7 @@
                   <pic:spPr>
                     <a:xfrm>
                       <a:off x="0" y="0"/>
-                      <a:ext cx="4126313" cy="2567043"/>
+                      <a:ext cx="2803460" cy="2786088"/>
                     </a:xfrm>
                     <a:prstGeom prst="rect">
                       <a:avLst/>
@@ -8688,21 +8673,10 @@
     </w:p>
     <w:p>
       <w:pPr>
-        <w:pStyle w:val="Heading2"/>
-      </w:pPr>
-      <w:bookmarkStart w:id="14" w:name="_Toc38644385"/>
-      <w:r>
-        <w:lastRenderedPageBreak/>
-        <w:t>Calibration Algebraic Section Outputs</w:t>
-      </w:r>
-      <w:bookmarkEnd w:id="14"/>
-    </w:p>
-    <w:p>
-      <w:pPr>
         <w:pStyle w:val="ListParagraph"/>
         <w:numPr>
           <w:ilvl w:val="0"/>
-          <w:numId w:val="25"/>
+          <w:numId w:val="12"/>
         </w:numPr>
       </w:pPr>
       <w:r>
@@ -8710,30 +8684,8 @@
           <w:b/>
           <w:bCs/>
         </w:rPr>
-        <w:t>AOX_ALG_MODEL_COEFFICIENT_MATRIX.csv:</w:t>
-      </w:r>
-      <w:r>
-        <w:t xml:space="preserve"> CSV file of algebraic coefficients for model. Output using </w:t>
-      </w:r>
-      <w:r>
-        <w:rPr>
-          <w:b/>
-          <w:bCs/>
-        </w:rPr>
-        <w:t xml:space="preserve">Print Load and Coefficient csv Files </w:t>
-      </w:r>
-      <w:r>
-        <w:t>button in the Outputs panel.</w:t>
-      </w:r>
-    </w:p>
-    <w:p>
-      <w:pPr>
-        <w:pStyle w:val="ListParagraph"/>
-        <w:numPr>
-          <w:ilvl w:val="0"/>
-          <w:numId w:val="25"/>
-        </w:numPr>
-      </w:pPr>
+        <w:t>AOX_CALIBRATION_MODEL_</w:t>
+      </w:r>
       <w:r>
         <w:rPr>
           <w:b/>
@@ -8741,82 +8693,52 @@
           <w:i/>
           <w:iCs/>
         </w:rPr>
-        <w:t>LOADLABEL</w:t>
-      </w:r>
-      <w:r>
-        <w:rPr>
-          <w:b/>
-          <w:bCs/>
-        </w:rPr>
-        <w:t>_BALFIT_REGRESSION_COEFFICIENT_MATRIX_IN_AMES_FORMAT.txt:</w:t>
-      </w:r>
-      <w:r>
-        <w:t xml:space="preserve"> Regression coefficient matrix for input into BALFIT non-iterative approach. A separate .txt file is generated for each component load. Output using </w:t>
-      </w:r>
-      <w:r>
-        <w:rPr>
-          <w:b/>
-          <w:bCs/>
-        </w:rPr>
-        <w:t xml:space="preserve">Print BALFIT Coefficient Matrix txt File </w:t>
-      </w:r>
-      <w:r>
-        <w:t>button in Outputs panel.</w:t>
-      </w:r>
-    </w:p>
-    <w:p>
-      <w:pPr>
-        <w:pStyle w:val="ListParagraph"/>
-        <w:numPr>
-          <w:ilvl w:val="0"/>
-          <w:numId w:val="25"/>
-        </w:numPr>
-      </w:pPr>
-      <w:r>
-        <w:rPr>
-          <w:b/>
-          <w:bCs/>
-        </w:rPr>
-        <w:t>CALIB ALG ANOVA STATS.xlsx:</w:t>
-      </w:r>
-      <w:r>
-        <w:t xml:space="preserve"> ANOVA results for algebraic calibration model. Output if </w:t>
-      </w:r>
-      <w:r>
-        <w:rPr>
-          <w:b/>
-          <w:bCs/>
-        </w:rPr>
-        <w:t xml:space="preserve">Perform Analysis of Variance (ANOVA) </w:t>
-      </w:r>
-      <w:r>
-        <w:t xml:space="preserve">is selected in Model Options panel. </w:t>
-      </w:r>
-    </w:p>
-    <w:p>
-      <w:pPr>
-        <w:pStyle w:val="ListParagraph"/>
-        <w:numPr>
-          <w:ilvl w:val="0"/>
-          <w:numId w:val="25"/>
-        </w:numPr>
-      </w:pPr>
-      <w:r>
-        <w:rPr>
-          <w:b/>
-          <w:bCs/>
-        </w:rPr>
-        <w:t xml:space="preserve">CALIB ALG Tare Corrected Load Approximation.csv: </w:t>
-      </w:r>
-      <w:r>
-        <w:t xml:space="preserve">Load approximation from calibration input voltages using algebraic model with tare loads subtracted. Output using </w:t>
-      </w:r>
-      <w:r>
-        <w:rPr>
-          <w:b/>
-          <w:bCs/>
-        </w:rPr>
-        <w:t xml:space="preserve">Print Load and Coefficient csv Files </w:t>
+        <w:t>TIMESTAMP</w:t>
+      </w:r>
+      <w:r>
+        <w:rPr>
+          <w:b/>
+          <w:bCs/>
+        </w:rPr>
+        <w:t>.mat:</w:t>
+      </w:r>
+      <w:r>
+        <w:t xml:space="preserve"> File containing everything from calibration model </w:t>
+      </w:r>
+      <w:r>
+        <w:t xml:space="preserve">(including GRBFs) </w:t>
+      </w:r>
+      <w:r>
+        <w:t xml:space="preserve">needed to run in </w:t>
+      </w:r>
+      <w:r>
+        <w:t xml:space="preserve">the </w:t>
+      </w:r>
+      <w:r>
+        <w:t>standalone approximation program</w:t>
+      </w:r>
+      <w:r>
+        <w:t>.</w:t>
+      </w:r>
+      <w:r>
+        <w:t xml:space="preserve"> Output using </w:t>
+      </w:r>
+      <w:r>
+        <w:rPr>
+          <w:b/>
+          <w:bCs/>
+        </w:rPr>
+        <w:t xml:space="preserve">Save Calibration Model </w:t>
+      </w:r>
+      <w:r>
+        <w:t>.</w:t>
+      </w:r>
+      <w:r>
+        <w:rPr>
+          <w:b/>
+          <w:bCs/>
+        </w:rPr>
+        <w:t xml:space="preserve">mat File </w:t>
       </w:r>
       <w:r>
         <w:t>button in the Outputs panel.</w:t>
@@ -8825,639 +8747,6 @@
     <w:p>
       <w:pPr>
         <w:pStyle w:val="ListParagraph"/>
-        <w:numPr>
-          <w:ilvl w:val="0"/>
-          <w:numId w:val="25"/>
-        </w:numPr>
-      </w:pPr>
-      <w:r>
-        <w:rPr>
-          <w:b/>
-          <w:bCs/>
-        </w:rPr>
-        <w:t>DIRECT_RECOMM_CustomEquationMatrix.csv:</w:t>
-      </w:r>
-      <w:r>
-        <w:t xml:space="preserve"> Custom equation matrix of statistically significant predictor terms based on ANOVA. This file is a useful starting point for generating a user built custom equation matrix for input into AOX_BalCal. Output using </w:t>
-      </w:r>
-      <w:r>
-        <w:rPr>
-          <w:b/>
-          <w:bCs/>
-        </w:rPr>
-        <w:t xml:space="preserve">Print Recommended Alg Model csv File </w:t>
-      </w:r>
-      <w:r>
-        <w:t>button in Outputs panel.</w:t>
-      </w:r>
-    </w:p>
-    <w:p>
-      <w:pPr>
-        <w:pStyle w:val="Heading2"/>
-      </w:pPr>
-      <w:bookmarkStart w:id="15" w:name="_Toc38644386"/>
-      <w:r>
-        <w:t xml:space="preserve">Calibration </w:t>
-      </w:r>
-      <w:r>
-        <w:t>GRBF</w:t>
-      </w:r>
-      <w:r>
-        <w:t xml:space="preserve"> Section Outputs</w:t>
-      </w:r>
-      <w:bookmarkEnd w:id="15"/>
-    </w:p>
-    <w:p>
-      <w:pPr>
-        <w:pStyle w:val="ListParagraph"/>
-        <w:numPr>
-          <w:ilvl w:val="0"/>
-          <w:numId w:val="16"/>
-        </w:numPr>
-      </w:pPr>
-      <w:r>
-        <w:rPr>
-          <w:b/>
-          <w:bCs/>
-        </w:rPr>
-        <w:t xml:space="preserve">AOX_ALG-GRBF_MODEL_COEFFICIENT_MATRIX.csv: </w:t>
-      </w:r>
-      <w:r>
-        <w:t xml:space="preserve">CSV file of algebraic and GRBF coefficients for model. Output using </w:t>
-      </w:r>
-      <w:r>
-        <w:rPr>
-          <w:b/>
-          <w:bCs/>
-        </w:rPr>
-        <w:t xml:space="preserve">Print Load and Coefficient csv Files </w:t>
-      </w:r>
-      <w:r>
-        <w:t>button in the Outputs panel.</w:t>
-      </w:r>
-    </w:p>
-    <w:p>
-      <w:pPr>
-        <w:pStyle w:val="ListParagraph"/>
-        <w:numPr>
-          <w:ilvl w:val="0"/>
-          <w:numId w:val="16"/>
-        </w:numPr>
-      </w:pPr>
-      <w:r>
-        <w:rPr>
-          <w:b/>
-          <w:bCs/>
-        </w:rPr>
-        <w:t xml:space="preserve">AOX_GRBF_Centers.csv: </w:t>
-      </w:r>
-      <w:r>
-        <w:t xml:space="preserve">Index of calibration datapoints where GRBFs were placed. Output using </w:t>
-      </w:r>
-      <w:r>
-        <w:rPr>
-          <w:b/>
-          <w:bCs/>
-        </w:rPr>
-        <w:t xml:space="preserve">Print Load and Coefficient csv Files </w:t>
-      </w:r>
-      <w:r>
-        <w:t>button in the Outputs panel.</w:t>
-      </w:r>
-    </w:p>
-    <w:p>
-      <w:pPr>
-        <w:pStyle w:val="ListParagraph"/>
-        <w:numPr>
-          <w:ilvl w:val="0"/>
-          <w:numId w:val="16"/>
-        </w:numPr>
-      </w:pPr>
-      <w:r>
-        <w:rPr>
-          <w:b/>
-          <w:bCs/>
-        </w:rPr>
-        <w:t xml:space="preserve">AOX_GRBF_Coefficients.csv: </w:t>
-      </w:r>
-      <w:r>
-        <w:t xml:space="preserve">Coefficients used for GRBFs placed. Output using </w:t>
-      </w:r>
-      <w:r>
-        <w:rPr>
-          <w:b/>
-          <w:bCs/>
-        </w:rPr>
-        <w:t xml:space="preserve">Print Load and Coefficient csv Files </w:t>
-      </w:r>
-      <w:r>
-        <w:t>button in the Outputs panel.</w:t>
-      </w:r>
-    </w:p>
-    <w:p>
-      <w:pPr>
-        <w:pStyle w:val="ListParagraph"/>
-        <w:numPr>
-          <w:ilvl w:val="0"/>
-          <w:numId w:val="16"/>
-        </w:numPr>
-      </w:pPr>
-      <w:r>
-        <w:rPr>
-          <w:b/>
-          <w:bCs/>
-        </w:rPr>
-        <w:t xml:space="preserve">AOX_GRBF_Epsilon.csv: </w:t>
-      </w:r>
-      <w:r>
-        <w:t xml:space="preserve">Epsilon values (width parameters) for GRBFs placed. Output using </w:t>
-      </w:r>
-      <w:r>
-        <w:rPr>
-          <w:b/>
-          <w:bCs/>
-        </w:rPr>
-        <w:t xml:space="preserve">Print Load and Coefficient csv Files </w:t>
-      </w:r>
-      <w:r>
-        <w:t>button in the Outputs panel.</w:t>
-      </w:r>
-    </w:p>
-    <w:p>
-      <w:pPr>
-        <w:pStyle w:val="ListParagraph"/>
-        <w:numPr>
-          <w:ilvl w:val="0"/>
-          <w:numId w:val="16"/>
-        </w:numPr>
-      </w:pPr>
-      <w:r>
-        <w:rPr>
-          <w:b/>
-          <w:bCs/>
-        </w:rPr>
-        <w:t xml:space="preserve">AOX_GRBF_h.csv: </w:t>
-      </w:r>
-      <w:r>
-        <w:t xml:space="preserve">h value for GRBFs placed (single h for all GRBFs). Output using </w:t>
-      </w:r>
-      <w:r>
-        <w:rPr>
-          <w:b/>
-          <w:bCs/>
-        </w:rPr>
-        <w:t xml:space="preserve">Print Load and Coefficient csv Files </w:t>
-      </w:r>
-      <w:r>
-        <w:t>button in the Outputs panel.</w:t>
-      </w:r>
-    </w:p>
-    <w:p>
-      <w:pPr>
-        <w:pStyle w:val="ListParagraph"/>
-        <w:numPr>
-          <w:ilvl w:val="0"/>
-          <w:numId w:val="16"/>
-        </w:numPr>
-      </w:pPr>
-      <w:r>
-        <w:rPr>
-          <w:b/>
-          <w:bCs/>
-        </w:rPr>
-        <w:t xml:space="preserve">CALIB GRBF ANOVA STATS.xlsx: </w:t>
-      </w:r>
-      <w:r>
-        <w:t xml:space="preserve">ANOVA results for calibration model including GRBFs. Output if </w:t>
-      </w:r>
-      <w:r>
-        <w:rPr>
-          <w:b/>
-          <w:bCs/>
-        </w:rPr>
-        <w:t xml:space="preserve">Perform Analysis of Variance (ANOVA) </w:t>
-      </w:r>
-      <w:r>
-        <w:t xml:space="preserve">is selected in Model Options panel. </w:t>
-      </w:r>
-    </w:p>
-    <w:p>
-      <w:pPr>
-        <w:pStyle w:val="ListParagraph"/>
-        <w:numPr>
-          <w:ilvl w:val="0"/>
-          <w:numId w:val="16"/>
-        </w:numPr>
-      </w:pPr>
-      <w:r>
-        <w:rPr>
-          <w:b/>
-          <w:bCs/>
-        </w:rPr>
-        <w:t xml:space="preserve">CALIB GRBF Tare Corrected Load Approximation.csv: </w:t>
-      </w:r>
-      <w:r>
-        <w:t xml:space="preserve">Load approximation from calibration input voltages using algebraic model with GRBFs added with tare loads subtracted. Output using </w:t>
-      </w:r>
-      <w:r>
-        <w:rPr>
-          <w:b/>
-          <w:bCs/>
-        </w:rPr>
-        <w:t xml:space="preserve">Print Load and Coefficient csv Files </w:t>
-      </w:r>
-      <w:r>
-        <w:t>button in the Outputs panel.</w:t>
-      </w:r>
-    </w:p>
-    <w:p>
-      <w:pPr>
-        <w:pStyle w:val="Heading2"/>
-      </w:pPr>
-      <w:bookmarkStart w:id="16" w:name="_Toc38644387"/>
-      <w:r>
-        <w:t>Algebraic and GRBF Validation Outputs</w:t>
-      </w:r>
-      <w:bookmarkEnd w:id="16"/>
-    </w:p>
-    <w:p>
-      <w:pPr>
-        <w:pStyle w:val="ListParagraph"/>
-        <w:numPr>
-          <w:ilvl w:val="0"/>
-          <w:numId w:val="18"/>
-        </w:numPr>
-      </w:pPr>
-      <w:r>
-        <w:rPr>
-          <w:b/>
-          <w:bCs/>
-        </w:rPr>
-        <w:t xml:space="preserve">VALID Report.xlsx: </w:t>
-      </w:r>
-      <w:r>
-        <w:t xml:space="preserve">Summary of validation results and evaluation metrics for algebraic and GRBF sections (if run). Results from algebraic and GRBF sections are output in separate tabs. Output using </w:t>
-      </w:r>
-      <w:r>
-        <w:rPr>
-          <w:b/>
-          <w:bCs/>
-        </w:rPr>
-        <w:t xml:space="preserve">Print Performance Parameter xlsx Files </w:t>
-      </w:r>
-      <w:r>
-        <w:t>button in Outputs panel.</w:t>
-      </w:r>
-    </w:p>
-    <w:p>
-      <w:pPr>
-        <w:pStyle w:val="Heading2"/>
-      </w:pPr>
-      <w:bookmarkStart w:id="17" w:name="_Toc38644388"/>
-      <w:r>
-        <w:t xml:space="preserve">Validation </w:t>
-      </w:r>
-      <w:r>
-        <w:t>Algebraic Section Outputs</w:t>
-      </w:r>
-      <w:bookmarkEnd w:id="17"/>
-    </w:p>
-    <w:p>
-      <w:pPr>
-        <w:pStyle w:val="ListParagraph"/>
-        <w:numPr>
-          <w:ilvl w:val="0"/>
-          <w:numId w:val="26"/>
-        </w:numPr>
-      </w:pPr>
-      <w:r>
-        <w:rPr>
-          <w:b/>
-          <w:bCs/>
-        </w:rPr>
-        <w:t xml:space="preserve">VALID ALG Tare Corrected Load Approximation.csv: </w:t>
-      </w:r>
-      <w:r>
-        <w:t xml:space="preserve">Load approximation from validation input voltages using algebraic model with tare loads subtracted. Output using </w:t>
-      </w:r>
-      <w:r>
-        <w:rPr>
-          <w:b/>
-          <w:bCs/>
-        </w:rPr>
-        <w:t xml:space="preserve">Print Load and Coefficient csv Files </w:t>
-      </w:r>
-      <w:r>
-        <w:t>button in the Outputs panel.</w:t>
-      </w:r>
-    </w:p>
-    <w:p>
-      <w:pPr>
-        <w:pStyle w:val="ListParagraph"/>
-        <w:numPr>
-          <w:ilvl w:val="0"/>
-          <w:numId w:val="26"/>
-        </w:numPr>
-      </w:pPr>
-      <w:r>
-        <w:rPr>
-          <w:b/>
-          <w:bCs/>
-        </w:rPr>
-        <w:t xml:space="preserve">VALID ALG Tare Corrected Load Approximation w PI.xlsx: </w:t>
-      </w:r>
-      <w:r>
-        <w:t xml:space="preserve">Load approximation from validation input voltages with tares subtracted on Tab 1.   Tab 2 contains the approximation +/- the </w:t>
-      </w:r>
-      <w:r>
-        <w:lastRenderedPageBreak/>
-        <w:t xml:space="preserve">prediction interval.  Tab 3 contains the prediction interval values. Output using </w:t>
-      </w:r>
-      <w:r>
-        <w:rPr>
-          <w:b/>
-          <w:bCs/>
-        </w:rPr>
-        <w:t xml:space="preserve">Print Load w/ Prediction Interval xlsx File </w:t>
-      </w:r>
-      <w:r>
-        <w:t>button in Outputs panel.</w:t>
-      </w:r>
-    </w:p>
-    <w:p>
-      <w:pPr>
-        <w:pStyle w:val="Heading2"/>
-      </w:pPr>
-      <w:bookmarkStart w:id="18" w:name="_Toc38644389"/>
-      <w:r>
-        <w:t>Validation GRBF</w:t>
-      </w:r>
-      <w:r>
-        <w:t xml:space="preserve"> Section Outputs</w:t>
-      </w:r>
-      <w:bookmarkEnd w:id="18"/>
-    </w:p>
-    <w:p>
-      <w:pPr>
-        <w:pStyle w:val="ListParagraph"/>
-        <w:numPr>
-          <w:ilvl w:val="0"/>
-          <w:numId w:val="20"/>
-        </w:numPr>
-      </w:pPr>
-      <w:r>
-        <w:rPr>
-          <w:b/>
-          <w:bCs/>
-        </w:rPr>
-        <w:t>VALID GRBF Tare Corrected Load Approximation.csv:</w:t>
-      </w:r>
-      <w:r>
-        <w:t xml:space="preserve"> </w:t>
-      </w:r>
-      <w:r>
-        <w:t xml:space="preserve">Load approximation from validation input voltages using algebraic model with GRBFs added with tare loads subtracted. Output using </w:t>
-      </w:r>
-      <w:r>
-        <w:rPr>
-          <w:b/>
-          <w:bCs/>
-        </w:rPr>
-        <w:t xml:space="preserve">Print Load and Coefficient csv Files </w:t>
-      </w:r>
-      <w:r>
-        <w:t>button in the Outputs panel.</w:t>
-      </w:r>
-    </w:p>
-    <w:p>
-      <w:pPr>
-        <w:pStyle w:val="ListParagraph"/>
-        <w:numPr>
-          <w:ilvl w:val="0"/>
-          <w:numId w:val="20"/>
-        </w:numPr>
-      </w:pPr>
-      <w:r>
-        <w:rPr>
-          <w:b/>
-          <w:bCs/>
-        </w:rPr>
-        <w:t>VALID GRBF Tare Corrected Load Approximation w PI.xlsx:</w:t>
-      </w:r>
-      <w:r>
-        <w:t xml:space="preserve"> Load approximation from validation input voltages with tares subtracted on Tab 1.   Tab 2 contains the approximation +/- the prediction interval.  Tab 3 contains the prediction interval values. Output using </w:t>
-      </w:r>
-      <w:r>
-        <w:rPr>
-          <w:b/>
-          <w:bCs/>
-        </w:rPr>
-        <w:t xml:space="preserve">Print Load w/ Prediction Interval xlsx File </w:t>
-      </w:r>
-      <w:r>
-        <w:t>button in Outputs panel.</w:t>
-      </w:r>
-    </w:p>
-    <w:p>
-      <w:pPr>
-        <w:pStyle w:val="Heading2"/>
-      </w:pPr>
-      <w:bookmarkStart w:id="19" w:name="_Toc38644390"/>
-      <w:r>
-        <w:t xml:space="preserve">Approximation </w:t>
-      </w:r>
-      <w:r>
-        <w:t>Algebraic Section Outputs</w:t>
-      </w:r>
-      <w:bookmarkEnd w:id="19"/>
-    </w:p>
-    <w:p>
-      <w:pPr>
-        <w:pStyle w:val="ListParagraph"/>
-        <w:numPr>
-          <w:ilvl w:val="0"/>
-          <w:numId w:val="23"/>
-        </w:numPr>
-      </w:pPr>
-      <w:r>
-        <w:rPr>
-          <w:b/>
-          <w:bCs/>
-        </w:rPr>
-        <w:t>APPROX ALG Global Load Approximation.csv:</w:t>
-      </w:r>
-      <w:r>
-        <w:t xml:space="preserve"> Global Load approximation from approximation input voltages using algebraic model (No tare correction). Output using </w:t>
-      </w:r>
-      <w:r>
-        <w:rPr>
-          <w:b/>
-          <w:bCs/>
-        </w:rPr>
-        <w:t xml:space="preserve">Print Load and Coefficient csv Files </w:t>
-      </w:r>
-      <w:r>
-        <w:t>button in the Outputs panel.</w:t>
-      </w:r>
-    </w:p>
-    <w:p>
-      <w:pPr>
-        <w:pStyle w:val="ListParagraph"/>
-        <w:numPr>
-          <w:ilvl w:val="0"/>
-          <w:numId w:val="23"/>
-        </w:numPr>
-      </w:pPr>
-      <w:r>
-        <w:rPr>
-          <w:b/>
-          <w:bCs/>
-        </w:rPr>
-        <w:t>APPROX ALG Global Load Approximation w PI.xlsx:</w:t>
-      </w:r>
-      <w:r>
-        <w:t xml:space="preserve"> Global Load approximation from approximation input voltages on Tab 1 (No tare correction).   Tab 2 contains the approximation +/- the prediction interval.  Tab 3 contains the prediction interval values. Output using </w:t>
-      </w:r>
-      <w:r>
-        <w:rPr>
-          <w:b/>
-          <w:bCs/>
-        </w:rPr>
-        <w:t xml:space="preserve">Print Load w/ Prediction Interval xlsx File </w:t>
-      </w:r>
-      <w:r>
-        <w:t>button in Outputs panel.</w:t>
-      </w:r>
-    </w:p>
-    <w:p>
-      <w:pPr>
-        <w:pStyle w:val="Heading2"/>
-      </w:pPr>
-      <w:bookmarkStart w:id="20" w:name="_Toc38644391"/>
-      <w:r>
-        <w:t>Approximation GRBF</w:t>
-      </w:r>
-      <w:r>
-        <w:t xml:space="preserve"> Section Outputs</w:t>
-      </w:r>
-      <w:bookmarkEnd w:id="20"/>
-    </w:p>
-    <w:p>
-      <w:pPr>
-        <w:pStyle w:val="ListParagraph"/>
-        <w:numPr>
-          <w:ilvl w:val="0"/>
-          <w:numId w:val="24"/>
-        </w:numPr>
-      </w:pPr>
-      <w:r>
-        <w:rPr>
-          <w:b/>
-          <w:bCs/>
-        </w:rPr>
-        <w:t>APPROX GRBF Global Load Approximation.csv:</w:t>
-      </w:r>
-      <w:r>
-        <w:t xml:space="preserve"> Global Load approximation from approximation input voltages using algebraic model with GRBFs added (No tare correction). Output using </w:t>
-      </w:r>
-      <w:r>
-        <w:rPr>
-          <w:b/>
-          <w:bCs/>
-        </w:rPr>
-        <w:t xml:space="preserve">Print Load and Coefficient csv Files </w:t>
-      </w:r>
-      <w:r>
-        <w:t>button in the Outputs panel.</w:t>
-      </w:r>
-    </w:p>
-    <w:p>
-      <w:pPr>
-        <w:pStyle w:val="ListParagraph"/>
-        <w:numPr>
-          <w:ilvl w:val="0"/>
-          <w:numId w:val="24"/>
-        </w:numPr>
-      </w:pPr>
-      <w:r>
-        <w:rPr>
-          <w:b/>
-          <w:bCs/>
-        </w:rPr>
-        <w:t>APPROX GRBF Global Load Approximation w PI.xlsx:</w:t>
-      </w:r>
-      <w:r>
-        <w:t xml:space="preserve"> Global Load approximation from approximation input voltages on Tab 1 (No tare correction).   Tab 2 contains the approximation +/- the prediction interval.  Tab 3 contains the prediction interval values. Output using </w:t>
-      </w:r>
-      <w:r>
-        <w:rPr>
-          <w:b/>
-          <w:bCs/>
-        </w:rPr>
-        <w:t xml:space="preserve">Print Load w/ Prediction Interval xlsx File </w:t>
-      </w:r>
-      <w:r>
-        <w:t>button in Outputs panel.</w:t>
-      </w:r>
-    </w:p>
-    <w:p>
-      <w:pPr>
-        <w:pStyle w:val="Heading1"/>
-      </w:pPr>
-      <w:bookmarkStart w:id="21" w:name="_Toc38644392"/>
-      <w:r>
-        <w:t>General Function Input File Considerations</w:t>
-      </w:r>
-      <w:bookmarkEnd w:id="21"/>
-    </w:p>
-    <w:p>
-      <w:r>
-        <w:t>Initial inputs for calibration, validation, and approximation data in AOX_BalCal are made using .csv files. Following the initial test on a dataset, the generated .cal, .val, and .app files may be input to quickly run additional tests on the data without entering the .csv file ranges. AOX_BalCal was designed to accept inputs from .csv files without stringent formatting requirements. However, several important considerations are provided in the following section when inputting data from .csv files for general function approximation using AOX_BalCal.</w:t>
-      </w:r>
-      <w:r>
-        <w:t xml:space="preserve"> If the scales of measurement are drastically different between input variables, it is recommended that the input array be normalized to a consistent range between inputs. This will prevent a single input variable from dominating the distance measurements during GRBF addition. </w:t>
-      </w:r>
-      <w:r>
-        <w:t>For each of the following considerations, images are provided from the example .csv file provided above. The area of consideration is outlined in red.</w:t>
-      </w:r>
-    </w:p>
-    <w:p>
-      <w:pPr>
-        <w:rPr>
-          <w:b/>
-          <w:bCs/>
-        </w:rPr>
-      </w:pPr>
-      <w:r>
-        <w:rPr>
-          <w:b/>
-          <w:bCs/>
-        </w:rPr>
-        <w:br w:type="page"/>
-      </w:r>
-    </w:p>
-    <w:p>
-      <w:pPr>
-        <w:pStyle w:val="ListParagraph"/>
-        <w:numPr>
-          <w:ilvl w:val="0"/>
-          <w:numId w:val="29"/>
-        </w:numPr>
-      </w:pPr>
-      <w:r>
-        <w:rPr>
-          <w:b/>
-          <w:bCs/>
-        </w:rPr>
-        <w:lastRenderedPageBreak/>
-        <w:t xml:space="preserve">Semicolons in Column A: </w:t>
-      </w:r>
-      <w:r>
-        <w:t xml:space="preserve">Any rows with a semicolon in Column A will be ignored when reading the datapoint sets. </w:t>
-      </w:r>
-    </w:p>
-    <w:p>
-      <w:pPr>
         <w:jc w:val="center"/>
       </w:pPr>
       <w:r>
@@ -9465,10 +8754,10 @@
           <w:noProof/>
         </w:rPr>
         <w:drawing>
-          <wp:inline distT="0" distB="0" distL="0" distR="0" wp14:anchorId="502329BD" wp14:editId="7DB041A9">
-            <wp:extent cx="5103628" cy="2330983"/>
-            <wp:effectExtent l="0" t="0" r="1905" b="0"/>
-            <wp:docPr id="231" name="Picture 231"/>
+          <wp:inline distT="0" distB="0" distL="0" distR="0" wp14:anchorId="2D1D41AB" wp14:editId="362DD4E5">
+            <wp:extent cx="4086971" cy="2542568"/>
+            <wp:effectExtent l="0" t="0" r="8890" b="0"/>
+            <wp:docPr id="19" name="Picture 19"/>
             <wp:cNvGraphicFramePr>
               <a:graphicFrameLocks xmlns:a="http://schemas.openxmlformats.org/drawingml/2006/main" noChangeAspect="1"/>
             </wp:cNvGraphicFramePr>
@@ -9488,7 +8777,7 @@
                   <pic:spPr>
                     <a:xfrm>
                       <a:off x="0" y="0"/>
-                      <a:ext cx="5266803" cy="2405510"/>
+                      <a:ext cx="4126313" cy="2567043"/>
                     </a:xfrm>
                     <a:prstGeom prst="rect">
                       <a:avLst/>
@@ -9503,6 +8792,757 @@
     </w:p>
     <w:p>
       <w:pPr>
+        <w:pStyle w:val="Heading2"/>
+      </w:pPr>
+      <w:bookmarkStart w:id="15" w:name="_Toc38885955"/>
+      <w:r>
+        <w:lastRenderedPageBreak/>
+        <w:t>Calibration Algebraic Section Outputs</w:t>
+      </w:r>
+      <w:bookmarkEnd w:id="15"/>
+    </w:p>
+    <w:p>
+      <w:pPr>
+        <w:pStyle w:val="ListParagraph"/>
+        <w:numPr>
+          <w:ilvl w:val="0"/>
+          <w:numId w:val="25"/>
+        </w:numPr>
+      </w:pPr>
+      <w:r>
+        <w:rPr>
+          <w:b/>
+          <w:bCs/>
+        </w:rPr>
+        <w:t>AOX_ALG_MODEL_COEFFICIENT_MATRIX.csv:</w:t>
+      </w:r>
+      <w:r>
+        <w:t xml:space="preserve"> CSV file of algebraic coefficients for model. Output using </w:t>
+      </w:r>
+      <w:r>
+        <w:rPr>
+          <w:b/>
+          <w:bCs/>
+        </w:rPr>
+        <w:t xml:space="preserve">Print Load and Coefficient csv Files </w:t>
+      </w:r>
+      <w:r>
+        <w:t>button in the Outputs panel.</w:t>
+      </w:r>
+    </w:p>
+    <w:p>
+      <w:pPr>
+        <w:pStyle w:val="ListParagraph"/>
+        <w:numPr>
+          <w:ilvl w:val="0"/>
+          <w:numId w:val="25"/>
+        </w:numPr>
+      </w:pPr>
+      <w:r>
+        <w:rPr>
+          <w:b/>
+          <w:bCs/>
+          <w:i/>
+          <w:iCs/>
+        </w:rPr>
+        <w:t>LOADLABEL</w:t>
+      </w:r>
+      <w:r>
+        <w:rPr>
+          <w:b/>
+          <w:bCs/>
+        </w:rPr>
+        <w:t>_BALFIT_REGRESSION_COEFFICIENT_MATRIX_IN_AMES_FORMAT.txt:</w:t>
+      </w:r>
+      <w:r>
+        <w:t xml:space="preserve"> Regression coefficient matrix for input into BALFIT non-iterative approach. A separate .txt file is generated for each component load. Output using </w:t>
+      </w:r>
+      <w:r>
+        <w:rPr>
+          <w:b/>
+          <w:bCs/>
+        </w:rPr>
+        <w:t xml:space="preserve">Print BALFIT Coefficient Matrix txt File </w:t>
+      </w:r>
+      <w:r>
+        <w:t>button in Outputs panel.</w:t>
+      </w:r>
+    </w:p>
+    <w:p>
+      <w:pPr>
+        <w:pStyle w:val="ListParagraph"/>
+        <w:numPr>
+          <w:ilvl w:val="0"/>
+          <w:numId w:val="25"/>
+        </w:numPr>
+      </w:pPr>
+      <w:r>
+        <w:rPr>
+          <w:b/>
+          <w:bCs/>
+        </w:rPr>
+        <w:t>CALIB ALG ANOVA STATS.xlsx:</w:t>
+      </w:r>
+      <w:r>
+        <w:t xml:space="preserve"> ANOVA results for algebraic calibration model. Output if </w:t>
+      </w:r>
+      <w:r>
+        <w:rPr>
+          <w:b/>
+          <w:bCs/>
+        </w:rPr>
+        <w:t xml:space="preserve">Perform Analysis of Variance (ANOVA) </w:t>
+      </w:r>
+      <w:r>
+        <w:t xml:space="preserve">is selected in Model Options panel. </w:t>
+      </w:r>
+    </w:p>
+    <w:p>
+      <w:pPr>
+        <w:pStyle w:val="ListParagraph"/>
+        <w:numPr>
+          <w:ilvl w:val="0"/>
+          <w:numId w:val="25"/>
+        </w:numPr>
+      </w:pPr>
+      <w:r>
+        <w:rPr>
+          <w:b/>
+          <w:bCs/>
+        </w:rPr>
+        <w:t xml:space="preserve">CALIB ALG Tare Corrected Load Approximation.csv: </w:t>
+      </w:r>
+      <w:r>
+        <w:t xml:space="preserve">Load approximation from calibration input voltages using algebraic model with tare loads subtracted. Output using </w:t>
+      </w:r>
+      <w:r>
+        <w:rPr>
+          <w:b/>
+          <w:bCs/>
+        </w:rPr>
+        <w:t xml:space="preserve">Print Load and Coefficient csv Files </w:t>
+      </w:r>
+      <w:r>
+        <w:t>button in the Outputs panel.</w:t>
+      </w:r>
+    </w:p>
+    <w:p>
+      <w:pPr>
+        <w:pStyle w:val="ListParagraph"/>
+        <w:numPr>
+          <w:ilvl w:val="0"/>
+          <w:numId w:val="25"/>
+        </w:numPr>
+      </w:pPr>
+      <w:r>
+        <w:rPr>
+          <w:b/>
+          <w:bCs/>
+        </w:rPr>
+        <w:t>DIRECT_RECOMM_CustomEquationMatrix.csv:</w:t>
+      </w:r>
+      <w:r>
+        <w:t xml:space="preserve"> Custom equation matrix of statistically significant predictor terms based on ANOVA. This file is a useful starting point for generating a user built custom equation matrix for input into AOX_BalCal. Output using </w:t>
+      </w:r>
+      <w:r>
+        <w:rPr>
+          <w:b/>
+          <w:bCs/>
+        </w:rPr>
+        <w:t xml:space="preserve">Print Recommended Alg Model csv File </w:t>
+      </w:r>
+      <w:r>
+        <w:t>button in Outputs panel.</w:t>
+      </w:r>
+    </w:p>
+    <w:p>
+      <w:pPr>
+        <w:pStyle w:val="Heading2"/>
+      </w:pPr>
+      <w:bookmarkStart w:id="16" w:name="_Toc38885956"/>
+      <w:r>
+        <w:t xml:space="preserve">Calibration </w:t>
+      </w:r>
+      <w:r>
+        <w:t>GRBF</w:t>
+      </w:r>
+      <w:r>
+        <w:t xml:space="preserve"> Section Outputs</w:t>
+      </w:r>
+      <w:bookmarkEnd w:id="16"/>
+    </w:p>
+    <w:p>
+      <w:pPr>
+        <w:pStyle w:val="ListParagraph"/>
+        <w:numPr>
+          <w:ilvl w:val="0"/>
+          <w:numId w:val="16"/>
+        </w:numPr>
+      </w:pPr>
+      <w:r>
+        <w:rPr>
+          <w:b/>
+          <w:bCs/>
+        </w:rPr>
+        <w:t xml:space="preserve">AOX_ALG-GRBF_MODEL_COEFFICIENT_MATRIX.csv: </w:t>
+      </w:r>
+      <w:r>
+        <w:t xml:space="preserve">CSV file of algebraic and GRBF coefficients for model. Output using </w:t>
+      </w:r>
+      <w:r>
+        <w:rPr>
+          <w:b/>
+          <w:bCs/>
+        </w:rPr>
+        <w:t xml:space="preserve">Print Load and Coefficient csv Files </w:t>
+      </w:r>
+      <w:r>
+        <w:t>button in the Outputs panel.</w:t>
+      </w:r>
+    </w:p>
+    <w:p>
+      <w:pPr>
+        <w:pStyle w:val="ListParagraph"/>
+        <w:numPr>
+          <w:ilvl w:val="0"/>
+          <w:numId w:val="16"/>
+        </w:numPr>
+      </w:pPr>
+      <w:r>
+        <w:rPr>
+          <w:b/>
+          <w:bCs/>
+        </w:rPr>
+        <w:t xml:space="preserve">AOX_GRBF_Centers.csv: </w:t>
+      </w:r>
+      <w:r>
+        <w:t xml:space="preserve">Index of calibration datapoints where GRBFs were placed. Output using </w:t>
+      </w:r>
+      <w:r>
+        <w:rPr>
+          <w:b/>
+          <w:bCs/>
+        </w:rPr>
+        <w:t xml:space="preserve">Print Load and Coefficient csv Files </w:t>
+      </w:r>
+      <w:r>
+        <w:t>button in the Outputs panel.</w:t>
+      </w:r>
+    </w:p>
+    <w:p>
+      <w:pPr>
+        <w:pStyle w:val="ListParagraph"/>
+        <w:numPr>
+          <w:ilvl w:val="0"/>
+          <w:numId w:val="16"/>
+        </w:numPr>
+      </w:pPr>
+      <w:r>
+        <w:rPr>
+          <w:b/>
+          <w:bCs/>
+        </w:rPr>
+        <w:t xml:space="preserve">AOX_GRBF_Coefficients.csv: </w:t>
+      </w:r>
+      <w:r>
+        <w:t xml:space="preserve">Coefficients used for GRBFs placed. Output using </w:t>
+      </w:r>
+      <w:r>
+        <w:rPr>
+          <w:b/>
+          <w:bCs/>
+        </w:rPr>
+        <w:t xml:space="preserve">Print Load and Coefficient csv Files </w:t>
+      </w:r>
+      <w:r>
+        <w:t>button in the Outputs panel.</w:t>
+      </w:r>
+    </w:p>
+    <w:p>
+      <w:pPr>
+        <w:pStyle w:val="ListParagraph"/>
+        <w:numPr>
+          <w:ilvl w:val="0"/>
+          <w:numId w:val="16"/>
+        </w:numPr>
+      </w:pPr>
+      <w:r>
+        <w:rPr>
+          <w:b/>
+          <w:bCs/>
+        </w:rPr>
+        <w:t xml:space="preserve">AOX_GRBF_Epsilon.csv: </w:t>
+      </w:r>
+      <w:r>
+        <w:t xml:space="preserve">Epsilon values (width parameters) for GRBFs placed. Output using </w:t>
+      </w:r>
+      <w:r>
+        <w:rPr>
+          <w:b/>
+          <w:bCs/>
+        </w:rPr>
+        <w:t xml:space="preserve">Print Load and Coefficient csv Files </w:t>
+      </w:r>
+      <w:r>
+        <w:t>button in the Outputs panel.</w:t>
+      </w:r>
+    </w:p>
+    <w:p>
+      <w:pPr>
+        <w:pStyle w:val="ListParagraph"/>
+        <w:numPr>
+          <w:ilvl w:val="0"/>
+          <w:numId w:val="16"/>
+        </w:numPr>
+      </w:pPr>
+      <w:r>
+        <w:rPr>
+          <w:b/>
+          <w:bCs/>
+        </w:rPr>
+        <w:t xml:space="preserve">AOX_GRBF_h.csv: </w:t>
+      </w:r>
+      <w:r>
+        <w:t xml:space="preserve">h value for GRBFs placed (single h for all GRBFs). Output using </w:t>
+      </w:r>
+      <w:r>
+        <w:rPr>
+          <w:b/>
+          <w:bCs/>
+        </w:rPr>
+        <w:t xml:space="preserve">Print Load and Coefficient csv Files </w:t>
+      </w:r>
+      <w:r>
+        <w:t>button in the Outputs panel.</w:t>
+      </w:r>
+    </w:p>
+    <w:p>
+      <w:pPr>
+        <w:pStyle w:val="ListParagraph"/>
+        <w:numPr>
+          <w:ilvl w:val="0"/>
+          <w:numId w:val="16"/>
+        </w:numPr>
+      </w:pPr>
+      <w:r>
+        <w:rPr>
+          <w:b/>
+          <w:bCs/>
+        </w:rPr>
+        <w:t xml:space="preserve">CALIB GRBF ANOVA STATS.xlsx: </w:t>
+      </w:r>
+      <w:r>
+        <w:t xml:space="preserve">ANOVA results for calibration model including GRBFs. Output if </w:t>
+      </w:r>
+      <w:r>
+        <w:rPr>
+          <w:b/>
+          <w:bCs/>
+        </w:rPr>
+        <w:t xml:space="preserve">Perform Analysis of Variance (ANOVA) </w:t>
+      </w:r>
+      <w:r>
+        <w:t xml:space="preserve">is selected in Model Options panel. </w:t>
+      </w:r>
+    </w:p>
+    <w:p>
+      <w:pPr>
+        <w:pStyle w:val="ListParagraph"/>
+        <w:numPr>
+          <w:ilvl w:val="0"/>
+          <w:numId w:val="16"/>
+        </w:numPr>
+      </w:pPr>
+      <w:r>
+        <w:rPr>
+          <w:b/>
+          <w:bCs/>
+        </w:rPr>
+        <w:t xml:space="preserve">CALIB GRBF Tare Corrected Load Approximation.csv: </w:t>
+      </w:r>
+      <w:r>
+        <w:t xml:space="preserve">Load approximation from calibration input voltages using algebraic model with GRBFs added with tare loads subtracted. Output using </w:t>
+      </w:r>
+      <w:r>
+        <w:rPr>
+          <w:b/>
+          <w:bCs/>
+        </w:rPr>
+        <w:t xml:space="preserve">Print Load and Coefficient csv Files </w:t>
+      </w:r>
+      <w:r>
+        <w:t>button in the Outputs panel.</w:t>
+      </w:r>
+    </w:p>
+    <w:p>
+      <w:pPr>
+        <w:pStyle w:val="Heading2"/>
+      </w:pPr>
+      <w:bookmarkStart w:id="17" w:name="_Toc38885957"/>
+      <w:r>
+        <w:t>Algebraic and GRBF Validation Outputs</w:t>
+      </w:r>
+      <w:bookmarkEnd w:id="17"/>
+    </w:p>
+    <w:p>
+      <w:pPr>
+        <w:pStyle w:val="ListParagraph"/>
+        <w:numPr>
+          <w:ilvl w:val="0"/>
+          <w:numId w:val="18"/>
+        </w:numPr>
+      </w:pPr>
+      <w:r>
+        <w:rPr>
+          <w:b/>
+          <w:bCs/>
+        </w:rPr>
+        <w:t xml:space="preserve">VALID Report.xlsx: </w:t>
+      </w:r>
+      <w:r>
+        <w:t xml:space="preserve">Summary of validation results and evaluation metrics for algebraic and GRBF sections (if run). Results from algebraic and GRBF sections are output in separate tabs. Output using </w:t>
+      </w:r>
+      <w:r>
+        <w:rPr>
+          <w:b/>
+          <w:bCs/>
+        </w:rPr>
+        <w:t xml:space="preserve">Print Performance Parameter xlsx Files </w:t>
+      </w:r>
+      <w:r>
+        <w:t>button in Outputs panel.</w:t>
+      </w:r>
+    </w:p>
+    <w:p>
+      <w:pPr>
+        <w:pStyle w:val="Heading2"/>
+      </w:pPr>
+      <w:bookmarkStart w:id="18" w:name="_Toc38885958"/>
+      <w:r>
+        <w:t xml:space="preserve">Validation </w:t>
+      </w:r>
+      <w:r>
+        <w:t>Algebraic Section Outputs</w:t>
+      </w:r>
+      <w:bookmarkEnd w:id="18"/>
+    </w:p>
+    <w:p>
+      <w:pPr>
+        <w:pStyle w:val="ListParagraph"/>
+        <w:numPr>
+          <w:ilvl w:val="0"/>
+          <w:numId w:val="26"/>
+        </w:numPr>
+      </w:pPr>
+      <w:r>
+        <w:rPr>
+          <w:b/>
+          <w:bCs/>
+        </w:rPr>
+        <w:t xml:space="preserve">VALID ALG Tare Corrected Load Approximation.csv: </w:t>
+      </w:r>
+      <w:r>
+        <w:t xml:space="preserve">Load approximation from validation input voltages using algebraic model with tare loads subtracted. Output using </w:t>
+      </w:r>
+      <w:r>
+        <w:rPr>
+          <w:b/>
+          <w:bCs/>
+        </w:rPr>
+        <w:t xml:space="preserve">Print Load and Coefficient csv Files </w:t>
+      </w:r>
+      <w:r>
+        <w:t>button in the Outputs panel.</w:t>
+      </w:r>
+    </w:p>
+    <w:p>
+      <w:pPr>
+        <w:pStyle w:val="ListParagraph"/>
+        <w:numPr>
+          <w:ilvl w:val="0"/>
+          <w:numId w:val="26"/>
+        </w:numPr>
+      </w:pPr>
+      <w:r>
+        <w:rPr>
+          <w:b/>
+          <w:bCs/>
+        </w:rPr>
+        <w:t xml:space="preserve">VALID ALG Tare Corrected Load Approximation w PI.xlsx: </w:t>
+      </w:r>
+      <w:r>
+        <w:t xml:space="preserve">Load approximation from validation input voltages with tares subtracted on Tab 1.   Tab 2 contains the approximation +/- the </w:t>
+      </w:r>
+      <w:r>
+        <w:lastRenderedPageBreak/>
+        <w:t xml:space="preserve">prediction interval.  Tab 3 contains the prediction interval values. Output using </w:t>
+      </w:r>
+      <w:r>
+        <w:rPr>
+          <w:b/>
+          <w:bCs/>
+        </w:rPr>
+        <w:t xml:space="preserve">Print Load w/ Prediction Interval xlsx File </w:t>
+      </w:r>
+      <w:r>
+        <w:t>button in Outputs panel.</w:t>
+      </w:r>
+    </w:p>
+    <w:p>
+      <w:pPr>
+        <w:pStyle w:val="Heading2"/>
+      </w:pPr>
+      <w:bookmarkStart w:id="19" w:name="_Toc38885959"/>
+      <w:r>
+        <w:t>Validation GRBF</w:t>
+      </w:r>
+      <w:r>
+        <w:t xml:space="preserve"> Section Outputs</w:t>
+      </w:r>
+      <w:bookmarkEnd w:id="19"/>
+    </w:p>
+    <w:p>
+      <w:pPr>
+        <w:pStyle w:val="ListParagraph"/>
+        <w:numPr>
+          <w:ilvl w:val="0"/>
+          <w:numId w:val="20"/>
+        </w:numPr>
+      </w:pPr>
+      <w:r>
+        <w:rPr>
+          <w:b/>
+          <w:bCs/>
+        </w:rPr>
+        <w:t>VALID GRBF Tare Corrected Load Approximation.csv:</w:t>
+      </w:r>
+      <w:r>
+        <w:t xml:space="preserve"> </w:t>
+      </w:r>
+      <w:r>
+        <w:t xml:space="preserve">Load approximation from validation input voltages using algebraic model with GRBFs added with tare loads subtracted. Output using </w:t>
+      </w:r>
+      <w:r>
+        <w:rPr>
+          <w:b/>
+          <w:bCs/>
+        </w:rPr>
+        <w:t xml:space="preserve">Print Load and Coefficient csv Files </w:t>
+      </w:r>
+      <w:r>
+        <w:t>button in the Outputs panel.</w:t>
+      </w:r>
+    </w:p>
+    <w:p>
+      <w:pPr>
+        <w:pStyle w:val="ListParagraph"/>
+        <w:numPr>
+          <w:ilvl w:val="0"/>
+          <w:numId w:val="20"/>
+        </w:numPr>
+      </w:pPr>
+      <w:r>
+        <w:rPr>
+          <w:b/>
+          <w:bCs/>
+        </w:rPr>
+        <w:t>VALID GRBF Tare Corrected Load Approximation w PI.xlsx:</w:t>
+      </w:r>
+      <w:r>
+        <w:t xml:space="preserve"> Load approximation from validation input voltages with tares subtracted on Tab 1.   Tab 2 contains the approximation +/- the prediction interval.  Tab 3 contains the prediction interval values. Output using </w:t>
+      </w:r>
+      <w:r>
+        <w:rPr>
+          <w:b/>
+          <w:bCs/>
+        </w:rPr>
+        <w:t xml:space="preserve">Print Load w/ Prediction Interval xlsx File </w:t>
+      </w:r>
+      <w:r>
+        <w:t>button in Outputs panel.</w:t>
+      </w:r>
+    </w:p>
+    <w:p>
+      <w:pPr>
+        <w:pStyle w:val="Heading2"/>
+      </w:pPr>
+      <w:bookmarkStart w:id="20" w:name="_Toc38885960"/>
+      <w:r>
+        <w:t xml:space="preserve">Approximation </w:t>
+      </w:r>
+      <w:r>
+        <w:t>Algebraic Section Outputs</w:t>
+      </w:r>
+      <w:bookmarkEnd w:id="20"/>
+    </w:p>
+    <w:p>
+      <w:pPr>
+        <w:pStyle w:val="ListParagraph"/>
+        <w:numPr>
+          <w:ilvl w:val="0"/>
+          <w:numId w:val="23"/>
+        </w:numPr>
+      </w:pPr>
+      <w:r>
+        <w:rPr>
+          <w:b/>
+          <w:bCs/>
+        </w:rPr>
+        <w:t>APPROX ALG Global Load Approximation.csv:</w:t>
+      </w:r>
+      <w:r>
+        <w:t xml:space="preserve"> Global Load approximation from approximation input voltages using algebraic model (No tare correction). Output using </w:t>
+      </w:r>
+      <w:r>
+        <w:rPr>
+          <w:b/>
+          <w:bCs/>
+        </w:rPr>
+        <w:t xml:space="preserve">Print Load and Coefficient csv Files </w:t>
+      </w:r>
+      <w:r>
+        <w:t>button in the Outputs panel.</w:t>
+      </w:r>
+    </w:p>
+    <w:p>
+      <w:pPr>
+        <w:pStyle w:val="ListParagraph"/>
+        <w:numPr>
+          <w:ilvl w:val="0"/>
+          <w:numId w:val="23"/>
+        </w:numPr>
+      </w:pPr>
+      <w:r>
+        <w:rPr>
+          <w:b/>
+          <w:bCs/>
+        </w:rPr>
+        <w:t>APPROX ALG Global Load Approximation w PI.xlsx:</w:t>
+      </w:r>
+      <w:r>
+        <w:t xml:space="preserve"> Global Load approximation from approximation input voltages on Tab 1 (No tare correction).   Tab 2 contains the approximation +/- the prediction interval.  Tab 3 contains the prediction interval values. Output using </w:t>
+      </w:r>
+      <w:r>
+        <w:rPr>
+          <w:b/>
+          <w:bCs/>
+        </w:rPr>
+        <w:t xml:space="preserve">Print Load w/ Prediction Interval xlsx File </w:t>
+      </w:r>
+      <w:r>
+        <w:t>button in Outputs panel.</w:t>
+      </w:r>
+    </w:p>
+    <w:p>
+      <w:pPr>
+        <w:pStyle w:val="Heading2"/>
+      </w:pPr>
+      <w:bookmarkStart w:id="21" w:name="_Toc38885961"/>
+      <w:r>
+        <w:t>Approximation GRBF</w:t>
+      </w:r>
+      <w:r>
+        <w:t xml:space="preserve"> Section Outputs</w:t>
+      </w:r>
+      <w:bookmarkEnd w:id="21"/>
+    </w:p>
+    <w:p>
+      <w:pPr>
+        <w:pStyle w:val="ListParagraph"/>
+        <w:numPr>
+          <w:ilvl w:val="0"/>
+          <w:numId w:val="24"/>
+        </w:numPr>
+      </w:pPr>
+      <w:r>
+        <w:rPr>
+          <w:b/>
+          <w:bCs/>
+        </w:rPr>
+        <w:t>APPROX GRBF Global Load Approximation.csv:</w:t>
+      </w:r>
+      <w:r>
+        <w:t xml:space="preserve"> Global Load approximation from approximation input voltages using algebraic model with GRBFs added (No tare correction). Output using </w:t>
+      </w:r>
+      <w:r>
+        <w:rPr>
+          <w:b/>
+          <w:bCs/>
+        </w:rPr>
+        <w:t xml:space="preserve">Print Load and Coefficient csv Files </w:t>
+      </w:r>
+      <w:r>
+        <w:t>button in the Outputs panel.</w:t>
+      </w:r>
+    </w:p>
+    <w:p>
+      <w:pPr>
+        <w:pStyle w:val="ListParagraph"/>
+        <w:numPr>
+          <w:ilvl w:val="0"/>
+          <w:numId w:val="24"/>
+        </w:numPr>
+      </w:pPr>
+      <w:r>
+        <w:rPr>
+          <w:b/>
+          <w:bCs/>
+        </w:rPr>
+        <w:t>APPROX GRBF Global Load Approximation w PI.xlsx:</w:t>
+      </w:r>
+      <w:r>
+        <w:t xml:space="preserve"> Global Load approximation from approximation input voltages on Tab 1 (No tare correction).   Tab 2 contains the approximation +/- the prediction interval.  Tab 3 contains the prediction interval values. Output using </w:t>
+      </w:r>
+      <w:r>
+        <w:rPr>
+          <w:b/>
+          <w:bCs/>
+        </w:rPr>
+        <w:t xml:space="preserve">Print Load w/ Prediction Interval xlsx File </w:t>
+      </w:r>
+      <w:r>
+        <w:t>button in Outputs panel.</w:t>
+      </w:r>
+    </w:p>
+    <w:p>
+      <w:pPr>
+        <w:pStyle w:val="Heading1"/>
+        <w:spacing w:after="160" w:line="240" w:lineRule="auto"/>
+      </w:pPr>
+      <w:bookmarkStart w:id="22" w:name="_Toc38885962"/>
+      <w:r>
+        <w:t>General Function Input File Considerations</w:t>
+      </w:r>
+      <w:bookmarkEnd w:id="22"/>
+    </w:p>
+    <w:p>
+      <w:r>
+        <w:t>Initial inputs for calibration, validation, and approximation data in AOX_BalCal are made using .csv files. Following the initial test on a dataset, the generated .cal, .val, and .app files may be input to quickly run additional tests on the data without entering the .csv file ranges. AOX_BalCal was designed to accept inputs from .csv files without stringent formatting requirements. However, several important considerations are provided in the following section when inputting data from .csv files for general function approximation using AOX_BalCal.</w:t>
+      </w:r>
+      <w:r>
+        <w:t xml:space="preserve"> If the scales of measurement are drastically different between input variables, it is recommended that the input array be normalized to a consistent range between inputs. This will prevent a single input variable from dominating the distance measurements during GRBF addition. </w:t>
+      </w:r>
+      <w:r>
+        <w:t>For each of the following considerations, images are provided from the example .csv file provided above. The area of consideration is outlined in red.</w:t>
+      </w:r>
+    </w:p>
+    <w:p>
+      <w:pPr>
+        <w:rPr>
+          <w:b/>
+          <w:bCs/>
+        </w:rPr>
+      </w:pPr>
+      <w:r>
+        <w:rPr>
+          <w:b/>
+          <w:bCs/>
+        </w:rPr>
+        <w:br w:type="page"/>
+      </w:r>
+    </w:p>
+    <w:p>
+      <w:pPr>
         <w:pStyle w:val="ListParagraph"/>
         <w:numPr>
           <w:ilvl w:val="0"/>
@@ -9514,21 +9554,15 @@
           <w:b/>
           <w:bCs/>
         </w:rPr>
-        <w:t>Output and Input Arrays:</w:t>
-      </w:r>
-      <w:r>
-        <w:t xml:space="preserve"> The ranges for the output and input arrays must be uninterrupted ranges of numerical entries. Each column provides a variable and each row contains an individual datapoint. </w:t>
-      </w:r>
-      <w:r>
-        <w:t>Any number of input and output variables may be provided. In order to generate all possible polynomial interaction terms, however, at least 3 input variables must be provided.</w:t>
-      </w:r>
-      <w:r>
-        <w:t xml:space="preserve"> As mentioned above, if the input variables have measurements on different orders of magnitude, it is recommended that the input array is normalized to a consistent range between variables.</w:t>
-      </w:r>
-    </w:p>
-    <w:p>
-      <w:pPr>
-        <w:pStyle w:val="ListParagraph"/>
+        <w:lastRenderedPageBreak/>
+        <w:t xml:space="preserve">Semicolons in Column A: </w:t>
+      </w:r>
+      <w:r>
+        <w:t xml:space="preserve">Any rows with a semicolon in Column A will be ignored when reading the datapoint sets. </w:t>
+      </w:r>
+    </w:p>
+    <w:p>
+      <w:pPr>
         <w:jc w:val="center"/>
       </w:pPr>
       <w:r>
@@ -9536,10 +9570,10 @@
           <w:noProof/>
         </w:rPr>
         <w:drawing>
-          <wp:inline distT="0" distB="0" distL="0" distR="0" wp14:anchorId="1A05C51F" wp14:editId="37E65823">
-            <wp:extent cx="5188689" cy="2610976"/>
-            <wp:effectExtent l="0" t="0" r="0" b="0"/>
-            <wp:docPr id="232" name="Picture 232"/>
+          <wp:inline distT="0" distB="0" distL="0" distR="0" wp14:anchorId="502329BD" wp14:editId="7DB041A9">
+            <wp:extent cx="5103628" cy="2330983"/>
+            <wp:effectExtent l="0" t="0" r="1905" b="0"/>
+            <wp:docPr id="231" name="Picture 231"/>
             <wp:cNvGraphicFramePr>
               <a:graphicFrameLocks xmlns:a="http://schemas.openxmlformats.org/drawingml/2006/main" noChangeAspect="1"/>
             </wp:cNvGraphicFramePr>
@@ -9559,7 +9593,7 @@
                   <pic:spPr>
                     <a:xfrm>
                       <a:off x="0" y="0"/>
-                      <a:ext cx="5409992" cy="2722337"/>
+                      <a:ext cx="5266803" cy="2405510"/>
                     </a:xfrm>
                     <a:prstGeom prst="rect">
                       <a:avLst/>
@@ -9574,21 +9608,6 @@
     </w:p>
     <w:p>
       <w:pPr>
-        <w:rPr>
-          <w:b/>
-          <w:bCs/>
-        </w:rPr>
-      </w:pPr>
-      <w:r>
-        <w:rPr>
-          <w:b/>
-          <w:bCs/>
-        </w:rPr>
-        <w:br w:type="page"/>
-      </w:r>
-    </w:p>
-    <w:p>
-      <w:pPr>
         <w:pStyle w:val="ListParagraph"/>
         <w:numPr>
           <w:ilvl w:val="0"/>
@@ -9600,11 +9619,16 @@
           <w:b/>
           <w:bCs/>
         </w:rPr>
-        <w:lastRenderedPageBreak/>
-        <w:t>Output and Input Variable Labels:</w:t>
-      </w:r>
-      <w:r>
-        <w:t xml:space="preserve">  Labels for the output and input are expected in the row above the specified ranges for the output array and input array, respectively. If labels cannot be read from this location, default labels are used. </w:t>
+        <w:t>Output and Input Arrays:</w:t>
+      </w:r>
+      <w:r>
+        <w:t xml:space="preserve"> The ranges for the output and input arrays must be uninterrupted ranges of numerical entries. Each column provides a variable and each row contains an individual datapoint. </w:t>
+      </w:r>
+      <w:r>
+        <w:t>Any number of input and output variables may be provided. In order to generate all possible polynomial interaction terms, however, at least 3 input variables must be provided.</w:t>
+      </w:r>
+      <w:r>
+        <w:t xml:space="preserve"> As mentioned above, if the input variables have measurements on different orders of magnitude, it is recommended that the input array is normalized to a consistent range between variables.</w:t>
       </w:r>
     </w:p>
     <w:p>
@@ -9617,10 +9641,10 @@
           <w:noProof/>
         </w:rPr>
         <w:drawing>
-          <wp:inline distT="0" distB="0" distL="0" distR="0" wp14:anchorId="18E8362C" wp14:editId="03810C45">
-            <wp:extent cx="3770480" cy="1212112"/>
-            <wp:effectExtent l="0" t="0" r="1905" b="7620"/>
-            <wp:docPr id="233" name="Picture 233"/>
+          <wp:inline distT="0" distB="0" distL="0" distR="0" wp14:anchorId="1A05C51F" wp14:editId="37E65823">
+            <wp:extent cx="5188689" cy="2610976"/>
+            <wp:effectExtent l="0" t="0" r="0" b="0"/>
+            <wp:docPr id="232" name="Picture 232"/>
             <wp:cNvGraphicFramePr>
               <a:graphicFrameLocks xmlns:a="http://schemas.openxmlformats.org/drawingml/2006/main" noChangeAspect="1"/>
             </wp:cNvGraphicFramePr>
@@ -9640,7 +9664,7 @@
                   <pic:spPr>
                     <a:xfrm>
                       <a:off x="0" y="0"/>
-                      <a:ext cx="3930364" cy="1263511"/>
+                      <a:ext cx="5409992" cy="2722337"/>
                     </a:xfrm>
                     <a:prstGeom prst="rect">
                       <a:avLst/>
@@ -9655,6 +9679,21 @@
     </w:p>
     <w:p>
       <w:pPr>
+        <w:rPr>
+          <w:b/>
+          <w:bCs/>
+        </w:rPr>
+      </w:pPr>
+      <w:r>
+        <w:rPr>
+          <w:b/>
+          <w:bCs/>
+        </w:rPr>
+        <w:br w:type="page"/>
+      </w:r>
+    </w:p>
+    <w:p>
+      <w:pPr>
         <w:pStyle w:val="ListParagraph"/>
         <w:numPr>
           <w:ilvl w:val="0"/>
@@ -9666,10 +9705,11 @@
           <w:b/>
           <w:bCs/>
         </w:rPr>
-        <w:t>Output and Input Variable Units:</w:t>
-      </w:r>
-      <w:r>
-        <w:t xml:space="preserve"> AOX_BalCal searches for row containing the string “units”. In the following row, the output and input variable units are read from the columns provided for the output and input arrays. If units cannot be read from this location, no units are included in outputs. </w:t>
+        <w:lastRenderedPageBreak/>
+        <w:t>Output and Input Variable Labels:</w:t>
+      </w:r>
+      <w:r>
+        <w:t xml:space="preserve">  Labels for the output and input are expected in the row above the specified ranges for the output array and input array, respectively. If labels cannot be read from this location, default labels are used. </w:t>
       </w:r>
     </w:p>
     <w:p>
@@ -9682,10 +9722,10 @@
           <w:noProof/>
         </w:rPr>
         <w:drawing>
-          <wp:inline distT="0" distB="0" distL="0" distR="0" wp14:anchorId="12AB7CAF" wp14:editId="0D76BA12">
-            <wp:extent cx="4284921" cy="1378409"/>
-            <wp:effectExtent l="0" t="0" r="1905" b="0"/>
-            <wp:docPr id="234" name="Picture 234"/>
+          <wp:inline distT="0" distB="0" distL="0" distR="0" wp14:anchorId="18E8362C" wp14:editId="03810C45">
+            <wp:extent cx="3770480" cy="1212112"/>
+            <wp:effectExtent l="0" t="0" r="1905" b="7620"/>
+            <wp:docPr id="233" name="Picture 233"/>
             <wp:cNvGraphicFramePr>
               <a:graphicFrameLocks xmlns:a="http://schemas.openxmlformats.org/drawingml/2006/main" noChangeAspect="1"/>
             </wp:cNvGraphicFramePr>
@@ -9705,6 +9745,71 @@
                   <pic:spPr>
                     <a:xfrm>
                       <a:off x="0" y="0"/>
+                      <a:ext cx="3930364" cy="1263511"/>
+                    </a:xfrm>
+                    <a:prstGeom prst="rect">
+                      <a:avLst/>
+                    </a:prstGeom>
+                  </pic:spPr>
+                </pic:pic>
+              </a:graphicData>
+            </a:graphic>
+          </wp:inline>
+        </w:drawing>
+      </w:r>
+    </w:p>
+    <w:p>
+      <w:pPr>
+        <w:pStyle w:val="ListParagraph"/>
+        <w:numPr>
+          <w:ilvl w:val="0"/>
+          <w:numId w:val="29"/>
+        </w:numPr>
+      </w:pPr>
+      <w:r>
+        <w:rPr>
+          <w:b/>
+          <w:bCs/>
+        </w:rPr>
+        <w:t>Output and Input Variable Units:</w:t>
+      </w:r>
+      <w:r>
+        <w:t xml:space="preserve"> AOX_BalCal searches for row containing the string “units”. In the following row, the output and input variable units are read from the columns provided for the output and input arrays. If units cannot be read from this location, no units are included in outputs. </w:t>
+      </w:r>
+    </w:p>
+    <w:p>
+      <w:pPr>
+        <w:pStyle w:val="ListParagraph"/>
+        <w:jc w:val="center"/>
+      </w:pPr>
+      <w:r>
+        <w:rPr>
+          <w:noProof/>
+        </w:rPr>
+        <w:drawing>
+          <wp:inline distT="0" distB="0" distL="0" distR="0" wp14:anchorId="12AB7CAF" wp14:editId="0D76BA12">
+            <wp:extent cx="4284921" cy="1378409"/>
+            <wp:effectExtent l="0" t="0" r="1905" b="0"/>
+            <wp:docPr id="234" name="Picture 234"/>
+            <wp:cNvGraphicFramePr>
+              <a:graphicFrameLocks xmlns:a="http://schemas.openxmlformats.org/drawingml/2006/main" noChangeAspect="1"/>
+            </wp:cNvGraphicFramePr>
+            <a:graphic xmlns:a="http://schemas.openxmlformats.org/drawingml/2006/main">
+              <a:graphicData uri="http://schemas.openxmlformats.org/drawingml/2006/picture">
+                <pic:pic xmlns:pic="http://schemas.openxmlformats.org/drawingml/2006/picture">
+                  <pic:nvPicPr>
+                    <pic:cNvPr id="1" name=""/>
+                    <pic:cNvPicPr/>
+                  </pic:nvPicPr>
+                  <pic:blipFill>
+                    <a:blip r:embed="rId54"/>
+                    <a:stretch>
+                      <a:fillRect/>
+                    </a:stretch>
+                  </pic:blipFill>
+                  <pic:spPr>
+                    <a:xfrm>
+                      <a:off x="0" y="0"/>
                       <a:ext cx="4380499" cy="1409155"/>
                     </a:xfrm>
                     <a:prstGeom prst="rect">
@@ -9763,7 +9868,7 @@
                     </pic:cNvPicPr>
                   </pic:nvPicPr>
                   <pic:blipFill>
-                    <a:blip r:embed="rId54" cstate="print">
+                    <a:blip r:embed="rId55" cstate="print">
                       <a:extLst>
                         <a:ext uri="{28A0092B-C50C-407E-A947-70E740481C1C}">
                           <a14:useLocalDpi xmlns:a14="http://schemas.microsoft.com/office/drawing/2010/main" val="0"/>
@@ -9808,13 +9913,14 @@
     <w:p>
       <w:pPr>
         <w:pStyle w:val="Heading1"/>
-      </w:pPr>
-      <w:bookmarkStart w:id="22" w:name="_Toc38644393"/>
+        <w:spacing w:after="160" w:line="240" w:lineRule="auto"/>
+      </w:pPr>
+      <w:bookmarkStart w:id="23" w:name="_Toc38885963"/>
       <w:r>
         <w:lastRenderedPageBreak/>
         <w:t>General Function Approximation Mode File Outputs</w:t>
       </w:r>
-      <w:bookmarkEnd w:id="22"/>
+      <w:bookmarkEnd w:id="23"/>
     </w:p>
     <w:p>
       <w:r>
@@ -9835,11 +9941,11 @@
       <w:pPr>
         <w:pStyle w:val="Heading2"/>
       </w:pPr>
-      <w:bookmarkStart w:id="23" w:name="_Toc38644394"/>
+      <w:bookmarkStart w:id="24" w:name="_Toc38885964"/>
       <w:r>
         <w:t>Algebraic and GRBF Calibration Outputs</w:t>
       </w:r>
-      <w:bookmarkEnd w:id="23"/>
+      <w:bookmarkEnd w:id="24"/>
     </w:p>
     <w:p>
       <w:pPr>
@@ -9929,11 +10035,11 @@
       <w:pPr>
         <w:pStyle w:val="Heading2"/>
       </w:pPr>
-      <w:bookmarkStart w:id="24" w:name="_Toc38644395"/>
+      <w:bookmarkStart w:id="25" w:name="_Toc38885965"/>
       <w:r>
         <w:t>Calibration Algebraic Section Outputs</w:t>
       </w:r>
-      <w:bookmarkEnd w:id="24"/>
+      <w:bookmarkEnd w:id="25"/>
     </w:p>
     <w:p>
       <w:pPr>
@@ -10106,7 +10212,7 @@
       <w:pPr>
         <w:pStyle w:val="Heading2"/>
       </w:pPr>
-      <w:bookmarkStart w:id="25" w:name="_Toc38644396"/>
+      <w:bookmarkStart w:id="26" w:name="_Toc38885966"/>
       <w:r>
         <w:t xml:space="preserve">Calibration </w:t>
       </w:r>
@@ -10116,7 +10222,7 @@
       <w:r>
         <w:t xml:space="preserve"> Section Outputs</w:t>
       </w:r>
-      <w:bookmarkEnd w:id="25"/>
+      <w:bookmarkEnd w:id="26"/>
     </w:p>
     <w:p>
       <w:pPr>
@@ -10438,12 +10544,12 @@
       <w:pPr>
         <w:pStyle w:val="Heading2"/>
       </w:pPr>
-      <w:bookmarkStart w:id="26" w:name="_Toc38644397"/>
+      <w:bookmarkStart w:id="27" w:name="_Toc38885967"/>
       <w:r>
         <w:lastRenderedPageBreak/>
         <w:t>Algebraic and GRBF Validation Outputs</w:t>
       </w:r>
-      <w:bookmarkEnd w:id="26"/>
+      <w:bookmarkEnd w:id="27"/>
     </w:p>
     <w:p>
       <w:pPr>
@@ -10478,14 +10584,14 @@
       <w:pPr>
         <w:pStyle w:val="Heading2"/>
       </w:pPr>
-      <w:bookmarkStart w:id="27" w:name="_Toc38644398"/>
+      <w:bookmarkStart w:id="28" w:name="_Toc38885968"/>
       <w:r>
         <w:t xml:space="preserve">Validation </w:t>
       </w:r>
       <w:r>
         <w:t>Algebraic Section Outputs</w:t>
       </w:r>
-      <w:bookmarkEnd w:id="27"/>
+      <w:bookmarkEnd w:id="28"/>
     </w:p>
     <w:p>
       <w:pPr>
@@ -10635,14 +10741,14 @@
       <w:pPr>
         <w:pStyle w:val="Heading2"/>
       </w:pPr>
-      <w:bookmarkStart w:id="28" w:name="_Toc38644399"/>
+      <w:bookmarkStart w:id="29" w:name="_Toc38885969"/>
       <w:r>
         <w:t>Validation GRBF</w:t>
       </w:r>
       <w:r>
         <w:t xml:space="preserve"> Section Outputs</w:t>
       </w:r>
-      <w:bookmarkEnd w:id="28"/>
+      <w:bookmarkEnd w:id="29"/>
     </w:p>
     <w:p>
       <w:pPr>
@@ -10786,14 +10892,14 @@
       <w:pPr>
         <w:pStyle w:val="Heading2"/>
       </w:pPr>
-      <w:bookmarkStart w:id="29" w:name="_Toc38644400"/>
+      <w:bookmarkStart w:id="30" w:name="_Toc38885970"/>
       <w:r>
         <w:t xml:space="preserve">Approximation </w:t>
       </w:r>
       <w:r>
         <w:t>Algebraic Section Outputs</w:t>
       </w:r>
-      <w:bookmarkEnd w:id="29"/>
+      <w:bookmarkEnd w:id="30"/>
     </w:p>
     <w:p>
       <w:pPr>
@@ -10937,14 +11043,14 @@
       <w:pPr>
         <w:pStyle w:val="Heading2"/>
       </w:pPr>
-      <w:bookmarkStart w:id="30" w:name="_Toc38644401"/>
+      <w:bookmarkStart w:id="31" w:name="_Toc38885971"/>
       <w:r>
         <w:t>Approximation GRBF</w:t>
       </w:r>
       <w:r>
         <w:t xml:space="preserve"> Section Outputs</w:t>
       </w:r>
-      <w:bookmarkEnd w:id="30"/>
+      <w:bookmarkEnd w:id="31"/>
     </w:p>
     <w:p>
       <w:pPr>
@@ -11106,13 +11212,14 @@
     <w:p>
       <w:pPr>
         <w:pStyle w:val="Heading1"/>
-      </w:pPr>
-      <w:bookmarkStart w:id="31" w:name="_Toc38644402"/>
+        <w:spacing w:after="160" w:line="240" w:lineRule="auto"/>
+      </w:pPr>
+      <w:bookmarkStart w:id="32" w:name="_Toc38885972"/>
       <w:r>
         <w:lastRenderedPageBreak/>
         <w:t>Warning Messages</w:t>
       </w:r>
-      <w:bookmarkEnd w:id="31"/>
+      <w:bookmarkEnd w:id="32"/>
     </w:p>
     <w:p>
       <w:r>
@@ -11372,7 +11479,7 @@
         <w:t xml:space="preserve">: </w:t>
       </w:r>
       <w:r>
-        <w:t>High multicollinearity between predictor variables makes many of the statistical metrics calculated in the ANOVA function unreliable</w:t>
+        <w:t>High multicollinearity between predictor variables makes the statistical metrics calculated in the ANOVA function unreliable</w:t>
       </w:r>
       <w:r>
         <w:t xml:space="preserve"> </w:t>
@@ -11426,31 +11533,13 @@
         <w:t xml:space="preserve">: </w:t>
       </w:r>
       <w:r>
-        <w:t>High multicollinearity between predictor variables makes many of the statistical metrics calculated in the ANOVA function unreliable</w:t>
-      </w:r>
-      <w:r>
-        <w:t xml:space="preserve"> </w:t>
-      </w:r>
-      <w:r>
-        <w:fldChar w:fldCharType="begin"/>
-      </w:r>
-      <w:r>
-        <w:instrText xml:space="preserve"> ADDIN ZOTERO_ITEM CSL_CITATION {"citationID":"QmeTHjrT","properties":{"formattedCitation":"[2]","plainCitation":"[2]","noteIndex":0},"citationItems":[{"id":51,"uris":["http://zotero.org/users/local/gs8l9rfQ/items/6H49RADS"],"uri":["http://zotero.org/users/local/gs8l9rfQ/items/6H49RADS"],"itemData":{"id":51,"type":"book","abstract":"\"This book describes both the conventional and less common uses of linear regression in the practical context of today's mathematical and scientific research\"-- Provided by publisher.","collection-title":"Wiley series in probability and statistics","edition":"Fifth edition.","event-place":"Hoboken, N.J","ISBN":"978-0-470-54281-1","publisher":"Wiley","publisher-place":"Hoboken, N.J","title":"Introduction to linear regression analysis / Douglas C. Montgomery, Elizabeth A. Peck, G. Geoffrey Vining.","collection-editor":[{"family":"Peck","given":"Elizabeth A."},{"family":"Vining","given":"G. Geoffrey"}],"author":[{"family":"Montgomery","given":"Douglas C."}],"issued":{"date-parts":[["2012"]]}}}],"schema":"https://github.com/citation-style-language/schema/raw/master/csl-citation.json"} </w:instrText>
-      </w:r>
-      <w:r>
-        <w:fldChar w:fldCharType="separate"/>
-      </w:r>
-      <w:r>
-        <w:rPr>
-          <w:rFonts w:ascii="Calibri" w:hAnsi="Calibri" w:cs="Calibri"/>
-        </w:rPr>
-        <w:t>[2]</w:t>
-      </w:r>
-      <w:r>
-        <w:fldChar w:fldCharType="end"/>
-      </w:r>
-      <w:r>
-        <w:t>. This warning is returned if the maximum Variance Inflation Factor (VIF) among predictor variables is greater than 5.</w:t>
+        <w:t xml:space="preserve">High multicollinearity between predictor variables makes </w:t>
+      </w:r>
+      <w:r>
+        <w:t>some</w:t>
+      </w:r>
+      <w:r>
+        <w:t xml:space="preserve"> of the statistical metrics calculated in the ANOVA function unreliable. This warning is returned if the maximum Variance Inflation Factor (VIF) among predictor variables is greater than 5.</w:t>
       </w:r>
     </w:p>
     <w:p>
@@ -11773,12 +11862,13 @@
     <w:p>
       <w:pPr>
         <w:pStyle w:val="Heading1"/>
-      </w:pPr>
-      <w:bookmarkStart w:id="32" w:name="_Toc38644403"/>
+        <w:spacing w:after="160" w:line="240" w:lineRule="auto"/>
+      </w:pPr>
+      <w:bookmarkStart w:id="33" w:name="_Toc38885973"/>
       <w:r>
         <w:t>References</w:t>
       </w:r>
-      <w:bookmarkEnd w:id="32"/>
+      <w:bookmarkEnd w:id="33"/>
     </w:p>
     <w:p>
       <w:pPr>
@@ -11830,21 +11920,7 @@
           <w:rFonts w:ascii="Calibri" w:hAnsi="Calibri" w:cs="Calibri"/>
         </w:rPr>
         <w:tab/>
-        <w:t xml:space="preserve">Montgomery, D. C. Introduction to Linear Regression Analysis / Douglas C. Montgomery, Elizabeth A. Peck, G. Geoffrey Vining. Wiley, Hoboken, </w:t>
-      </w:r>
-      <w:proofErr w:type="spellStart"/>
-      <w:r>
-        <w:rPr>
-          <w:rFonts w:ascii="Calibri" w:hAnsi="Calibri" w:cs="Calibri"/>
-        </w:rPr>
-        <w:t>N.J</w:t>
-      </w:r>
-      <w:proofErr w:type="spellEnd"/>
-      <w:r>
-        <w:rPr>
-          <w:rFonts w:ascii="Calibri" w:hAnsi="Calibri" w:cs="Calibri"/>
-        </w:rPr>
-        <w:t>, 2012.</w:t>
+        <w:t>Montgomery, D. C. Introduction to Linear Regression Analysis / Douglas C. Montgomery, Elizabeth A. Peck, G. Geoffrey Vining. Wiley, Hoboken, N.J, 2012.</w:t>
       </w:r>
     </w:p>
     <w:p>
@@ -11910,20 +11986,7 @@
           <w:rFonts w:ascii="Calibri" w:hAnsi="Calibri" w:cs="Calibri"/>
         </w:rPr>
         <w:tab/>
-      </w:r>
-      <w:proofErr w:type="spellStart"/>
-      <w:r>
-        <w:rPr>
-          <w:rFonts w:ascii="Calibri" w:hAnsi="Calibri" w:cs="Calibri"/>
-        </w:rPr>
-        <w:t>Mohd</w:t>
-      </w:r>
-      <w:proofErr w:type="spellEnd"/>
-      <w:r>
-        <w:rPr>
-          <w:rFonts w:ascii="Calibri" w:hAnsi="Calibri" w:cs="Calibri"/>
-        </w:rPr>
-        <w:t xml:space="preserve"> Razali, N., and Yap, B. “Power Comparisons of Shapiro-Wilk, Kolmogorov-Smirnov, Lilliefors and Anderson-Darling Tests.” J. Stat. Model. Analytics, Vol. 2, 2011.</w:t>
+        <w:t>Mohd Razali, N., and Yap, B. “Power Comparisons of Shapiro-Wilk, Kolmogorov-Smirnov, Lilliefors and Anderson-Darling Tests.” J. Stat. Model. Analytics, Vol. 2, 2011.</w:t>
       </w:r>
     </w:p>
     <w:p>
@@ -11945,35 +12008,7 @@
           <w:rFonts w:ascii="Calibri" w:hAnsi="Calibri" w:cs="Calibri"/>
         </w:rPr>
         <w:tab/>
-        <w:t xml:space="preserve">Fasshauer, G. E. Meshfree Approximation Methods with MATLAB. World Scientific, </w:t>
-      </w:r>
-      <w:proofErr w:type="gramStart"/>
-      <w:r>
-        <w:rPr>
-          <w:rFonts w:ascii="Calibri" w:hAnsi="Calibri" w:cs="Calibri"/>
-        </w:rPr>
-        <w:t>Singapore ;</w:t>
-      </w:r>
-      <w:proofErr w:type="gramEnd"/>
-      <w:r>
-        <w:rPr>
-          <w:rFonts w:ascii="Calibri" w:hAnsi="Calibri" w:cs="Calibri"/>
-        </w:rPr>
-        <w:t xml:space="preserve"> Hackensack, </w:t>
-      </w:r>
-      <w:proofErr w:type="spellStart"/>
-      <w:r>
-        <w:rPr>
-          <w:rFonts w:ascii="Calibri" w:hAnsi="Calibri" w:cs="Calibri"/>
-        </w:rPr>
-        <w:t>N.J</w:t>
-      </w:r>
-      <w:proofErr w:type="spellEnd"/>
-      <w:r>
-        <w:rPr>
-          <w:rFonts w:ascii="Calibri" w:hAnsi="Calibri" w:cs="Calibri"/>
-        </w:rPr>
-        <w:t>, 2007.</w:t>
+        <w:t>Fasshauer, G. E. Meshfree Approximation Methods with MATLAB. World Scientific, Singapore ; Hackensack, N.J, 2007.</w:t>
       </w:r>
     </w:p>
     <w:p>
@@ -12007,7 +12042,7 @@
       </w:r>
     </w:p>
     <w:sectPr>
-      <w:headerReference w:type="default" r:id="rId55"/>
+      <w:headerReference w:type="default" r:id="rId56"/>
       <w:pgSz w:w="12240" w:h="15840"/>
       <w:pgMar w:top="1440" w:right="1440" w:bottom="1440" w:left="1440" w:header="720" w:footer="720" w:gutter="0"/>
       <w:pgNumType w:start="0"/>
@@ -12041,7 +12076,24 @@
       </w:r>
     </w:p>
   </w:endnote>
+  <w:endnote w:type="continuationNotice" w:id="1">
+    <w:p>
+      <w:pPr>
+        <w:spacing w:after="0" w:line="240" w:lineRule="auto"/>
+      </w:pPr>
+    </w:p>
+  </w:endnote>
 </w:endnotes>
+</file>
+
+<file path=word/footer1.xml><?xml version="1.0" encoding="utf-8"?>
+<w:ftr xmlns:wpc="http://schemas.microsoft.com/office/word/2010/wordprocessingCanvas" xmlns:cx="http://schemas.microsoft.com/office/drawing/2014/chartex" xmlns:cx1="http://schemas.microsoft.com/office/drawing/2015/9/8/chartex" xmlns:cx2="http://schemas.microsoft.com/office/drawing/2015/10/21/chartex" xmlns:cx3="http://schemas.microsoft.com/office/drawing/2016/5/9/chartex" xmlns:cx4="http://schemas.microsoft.com/office/drawing/2016/5/10/chartex" xmlns:cx5="http://schemas.microsoft.com/office/drawing/2016/5/11/chartex" xmlns:cx6="http://schemas.microsoft.com/office/drawing/2016/5/12/chartex" xmlns:cx7="http://schemas.microsoft.com/office/drawing/2016/5/13/chartex" xmlns:cx8="http://schemas.microsoft.com/office/drawing/2016/5/14/chartex" xmlns:mc="http://schemas.openxmlformats.org/markup-compatibility/2006" xmlns:aink="http://schemas.microsoft.com/office/drawing/2016/ink" xmlns:am3d="http://schemas.microsoft.com/office/drawing/2017/model3d" xmlns:o="urn:schemas-microsoft-com:office:office" xmlns:r="http://schemas.openxmlformats.org/officeDocument/2006/relationships" xmlns:m="http://schemas.openxmlformats.org/officeDocument/2006/math" xmlns:v="urn:schemas-microsoft-com:vml" xmlns:wp14="http://schemas.microsoft.com/office/word/2010/wordprocessingDrawing" xmlns:wp="http://schemas.openxmlformats.org/drawingml/2006/wordprocessingDrawing" xmlns:w10="urn:schemas-microsoft-com:office:word" xmlns:w="http://schemas.openxmlformats.org/wordprocessingml/2006/main" xmlns:w14="http://schemas.microsoft.com/office/word/2010/wordml" xmlns:w15="http://schemas.microsoft.com/office/word/2012/wordml" xmlns:w16cid="http://schemas.microsoft.com/office/word/2016/wordml/cid" xmlns:w16se="http://schemas.microsoft.com/office/word/2015/wordml/symex" xmlns:wpg="http://schemas.microsoft.com/office/word/2010/wordprocessingGroup" xmlns:wpi="http://schemas.microsoft.com/office/word/2010/wordprocessingInk" xmlns:wne="http://schemas.microsoft.com/office/word/2006/wordml" xmlns:wps="http://schemas.microsoft.com/office/word/2010/wordprocessingShape" mc:Ignorable="w14 w15 w16se w16cid wp14">
+  <w:p>
+    <w:pPr>
+      <w:pStyle w:val="Footer"/>
+    </w:pPr>
+  </w:p>
+</w:ftr>
 </file>
 
 <file path=word/footnotes.xml><?xml version="1.0" encoding="utf-8"?>
@@ -12064,6 +12116,13 @@
       <w:r>
         <w:continuationSeparator/>
       </w:r>
+    </w:p>
+  </w:footnote>
+  <w:footnote w:type="continuationNotice" w:id="1">
+    <w:p>
+      <w:pPr>
+        <w:spacing w:after="0" w:line="240" w:lineRule="auto"/>
+      </w:pPr>
     </w:p>
   </w:footnote>
 </w:footnotes>
@@ -16149,6 +16208,7 @@
   <w:style w:type="character" w:default="1" w:styleId="DefaultParagraphFont">
     <w:name w:val="Default Paragraph Font"/>
     <w:uiPriority w:val="1"/>
+    <w:semiHidden/>
     <w:unhideWhenUsed/>
   </w:style>
   <w:style w:type="table" w:default="1" w:styleId="TableNormal">
@@ -16383,43 +16443,52 @@
       <w:ind w:left="504" w:hanging="504"/>
     </w:pPr>
   </w:style>
+  <w:style w:type="paragraph" w:styleId="Revision">
+    <w:name w:val="Revision"/>
+    <w:hidden/>
+    <w:uiPriority w:val="99"/>
+    <w:semiHidden/>
+    <w:rsid w:val="00310D11"/>
+    <w:pPr>
+      <w:spacing w:after="0" w:line="240" w:lineRule="auto"/>
+    </w:pPr>
+  </w:style>
+  <w:style w:type="paragraph" w:styleId="BalloonText">
+    <w:name w:val="Balloon Text"/>
+    <w:basedOn w:val="Normal"/>
+    <w:link w:val="BalloonTextChar"/>
+    <w:uiPriority w:val="99"/>
+    <w:semiHidden/>
+    <w:unhideWhenUsed/>
+    <w:rsid w:val="00310D11"/>
+    <w:pPr>
+      <w:spacing w:after="0" w:line="240" w:lineRule="auto"/>
+    </w:pPr>
+    <w:rPr>
+      <w:rFonts w:ascii="Segoe UI" w:hAnsi="Segoe UI" w:cs="Segoe UI"/>
+      <w:sz w:val="18"/>
+      <w:szCs w:val="18"/>
+    </w:rPr>
+  </w:style>
+  <w:style w:type="character" w:customStyle="1" w:styleId="BalloonTextChar">
+    <w:name w:val="Balloon Text Char"/>
+    <w:basedOn w:val="DefaultParagraphFont"/>
+    <w:link w:val="BalloonText"/>
+    <w:uiPriority w:val="99"/>
+    <w:semiHidden/>
+    <w:rsid w:val="00310D11"/>
+    <w:rPr>
+      <w:rFonts w:ascii="Segoe UI" w:hAnsi="Segoe UI" w:cs="Segoe UI"/>
+      <w:sz w:val="18"/>
+      <w:szCs w:val="18"/>
+    </w:rPr>
+  </w:style>
 </w:styles>
 </file>
 
 <file path=word/glossary/document.xml><?xml version="1.0" encoding="utf-8"?>
 <w:glossaryDocument xmlns:wpc="http://schemas.microsoft.com/office/word/2010/wordprocessingCanvas" xmlns:cx="http://schemas.microsoft.com/office/drawing/2014/chartex" xmlns:cx1="http://schemas.microsoft.com/office/drawing/2015/9/8/chartex" xmlns:cx2="http://schemas.microsoft.com/office/drawing/2015/10/21/chartex" xmlns:cx3="http://schemas.microsoft.com/office/drawing/2016/5/9/chartex" xmlns:cx4="http://schemas.microsoft.com/office/drawing/2016/5/10/chartex" xmlns:cx5="http://schemas.microsoft.com/office/drawing/2016/5/11/chartex" xmlns:cx6="http://schemas.microsoft.com/office/drawing/2016/5/12/chartex" xmlns:cx7="http://schemas.microsoft.com/office/drawing/2016/5/13/chartex" xmlns:cx8="http://schemas.microsoft.com/office/drawing/2016/5/14/chartex" xmlns:mc="http://schemas.openxmlformats.org/markup-compatibility/2006" xmlns:aink="http://schemas.microsoft.com/office/drawing/2016/ink" xmlns:am3d="http://schemas.microsoft.com/office/drawing/2017/model3d" xmlns:o="urn:schemas-microsoft-com:office:office" xmlns:r="http://schemas.openxmlformats.org/officeDocument/2006/relationships" xmlns:m="http://schemas.openxmlformats.org/officeDocument/2006/math" xmlns:v="urn:schemas-microsoft-com:vml" xmlns:wp14="http://schemas.microsoft.com/office/word/2010/wordprocessingDrawing" xmlns:wp="http://schemas.openxmlformats.org/drawingml/2006/wordprocessingDrawing" xmlns:w10="urn:schemas-microsoft-com:office:word" xmlns:w="http://schemas.openxmlformats.org/wordprocessingml/2006/main" xmlns:w14="http://schemas.microsoft.com/office/word/2010/wordml" xmlns:w15="http://schemas.microsoft.com/office/word/2012/wordml" xmlns:w16cid="http://schemas.microsoft.com/office/word/2016/wordml/cid" xmlns:w16se="http://schemas.microsoft.com/office/word/2015/wordml/symex" xmlns:wpg="http://schemas.microsoft.com/office/word/2010/wordprocessingGroup" xmlns:wpi="http://schemas.microsoft.com/office/word/2010/wordprocessingInk" xmlns:wne="http://schemas.microsoft.com/office/word/2006/wordml" xmlns:wps="http://schemas.microsoft.com/office/word/2010/wordprocessingShape" mc:Ignorable="w14 w15 w16se w16cid wp14">
   <w:docParts>
-    <w:docPart>
-      <w:docPartPr>
-        <w:name w:val="4392E7D927D34E86BA230781404A8F34"/>
-        <w:category>
-          <w:name w:val="General"/>
-          <w:gallery w:val="placeholder"/>
-        </w:category>
-        <w:types>
-          <w:type w:val="bbPlcHdr"/>
-        </w:types>
-        <w:behaviors>
-          <w:behavior w:val="content"/>
-        </w:behaviors>
-        <w:guid w:val="{11E8ABE4-5164-44D1-829C-3FD4F5F271DC}"/>
-      </w:docPartPr>
-      <w:docPartBody>
-        <w:p>
-          <w:pPr>
-            <w:pStyle w:val="4392E7D927D34E86BA230781404A8F34"/>
-          </w:pPr>
-          <w:r>
-            <w:rPr>
-              <w:color w:val="2F5496" w:themeColor="accent1" w:themeShade="BF"/>
-              <w:sz w:val="24"/>
-              <w:szCs w:val="24"/>
-            </w:rPr>
-            <w:t>[Company name]</w:t>
-          </w:r>
-        </w:p>
-      </w:docPartBody>
-    </w:docPart>
     <w:docPart>
       <w:docPartPr>
         <w:name w:val="39080943C0564784A64CCB424F5CC4E2"/>
@@ -16545,6 +16614,37 @@
         </w:p>
       </w:docPartBody>
     </w:docPart>
+    <w:docPart>
+      <w:docPartPr>
+        <w:name w:val="ECF0FC7697D04113969E504970CC48B1"/>
+        <w:category>
+          <w:name w:val="General"/>
+          <w:gallery w:val="placeholder"/>
+        </w:category>
+        <w:types>
+          <w:type w:val="bbPlcHdr"/>
+        </w:types>
+        <w:behaviors>
+          <w:behavior w:val="content"/>
+        </w:behaviors>
+        <w:guid w:val="{EA3D494C-7575-4260-B30A-B17F4B520DAC}"/>
+      </w:docPartPr>
+      <w:docPartBody>
+        <w:p>
+          <w:pPr>
+            <w:pStyle w:val="ECF0FC7697D04113969E504970CC48B1"/>
+          </w:pPr>
+          <w:r>
+            <w:rPr>
+              <w:color w:val="2F5496" w:themeColor="accent1" w:themeShade="BF"/>
+              <w:sz w:val="24"/>
+              <w:szCs w:val="24"/>
+            </w:rPr>
+            <w:t>[Company name]</w:t>
+          </w:r>
+        </w:p>
+      </w:docPartBody>
+    </w:docPart>
   </w:docParts>
 </w:glossaryDocument>
 </file>
@@ -16556,7 +16656,7 @@
     <w:charset w:val="00"/>
     <w:family w:val="roman"/>
     <w:pitch w:val="variable"/>
-    <w:sig w:usb0="E0002AFF" w:usb1="C0007843" w:usb2="00000009" w:usb3="00000000" w:csb0="000001FF" w:csb1="00000000"/>
+    <w:sig w:usb0="E0002EFF" w:usb1="C000785B" w:usb2="00000009" w:usb3="00000000" w:csb0="000001FF" w:csb1="00000000"/>
   </w:font>
   <w:font w:name="Symbol">
     <w:panose1 w:val="05050102010706020507"/>
@@ -16584,14 +16684,21 @@
     <w:charset w:val="00"/>
     <w:family w:val="swiss"/>
     <w:pitch w:val="variable"/>
-    <w:sig w:usb0="E0002AFF" w:usb1="4000ACFF" w:usb2="00000001" w:usb3="00000000" w:csb0="000001FF" w:csb1="00000000"/>
+    <w:sig w:usb0="E0002AFF" w:usb1="C000247B" w:usb2="00000009" w:usb3="00000000" w:csb0="000001FF" w:csb1="00000000"/>
   </w:font>
   <w:font w:name="Calibri Light">
     <w:panose1 w:val="020F0302020204030204"/>
     <w:charset w:val="00"/>
     <w:family w:val="swiss"/>
     <w:pitch w:val="variable"/>
-    <w:sig w:usb0="A0002AEF" w:usb1="4000207B" w:usb2="00000000" w:usb3="00000000" w:csb0="000001FF" w:csb1="00000000"/>
+    <w:sig w:usb0="E0002AFF" w:usb1="C000247B" w:usb2="00000009" w:usb3="00000000" w:csb0="000001FF" w:csb1="00000000"/>
+  </w:font>
+  <w:font w:name="Segoe UI">
+    <w:panose1 w:val="020B0502040204020203"/>
+    <w:charset w:val="00"/>
+    <w:family w:val="swiss"/>
+    <w:pitch w:val="variable"/>
+    <w:sig w:usb0="E4002EFF" w:usb1="C000E47F" w:usb2="00000009" w:usb3="00000000" w:csb0="000001FF" w:csb1="00000000"/>
   </w:font>
 </w:fonts>
 </file>
@@ -16614,10 +16721,13 @@
     <w:rsidRoot w:val="00A75DC9"/>
     <w:rsid w:val="002033B7"/>
     <w:rsid w:val="00216739"/>
+    <w:rsid w:val="002A7EE9"/>
     <w:rsid w:val="0048276B"/>
+    <w:rsid w:val="00515CB1"/>
     <w:rsid w:val="00947308"/>
     <w:rsid w:val="00A75DC9"/>
     <w:rsid w:val="00E7320E"/>
+    <w:rsid w:val="00F70628"/>
     <w:rsid w:val="00F8565C"/>
   </w:rsids>
   <m:mathPr>
@@ -17097,6 +17207,9 @@
       <w:color w:val="808080"/>
     </w:rPr>
   </w:style>
+  <w:style w:type="paragraph" w:customStyle="1" w:styleId="ECF0FC7697D04113969E504970CC48B1">
+    <w:name w:val="ECF0FC7697D04113969E504970CC48B1"/>
+  </w:style>
 </w:styles>
 </file>
 
@@ -17426,7 +17539,7 @@
 </file>
 
 <file path=customXml/itemProps2.xml><?xml version="1.0" encoding="utf-8"?>
-<ds:datastoreItem xmlns:ds="http://schemas.openxmlformats.org/officeDocument/2006/customXml" ds:itemID="{DBA006C1-8534-4ECB-8F73-5A3E911CAB48}">
+<ds:datastoreItem xmlns:ds="http://schemas.openxmlformats.org/officeDocument/2006/customXml" ds:itemID="{7D973FC7-80B7-4150-AC1B-A163A198DE56}">
   <ds:schemaRefs>
     <ds:schemaRef ds:uri="http://schemas.openxmlformats.org/officeDocument/2006/bibliography"/>
   </ds:schemaRefs>
